--- a/Documentatie/Fase 3/Database_Onderzoek.docx
+++ b/Documentatie/Fase 3/Database_Onderzoek.docx
@@ -8,7 +8,7 @@
           <w:rFonts w:eastAsiaTheme="minorHAnsi"/>
           <w:lang w:eastAsia="en-US"/>
         </w:rPr>
-        <w:id w:val="-126858689"/>
+        <w:id w:val="-1759978923"/>
         <w:docPartObj>
           <w:docPartGallery w:val="Cover Pages"/>
           <w:docPartUnique/>
@@ -18,12 +18,11 @@
       <w:sdtContent>
         <w:p>
           <w:pPr>
-            <w:pStyle w:val="Geenafstand"/>
+            <w:pStyle w:val="NoSpacing"/>
           </w:pPr>
           <w:r>
             <w:rPr>
               <w:noProof/>
-              <w:lang w:eastAsia="ja-JP"/>
             </w:rPr>
             <mc:AlternateContent>
               <mc:Choice Requires="wpg">
@@ -136,17 +135,47 @@
                             </wps:style>
                             <wps:txbx>
                               <w:txbxContent>
-                                <w:p>
-                                  <w:pPr>
-                                    <w:pStyle w:val="Geenafstand"/>
-                                    <w:jc w:val="right"/>
+                                <w:sdt>
+                                  <w:sdtPr>
                                     <w:rPr>
                                       <w:color w:val="FFFFFF" w:themeColor="background1"/>
                                       <w:sz w:val="28"/>
                                       <w:szCs w:val="28"/>
                                     </w:rPr>
-                                  </w:pPr>
-                                </w:p>
+                                    <w:alias w:val="Datum"/>
+                                    <w:tag w:val=""/>
+                                    <w:id w:val="-650599894"/>
+                                    <w:dataBinding w:prefixMappings="xmlns:ns0='http://schemas.microsoft.com/office/2006/coverPageProps' " w:xpath="/ns0:CoverPageProperties[1]/ns0:PublishDate[1]" w:storeItemID="{55AF091B-3C7A-41E3-B477-F2FDAA23CFDA}"/>
+                                    <w:date w:fullDate="2017-02-23T00:00:00Z">
+                                      <w:dateFormat w:val="d-M-yyyy"/>
+                                      <w:lid w:val="nl-NL"/>
+                                      <w:storeMappedDataAs w:val="dateTime"/>
+                                      <w:calendar w:val="gregorian"/>
+                                    </w:date>
+                                  </w:sdtPr>
+                                  <w:sdtEndPr/>
+                                  <w:sdtContent>
+                                    <w:p>
+                                      <w:pPr>
+                                        <w:pStyle w:val="NoSpacing"/>
+                                        <w:jc w:val="right"/>
+                                        <w:rPr>
+                                          <w:color w:val="FFFFFF" w:themeColor="background1"/>
+                                          <w:sz w:val="28"/>
+                                          <w:szCs w:val="28"/>
+                                        </w:rPr>
+                                      </w:pPr>
+                                      <w:r>
+                                        <w:rPr>
+                                          <w:color w:val="FFFFFF" w:themeColor="background1"/>
+                                          <w:sz w:val="28"/>
+                                          <w:szCs w:val="28"/>
+                                        </w:rPr>
+                                        <w:t>23-2-2017</w:t>
+                                      </w:r>
+                                    </w:p>
+                                  </w:sdtContent>
+                                </w:sdt>
                               </w:txbxContent>
                             </wps:txbx>
                             <wps:bodyPr rot="0" spcFirstLastPara="0" vert="horz" wrap="square" lIns="91440" tIns="0" rIns="182880" bIns="0" numCol="1" spcCol="0" rtlCol="0" fromWordArt="0" anchor="ctr" anchorCtr="0" forceAA="0" compatLnSpc="1">
@@ -3419,17 +3448,47 @@
                     <v:shape id="Vijfhoek 4" o:spid="_x0000_s1028" type="#_x0000_t15" style="position:absolute;top:14668;width:21945;height:5521;visibility:visible;mso-wrap-style:square;v-text-anchor:middle" o:gfxdata="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" adj="18883" fillcolor="#5b9bd5 [3204]" stroked="f" strokeweight="1pt">
                       <v:textbox inset=",0,14.4pt,0">
                         <w:txbxContent>
-                          <w:p>
-                            <w:pPr>
-                              <w:pStyle w:val="Geenafstand"/>
-                              <w:jc w:val="right"/>
+                          <w:sdt>
+                            <w:sdtPr>
                               <w:rPr>
                                 <w:color w:val="FFFFFF" w:themeColor="background1"/>
                                 <w:sz w:val="28"/>
                                 <w:szCs w:val="28"/>
                               </w:rPr>
-                            </w:pPr>
-                          </w:p>
+                              <w:alias w:val="Datum"/>
+                              <w:tag w:val=""/>
+                              <w:id w:val="-650599894"/>
+                              <w:dataBinding w:prefixMappings="xmlns:ns0='http://schemas.microsoft.com/office/2006/coverPageProps' " w:xpath="/ns0:CoverPageProperties[1]/ns0:PublishDate[1]" w:storeItemID="{55AF091B-3C7A-41E3-B477-F2FDAA23CFDA}"/>
+                              <w:date w:fullDate="2017-02-23T00:00:00Z">
+                                <w:dateFormat w:val="d-M-yyyy"/>
+                                <w:lid w:val="nl-NL"/>
+                                <w:storeMappedDataAs w:val="dateTime"/>
+                                <w:calendar w:val="gregorian"/>
+                              </w:date>
+                            </w:sdtPr>
+                            <w:sdtEndPr/>
+                            <w:sdtContent>
+                              <w:p>
+                                <w:pPr>
+                                  <w:pStyle w:val="NoSpacing"/>
+                                  <w:jc w:val="right"/>
+                                  <w:rPr>
+                                    <w:color w:val="FFFFFF" w:themeColor="background1"/>
+                                    <w:sz w:val="28"/>
+                                    <w:szCs w:val="28"/>
+                                  </w:rPr>
+                                </w:pPr>
+                                <w:r>
+                                  <w:rPr>
+                                    <w:color w:val="FFFFFF" w:themeColor="background1"/>
+                                    <w:sz w:val="28"/>
+                                    <w:szCs w:val="28"/>
+                                  </w:rPr>
+                                  <w:t>23-2-2017</w:t>
+                                </w:r>
+                              </w:p>
+                            </w:sdtContent>
+                          </w:sdt>
                         </w:txbxContent>
                       </v:textbox>
                     </v:shape>
@@ -3541,7 +3600,6 @@
           <w:r>
             <w:rPr>
               <w:noProof/>
-              <w:lang w:eastAsia="ja-JP"/>
             </w:rPr>
             <mc:AlternateContent>
               <mc:Choice Requires="wps">
@@ -3613,7 +3671,7 @@
                             <w:txbxContent>
                               <w:p>
                                 <w:pPr>
-                                  <w:pStyle w:val="Geenafstand"/>
+                                  <w:pStyle w:val="NoSpacing"/>
                                   <w:rPr>
                                     <w:color w:val="5B9BD5" w:themeColor="accent1"/>
                                     <w:sz w:val="26"/>
@@ -3640,11 +3698,48 @@
                                         <w:color w:val="5B9BD5" w:themeColor="accent1"/>
                                         <w:sz w:val="26"/>
                                         <w:szCs w:val="26"/>
+                                        <w:lang w:val="en-GB"/>
                                       </w:rPr>
                                       <w:t>Patrick van Batenburg</w:t>
                                     </w:r>
                                   </w:sdtContent>
                                 </w:sdt>
+                                <w:r>
+                                  <w:rPr>
+                                    <w:color w:val="5B9BD5" w:themeColor="accent1"/>
+                                    <w:sz w:val="26"/>
+                                    <w:szCs w:val="26"/>
+                                  </w:rPr>
+                                  <w:t>,</w:t>
+                                </w:r>
+                              </w:p>
+                              <w:p>
+                                <w:pPr>
+                                  <w:pStyle w:val="NoSpacing"/>
+                                  <w:rPr>
+                                    <w:color w:val="5B9BD5" w:themeColor="accent1"/>
+                                    <w:sz w:val="26"/>
+                                    <w:szCs w:val="26"/>
+                                  </w:rPr>
+                                </w:pPr>
+                                <w:r>
+                                  <w:rPr>
+                                    <w:color w:val="5B9BD5" w:themeColor="accent1"/>
+                                    <w:sz w:val="26"/>
+                                    <w:szCs w:val="26"/>
+                                  </w:rPr>
+                                  <w:t xml:space="preserve">Steven </w:t>
+                                </w:r>
+                                <w:proofErr w:type="spellStart"/>
+                                <w:r>
+                                  <w:rPr>
+                                    <w:color w:val="5B9BD5" w:themeColor="accent1"/>
+                                    <w:sz w:val="26"/>
+                                    <w:szCs w:val="26"/>
+                                  </w:rPr>
+                                  <w:t>Logghe</w:t>
+                                </w:r>
+                                <w:proofErr w:type="spellEnd"/>
                               </w:p>
                             </w:txbxContent>
                           </wps:txbx>
@@ -3677,7 +3772,7 @@
                       <w:txbxContent>
                         <w:p>
                           <w:pPr>
-                            <w:pStyle w:val="Geenafstand"/>
+                            <w:pStyle w:val="NoSpacing"/>
                             <w:rPr>
                               <w:color w:val="5B9BD5" w:themeColor="accent1"/>
                               <w:sz w:val="26"/>
@@ -3704,11 +3799,48 @@
                                   <w:color w:val="5B9BD5" w:themeColor="accent1"/>
                                   <w:sz w:val="26"/>
                                   <w:szCs w:val="26"/>
+                                  <w:lang w:val="en-GB"/>
                                 </w:rPr>
                                 <w:t>Patrick van Batenburg</w:t>
                               </w:r>
                             </w:sdtContent>
                           </w:sdt>
+                          <w:r>
+                            <w:rPr>
+                              <w:color w:val="5B9BD5" w:themeColor="accent1"/>
+                              <w:sz w:val="26"/>
+                              <w:szCs w:val="26"/>
+                            </w:rPr>
+                            <w:t>,</w:t>
+                          </w:r>
+                        </w:p>
+                        <w:p>
+                          <w:pPr>
+                            <w:pStyle w:val="NoSpacing"/>
+                            <w:rPr>
+                              <w:color w:val="5B9BD5" w:themeColor="accent1"/>
+                              <w:sz w:val="26"/>
+                              <w:szCs w:val="26"/>
+                            </w:rPr>
+                          </w:pPr>
+                          <w:r>
+                            <w:rPr>
+                              <w:color w:val="5B9BD5" w:themeColor="accent1"/>
+                              <w:sz w:val="26"/>
+                              <w:szCs w:val="26"/>
+                            </w:rPr>
+                            <w:t xml:space="preserve">Steven </w:t>
+                          </w:r>
+                          <w:proofErr w:type="spellStart"/>
+                          <w:r>
+                            <w:rPr>
+                              <w:color w:val="5B9BD5" w:themeColor="accent1"/>
+                              <w:sz w:val="26"/>
+                              <w:szCs w:val="26"/>
+                            </w:rPr>
+                            <w:t>Logghe</w:t>
+                          </w:r>
+                          <w:proofErr w:type="spellEnd"/>
                         </w:p>
                       </w:txbxContent>
                     </v:textbox>
@@ -3723,21 +3855,39 @@
           <w:r>
             <w:rPr>
               <w:noProof/>
-              <w:lang w:eastAsia="ja-JP"/>
+              <w:lang w:eastAsia="nl-NL"/>
             </w:rPr>
             <mc:AlternateContent>
               <mc:Choice Requires="wps">
                 <w:drawing>
-                  <wp:anchor distT="0" distB="0" distL="114300" distR="114300" simplePos="0" relativeHeight="251660288" behindDoc="0" locked="0" layoutInCell="1" allowOverlap="1" wp14:anchorId="391DC272" wp14:editId="45B96F9F">
+                  <wp:anchor distT="0" distB="0" distL="114300" distR="114300" simplePos="0" relativeHeight="251660288" behindDoc="0" locked="0" layoutInCell="1" allowOverlap="1">
                     <wp:simplePos x="0" y="0"/>
-                    <wp:positionH relativeFrom="margin">
-                      <wp:posOffset>2272029</wp:posOffset>
-                    </wp:positionH>
-                    <wp:positionV relativeFrom="page">
-                      <wp:posOffset>1866900</wp:posOffset>
-                    </wp:positionV>
-                    <wp:extent cx="3857625" cy="1069340"/>
-                    <wp:effectExtent l="0" t="0" r="9525" b="0"/>
+                    <mc:AlternateContent>
+                      <mc:Choice Requires="wp14">
+                        <wp:positionH relativeFrom="page">
+                          <wp14:pctPosHOffset>42000</wp14:pctPosHOffset>
+                        </wp:positionH>
+                      </mc:Choice>
+                      <mc:Fallback>
+                        <wp:positionH relativeFrom="page">
+                          <wp:posOffset>3175000</wp:posOffset>
+                        </wp:positionH>
+                      </mc:Fallback>
+                    </mc:AlternateContent>
+                    <mc:AlternateContent>
+                      <mc:Choice Requires="wp14">
+                        <wp:positionV relativeFrom="page">
+                          <wp14:pctPosVOffset>17500</wp14:pctPosVOffset>
+                        </wp:positionV>
+                      </mc:Choice>
+                      <mc:Fallback>
+                        <wp:positionV relativeFrom="page">
+                          <wp:posOffset>1870710</wp:posOffset>
+                        </wp:positionV>
+                      </mc:Fallback>
+                    </mc:AlternateContent>
+                    <wp:extent cx="3864990" cy="1069340"/>
+                    <wp:effectExtent l="0" t="0" r="2540" b="0"/>
                     <wp:wrapNone/>
                     <wp:docPr id="1" name="Tekstvak 1"/>
                     <wp:cNvGraphicFramePr/>
@@ -3748,7 +3898,7 @@
                           <wps:spPr>
                             <a:xfrm>
                               <a:off x="0" y="0"/>
-                              <a:ext cx="3857625" cy="1069340"/>
+                              <a:ext cx="3864990" cy="1069340"/>
                             </a:xfrm>
                             <a:prstGeom prst="rect">
                               <a:avLst/>
@@ -3777,7 +3927,7 @@
                             <w:txbxContent>
                               <w:p>
                                 <w:pPr>
-                                  <w:pStyle w:val="Geenafstand"/>
+                                  <w:pStyle w:val="NoSpacing"/>
                                   <w:rPr>
                                     <w:rFonts w:asciiTheme="majorHAnsi" w:eastAsiaTheme="majorEastAsia" w:hAnsiTheme="majorHAnsi" w:cstheme="majorBidi"/>
                                     <w:color w:val="262626" w:themeColor="text1" w:themeTint="D9"/>
@@ -3807,7 +3957,7 @@
                                         <w:sz w:val="72"/>
                                         <w:szCs w:val="72"/>
                                       </w:rPr>
-                                      <w:t>Database onderzoek</w:t>
+                                      <w:t xml:space="preserve">Database Onderzoek </w:t>
                                     </w:r>
                                   </w:sdtContent>
                                 </w:sdt>
@@ -3842,7 +3992,7 @@
                                         <w:sz w:val="36"/>
                                         <w:szCs w:val="36"/>
                                       </w:rPr>
-                                      <w:t>De voor- en nadelen</w:t>
+                                      <w:t>Windows Phone App</w:t>
                                     </w:r>
                                   </w:sdtContent>
                                 </w:sdt>
@@ -3869,12 +4019,12 @@
               </mc:Choice>
               <mc:Fallback>
                 <w:pict>
-                  <v:shape w14:anchorId="391DC272" id="Tekstvak 1" o:spid="_x0000_s1056" type="#_x0000_t202" style="position:absolute;margin-left:178.9pt;margin-top:147pt;width:303.75pt;height:84.2pt;z-index:251660288;visibility:visible;mso-wrap-style:square;mso-width-percent:0;mso-height-percent:0;mso-wrap-distance-left:9pt;mso-wrap-distance-top:0;mso-wrap-distance-right:9pt;mso-wrap-distance-bottom:0;mso-position-horizontal:absolute;mso-position-horizontal-relative:margin;mso-position-vertical:absolute;mso-position-vertical-relative:page;mso-width-percent:0;mso-height-percent:0;mso-width-relative:page;mso-height-relative:margin;v-text-anchor:top" o:gfxdata="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" filled="f" stroked="f" strokeweight=".5pt">
+                  <v:shape id="Tekstvak 1" o:spid="_x0000_s1056" type="#_x0000_t202" style="position:absolute;margin-left:0;margin-top:0;width:304.35pt;height:84.2pt;z-index:251660288;visibility:visible;mso-wrap-style:square;mso-width-percent:0;mso-height-percent:0;mso-left-percent:420;mso-top-percent:175;mso-wrap-distance-left:9pt;mso-wrap-distance-top:0;mso-wrap-distance-right:9pt;mso-wrap-distance-bottom:0;mso-position-horizontal-relative:page;mso-position-vertical-relative:page;mso-width-percent:0;mso-height-percent:0;mso-left-percent:420;mso-top-percent:175;mso-width-relative:page;mso-height-relative:margin;v-text-anchor:top" o:gfxdata="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" filled="f" stroked="f" strokeweight=".5pt">
                     <v:textbox inset="0,0,0,0">
                       <w:txbxContent>
                         <w:p>
                           <w:pPr>
-                            <w:pStyle w:val="Geenafstand"/>
+                            <w:pStyle w:val="NoSpacing"/>
                             <w:rPr>
                               <w:rFonts w:asciiTheme="majorHAnsi" w:eastAsiaTheme="majorEastAsia" w:hAnsiTheme="majorHAnsi" w:cstheme="majorBidi"/>
                               <w:color w:val="262626" w:themeColor="text1" w:themeTint="D9"/>
@@ -3904,7 +4054,7 @@
                                   <w:sz w:val="72"/>
                                   <w:szCs w:val="72"/>
                                 </w:rPr>
-                                <w:t>Database onderzoek</w:t>
+                                <w:t xml:space="preserve">Database Onderzoek </w:t>
                               </w:r>
                             </w:sdtContent>
                           </w:sdt>
@@ -3939,14 +4089,14 @@
                                   <w:sz w:val="36"/>
                                   <w:szCs w:val="36"/>
                                 </w:rPr>
-                                <w:t>De voor- en nadelen</w:t>
+                                <w:t>Windows Phone App</w:t>
                               </w:r>
                             </w:sdtContent>
                           </w:sdt>
                         </w:p>
                       </w:txbxContent>
                     </v:textbox>
-                    <w10:wrap anchorx="margin" anchory="page"/>
+                    <w10:wrap anchorx="page" anchory="page"/>
                   </v:shape>
                 </w:pict>
               </mc:Fallback>
@@ -3967,7 +4117,7 @@
           <w:szCs w:val="22"/>
           <w:lang w:eastAsia="en-US"/>
         </w:rPr>
-        <w:id w:val="34088481"/>
+        <w:id w:val="-771860912"/>
         <w:docPartObj>
           <w:docPartGallery w:val="Table of Contents"/>
           <w:docPartUnique/>
@@ -3982,7 +4132,7 @@
       <w:sdtContent>
         <w:p>
           <w:pPr>
-            <w:pStyle w:val="Kopvaninhoudsopgave"/>
+            <w:pStyle w:val="TOCHeading"/>
           </w:pPr>
           <w:r>
             <w:t>Inhoudsopgave</w:t>
@@ -3990,14 +4140,14 @@
         </w:p>
         <w:p>
           <w:pPr>
-            <w:pStyle w:val="Inhopg1"/>
+            <w:pStyle w:val="TOC1"/>
             <w:tabs>
               <w:tab w:val="right" w:leader="dot" w:pos="9062"/>
             </w:tabs>
             <w:rPr>
               <w:rFonts w:eastAsiaTheme="minorEastAsia"/>
               <w:noProof/>
-              <w:lang w:eastAsia="ja-JP"/>
+              <w:lang w:eastAsia="nl-NL"/>
             </w:rPr>
           </w:pPr>
           <w:r>
@@ -4009,7 +4159,7 @@
           <w:r>
             <w:fldChar w:fldCharType="separate"/>
           </w:r>
-          <w:hyperlink w:anchor="_Toc463377617" w:history="1">
+          <w:hyperlink w:anchor="_Toc475614883" w:history="1">
             <w:r>
               <w:rPr>
                 <w:rStyle w:val="Hyperlink"/>
@@ -4036,7 +4186,7 @@
                 <w:noProof/>
                 <w:webHidden/>
               </w:rPr>
-              <w:instrText xml:space="preserve"> PAGEREF _Toc463377617 \h </w:instrText>
+              <w:instrText xml:space="preserve"> PAGEREF _Toc475614883 \h </w:instrText>
             </w:r>
             <w:r>
               <w:rPr>
@@ -4056,7 +4206,7 @@
                 <w:noProof/>
                 <w:webHidden/>
               </w:rPr>
-              <w:t>2</w:t>
+              <w:t>3</w:t>
             </w:r>
             <w:r>
               <w:rPr>
@@ -4069,17 +4219,17 @@
         </w:p>
         <w:p>
           <w:pPr>
-            <w:pStyle w:val="Inhopg1"/>
+            <w:pStyle w:val="TOC1"/>
             <w:tabs>
               <w:tab w:val="right" w:leader="dot" w:pos="9062"/>
             </w:tabs>
             <w:rPr>
               <w:rFonts w:eastAsiaTheme="minorEastAsia"/>
               <w:noProof/>
-              <w:lang w:eastAsia="ja-JP"/>
+              <w:lang w:eastAsia="nl-NL"/>
             </w:rPr>
           </w:pPr>
-          <w:hyperlink w:anchor="_Toc463377618" w:history="1">
+          <w:hyperlink w:anchor="_Toc475614884" w:history="1">
             <w:r>
               <w:rPr>
                 <w:rStyle w:val="Hyperlink"/>
@@ -4106,7 +4256,7 @@
                 <w:noProof/>
                 <w:webHidden/>
               </w:rPr>
-              <w:instrText xml:space="preserve"> PAGEREF _Toc463377618 \h </w:instrText>
+              <w:instrText xml:space="preserve"> PAGEREF _Toc475614884 \h </w:instrText>
             </w:r>
             <w:r>
               <w:rPr>
@@ -4126,7 +4276,7 @@
                 <w:noProof/>
                 <w:webHidden/>
               </w:rPr>
-              <w:t>2</w:t>
+              <w:t>3</w:t>
             </w:r>
             <w:r>
               <w:rPr>
@@ -4139,17 +4289,17 @@
         </w:p>
         <w:p>
           <w:pPr>
-            <w:pStyle w:val="Inhopg2"/>
+            <w:pStyle w:val="TOC2"/>
             <w:tabs>
               <w:tab w:val="right" w:leader="dot" w:pos="9062"/>
             </w:tabs>
             <w:rPr>
               <w:rFonts w:eastAsiaTheme="minorEastAsia"/>
               <w:noProof/>
-              <w:lang w:eastAsia="ja-JP"/>
+              <w:lang w:eastAsia="nl-NL"/>
             </w:rPr>
           </w:pPr>
-          <w:hyperlink w:anchor="_Toc463377619" w:history="1">
+          <w:hyperlink w:anchor="_Toc475614885" w:history="1">
             <w:r>
               <w:rPr>
                 <w:rStyle w:val="Hyperlink"/>
@@ -4176,7 +4326,7 @@
                 <w:noProof/>
                 <w:webHidden/>
               </w:rPr>
-              <w:instrText xml:space="preserve"> PAGEREF _Toc463377619 \h </w:instrText>
+              <w:instrText xml:space="preserve"> PAGEREF _Toc475614885 \h </w:instrText>
             </w:r>
             <w:r>
               <w:rPr>
@@ -4196,7 +4346,7 @@
                 <w:noProof/>
                 <w:webHidden/>
               </w:rPr>
-              <w:t>2</w:t>
+              <w:t>3</w:t>
             </w:r>
             <w:r>
               <w:rPr>
@@ -4209,17 +4359,17 @@
         </w:p>
         <w:p>
           <w:pPr>
-            <w:pStyle w:val="Inhopg3"/>
+            <w:pStyle w:val="TOC3"/>
             <w:tabs>
               <w:tab w:val="right" w:leader="dot" w:pos="9062"/>
             </w:tabs>
             <w:rPr>
               <w:rFonts w:eastAsiaTheme="minorEastAsia"/>
               <w:noProof/>
-              <w:lang w:eastAsia="ja-JP"/>
+              <w:lang w:eastAsia="nl-NL"/>
             </w:rPr>
           </w:pPr>
-          <w:hyperlink w:anchor="_Toc463377620" w:history="1">
+          <w:hyperlink w:anchor="_Toc475614886" w:history="1">
             <w:r>
               <w:rPr>
                 <w:rStyle w:val="Hyperlink"/>
@@ -4246,7 +4396,7 @@
                 <w:noProof/>
                 <w:webHidden/>
               </w:rPr>
-              <w:instrText xml:space="preserve"> PAGEREF _Toc463377620 \h </w:instrText>
+              <w:instrText xml:space="preserve"> PAGEREF _Toc475614886 \h </w:instrText>
             </w:r>
             <w:r>
               <w:rPr>
@@ -4266,7 +4416,7 @@
                 <w:noProof/>
                 <w:webHidden/>
               </w:rPr>
-              <w:t>2</w:t>
+              <w:t>3</w:t>
             </w:r>
             <w:r>
               <w:rPr>
@@ -4279,17 +4429,17 @@
         </w:p>
         <w:p>
           <w:pPr>
-            <w:pStyle w:val="Inhopg3"/>
+            <w:pStyle w:val="TOC3"/>
             <w:tabs>
               <w:tab w:val="right" w:leader="dot" w:pos="9062"/>
             </w:tabs>
             <w:rPr>
               <w:rFonts w:eastAsiaTheme="minorEastAsia"/>
               <w:noProof/>
-              <w:lang w:eastAsia="ja-JP"/>
+              <w:lang w:eastAsia="nl-NL"/>
             </w:rPr>
           </w:pPr>
-          <w:hyperlink w:anchor="_Toc463377621" w:history="1">
+          <w:hyperlink w:anchor="_Toc475614887" w:history="1">
             <w:r>
               <w:rPr>
                 <w:rStyle w:val="Hyperlink"/>
@@ -4316,7 +4466,7 @@
                 <w:noProof/>
                 <w:webHidden/>
               </w:rPr>
-              <w:instrText xml:space="preserve"> PAGEREF _Toc463377621 \h </w:instrText>
+              <w:instrText xml:space="preserve"> PAGEREF _Toc475614887 \h </w:instrText>
             </w:r>
             <w:r>
               <w:rPr>
@@ -4336,7 +4486,7 @@
                 <w:noProof/>
                 <w:webHidden/>
               </w:rPr>
-              <w:t>2</w:t>
+              <w:t>3</w:t>
             </w:r>
             <w:r>
               <w:rPr>
@@ -4349,17 +4499,17 @@
         </w:p>
         <w:p>
           <w:pPr>
-            <w:pStyle w:val="Inhopg2"/>
+            <w:pStyle w:val="TOC2"/>
             <w:tabs>
               <w:tab w:val="right" w:leader="dot" w:pos="9062"/>
             </w:tabs>
             <w:rPr>
               <w:rFonts w:eastAsiaTheme="minorEastAsia"/>
               <w:noProof/>
-              <w:lang w:eastAsia="ja-JP"/>
+              <w:lang w:eastAsia="nl-NL"/>
             </w:rPr>
           </w:pPr>
-          <w:hyperlink w:anchor="_Toc463377622" w:history="1">
+          <w:hyperlink w:anchor="_Toc475614888" w:history="1">
             <w:r>
               <w:rPr>
                 <w:rStyle w:val="Hyperlink"/>
@@ -4386,7 +4536,7 @@
                 <w:noProof/>
                 <w:webHidden/>
               </w:rPr>
-              <w:instrText xml:space="preserve"> PAGEREF _Toc463377622 \h </w:instrText>
+              <w:instrText xml:space="preserve"> PAGEREF _Toc475614888 \h </w:instrText>
             </w:r>
             <w:r>
               <w:rPr>
@@ -4406,7 +4556,7 @@
                 <w:noProof/>
                 <w:webHidden/>
               </w:rPr>
-              <w:t>2</w:t>
+              <w:t>3</w:t>
             </w:r>
             <w:r>
               <w:rPr>
@@ -4419,17 +4569,17 @@
         </w:p>
         <w:p>
           <w:pPr>
-            <w:pStyle w:val="Inhopg3"/>
+            <w:pStyle w:val="TOC3"/>
             <w:tabs>
               <w:tab w:val="right" w:leader="dot" w:pos="9062"/>
             </w:tabs>
             <w:rPr>
               <w:rFonts w:eastAsiaTheme="minorEastAsia"/>
               <w:noProof/>
-              <w:lang w:eastAsia="ja-JP"/>
+              <w:lang w:eastAsia="nl-NL"/>
             </w:rPr>
           </w:pPr>
-          <w:hyperlink w:anchor="_Toc463377623" w:history="1">
+          <w:hyperlink w:anchor="_Toc475614889" w:history="1">
             <w:r>
               <w:rPr>
                 <w:rStyle w:val="Hyperlink"/>
@@ -4456,7 +4606,7 @@
                 <w:noProof/>
                 <w:webHidden/>
               </w:rPr>
-              <w:instrText xml:space="preserve"> PAGEREF _Toc463377623 \h </w:instrText>
+              <w:instrText xml:space="preserve"> PAGEREF _Toc475614889 \h </w:instrText>
             </w:r>
             <w:r>
               <w:rPr>
@@ -4476,7 +4626,7 @@
                 <w:noProof/>
                 <w:webHidden/>
               </w:rPr>
-              <w:t>2</w:t>
+              <w:t>3</w:t>
             </w:r>
             <w:r>
               <w:rPr>
@@ -4489,17 +4639,17 @@
         </w:p>
         <w:p>
           <w:pPr>
-            <w:pStyle w:val="Inhopg3"/>
+            <w:pStyle w:val="TOC3"/>
             <w:tabs>
               <w:tab w:val="right" w:leader="dot" w:pos="9062"/>
             </w:tabs>
             <w:rPr>
               <w:rFonts w:eastAsiaTheme="minorEastAsia"/>
               <w:noProof/>
-              <w:lang w:eastAsia="ja-JP"/>
+              <w:lang w:eastAsia="nl-NL"/>
             </w:rPr>
           </w:pPr>
-          <w:hyperlink w:anchor="_Toc463377624" w:history="1">
+          <w:hyperlink w:anchor="_Toc475614890" w:history="1">
             <w:r>
               <w:rPr>
                 <w:rStyle w:val="Hyperlink"/>
@@ -4526,7 +4676,7 @@
                 <w:noProof/>
                 <w:webHidden/>
               </w:rPr>
-              <w:instrText xml:space="preserve"> PAGEREF _Toc463377624 \h </w:instrText>
+              <w:instrText xml:space="preserve"> PAGEREF _Toc475614890 \h </w:instrText>
             </w:r>
             <w:r>
               <w:rPr>
@@ -4546,7 +4696,7 @@
                 <w:noProof/>
                 <w:webHidden/>
               </w:rPr>
-              <w:t>2</w:t>
+              <w:t>3</w:t>
             </w:r>
             <w:r>
               <w:rPr>
@@ -4559,17 +4709,17 @@
         </w:p>
         <w:p>
           <w:pPr>
-            <w:pStyle w:val="Inhopg2"/>
+            <w:pStyle w:val="TOC2"/>
             <w:tabs>
               <w:tab w:val="right" w:leader="dot" w:pos="9062"/>
             </w:tabs>
             <w:rPr>
               <w:rFonts w:eastAsiaTheme="minorEastAsia"/>
               <w:noProof/>
-              <w:lang w:eastAsia="ja-JP"/>
+              <w:lang w:eastAsia="nl-NL"/>
             </w:rPr>
           </w:pPr>
-          <w:hyperlink w:anchor="_Toc463377625" w:history="1">
+          <w:hyperlink w:anchor="_Toc475614891" w:history="1">
             <w:r>
               <w:rPr>
                 <w:rStyle w:val="Hyperlink"/>
@@ -4596,7 +4746,7 @@
                 <w:noProof/>
                 <w:webHidden/>
               </w:rPr>
-              <w:instrText xml:space="preserve"> PAGEREF _Toc463377625 \h </w:instrText>
+              <w:instrText xml:space="preserve"> PAGEREF _Toc475614891 \h </w:instrText>
             </w:r>
             <w:r>
               <w:rPr>
@@ -4616,7 +4766,7 @@
                 <w:noProof/>
                 <w:webHidden/>
               </w:rPr>
-              <w:t>3</w:t>
+              <w:t>4</w:t>
             </w:r>
             <w:r>
               <w:rPr>
@@ -4629,17 +4779,17 @@
         </w:p>
         <w:p>
           <w:pPr>
-            <w:pStyle w:val="Inhopg3"/>
+            <w:pStyle w:val="TOC3"/>
             <w:tabs>
               <w:tab w:val="right" w:leader="dot" w:pos="9062"/>
             </w:tabs>
             <w:rPr>
               <w:rFonts w:eastAsiaTheme="minorEastAsia"/>
               <w:noProof/>
-              <w:lang w:eastAsia="ja-JP"/>
+              <w:lang w:eastAsia="nl-NL"/>
             </w:rPr>
           </w:pPr>
-          <w:hyperlink w:anchor="_Toc463377626" w:history="1">
+          <w:hyperlink w:anchor="_Toc475614892" w:history="1">
             <w:r>
               <w:rPr>
                 <w:rStyle w:val="Hyperlink"/>
@@ -4666,7 +4816,7 @@
                 <w:noProof/>
                 <w:webHidden/>
               </w:rPr>
-              <w:instrText xml:space="preserve"> PAGEREF _Toc463377626 \h </w:instrText>
+              <w:instrText xml:space="preserve"> PAGEREF _Toc475614892 \h </w:instrText>
             </w:r>
             <w:r>
               <w:rPr>
@@ -4686,7 +4836,7 @@
                 <w:noProof/>
                 <w:webHidden/>
               </w:rPr>
-              <w:t>3</w:t>
+              <w:t>4</w:t>
             </w:r>
             <w:r>
               <w:rPr>
@@ -4699,17 +4849,17 @@
         </w:p>
         <w:p>
           <w:pPr>
-            <w:pStyle w:val="Inhopg3"/>
+            <w:pStyle w:val="TOC3"/>
             <w:tabs>
               <w:tab w:val="right" w:leader="dot" w:pos="9062"/>
             </w:tabs>
             <w:rPr>
               <w:rFonts w:eastAsiaTheme="minorEastAsia"/>
               <w:noProof/>
-              <w:lang w:eastAsia="ja-JP"/>
+              <w:lang w:eastAsia="nl-NL"/>
             </w:rPr>
           </w:pPr>
-          <w:hyperlink w:anchor="_Toc463377627" w:history="1">
+          <w:hyperlink w:anchor="_Toc475614893" w:history="1">
             <w:r>
               <w:rPr>
                 <w:rStyle w:val="Hyperlink"/>
@@ -4736,7 +4886,7 @@
                 <w:noProof/>
                 <w:webHidden/>
               </w:rPr>
-              <w:instrText xml:space="preserve"> PAGEREF _Toc463377627 \h </w:instrText>
+              <w:instrText xml:space="preserve"> PAGEREF _Toc475614893 \h </w:instrText>
             </w:r>
             <w:r>
               <w:rPr>
@@ -4756,7 +4906,7 @@
                 <w:noProof/>
                 <w:webHidden/>
               </w:rPr>
-              <w:t>3</w:t>
+              <w:t>4</w:t>
             </w:r>
             <w:r>
               <w:rPr>
@@ -4769,17 +4919,17 @@
         </w:p>
         <w:p>
           <w:pPr>
-            <w:pStyle w:val="Inhopg2"/>
+            <w:pStyle w:val="TOC2"/>
             <w:tabs>
               <w:tab w:val="right" w:leader="dot" w:pos="9062"/>
             </w:tabs>
             <w:rPr>
               <w:rFonts w:eastAsiaTheme="minorEastAsia"/>
               <w:noProof/>
-              <w:lang w:eastAsia="ja-JP"/>
+              <w:lang w:eastAsia="nl-NL"/>
             </w:rPr>
           </w:pPr>
-          <w:hyperlink w:anchor="_Toc463377628" w:history="1">
+          <w:hyperlink w:anchor="_Toc475614894" w:history="1">
             <w:r>
               <w:rPr>
                 <w:rStyle w:val="Hyperlink"/>
@@ -4806,7 +4956,7 @@
                 <w:noProof/>
                 <w:webHidden/>
               </w:rPr>
-              <w:instrText xml:space="preserve"> PAGEREF _Toc463377628 \h </w:instrText>
+              <w:instrText xml:space="preserve"> PAGEREF _Toc475614894 \h </w:instrText>
             </w:r>
             <w:r>
               <w:rPr>
@@ -4826,7 +4976,7 @@
                 <w:noProof/>
                 <w:webHidden/>
               </w:rPr>
-              <w:t>3</w:t>
+              <w:t>4</w:t>
             </w:r>
             <w:r>
               <w:rPr>
@@ -4839,17 +4989,17 @@
         </w:p>
         <w:p>
           <w:pPr>
-            <w:pStyle w:val="Inhopg3"/>
+            <w:pStyle w:val="TOC3"/>
             <w:tabs>
               <w:tab w:val="right" w:leader="dot" w:pos="9062"/>
             </w:tabs>
             <w:rPr>
               <w:rFonts w:eastAsiaTheme="minorEastAsia"/>
               <w:noProof/>
-              <w:lang w:eastAsia="ja-JP"/>
+              <w:lang w:eastAsia="nl-NL"/>
             </w:rPr>
           </w:pPr>
-          <w:hyperlink w:anchor="_Toc463377629" w:history="1">
+          <w:hyperlink w:anchor="_Toc475614895" w:history="1">
             <w:r>
               <w:rPr>
                 <w:rStyle w:val="Hyperlink"/>
@@ -4876,7 +5026,7 @@
                 <w:noProof/>
                 <w:webHidden/>
               </w:rPr>
-              <w:instrText xml:space="preserve"> PAGEREF _Toc463377629 \h </w:instrText>
+              <w:instrText xml:space="preserve"> PAGEREF _Toc475614895 \h </w:instrText>
             </w:r>
             <w:r>
               <w:rPr>
@@ -4896,7 +5046,7 @@
                 <w:noProof/>
                 <w:webHidden/>
               </w:rPr>
-              <w:t>3</w:t>
+              <w:t>4</w:t>
             </w:r>
             <w:r>
               <w:rPr>
@@ -4909,17 +5059,17 @@
         </w:p>
         <w:p>
           <w:pPr>
-            <w:pStyle w:val="Inhopg3"/>
+            <w:pStyle w:val="TOC3"/>
             <w:tabs>
               <w:tab w:val="right" w:leader="dot" w:pos="9062"/>
             </w:tabs>
             <w:rPr>
               <w:rFonts w:eastAsiaTheme="minorEastAsia"/>
               <w:noProof/>
-              <w:lang w:eastAsia="ja-JP"/>
+              <w:lang w:eastAsia="nl-NL"/>
             </w:rPr>
           </w:pPr>
-          <w:hyperlink w:anchor="_Toc463377630" w:history="1">
+          <w:hyperlink w:anchor="_Toc475614896" w:history="1">
             <w:r>
               <w:rPr>
                 <w:rStyle w:val="Hyperlink"/>
@@ -4946,7 +5096,7 @@
                 <w:noProof/>
                 <w:webHidden/>
               </w:rPr>
-              <w:instrText xml:space="preserve"> PAGEREF _Toc463377630 \h </w:instrText>
+              <w:instrText xml:space="preserve"> PAGEREF _Toc475614896 \h </w:instrText>
             </w:r>
             <w:r>
               <w:rPr>
@@ -4966,7 +5116,7 @@
                 <w:noProof/>
                 <w:webHidden/>
               </w:rPr>
-              <w:t>3</w:t>
+              <w:t>4</w:t>
             </w:r>
             <w:r>
               <w:rPr>
@@ -4979,17 +5129,17 @@
         </w:p>
         <w:p>
           <w:pPr>
-            <w:pStyle w:val="Inhopg2"/>
+            <w:pStyle w:val="TOC2"/>
             <w:tabs>
               <w:tab w:val="right" w:leader="dot" w:pos="9062"/>
             </w:tabs>
             <w:rPr>
               <w:rFonts w:eastAsiaTheme="minorEastAsia"/>
               <w:noProof/>
-              <w:lang w:eastAsia="ja-JP"/>
+              <w:lang w:eastAsia="nl-NL"/>
             </w:rPr>
           </w:pPr>
-          <w:hyperlink w:anchor="_Toc463377631" w:history="1">
+          <w:hyperlink w:anchor="_Toc475614897" w:history="1">
             <w:r>
               <w:rPr>
                 <w:rStyle w:val="Hyperlink"/>
@@ -5016,7 +5166,7 @@
                 <w:noProof/>
                 <w:webHidden/>
               </w:rPr>
-              <w:instrText xml:space="preserve"> PAGEREF _Toc463377631 \h </w:instrText>
+              <w:instrText xml:space="preserve"> PAGEREF _Toc475614897 \h </w:instrText>
             </w:r>
             <w:r>
               <w:rPr>
@@ -5036,7 +5186,7 @@
                 <w:noProof/>
                 <w:webHidden/>
               </w:rPr>
-              <w:t>4</w:t>
+              <w:t>5</w:t>
             </w:r>
             <w:r>
               <w:rPr>
@@ -5049,17 +5199,17 @@
         </w:p>
         <w:p>
           <w:pPr>
-            <w:pStyle w:val="Inhopg3"/>
+            <w:pStyle w:val="TOC3"/>
             <w:tabs>
               <w:tab w:val="right" w:leader="dot" w:pos="9062"/>
             </w:tabs>
             <w:rPr>
               <w:rFonts w:eastAsiaTheme="minorEastAsia"/>
               <w:noProof/>
-              <w:lang w:eastAsia="ja-JP"/>
+              <w:lang w:eastAsia="nl-NL"/>
             </w:rPr>
           </w:pPr>
-          <w:hyperlink w:anchor="_Toc463377632" w:history="1">
+          <w:hyperlink w:anchor="_Toc475614898" w:history="1">
             <w:r>
               <w:rPr>
                 <w:rStyle w:val="Hyperlink"/>
@@ -5086,7 +5236,7 @@
                 <w:noProof/>
                 <w:webHidden/>
               </w:rPr>
-              <w:instrText xml:space="preserve"> PAGEREF _Toc463377632 \h </w:instrText>
+              <w:instrText xml:space="preserve"> PAGEREF _Toc475614898 \h </w:instrText>
             </w:r>
             <w:r>
               <w:rPr>
@@ -5106,7 +5256,7 @@
                 <w:noProof/>
                 <w:webHidden/>
               </w:rPr>
-              <w:t>4</w:t>
+              <w:t>5</w:t>
             </w:r>
             <w:r>
               <w:rPr>
@@ -5119,17 +5269,17 @@
         </w:p>
         <w:p>
           <w:pPr>
-            <w:pStyle w:val="Inhopg3"/>
+            <w:pStyle w:val="TOC3"/>
             <w:tabs>
               <w:tab w:val="right" w:leader="dot" w:pos="9062"/>
             </w:tabs>
             <w:rPr>
               <w:rFonts w:eastAsiaTheme="minorEastAsia"/>
               <w:noProof/>
-              <w:lang w:eastAsia="ja-JP"/>
+              <w:lang w:eastAsia="nl-NL"/>
             </w:rPr>
           </w:pPr>
-          <w:hyperlink w:anchor="_Toc463377633" w:history="1">
+          <w:hyperlink w:anchor="_Toc475614899" w:history="1">
             <w:r>
               <w:rPr>
                 <w:rStyle w:val="Hyperlink"/>
@@ -5156,7 +5306,7 @@
                 <w:noProof/>
                 <w:webHidden/>
               </w:rPr>
-              <w:instrText xml:space="preserve"> PAGEREF _Toc463377633 \h </w:instrText>
+              <w:instrText xml:space="preserve"> PAGEREF _Toc475614899 \h </w:instrText>
             </w:r>
             <w:r>
               <w:rPr>
@@ -5176,7 +5326,7 @@
                 <w:noProof/>
                 <w:webHidden/>
               </w:rPr>
-              <w:t>4</w:t>
+              <w:t>5</w:t>
             </w:r>
             <w:r>
               <w:rPr>
@@ -5189,17 +5339,17 @@
         </w:p>
         <w:p>
           <w:pPr>
-            <w:pStyle w:val="Inhopg2"/>
+            <w:pStyle w:val="TOC2"/>
             <w:tabs>
               <w:tab w:val="right" w:leader="dot" w:pos="9062"/>
             </w:tabs>
             <w:rPr>
               <w:rFonts w:eastAsiaTheme="minorEastAsia"/>
               <w:noProof/>
-              <w:lang w:eastAsia="ja-JP"/>
+              <w:lang w:eastAsia="nl-NL"/>
             </w:rPr>
           </w:pPr>
-          <w:hyperlink w:anchor="_Toc463377634" w:history="1">
+          <w:hyperlink w:anchor="_Toc475614900" w:history="1">
             <w:r>
               <w:rPr>
                 <w:rStyle w:val="Hyperlink"/>
@@ -5226,7 +5376,7 @@
                 <w:noProof/>
                 <w:webHidden/>
               </w:rPr>
-              <w:instrText xml:space="preserve"> PAGEREF _Toc463377634 \h </w:instrText>
+              <w:instrText xml:space="preserve"> PAGEREF _Toc475614900 \h </w:instrText>
             </w:r>
             <w:r>
               <w:rPr>
@@ -5246,7 +5396,7 @@
                 <w:noProof/>
                 <w:webHidden/>
               </w:rPr>
-              <w:t>4</w:t>
+              <w:t>5</w:t>
             </w:r>
             <w:r>
               <w:rPr>
@@ -5259,17 +5409,17 @@
         </w:p>
         <w:p>
           <w:pPr>
-            <w:pStyle w:val="Inhopg3"/>
+            <w:pStyle w:val="TOC3"/>
             <w:tabs>
               <w:tab w:val="right" w:leader="dot" w:pos="9062"/>
             </w:tabs>
             <w:rPr>
               <w:rFonts w:eastAsiaTheme="minorEastAsia"/>
               <w:noProof/>
-              <w:lang w:eastAsia="ja-JP"/>
+              <w:lang w:eastAsia="nl-NL"/>
             </w:rPr>
           </w:pPr>
-          <w:hyperlink w:anchor="_Toc463377635" w:history="1">
+          <w:hyperlink w:anchor="_Toc475614901" w:history="1">
             <w:r>
               <w:rPr>
                 <w:rStyle w:val="Hyperlink"/>
@@ -5296,7 +5446,7 @@
                 <w:noProof/>
                 <w:webHidden/>
               </w:rPr>
-              <w:instrText xml:space="preserve"> PAGEREF _Toc463377635 \h </w:instrText>
+              <w:instrText xml:space="preserve"> PAGEREF _Toc475614901 \h </w:instrText>
             </w:r>
             <w:r>
               <w:rPr>
@@ -5316,7 +5466,7 @@
                 <w:noProof/>
                 <w:webHidden/>
               </w:rPr>
-              <w:t>4</w:t>
+              <w:t>5</w:t>
             </w:r>
             <w:r>
               <w:rPr>
@@ -5329,17 +5479,17 @@
         </w:p>
         <w:p>
           <w:pPr>
-            <w:pStyle w:val="Inhopg3"/>
+            <w:pStyle w:val="TOC3"/>
             <w:tabs>
               <w:tab w:val="right" w:leader="dot" w:pos="9062"/>
             </w:tabs>
             <w:rPr>
               <w:rFonts w:eastAsiaTheme="minorEastAsia"/>
               <w:noProof/>
-              <w:lang w:eastAsia="ja-JP"/>
+              <w:lang w:eastAsia="nl-NL"/>
             </w:rPr>
           </w:pPr>
-          <w:hyperlink w:anchor="_Toc463377636" w:history="1">
+          <w:hyperlink w:anchor="_Toc475614902" w:history="1">
             <w:r>
               <w:rPr>
                 <w:rStyle w:val="Hyperlink"/>
@@ -5366,7 +5516,7 @@
                 <w:noProof/>
                 <w:webHidden/>
               </w:rPr>
-              <w:instrText xml:space="preserve"> PAGEREF _Toc463377636 \h </w:instrText>
+              <w:instrText xml:space="preserve"> PAGEREF _Toc475614902 \h </w:instrText>
             </w:r>
             <w:r>
               <w:rPr>
@@ -5386,7 +5536,7 @@
                 <w:noProof/>
                 <w:webHidden/>
               </w:rPr>
-              <w:t>4</w:t>
+              <w:t>5</w:t>
             </w:r>
             <w:r>
               <w:rPr>
@@ -5399,17 +5549,17 @@
         </w:p>
         <w:p>
           <w:pPr>
-            <w:pStyle w:val="Inhopg2"/>
+            <w:pStyle w:val="TOC2"/>
             <w:tabs>
               <w:tab w:val="right" w:leader="dot" w:pos="9062"/>
             </w:tabs>
             <w:rPr>
               <w:rFonts w:eastAsiaTheme="minorEastAsia"/>
               <w:noProof/>
-              <w:lang w:eastAsia="ja-JP"/>
+              <w:lang w:eastAsia="nl-NL"/>
             </w:rPr>
           </w:pPr>
-          <w:hyperlink w:anchor="_Toc463377637" w:history="1">
+          <w:hyperlink w:anchor="_Toc475614903" w:history="1">
             <w:r>
               <w:rPr>
                 <w:rStyle w:val="Hyperlink"/>
@@ -5436,7 +5586,7 @@
                 <w:noProof/>
                 <w:webHidden/>
               </w:rPr>
-              <w:instrText xml:space="preserve"> PAGEREF _Toc463377637 \h </w:instrText>
+              <w:instrText xml:space="preserve"> PAGEREF _Toc475614903 \h </w:instrText>
             </w:r>
             <w:r>
               <w:rPr>
@@ -5456,7 +5606,7 @@
                 <w:noProof/>
                 <w:webHidden/>
               </w:rPr>
-              <w:t>5</w:t>
+              <w:t>6</w:t>
             </w:r>
             <w:r>
               <w:rPr>
@@ -5469,17 +5619,17 @@
         </w:p>
         <w:p>
           <w:pPr>
-            <w:pStyle w:val="Inhopg3"/>
+            <w:pStyle w:val="TOC3"/>
             <w:tabs>
               <w:tab w:val="right" w:leader="dot" w:pos="9062"/>
             </w:tabs>
             <w:rPr>
               <w:rFonts w:eastAsiaTheme="minorEastAsia"/>
               <w:noProof/>
-              <w:lang w:eastAsia="ja-JP"/>
+              <w:lang w:eastAsia="nl-NL"/>
             </w:rPr>
           </w:pPr>
-          <w:hyperlink w:anchor="_Toc463377638" w:history="1">
+          <w:hyperlink w:anchor="_Toc475614904" w:history="1">
             <w:r>
               <w:rPr>
                 <w:rStyle w:val="Hyperlink"/>
@@ -5506,7 +5656,7 @@
                 <w:noProof/>
                 <w:webHidden/>
               </w:rPr>
-              <w:instrText xml:space="preserve"> PAGEREF _Toc463377638 \h </w:instrText>
+              <w:instrText xml:space="preserve"> PAGEREF _Toc475614904 \h </w:instrText>
             </w:r>
             <w:r>
               <w:rPr>
@@ -5526,7 +5676,7 @@
                 <w:noProof/>
                 <w:webHidden/>
               </w:rPr>
-              <w:t>5</w:t>
+              <w:t>6</w:t>
             </w:r>
             <w:r>
               <w:rPr>
@@ -5539,17 +5689,17 @@
         </w:p>
         <w:p>
           <w:pPr>
-            <w:pStyle w:val="Inhopg3"/>
+            <w:pStyle w:val="TOC3"/>
             <w:tabs>
               <w:tab w:val="right" w:leader="dot" w:pos="9062"/>
             </w:tabs>
             <w:rPr>
               <w:rFonts w:eastAsiaTheme="minorEastAsia"/>
               <w:noProof/>
-              <w:lang w:eastAsia="ja-JP"/>
+              <w:lang w:eastAsia="nl-NL"/>
             </w:rPr>
           </w:pPr>
-          <w:hyperlink w:anchor="_Toc463377639" w:history="1">
+          <w:hyperlink w:anchor="_Toc475614905" w:history="1">
             <w:r>
               <w:rPr>
                 <w:rStyle w:val="Hyperlink"/>
@@ -5576,7 +5726,7 @@
                 <w:noProof/>
                 <w:webHidden/>
               </w:rPr>
-              <w:instrText xml:space="preserve"> PAGEREF _Toc463377639 \h </w:instrText>
+              <w:instrText xml:space="preserve"> PAGEREF _Toc475614905 \h </w:instrText>
             </w:r>
             <w:r>
               <w:rPr>
@@ -5596,7 +5746,7 @@
                 <w:noProof/>
                 <w:webHidden/>
               </w:rPr>
-              <w:t>5</w:t>
+              <w:t>6</w:t>
             </w:r>
             <w:r>
               <w:rPr>
@@ -5609,17 +5759,17 @@
         </w:p>
         <w:p>
           <w:pPr>
-            <w:pStyle w:val="Inhopg1"/>
+            <w:pStyle w:val="TOC1"/>
             <w:tabs>
               <w:tab w:val="right" w:leader="dot" w:pos="9062"/>
             </w:tabs>
             <w:rPr>
               <w:rFonts w:eastAsiaTheme="minorEastAsia"/>
               <w:noProof/>
-              <w:lang w:eastAsia="ja-JP"/>
+              <w:lang w:eastAsia="nl-NL"/>
             </w:rPr>
           </w:pPr>
-          <w:hyperlink w:anchor="_Toc463377640" w:history="1">
+          <w:hyperlink w:anchor="_Toc475614906" w:history="1">
             <w:r>
               <w:rPr>
                 <w:rStyle w:val="Hyperlink"/>
@@ -5646,7 +5796,7 @@
                 <w:noProof/>
                 <w:webHidden/>
               </w:rPr>
-              <w:instrText xml:space="preserve"> PAGEREF _Toc463377640 \h </w:instrText>
+              <w:instrText xml:space="preserve"> PAGEREF _Toc475614906 \h </w:instrText>
             </w:r>
             <w:r>
               <w:rPr>
@@ -5666,7 +5816,7 @@
                 <w:noProof/>
                 <w:webHidden/>
               </w:rPr>
-              <w:t>6</w:t>
+              <w:t>7</w:t>
             </w:r>
             <w:r>
               <w:rPr>
@@ -5679,17 +5829,17 @@
         </w:p>
         <w:p>
           <w:pPr>
-            <w:pStyle w:val="Inhopg1"/>
+            <w:pStyle w:val="TOC1"/>
             <w:tabs>
               <w:tab w:val="right" w:leader="dot" w:pos="9062"/>
             </w:tabs>
             <w:rPr>
               <w:rFonts w:eastAsiaTheme="minorEastAsia"/>
               <w:noProof/>
-              <w:lang w:eastAsia="ja-JP"/>
+              <w:lang w:eastAsia="nl-NL"/>
             </w:rPr>
           </w:pPr>
-          <w:hyperlink w:anchor="_Toc463377641" w:history="1">
+          <w:hyperlink w:anchor="_Toc475614907" w:history="1">
             <w:r>
               <w:rPr>
                 <w:rStyle w:val="Hyperlink"/>
@@ -5716,7 +5866,7 @@
                 <w:noProof/>
                 <w:webHidden/>
               </w:rPr>
-              <w:instrText xml:space="preserve"> PAGEREF _Toc463377641 \h </w:instrText>
+              <w:instrText xml:space="preserve"> PAGEREF _Toc475614907 \h </w:instrText>
             </w:r>
             <w:r>
               <w:rPr>
@@ -5736,7 +5886,7 @@
                 <w:noProof/>
                 <w:webHidden/>
               </w:rPr>
-              <w:t>7</w:t>
+              <w:t>8</w:t>
             </w:r>
             <w:r>
               <w:rPr>
@@ -5749,17 +5899,17 @@
         </w:p>
         <w:p>
           <w:pPr>
-            <w:pStyle w:val="Inhopg2"/>
+            <w:pStyle w:val="TOC2"/>
             <w:tabs>
               <w:tab w:val="right" w:leader="dot" w:pos="9062"/>
             </w:tabs>
             <w:rPr>
               <w:rFonts w:eastAsiaTheme="minorEastAsia"/>
               <w:noProof/>
-              <w:lang w:eastAsia="ja-JP"/>
+              <w:lang w:eastAsia="nl-NL"/>
             </w:rPr>
           </w:pPr>
-          <w:hyperlink w:anchor="_Toc463377642" w:history="1">
+          <w:hyperlink w:anchor="_Toc475614908" w:history="1">
             <w:r>
               <w:rPr>
                 <w:rStyle w:val="Hyperlink"/>
@@ -5786,7 +5936,7 @@
                 <w:noProof/>
                 <w:webHidden/>
               </w:rPr>
-              <w:instrText xml:space="preserve"> PAGEREF _Toc463377642 \h </w:instrText>
+              <w:instrText xml:space="preserve"> PAGEREF _Toc475614908 \h </w:instrText>
             </w:r>
             <w:r>
               <w:rPr>
@@ -5806,7 +5956,7 @@
                 <w:noProof/>
                 <w:webHidden/>
               </w:rPr>
-              <w:t>7</w:t>
+              <w:t>8</w:t>
             </w:r>
             <w:r>
               <w:rPr>
@@ -5819,17 +5969,17 @@
         </w:p>
         <w:p>
           <w:pPr>
-            <w:pStyle w:val="Inhopg2"/>
+            <w:pStyle w:val="TOC2"/>
             <w:tabs>
               <w:tab w:val="right" w:leader="dot" w:pos="9062"/>
             </w:tabs>
             <w:rPr>
               <w:rFonts w:eastAsiaTheme="minorEastAsia"/>
               <w:noProof/>
-              <w:lang w:eastAsia="ja-JP"/>
+              <w:lang w:eastAsia="nl-NL"/>
             </w:rPr>
           </w:pPr>
-          <w:hyperlink w:anchor="_Toc463377643" w:history="1">
+          <w:hyperlink w:anchor="_Toc475614909" w:history="1">
             <w:r>
               <w:rPr>
                 <w:rStyle w:val="Hyperlink"/>
@@ -5856,7 +6006,7 @@
                 <w:noProof/>
                 <w:webHidden/>
               </w:rPr>
-              <w:instrText xml:space="preserve"> PAGEREF _Toc463377643 \h </w:instrText>
+              <w:instrText xml:space="preserve"> PAGEREF _Toc475614909 \h </w:instrText>
             </w:r>
             <w:r>
               <w:rPr>
@@ -5876,7 +6026,7 @@
                 <w:noProof/>
                 <w:webHidden/>
               </w:rPr>
-              <w:t>7</w:t>
+              <w:t>8</w:t>
             </w:r>
             <w:r>
               <w:rPr>
@@ -5889,17 +6039,17 @@
         </w:p>
         <w:p>
           <w:pPr>
-            <w:pStyle w:val="Inhopg2"/>
+            <w:pStyle w:val="TOC2"/>
             <w:tabs>
               <w:tab w:val="right" w:leader="dot" w:pos="9062"/>
             </w:tabs>
             <w:rPr>
               <w:rFonts w:eastAsiaTheme="minorEastAsia"/>
               <w:noProof/>
-              <w:lang w:eastAsia="ja-JP"/>
+              <w:lang w:eastAsia="nl-NL"/>
             </w:rPr>
           </w:pPr>
-          <w:hyperlink w:anchor="_Toc463377644" w:history="1">
+          <w:hyperlink w:anchor="_Toc475614910" w:history="1">
             <w:r>
               <w:rPr>
                 <w:rStyle w:val="Hyperlink"/>
@@ -5926,7 +6076,7 @@
                 <w:noProof/>
                 <w:webHidden/>
               </w:rPr>
-              <w:instrText xml:space="preserve"> PAGEREF _Toc463377644 \h </w:instrText>
+              <w:instrText xml:space="preserve"> PAGEREF _Toc475614910 \h </w:instrText>
             </w:r>
             <w:r>
               <w:rPr>
@@ -5946,7 +6096,7 @@
                 <w:noProof/>
                 <w:webHidden/>
               </w:rPr>
-              <w:t>7</w:t>
+              <w:t>8</w:t>
             </w:r>
             <w:r>
               <w:rPr>
@@ -5959,17 +6109,17 @@
         </w:p>
         <w:p>
           <w:pPr>
-            <w:pStyle w:val="Inhopg2"/>
+            <w:pStyle w:val="TOC2"/>
             <w:tabs>
               <w:tab w:val="right" w:leader="dot" w:pos="9062"/>
             </w:tabs>
             <w:rPr>
               <w:rFonts w:eastAsiaTheme="minorEastAsia"/>
               <w:noProof/>
-              <w:lang w:eastAsia="ja-JP"/>
+              <w:lang w:eastAsia="nl-NL"/>
             </w:rPr>
           </w:pPr>
-          <w:hyperlink w:anchor="_Toc463377645" w:history="1">
+          <w:hyperlink w:anchor="_Toc475614911" w:history="1">
             <w:r>
               <w:rPr>
                 <w:rStyle w:val="Hyperlink"/>
@@ -5996,7 +6146,7 @@
                 <w:noProof/>
                 <w:webHidden/>
               </w:rPr>
-              <w:instrText xml:space="preserve"> PAGEREF _Toc463377645 \h </w:instrText>
+              <w:instrText xml:space="preserve"> PAGEREF _Toc475614911 \h </w:instrText>
             </w:r>
             <w:r>
               <w:rPr>
@@ -6016,7 +6166,7 @@
                 <w:noProof/>
                 <w:webHidden/>
               </w:rPr>
-              <w:t>8</w:t>
+              <w:t>9</w:t>
             </w:r>
             <w:r>
               <w:rPr>
@@ -6029,17 +6179,17 @@
         </w:p>
         <w:p>
           <w:pPr>
-            <w:pStyle w:val="Inhopg2"/>
+            <w:pStyle w:val="TOC2"/>
             <w:tabs>
               <w:tab w:val="right" w:leader="dot" w:pos="9062"/>
             </w:tabs>
             <w:rPr>
               <w:rFonts w:eastAsiaTheme="minorEastAsia"/>
               <w:noProof/>
-              <w:lang w:eastAsia="ja-JP"/>
+              <w:lang w:eastAsia="nl-NL"/>
             </w:rPr>
           </w:pPr>
-          <w:hyperlink w:anchor="_Toc463377646" w:history="1">
+          <w:hyperlink w:anchor="_Toc475614912" w:history="1">
             <w:r>
               <w:rPr>
                 <w:rStyle w:val="Hyperlink"/>
@@ -6066,7 +6216,7 @@
                 <w:noProof/>
                 <w:webHidden/>
               </w:rPr>
-              <w:instrText xml:space="preserve"> PAGEREF _Toc463377646 \h </w:instrText>
+              <w:instrText xml:space="preserve"> PAGEREF _Toc475614912 \h </w:instrText>
             </w:r>
             <w:r>
               <w:rPr>
@@ -6086,7 +6236,7 @@
                 <w:noProof/>
                 <w:webHidden/>
               </w:rPr>
-              <w:t>8</w:t>
+              <w:t>9</w:t>
             </w:r>
             <w:r>
               <w:rPr>
@@ -6099,17 +6249,17 @@
         </w:p>
         <w:p>
           <w:pPr>
-            <w:pStyle w:val="Inhopg2"/>
+            <w:pStyle w:val="TOC2"/>
             <w:tabs>
               <w:tab w:val="right" w:leader="dot" w:pos="9062"/>
             </w:tabs>
             <w:rPr>
               <w:rFonts w:eastAsiaTheme="minorEastAsia"/>
               <w:noProof/>
-              <w:lang w:eastAsia="ja-JP"/>
+              <w:lang w:eastAsia="nl-NL"/>
             </w:rPr>
           </w:pPr>
-          <w:hyperlink w:anchor="_Toc463377647" w:history="1">
+          <w:hyperlink w:anchor="_Toc475614913" w:history="1">
             <w:r>
               <w:rPr>
                 <w:rStyle w:val="Hyperlink"/>
@@ -6136,7 +6286,7 @@
                 <w:noProof/>
                 <w:webHidden/>
               </w:rPr>
-              <w:instrText xml:space="preserve"> PAGEREF _Toc463377647 \h </w:instrText>
+              <w:instrText xml:space="preserve"> PAGEREF _Toc475614913 \h </w:instrText>
             </w:r>
             <w:r>
               <w:rPr>
@@ -6156,7 +6306,7 @@
                 <w:noProof/>
                 <w:webHidden/>
               </w:rPr>
-              <w:t>8</w:t>
+              <w:t>9</w:t>
             </w:r>
             <w:r>
               <w:rPr>
@@ -6169,17 +6319,17 @@
         </w:p>
         <w:p>
           <w:pPr>
-            <w:pStyle w:val="Inhopg2"/>
+            <w:pStyle w:val="TOC2"/>
             <w:tabs>
               <w:tab w:val="right" w:leader="dot" w:pos="9062"/>
             </w:tabs>
             <w:rPr>
               <w:rFonts w:eastAsiaTheme="minorEastAsia"/>
               <w:noProof/>
-              <w:lang w:eastAsia="ja-JP"/>
+              <w:lang w:eastAsia="nl-NL"/>
             </w:rPr>
           </w:pPr>
-          <w:hyperlink w:anchor="_Toc463377648" w:history="1">
+          <w:hyperlink w:anchor="_Toc475614914" w:history="1">
             <w:r>
               <w:rPr>
                 <w:rStyle w:val="Hyperlink"/>
@@ -6206,7 +6356,7 @@
                 <w:noProof/>
                 <w:webHidden/>
               </w:rPr>
-              <w:instrText xml:space="preserve"> PAGEREF _Toc463377648 \h </w:instrText>
+              <w:instrText xml:space="preserve"> PAGEREF _Toc475614914 \h </w:instrText>
             </w:r>
             <w:r>
               <w:rPr>
@@ -6226,7 +6376,77 @@
                 <w:noProof/>
                 <w:webHidden/>
               </w:rPr>
-              <w:t>8</w:t>
+              <w:t>9</w:t>
+            </w:r>
+            <w:r>
+              <w:rPr>
+                <w:noProof/>
+                <w:webHidden/>
+              </w:rPr>
+              <w:fldChar w:fldCharType="end"/>
+            </w:r>
+          </w:hyperlink>
+        </w:p>
+        <w:p>
+          <w:pPr>
+            <w:pStyle w:val="TOC1"/>
+            <w:tabs>
+              <w:tab w:val="right" w:leader="dot" w:pos="9062"/>
+            </w:tabs>
+            <w:rPr>
+              <w:rFonts w:eastAsiaTheme="minorEastAsia"/>
+              <w:noProof/>
+              <w:lang w:eastAsia="nl-NL"/>
+            </w:rPr>
+          </w:pPr>
+          <w:hyperlink w:anchor="_Toc475614915" w:history="1">
+            <w:r>
+              <w:rPr>
+                <w:rStyle w:val="Hyperlink"/>
+                <w:noProof/>
+              </w:rPr>
+              <w:t>Revisies</w:t>
+            </w:r>
+            <w:r>
+              <w:rPr>
+                <w:noProof/>
+                <w:webHidden/>
+              </w:rPr>
+              <w:tab/>
+            </w:r>
+            <w:r>
+              <w:rPr>
+                <w:noProof/>
+                <w:webHidden/>
+              </w:rPr>
+              <w:fldChar w:fldCharType="begin"/>
+            </w:r>
+            <w:r>
+              <w:rPr>
+                <w:noProof/>
+                <w:webHidden/>
+              </w:rPr>
+              <w:instrText xml:space="preserve"> PAGEREF _Toc475614915 \h </w:instrText>
+            </w:r>
+            <w:r>
+              <w:rPr>
+                <w:noProof/>
+                <w:webHidden/>
+              </w:rPr>
+            </w:r>
+            <w:r>
+              <w:rPr>
+                <w:noProof/>
+                <w:webHidden/>
+              </w:rPr>
+              <w:fldChar w:fldCharType="separate"/>
+            </w:r>
+            <w:r>
+              <w:rPr>
+                <w:noProof/>
+                <w:webHidden/>
+              </w:rPr>
+              <w:t>10</w:t>
             </w:r>
             <w:r>
               <w:rPr>
@@ -6249,107 +6469,92 @@
       </w:sdtContent>
     </w:sdt>
     <w:p>
-      <w:pPr>
-        <w:pStyle w:val="Geenafstand"/>
-      </w:pPr>
-      <w:r>
+      <w:r>
+        <w:lastRenderedPageBreak/>
         <w:br w:type="page"/>
       </w:r>
-    </w:p>
-    <w:p>
-      <w:pPr>
-        <w:pStyle w:val="Kop1"/>
-      </w:pPr>
-      <w:bookmarkStart w:id="0" w:name="_Toc463377617"/>
+      <w:bookmarkStart w:id="0" w:name="_GoBack"/>
+      <w:bookmarkEnd w:id="0"/>
+    </w:p>
+    <w:p>
+      <w:pPr>
+        <w:pStyle w:val="Heading1"/>
+      </w:pPr>
+      <w:bookmarkStart w:id="1" w:name="_Toc463377617"/>
+      <w:bookmarkStart w:id="2" w:name="_Toc475614883"/>
       <w:r>
         <w:lastRenderedPageBreak/>
         <w:t>Inleiding</w:t>
       </w:r>
-      <w:bookmarkEnd w:id="0"/>
-    </w:p>
-    <w:p>
-      <w:pPr>
-        <w:pStyle w:val="Geenafstand"/>
-      </w:pPr>
-      <w:r>
-        <w:t>In dit document worden er verschillende databases onderzocht en vergeleken</w:t>
-      </w:r>
-      <w:r>
-        <w:t xml:space="preserve"> van bronnen</w:t>
-      </w:r>
-      <w:r>
-        <w:t>. Hierbij worden de voor- en nadelen voor elke database besproken. Uiteindelijk wordt er ge</w:t>
-      </w:r>
-      <w:r>
-        <w:t>concludeerd</w:t>
-      </w:r>
-      <w:r>
-        <w:t xml:space="preserve"> welke database de beste keuze zal zijn.</w:t>
-      </w:r>
-    </w:p>
-    <w:p>
-      <w:pPr>
-        <w:pStyle w:val="Geenafstand"/>
-      </w:pPr>
-    </w:p>
-    <w:p>
-      <w:pPr>
-        <w:pStyle w:val="Geenafstand"/>
-      </w:pPr>
-    </w:p>
-    <w:p>
-      <w:pPr>
-        <w:pStyle w:val="Kop1"/>
-      </w:pPr>
-      <w:bookmarkStart w:id="1" w:name="_Toc463377618"/>
+      <w:bookmarkEnd w:id="1"/>
+      <w:bookmarkEnd w:id="2"/>
+    </w:p>
+    <w:p>
+      <w:pPr>
+        <w:pStyle w:val="NoSpacing"/>
+      </w:pPr>
+      <w:r>
+        <w:t>In dit document worden er verschillende databases onderzocht en vergeleken van bronnen. Hierbij worden de voor- en nadelen voor elke database besproken. Uiteindelijk wordt er geconcludeerd welke database de beste keuze zal zijn.</w:t>
+      </w:r>
+    </w:p>
+    <w:p>
+      <w:pPr>
+        <w:pStyle w:val="NoSpacing"/>
+      </w:pPr>
+    </w:p>
+    <w:p>
+      <w:pPr>
+        <w:pStyle w:val="Heading1"/>
+      </w:pPr>
+      <w:bookmarkStart w:id="3" w:name="_Toc463377618"/>
+      <w:bookmarkStart w:id="4" w:name="_Toc475614884"/>
       <w:r>
         <w:t>Databases</w:t>
       </w:r>
-      <w:bookmarkEnd w:id="1"/>
-    </w:p>
-    <w:p>
-      <w:pPr>
-        <w:pStyle w:val="Kop2"/>
-      </w:pPr>
-      <w:bookmarkStart w:id="2" w:name="_Toc463377619"/>
+      <w:bookmarkEnd w:id="3"/>
+      <w:bookmarkEnd w:id="4"/>
+    </w:p>
+    <w:p>
+      <w:pPr>
+        <w:pStyle w:val="Heading2"/>
+      </w:pPr>
+      <w:bookmarkStart w:id="5" w:name="_Toc463377619"/>
+      <w:bookmarkStart w:id="6" w:name="_Toc475614885"/>
       <w:proofErr w:type="spellStart"/>
       <w:r>
         <w:t>MariaDB</w:t>
       </w:r>
-      <w:bookmarkEnd w:id="2"/>
-      <w:proofErr w:type="spellEnd"/>
-    </w:p>
-    <w:p>
-      <w:pPr>
-        <w:pStyle w:val="Kop3"/>
-      </w:pPr>
-      <w:bookmarkStart w:id="3" w:name="_Toc463377620"/>
+      <w:bookmarkEnd w:id="5"/>
+      <w:bookmarkEnd w:id="6"/>
+      <w:proofErr w:type="spellEnd"/>
+    </w:p>
+    <w:p>
+      <w:pPr>
+        <w:pStyle w:val="Heading3"/>
+      </w:pPr>
+      <w:bookmarkStart w:id="7" w:name="_Toc463377620"/>
+      <w:bookmarkStart w:id="8" w:name="_Toc475614886"/>
       <w:r>
         <w:t>Voordelen</w:t>
       </w:r>
-      <w:bookmarkEnd w:id="3"/>
-    </w:p>
-    <w:p>
-      <w:pPr>
-        <w:pStyle w:val="Geenafstand"/>
+      <w:bookmarkEnd w:id="7"/>
+      <w:bookmarkEnd w:id="8"/>
+    </w:p>
+    <w:p>
+      <w:pPr>
+        <w:pStyle w:val="NoSpacing"/>
         <w:numPr>
           <w:ilvl w:val="0"/>
           <w:numId w:val="1"/>
         </w:numPr>
       </w:pPr>
       <w:r>
-        <w:t xml:space="preserve">Het zal gegarandeerd </w:t>
-      </w:r>
-      <w:r>
-        <w:t>open-</w:t>
-      </w:r>
-      <w:r>
-        <w:t>source blijven.</w:t>
-      </w:r>
-    </w:p>
-    <w:p>
-      <w:pPr>
-        <w:pStyle w:val="Geenafstand"/>
+        <w:t>Het zal gegarandeerd open-source blijven.</w:t>
+      </w:r>
+    </w:p>
+    <w:p>
+      <w:pPr>
+        <w:pStyle w:val="NoSpacing"/>
         <w:numPr>
           <w:ilvl w:val="0"/>
           <w:numId w:val="1"/>
@@ -6377,7 +6582,7 @@
     </w:p>
     <w:p>
       <w:pPr>
-        <w:pStyle w:val="Geenafstand"/>
+        <w:pStyle w:val="NoSpacing"/>
         <w:numPr>
           <w:ilvl w:val="0"/>
           <w:numId w:val="1"/>
@@ -6405,7 +6610,7 @@
     </w:p>
     <w:p>
       <w:pPr>
-        <w:pStyle w:val="Geenafstand"/>
+        <w:pStyle w:val="NoSpacing"/>
         <w:numPr>
           <w:ilvl w:val="0"/>
           <w:numId w:val="1"/>
@@ -6417,7 +6622,7 @@
     </w:p>
     <w:p>
       <w:pPr>
-        <w:pStyle w:val="Geenafstand"/>
+        <w:pStyle w:val="NoSpacing"/>
         <w:numPr>
           <w:ilvl w:val="0"/>
           <w:numId w:val="1"/>
@@ -6437,28 +6642,19 @@
     </w:p>
     <w:p>
       <w:pPr>
-        <w:pStyle w:val="Geenafstand"/>
+        <w:pStyle w:val="NoSpacing"/>
         <w:numPr>
           <w:ilvl w:val="0"/>
           <w:numId w:val="1"/>
         </w:numPr>
       </w:pPr>
       <w:r>
-        <w:t>Het heeft snelle prestaties</w:t>
-      </w:r>
-      <w:r>
-        <w:t xml:space="preserve">, schaalbaarheid en is </w:t>
-      </w:r>
-      <w:r>
-        <w:t>flexibiel</w:t>
-      </w:r>
-      <w:r>
-        <w:t>.</w:t>
-      </w:r>
-    </w:p>
-    <w:p>
-      <w:pPr>
-        <w:pStyle w:val="Geenafstand"/>
+        <w:t>Het heeft snelle prestaties, schaalbaarheid en is flexibiel.</w:t>
+      </w:r>
+    </w:p>
+    <w:p>
+      <w:pPr>
+        <w:pStyle w:val="NoSpacing"/>
         <w:numPr>
           <w:ilvl w:val="0"/>
           <w:numId w:val="1"/>
@@ -6470,7 +6666,7 @@
     </w:p>
     <w:p>
       <w:pPr>
-        <w:pStyle w:val="Geenafstand"/>
+        <w:pStyle w:val="NoSpacing"/>
         <w:numPr>
           <w:ilvl w:val="0"/>
           <w:numId w:val="1"/>
@@ -6482,24 +6678,12 @@
       </w:r>
       <w:proofErr w:type="spellEnd"/>
       <w:r>
-        <w:t xml:space="preserve"> is een </w:t>
-      </w:r>
-      <w:r>
-        <w:t>relationele</w:t>
-      </w:r>
-      <w:r>
-        <w:t xml:space="preserve"> database</w:t>
-      </w:r>
-      <w:r>
-        <w:t xml:space="preserve"> systeem</w:t>
-      </w:r>
-      <w:r>
-        <w:t>.</w:t>
-      </w:r>
-    </w:p>
-    <w:p>
-      <w:pPr>
-        <w:pStyle w:val="Geenafstand"/>
+        <w:t xml:space="preserve"> is een relationele database systeem.</w:t>
+      </w:r>
+    </w:p>
+    <w:p>
+      <w:pPr>
+        <w:pStyle w:val="NoSpacing"/>
         <w:numPr>
           <w:ilvl w:val="0"/>
           <w:numId w:val="1"/>
@@ -6511,17 +6695,14 @@
     </w:p>
     <w:p>
       <w:pPr>
-        <w:pStyle w:val="Geenafstand"/>
+        <w:pStyle w:val="NoSpacing"/>
         <w:numPr>
           <w:ilvl w:val="0"/>
           <w:numId w:val="1"/>
         </w:numPr>
       </w:pPr>
       <w:r>
-        <w:t>De laatste vers</w:t>
-      </w:r>
-      <w:r>
-        <w:t xml:space="preserve">ies van </w:t>
+        <w:t xml:space="preserve">De laatste versies van </w:t>
       </w:r>
       <w:proofErr w:type="spellStart"/>
       <w:r>
@@ -6534,7 +6715,7 @@
     </w:p>
     <w:p>
       <w:pPr>
-        <w:pStyle w:val="Geenafstand"/>
+        <w:pStyle w:val="NoSpacing"/>
         <w:numPr>
           <w:ilvl w:val="0"/>
           <w:numId w:val="1"/>
@@ -6551,7 +6732,7 @@
     </w:p>
     <w:p>
       <w:pPr>
-        <w:pStyle w:val="Geenafstand"/>
+        <w:pStyle w:val="NoSpacing"/>
         <w:numPr>
           <w:ilvl w:val="0"/>
           <w:numId w:val="1"/>
@@ -6568,7 +6749,7 @@
     </w:p>
     <w:p>
       <w:pPr>
-        <w:pStyle w:val="Geenafstand"/>
+        <w:pStyle w:val="NoSpacing"/>
         <w:numPr>
           <w:ilvl w:val="0"/>
           <w:numId w:val="1"/>
@@ -6580,37 +6761,19 @@
       </w:r>
       <w:proofErr w:type="spellEnd"/>
       <w:r>
-        <w:t xml:space="preserve"> stop</w:t>
-      </w:r>
-      <w:r>
-        <w:t>t</w:t>
-      </w:r>
-      <w:r>
-        <w:t xml:space="preserve"> </w:t>
-      </w:r>
-      <w:r>
-        <w:t>DDoS</w:t>
-      </w:r>
-      <w:r>
-        <w:t xml:space="preserve"> aanvallen.</w:t>
-      </w:r>
-    </w:p>
-    <w:p>
-      <w:pPr>
-        <w:pStyle w:val="Geenafstand"/>
+        <w:t xml:space="preserve"> stopt DDoS aanvallen.</w:t>
+      </w:r>
+    </w:p>
+    <w:p>
+      <w:pPr>
+        <w:pStyle w:val="NoSpacing"/>
         <w:numPr>
           <w:ilvl w:val="0"/>
           <w:numId w:val="1"/>
         </w:numPr>
       </w:pPr>
       <w:r>
-        <w:t xml:space="preserve">Kan goed overweg </w:t>
-      </w:r>
-      <w:r>
-        <w:t xml:space="preserve">met </w:t>
-      </w:r>
-      <w:r>
-        <w:t xml:space="preserve">de </w:t>
+        <w:t xml:space="preserve">Kan goed overweg met de </w:t>
       </w:r>
       <w:proofErr w:type="spellStart"/>
       <w:r>
@@ -6631,7 +6794,7 @@
     </w:p>
     <w:p>
       <w:pPr>
-        <w:pStyle w:val="Geenafstand"/>
+        <w:pStyle w:val="NoSpacing"/>
         <w:numPr>
           <w:ilvl w:val="0"/>
           <w:numId w:val="1"/>
@@ -6654,15 +6817,12 @@
       </w:r>
       <w:proofErr w:type="spellEnd"/>
       <w:r>
-        <w:t xml:space="preserve"> data tabellen</w:t>
-      </w:r>
-      <w:r>
-        <w:t>.</w:t>
-      </w:r>
-    </w:p>
-    <w:p>
-      <w:pPr>
-        <w:pStyle w:val="Geenafstand"/>
+        <w:t xml:space="preserve"> data tabellen.</w:t>
+      </w:r>
+    </w:p>
+    <w:p>
+      <w:pPr>
+        <w:pStyle w:val="NoSpacing"/>
         <w:numPr>
           <w:ilvl w:val="0"/>
           <w:numId w:val="1"/>
@@ -6674,7 +6834,7 @@
     </w:p>
     <w:p>
       <w:pPr>
-        <w:pStyle w:val="Geenafstand"/>
+        <w:pStyle w:val="NoSpacing"/>
         <w:numPr>
           <w:ilvl w:val="0"/>
           <w:numId w:val="1"/>
@@ -6697,21 +6857,12 @@
       </w:r>
       <w:proofErr w:type="spellEnd"/>
       <w:r>
-        <w:t xml:space="preserve"> in te stellen voor toegang</w:t>
-      </w:r>
-      <w:r>
-        <w:t xml:space="preserve"> naar </w:t>
-      </w:r>
-      <w:r>
-        <w:t>tabellen</w:t>
-      </w:r>
-      <w:r>
-        <w:t>.</w:t>
-      </w:r>
-    </w:p>
-    <w:p>
-      <w:pPr>
-        <w:pStyle w:val="Geenafstand"/>
+        <w:t xml:space="preserve"> in te stellen voor toegang naar tabellen.</w:t>
+      </w:r>
+    </w:p>
+    <w:p>
+      <w:pPr>
+        <w:pStyle w:val="NoSpacing"/>
         <w:numPr>
           <w:ilvl w:val="0"/>
           <w:numId w:val="1"/>
@@ -6731,13 +6882,7 @@
       </w:r>
       <w:proofErr w:type="spellEnd"/>
       <w:r>
-        <w:t>,</w:t>
-      </w:r>
-      <w:r>
-        <w:t xml:space="preserve"> Mac OS X,</w:t>
-      </w:r>
-      <w:r>
-        <w:t xml:space="preserve"> </w:t>
+        <w:t xml:space="preserve">, Mac OS X, </w:t>
       </w:r>
       <w:proofErr w:type="spellStart"/>
       <w:r>
@@ -6749,10 +6894,7 @@
       </w:r>
       <w:proofErr w:type="spellStart"/>
       <w:r>
-        <w:t>Red</w:t>
-      </w:r>
-      <w:r>
-        <w:t>Hat</w:t>
+        <w:t>RedHat</w:t>
       </w:r>
       <w:proofErr w:type="spellEnd"/>
       <w:r>
@@ -6772,10 +6914,7 @@
       </w:r>
       <w:proofErr w:type="spellEnd"/>
       <w:r>
-        <w:t>,</w:t>
-      </w:r>
-      <w:r>
-        <w:t xml:space="preserve"> </w:t>
+        <w:t xml:space="preserve">, </w:t>
       </w:r>
       <w:proofErr w:type="spellStart"/>
       <w:r>
@@ -6783,10 +6922,7 @@
       </w:r>
       <w:proofErr w:type="spellEnd"/>
       <w:r>
-        <w:t xml:space="preserve"> Linux, Mint,</w:t>
-      </w:r>
-      <w:r>
-        <w:t xml:space="preserve"> </w:t>
+        <w:t xml:space="preserve"> Linux, Mint, </w:t>
       </w:r>
       <w:proofErr w:type="spellStart"/>
       <w:r>
@@ -6799,22 +6935,24 @@
     </w:p>
     <w:p>
       <w:pPr>
-        <w:pStyle w:val="Geenafstand"/>
-      </w:pPr>
-    </w:p>
-    <w:p>
-      <w:pPr>
-        <w:pStyle w:val="Kop3"/>
-      </w:pPr>
-      <w:bookmarkStart w:id="4" w:name="_Toc463377621"/>
+        <w:pStyle w:val="NoSpacing"/>
+      </w:pPr>
+    </w:p>
+    <w:p>
+      <w:pPr>
+        <w:pStyle w:val="Heading3"/>
+      </w:pPr>
+      <w:bookmarkStart w:id="9" w:name="_Toc463377621"/>
+      <w:bookmarkStart w:id="10" w:name="_Toc475614887"/>
       <w:r>
         <w:t>Nadelen</w:t>
       </w:r>
-      <w:bookmarkEnd w:id="4"/>
-    </w:p>
-    <w:p>
-      <w:pPr>
-        <w:pStyle w:val="Geenafstand"/>
+      <w:bookmarkEnd w:id="9"/>
+      <w:bookmarkEnd w:id="10"/>
+    </w:p>
+    <w:p>
+      <w:pPr>
+        <w:pStyle w:val="NoSpacing"/>
         <w:numPr>
           <w:ilvl w:val="0"/>
           <w:numId w:val="2"/>
@@ -6826,13 +6964,7 @@
       </w:r>
       <w:proofErr w:type="spellEnd"/>
       <w:r>
-        <w:t xml:space="preserve"> </w:t>
-      </w:r>
-      <w:r>
-        <w:t>is voor</w:t>
-      </w:r>
-      <w:r>
-        <w:t xml:space="preserve"> een deel gebaseerd op </w:t>
+        <w:t xml:space="preserve"> is voor een deel gebaseerd op </w:t>
       </w:r>
       <w:proofErr w:type="spellStart"/>
       <w:r>
@@ -6848,22 +6980,7 @@
       </w:r>
       <w:proofErr w:type="spellEnd"/>
       <w:r>
-        <w:t xml:space="preserve"> niet aan de zelfde </w:t>
-      </w:r>
-      <w:r>
-        <w:t>functies</w:t>
-      </w:r>
-      <w:r>
-        <w:t xml:space="preserve"> voldoen</w:t>
-      </w:r>
-      <w:r>
-        <w:t xml:space="preserve"> </w:t>
-      </w:r>
-      <w:r>
-        <w:t>voor toekomstige versies</w:t>
-      </w:r>
-      <w:r>
-        <w:t xml:space="preserve"> van </w:t>
+        <w:t xml:space="preserve"> niet aan de zelfde functies voldoen voor toekomstige versies van </w:t>
       </w:r>
       <w:proofErr w:type="spellStart"/>
       <w:r>
@@ -6871,51 +6988,49 @@
       </w:r>
       <w:proofErr w:type="spellEnd"/>
       <w:r>
-        <w:t xml:space="preserve"> en</w:t>
-      </w:r>
-      <w:r>
-        <w:t xml:space="preserve"> zullen</w:t>
-      </w:r>
-      <w:r>
-        <w:t xml:space="preserve"> dus meer van elkaar afwijken.</w:t>
-      </w:r>
-    </w:p>
-    <w:p>
-      <w:pPr>
-        <w:pStyle w:val="Geenafstand"/>
-      </w:pPr>
-    </w:p>
-    <w:p>
-      <w:pPr>
-        <w:pStyle w:val="Geenafstand"/>
-      </w:pPr>
-    </w:p>
-    <w:p>
-      <w:pPr>
-        <w:pStyle w:val="Kop2"/>
-      </w:pPr>
-      <w:bookmarkStart w:id="5" w:name="_Toc463377622"/>
+        <w:t xml:space="preserve"> en zullen dus meer van elkaar afwijken.</w:t>
+      </w:r>
+    </w:p>
+    <w:p>
+      <w:pPr>
+        <w:pStyle w:val="NoSpacing"/>
+      </w:pPr>
+    </w:p>
+    <w:p>
+      <w:pPr>
+        <w:pStyle w:val="NoSpacing"/>
+      </w:pPr>
+    </w:p>
+    <w:p>
+      <w:pPr>
+        <w:pStyle w:val="Heading2"/>
+      </w:pPr>
+      <w:bookmarkStart w:id="11" w:name="_Toc463377622"/>
+      <w:bookmarkStart w:id="12" w:name="_Toc475614888"/>
       <w:r>
         <w:rPr>
           <w:rStyle w:val="renderedqtext"/>
         </w:rPr>
         <w:t>Microsoft SQL server</w:t>
       </w:r>
-      <w:bookmarkEnd w:id="5"/>
-    </w:p>
-    <w:p>
-      <w:pPr>
-        <w:pStyle w:val="Kop3"/>
-      </w:pPr>
-      <w:bookmarkStart w:id="6" w:name="_Toc463377623"/>
+      <w:bookmarkEnd w:id="11"/>
+      <w:bookmarkEnd w:id="12"/>
+    </w:p>
+    <w:p>
+      <w:pPr>
+        <w:pStyle w:val="Heading3"/>
+      </w:pPr>
+      <w:bookmarkStart w:id="13" w:name="_Toc463377623"/>
+      <w:bookmarkStart w:id="14" w:name="_Toc475614889"/>
       <w:r>
         <w:t>Voordelen</w:t>
       </w:r>
-      <w:bookmarkEnd w:id="6"/>
-    </w:p>
-    <w:p>
-      <w:pPr>
-        <w:pStyle w:val="Geenafstand"/>
+      <w:bookmarkEnd w:id="13"/>
+      <w:bookmarkEnd w:id="14"/>
+    </w:p>
+    <w:p>
+      <w:pPr>
+        <w:pStyle w:val="NoSpacing"/>
         <w:numPr>
           <w:ilvl w:val="0"/>
           <w:numId w:val="3"/>
@@ -6935,7 +7050,7 @@
     </w:p>
     <w:p>
       <w:pPr>
-        <w:pStyle w:val="Geenafstand"/>
+        <w:pStyle w:val="NoSpacing"/>
         <w:numPr>
           <w:ilvl w:val="0"/>
           <w:numId w:val="3"/>
@@ -6947,7 +7062,7 @@
     </w:p>
     <w:p>
       <w:pPr>
-        <w:pStyle w:val="Geenafstand"/>
+        <w:pStyle w:val="NoSpacing"/>
         <w:numPr>
           <w:ilvl w:val="0"/>
           <w:numId w:val="3"/>
@@ -6959,22 +7074,24 @@
     </w:p>
     <w:p>
       <w:pPr>
-        <w:pStyle w:val="Geenafstand"/>
-      </w:pPr>
-    </w:p>
-    <w:p>
-      <w:pPr>
-        <w:pStyle w:val="Kop3"/>
-      </w:pPr>
-      <w:bookmarkStart w:id="7" w:name="_Toc463377624"/>
+        <w:pStyle w:val="NoSpacing"/>
+      </w:pPr>
+    </w:p>
+    <w:p>
+      <w:pPr>
+        <w:pStyle w:val="Heading3"/>
+      </w:pPr>
+      <w:bookmarkStart w:id="15" w:name="_Toc463377624"/>
+      <w:bookmarkStart w:id="16" w:name="_Toc475614890"/>
       <w:r>
         <w:t>Nadelen</w:t>
       </w:r>
-      <w:bookmarkEnd w:id="7"/>
-    </w:p>
-    <w:p>
-      <w:pPr>
-        <w:pStyle w:val="Geenafstand"/>
+      <w:bookmarkEnd w:id="15"/>
+      <w:bookmarkEnd w:id="16"/>
+    </w:p>
+    <w:p>
+      <w:pPr>
+        <w:pStyle w:val="NoSpacing"/>
         <w:numPr>
           <w:ilvl w:val="0"/>
           <w:numId w:val="3"/>
@@ -6986,24 +7103,411 @@
     </w:p>
     <w:p>
       <w:pPr>
-        <w:pStyle w:val="Geenafstand"/>
+        <w:pStyle w:val="NoSpacing"/>
         <w:numPr>
           <w:ilvl w:val="0"/>
           <w:numId w:val="3"/>
         </w:numPr>
       </w:pPr>
       <w:r>
-        <w:t>Het w</w:t>
-      </w:r>
-      <w:r>
-        <w:t xml:space="preserve">erkt en </w:t>
-      </w:r>
-      <w:r>
-        <w:t>i</w:t>
-      </w:r>
-      <w:r>
-        <w:t>s alleen compatibel op Windows systemen.</w:t>
-      </w:r>
+        <w:t>Het werkt en is alleen compatibel op Windows systemen.</w:t>
+      </w:r>
+    </w:p>
+    <w:p>
+      <w:pPr>
+        <w:pStyle w:val="Heading2"/>
+      </w:pPr>
+      <w:bookmarkStart w:id="17" w:name="_Toc463377625"/>
+      <w:bookmarkStart w:id="18" w:name="_Toc475614891"/>
+      <w:proofErr w:type="spellStart"/>
+      <w:r>
+        <w:lastRenderedPageBreak/>
+        <w:t>MySQL</w:t>
+      </w:r>
+      <w:bookmarkEnd w:id="17"/>
+      <w:bookmarkEnd w:id="18"/>
+      <w:proofErr w:type="spellEnd"/>
+    </w:p>
+    <w:p>
+      <w:pPr>
+        <w:pStyle w:val="Heading3"/>
+      </w:pPr>
+      <w:bookmarkStart w:id="19" w:name="_Toc463377626"/>
+      <w:bookmarkStart w:id="20" w:name="_Toc475614892"/>
+      <w:r>
+        <w:t>Voordelen</w:t>
+      </w:r>
+      <w:bookmarkEnd w:id="19"/>
+      <w:bookmarkEnd w:id="20"/>
+    </w:p>
+    <w:p>
+      <w:pPr>
+        <w:pStyle w:val="NoSpacing"/>
+        <w:numPr>
+          <w:ilvl w:val="0"/>
+          <w:numId w:val="2"/>
+        </w:numPr>
+      </w:pPr>
+      <w:r>
+        <w:t>Het is voor een gedeelde een open-source database.</w:t>
+      </w:r>
+    </w:p>
+    <w:p>
+      <w:pPr>
+        <w:pStyle w:val="NoSpacing"/>
+        <w:numPr>
+          <w:ilvl w:val="0"/>
+          <w:numId w:val="2"/>
+        </w:numPr>
+      </w:pPr>
+      <w:r>
+        <w:t xml:space="preserve">Maak gebruik van de </w:t>
+      </w:r>
+      <w:proofErr w:type="spellStart"/>
+      <w:r>
+        <w:t>InnoDB</w:t>
+      </w:r>
+      <w:proofErr w:type="spellEnd"/>
+      <w:r>
+        <w:t xml:space="preserve"> database engine.</w:t>
+      </w:r>
+    </w:p>
+    <w:p>
+      <w:pPr>
+        <w:pStyle w:val="NoSpacing"/>
+        <w:numPr>
+          <w:ilvl w:val="0"/>
+          <w:numId w:val="2"/>
+        </w:numPr>
+      </w:pPr>
+      <w:proofErr w:type="spellStart"/>
+      <w:r>
+        <w:t>MySQL</w:t>
+      </w:r>
+      <w:proofErr w:type="spellEnd"/>
+      <w:r>
+        <w:t xml:space="preserve"> is later meer op een rationele database systeem gaan lijken.</w:t>
+      </w:r>
+    </w:p>
+    <w:p>
+      <w:pPr>
+        <w:pStyle w:val="NoSpacing"/>
+        <w:numPr>
+          <w:ilvl w:val="0"/>
+          <w:numId w:val="2"/>
+        </w:numPr>
+      </w:pPr>
+      <w:r>
+        <w:t xml:space="preserve">Mogelijkheid om </w:t>
+      </w:r>
+      <w:proofErr w:type="spellStart"/>
+      <w:r>
+        <w:t>table</w:t>
+      </w:r>
+      <w:proofErr w:type="spellEnd"/>
+      <w:r>
+        <w:t xml:space="preserve"> </w:t>
+      </w:r>
+      <w:proofErr w:type="spellStart"/>
+      <w:r>
+        <w:t>locks</w:t>
+      </w:r>
+      <w:proofErr w:type="spellEnd"/>
+      <w:r>
+        <w:t xml:space="preserve"> in te stellen voor toegaan naar tabellen.</w:t>
+      </w:r>
+    </w:p>
+    <w:p>
+      <w:pPr>
+        <w:pStyle w:val="NoSpacing"/>
+        <w:numPr>
+          <w:ilvl w:val="0"/>
+          <w:numId w:val="2"/>
+        </w:numPr>
+      </w:pPr>
+      <w:r>
+        <w:t>Het werkt goed en is voornamelijk gemaakt voor op het Web, Cloud, Big Data en andere Oracle producten.</w:t>
+      </w:r>
+    </w:p>
+    <w:p>
+      <w:pPr>
+        <w:pStyle w:val="NoSpacing"/>
+        <w:numPr>
+          <w:ilvl w:val="0"/>
+          <w:numId w:val="2"/>
+        </w:numPr>
+      </w:pPr>
+      <w:proofErr w:type="spellStart"/>
+      <w:r>
+        <w:t>MySQL</w:t>
+      </w:r>
+      <w:proofErr w:type="spellEnd"/>
+      <w:r>
+        <w:t xml:space="preserve"> werkt op Linux, UNIX, Mac OS X en Windows.</w:t>
+      </w:r>
+    </w:p>
+    <w:p>
+      <w:pPr>
+        <w:pStyle w:val="NoSpacing"/>
+        <w:numPr>
+          <w:ilvl w:val="0"/>
+          <w:numId w:val="2"/>
+        </w:numPr>
+      </w:pPr>
+      <w:r>
+        <w:t>Er is documentatie beschikbaar over de database op de officiële website.</w:t>
+      </w:r>
+    </w:p>
+    <w:p>
+      <w:pPr>
+        <w:pStyle w:val="NoSpacing"/>
+      </w:pPr>
+    </w:p>
+    <w:p>
+      <w:pPr>
+        <w:pStyle w:val="Heading3"/>
+      </w:pPr>
+      <w:bookmarkStart w:id="21" w:name="_Toc463377627"/>
+      <w:bookmarkStart w:id="22" w:name="_Toc475614893"/>
+      <w:r>
+        <w:t>Nadelen</w:t>
+      </w:r>
+      <w:bookmarkEnd w:id="21"/>
+      <w:bookmarkEnd w:id="22"/>
+    </w:p>
+    <w:p>
+      <w:pPr>
+        <w:pStyle w:val="NoSpacing"/>
+        <w:numPr>
+          <w:ilvl w:val="0"/>
+          <w:numId w:val="2"/>
+        </w:numPr>
+      </w:pPr>
+      <w:r>
+        <w:t xml:space="preserve">In eerdere versies van </w:t>
+      </w:r>
+      <w:proofErr w:type="spellStart"/>
+      <w:r>
+        <w:t>MySQL</w:t>
+      </w:r>
+      <w:proofErr w:type="spellEnd"/>
+      <w:r>
+        <w:t xml:space="preserve"> was het nog geen relationele database.</w:t>
+      </w:r>
+    </w:p>
+    <w:p>
+      <w:pPr>
+        <w:pStyle w:val="NoSpacing"/>
+        <w:numPr>
+          <w:ilvl w:val="0"/>
+          <w:numId w:val="2"/>
+        </w:numPr>
+      </w:pPr>
+      <w:proofErr w:type="spellStart"/>
+      <w:r>
+        <w:t>MySQL</w:t>
+      </w:r>
+      <w:proofErr w:type="spellEnd"/>
+      <w:r>
+        <w:t xml:space="preserve"> heeft eigen </w:t>
+      </w:r>
+      <w:proofErr w:type="spellStart"/>
+      <w:r>
+        <w:t>closed</w:t>
+      </w:r>
+      <w:proofErr w:type="spellEnd"/>
+      <w:r>
+        <w:t>-source modules.</w:t>
+      </w:r>
+    </w:p>
+    <w:p>
+      <w:pPr>
+        <w:pStyle w:val="NoSpacing"/>
+        <w:numPr>
+          <w:ilvl w:val="0"/>
+          <w:numId w:val="2"/>
+        </w:numPr>
+      </w:pPr>
+      <w:proofErr w:type="spellStart"/>
+      <w:r>
+        <w:t>MySQL</w:t>
+      </w:r>
+      <w:proofErr w:type="spellEnd"/>
+      <w:r>
+        <w:t xml:space="preserve"> wordt steeds minder populair door de opkomst van </w:t>
+      </w:r>
+      <w:proofErr w:type="spellStart"/>
+      <w:r>
+        <w:t>MariaDB</w:t>
+      </w:r>
+      <w:proofErr w:type="spellEnd"/>
+      <w:r>
+        <w:t xml:space="preserve"> en de mogelijkheden die de database bied.</w:t>
+      </w:r>
+    </w:p>
+    <w:p>
+      <w:pPr>
+        <w:pStyle w:val="NoSpacing"/>
+      </w:pPr>
+    </w:p>
+    <w:p>
+      <w:pPr>
+        <w:pStyle w:val="NoSpacing"/>
+      </w:pPr>
+    </w:p>
+    <w:p>
+      <w:pPr>
+        <w:pStyle w:val="Heading2"/>
+      </w:pPr>
+      <w:bookmarkStart w:id="23" w:name="_Toc463377628"/>
+      <w:bookmarkStart w:id="24" w:name="_Toc475614894"/>
+      <w:r>
+        <w:t>Microsoft Access</w:t>
+      </w:r>
+      <w:bookmarkEnd w:id="23"/>
+      <w:bookmarkEnd w:id="24"/>
+    </w:p>
+    <w:p>
+      <w:pPr>
+        <w:pStyle w:val="Heading3"/>
+      </w:pPr>
+      <w:bookmarkStart w:id="25" w:name="_Toc463377629"/>
+      <w:bookmarkStart w:id="26" w:name="_Toc475614895"/>
+      <w:r>
+        <w:t>Voordelen</w:t>
+      </w:r>
+      <w:bookmarkEnd w:id="25"/>
+      <w:bookmarkEnd w:id="26"/>
+    </w:p>
+    <w:p>
+      <w:pPr>
+        <w:pStyle w:val="NoSpacing"/>
+        <w:numPr>
+          <w:ilvl w:val="0"/>
+          <w:numId w:val="4"/>
+        </w:numPr>
+      </w:pPr>
+      <w:r>
+        <w:t>Microsoft Access is onderdeel van het Microsoft Office pakket die onder andere over meerdere handige en vaak gebruikte software toepassingen beschikt voor een redelijke prijs.</w:t>
+      </w:r>
+    </w:p>
+    <w:p>
+      <w:pPr>
+        <w:pStyle w:val="NoSpacing"/>
+        <w:numPr>
+          <w:ilvl w:val="0"/>
+          <w:numId w:val="4"/>
+        </w:numPr>
+      </w:pPr>
+      <w:r>
+        <w:t>Microsoft Access is alleen geschikt voor kleine bedrijven die niet perse veel records nodig heeft voor dataopslag.</w:t>
+      </w:r>
+    </w:p>
+    <w:p>
+      <w:pPr>
+        <w:pStyle w:val="NoSpacing"/>
+        <w:numPr>
+          <w:ilvl w:val="0"/>
+          <w:numId w:val="4"/>
+        </w:numPr>
+      </w:pPr>
+      <w:r>
+        <w:t>Microsoft Access kan gebruikt worden als een rationele database systeem.</w:t>
+      </w:r>
+    </w:p>
+    <w:p>
+      <w:pPr>
+        <w:pStyle w:val="NoSpacing"/>
+        <w:numPr>
+          <w:ilvl w:val="0"/>
+          <w:numId w:val="4"/>
+        </w:numPr>
+      </w:pPr>
+      <w:r>
+        <w:t>Mogelijkheid om automatisch back-uppen in te schakelen.</w:t>
+      </w:r>
+    </w:p>
+    <w:p>
+      <w:pPr>
+        <w:pStyle w:val="NoSpacing"/>
+      </w:pPr>
+    </w:p>
+    <w:p>
+      <w:pPr>
+        <w:pStyle w:val="Heading3"/>
+      </w:pPr>
+      <w:bookmarkStart w:id="27" w:name="_Toc463377630"/>
+      <w:bookmarkStart w:id="28" w:name="_Toc475614896"/>
+      <w:r>
+        <w:t>Nadelen</w:t>
+      </w:r>
+      <w:bookmarkEnd w:id="27"/>
+      <w:bookmarkEnd w:id="28"/>
+    </w:p>
+    <w:p>
+      <w:pPr>
+        <w:pStyle w:val="NoSpacing"/>
+        <w:numPr>
+          <w:ilvl w:val="0"/>
+          <w:numId w:val="5"/>
+        </w:numPr>
+      </w:pPr>
+      <w:r>
+        <w:t>Wordt trager in prestatie naarmate er steeds meerdere records bijkomen en er door meerdere records wordt gezocht.</w:t>
+      </w:r>
+    </w:p>
+    <w:p>
+      <w:pPr>
+        <w:pStyle w:val="NoSpacing"/>
+        <w:numPr>
+          <w:ilvl w:val="0"/>
+          <w:numId w:val="5"/>
+        </w:numPr>
+      </w:pPr>
+      <w:r>
+        <w:t>Database interface is complex en voornamelijk beter geschikt voor eindgebruikers die meer ervaring hebben.</w:t>
+      </w:r>
+    </w:p>
+    <w:p>
+      <w:pPr>
+        <w:pStyle w:val="NoSpacing"/>
+        <w:numPr>
+          <w:ilvl w:val="0"/>
+          <w:numId w:val="5"/>
+        </w:numPr>
+      </w:pPr>
+      <w:r>
+        <w:t>Je moet het Microsoft Office pakket kopen om alleen gebruik te maken van Microsoft Access.</w:t>
+      </w:r>
+    </w:p>
+    <w:p>
+      <w:pPr>
+        <w:pStyle w:val="NoSpacing"/>
+        <w:numPr>
+          <w:ilvl w:val="0"/>
+          <w:numId w:val="5"/>
+        </w:numPr>
+      </w:pPr>
+      <w:r>
+        <w:t>Syntax van de query’s verschild met andere SQL databases.</w:t>
+      </w:r>
+    </w:p>
+    <w:p>
+      <w:pPr>
+        <w:pStyle w:val="NoSpacing"/>
+        <w:numPr>
+          <w:ilvl w:val="0"/>
+          <w:numId w:val="5"/>
+        </w:numPr>
+      </w:pPr>
+      <w:r>
+        <w:t xml:space="preserve">Corrupte Microsoft Access bestanden kunnen alleen hersteld worden wanneer er back-up van te voren was gemaakt. </w:t>
+      </w:r>
+    </w:p>
+    <w:p>
+      <w:pPr>
+        <w:pStyle w:val="NoSpacing"/>
+      </w:pPr>
     </w:p>
     <w:p>
       <w:pPr>
@@ -7015,455 +7519,385 @@
       <w:r>
         <w:br w:type="page"/>
       </w:r>
-      <w:bookmarkStart w:id="8" w:name="_GoBack"/>
-      <w:bookmarkEnd w:id="8"/>
-    </w:p>
-    <w:p>
-      <w:pPr>
-        <w:pStyle w:val="Kop2"/>
-      </w:pPr>
-      <w:bookmarkStart w:id="9" w:name="_Toc463377625"/>
+    </w:p>
+    <w:p>
+      <w:pPr>
+        <w:pStyle w:val="Heading2"/>
+      </w:pPr>
+      <w:bookmarkStart w:id="29" w:name="_Toc463377631"/>
+      <w:bookmarkStart w:id="30" w:name="_Toc475614897"/>
       <w:proofErr w:type="spellStart"/>
       <w:r>
         <w:lastRenderedPageBreak/>
-        <w:t>MySQL</w:t>
-      </w:r>
-      <w:bookmarkEnd w:id="9"/>
-      <w:proofErr w:type="spellEnd"/>
-    </w:p>
-    <w:p>
-      <w:pPr>
-        <w:pStyle w:val="Kop3"/>
-      </w:pPr>
-      <w:bookmarkStart w:id="10" w:name="_Toc463377626"/>
+        <w:t>MongoDB</w:t>
+      </w:r>
+      <w:bookmarkEnd w:id="29"/>
+      <w:bookmarkEnd w:id="30"/>
+      <w:proofErr w:type="spellEnd"/>
+    </w:p>
+    <w:p>
+      <w:pPr>
+        <w:pStyle w:val="Heading3"/>
+      </w:pPr>
+      <w:bookmarkStart w:id="31" w:name="_Toc463377632"/>
+      <w:bookmarkStart w:id="32" w:name="_Toc475614898"/>
       <w:r>
         <w:t>Voordelen</w:t>
       </w:r>
-      <w:bookmarkEnd w:id="10"/>
-    </w:p>
-    <w:p>
-      <w:pPr>
-        <w:pStyle w:val="Geenafstand"/>
+      <w:bookmarkEnd w:id="31"/>
+      <w:bookmarkEnd w:id="32"/>
+    </w:p>
+    <w:p>
+      <w:pPr>
+        <w:pStyle w:val="NoSpacing"/>
         <w:numPr>
           <w:ilvl w:val="0"/>
-          <w:numId w:val="2"/>
+          <w:numId w:val="4"/>
         </w:numPr>
       </w:pPr>
       <w:r>
-        <w:t>Het is voor een gedeelde een open-source database.</w:t>
-      </w:r>
-    </w:p>
-    <w:p>
-      <w:pPr>
-        <w:pStyle w:val="Geenafstand"/>
+        <w:t xml:space="preserve">Werkt op Windows, Linux, Mac OS X, </w:t>
+      </w:r>
+      <w:proofErr w:type="spellStart"/>
+      <w:r>
+        <w:t>RedHat</w:t>
+      </w:r>
+      <w:proofErr w:type="spellEnd"/>
+      <w:r>
+        <w:t xml:space="preserve">, </w:t>
+      </w:r>
+      <w:proofErr w:type="spellStart"/>
+      <w:r>
+        <w:t>CentOS</w:t>
+      </w:r>
+      <w:proofErr w:type="spellEnd"/>
+      <w:r>
+        <w:t xml:space="preserve">, </w:t>
+      </w:r>
+      <w:proofErr w:type="spellStart"/>
+      <w:r>
+        <w:t>Debian</w:t>
+      </w:r>
+      <w:proofErr w:type="spellEnd"/>
+      <w:r>
+        <w:t xml:space="preserve">, Ubuntu, SUSE en </w:t>
+      </w:r>
+      <w:proofErr w:type="spellStart"/>
+      <w:r>
+        <w:t>Solaris</w:t>
+      </w:r>
+      <w:proofErr w:type="spellEnd"/>
+      <w:r>
+        <w:t>.</w:t>
+      </w:r>
+    </w:p>
+    <w:p>
+      <w:pPr>
+        <w:pStyle w:val="NoSpacing"/>
         <w:numPr>
           <w:ilvl w:val="0"/>
-          <w:numId w:val="2"/>
+          <w:numId w:val="4"/>
         </w:numPr>
       </w:pPr>
       <w:r>
-        <w:t xml:space="preserve">Maak gebruik van de </w:t>
-      </w:r>
-      <w:proofErr w:type="spellStart"/>
-      <w:r>
-        <w:t>InnoDB</w:t>
-      </w:r>
-      <w:proofErr w:type="spellEnd"/>
-      <w:r>
-        <w:t xml:space="preserve"> database engine.</w:t>
-      </w:r>
-    </w:p>
-    <w:p>
-      <w:pPr>
-        <w:pStyle w:val="Geenafstand"/>
+        <w:t>Heeft snelle prestaties.</w:t>
+      </w:r>
+    </w:p>
+    <w:p>
+      <w:pPr>
+        <w:pStyle w:val="NoSpacing"/>
         <w:numPr>
           <w:ilvl w:val="0"/>
-          <w:numId w:val="2"/>
+          <w:numId w:val="4"/>
         </w:numPr>
       </w:pPr>
-      <w:proofErr w:type="spellStart"/>
-      <w:r>
-        <w:t>MySQL</w:t>
-      </w:r>
-      <w:proofErr w:type="spellEnd"/>
-      <w:r>
-        <w:t xml:space="preserve"> is later meer op een rationele database systeem gaan lijken.</w:t>
-      </w:r>
-    </w:p>
-    <w:p>
-      <w:pPr>
-        <w:pStyle w:val="Geenafstand"/>
+      <w:r>
+        <w:t>Bepaal zelf hoe consistent je omgaat met de data.</w:t>
+      </w:r>
+    </w:p>
+    <w:p>
+      <w:pPr>
+        <w:pStyle w:val="NoSpacing"/>
         <w:numPr>
           <w:ilvl w:val="0"/>
-          <w:numId w:val="2"/>
+          <w:numId w:val="4"/>
         </w:numPr>
       </w:pPr>
       <w:r>
-        <w:t xml:space="preserve">Mogelijkheid om </w:t>
-      </w:r>
-      <w:proofErr w:type="spellStart"/>
-      <w:r>
-        <w:t>table</w:t>
-      </w:r>
-      <w:proofErr w:type="spellEnd"/>
-      <w:r>
-        <w:t xml:space="preserve"> </w:t>
-      </w:r>
-      <w:proofErr w:type="spellStart"/>
-      <w:r>
-        <w:t>locks</w:t>
-      </w:r>
-      <w:proofErr w:type="spellEnd"/>
-      <w:r>
-        <w:t xml:space="preserve"> in te stellen voor toegaan naar tabellen.</w:t>
-      </w:r>
-    </w:p>
-    <w:p>
-      <w:pPr>
-        <w:pStyle w:val="Geenafstand"/>
+        <w:t>Het is flexibiel en heeft schaalbaarheid.</w:t>
+      </w:r>
+    </w:p>
+    <w:p>
+      <w:pPr>
+        <w:pStyle w:val="NoSpacing"/>
         <w:numPr>
           <w:ilvl w:val="0"/>
-          <w:numId w:val="2"/>
+          <w:numId w:val="4"/>
         </w:numPr>
       </w:pPr>
       <w:r>
-        <w:t xml:space="preserve">Het werkt goed en is </w:t>
-      </w:r>
-      <w:r>
-        <w:t xml:space="preserve">voornamelijk </w:t>
-      </w:r>
-      <w:r>
-        <w:t>gemaakt voor op het Web, Cloud, Big Data en andere Oracle producten.</w:t>
-      </w:r>
-    </w:p>
-    <w:p>
-      <w:pPr>
-        <w:pStyle w:val="Geenafstand"/>
-        <w:numPr>
-          <w:ilvl w:val="0"/>
-          <w:numId w:val="2"/>
-        </w:numPr>
-      </w:pPr>
-      <w:proofErr w:type="spellStart"/>
-      <w:r>
-        <w:t>MySQL</w:t>
-      </w:r>
-      <w:proofErr w:type="spellEnd"/>
-      <w:r>
-        <w:t xml:space="preserve"> werkt op </w:t>
-      </w:r>
-      <w:r>
-        <w:t>Linux, UNIX, Mac OS X en Windows.</w:t>
-      </w:r>
-    </w:p>
-    <w:p>
-      <w:pPr>
-        <w:pStyle w:val="Geenafstand"/>
-        <w:numPr>
-          <w:ilvl w:val="0"/>
-          <w:numId w:val="2"/>
-        </w:numPr>
-      </w:pPr>
-      <w:r>
-        <w:t>Er is documentatie beschikbaar over de database op de officiële website.</w:t>
-      </w:r>
-    </w:p>
-    <w:p>
-      <w:pPr>
-        <w:pStyle w:val="Geenafstand"/>
-      </w:pPr>
-    </w:p>
-    <w:p>
-      <w:pPr>
-        <w:pStyle w:val="Kop3"/>
-      </w:pPr>
-      <w:bookmarkStart w:id="11" w:name="_Toc463377627"/>
+        <w:t>Het is open-source.</w:t>
+      </w:r>
+    </w:p>
+    <w:p>
+      <w:pPr>
+        <w:pStyle w:val="NoSpacing"/>
+      </w:pPr>
+    </w:p>
+    <w:p>
+      <w:pPr>
+        <w:pStyle w:val="Heading3"/>
+      </w:pPr>
+      <w:bookmarkStart w:id="33" w:name="_Toc463377633"/>
+      <w:bookmarkStart w:id="34" w:name="_Toc475614899"/>
       <w:r>
         <w:t>Nadelen</w:t>
       </w:r>
-      <w:bookmarkEnd w:id="11"/>
-    </w:p>
-    <w:p>
-      <w:pPr>
-        <w:pStyle w:val="Geenafstand"/>
-        <w:numPr>
-          <w:ilvl w:val="0"/>
-          <w:numId w:val="2"/>
-        </w:numPr>
-      </w:pPr>
-      <w:r>
-        <w:t xml:space="preserve">In eerdere versies van </w:t>
-      </w:r>
-      <w:proofErr w:type="spellStart"/>
-      <w:r>
-        <w:t>MySQL</w:t>
-      </w:r>
-      <w:proofErr w:type="spellEnd"/>
-      <w:r>
-        <w:t xml:space="preserve"> was het nog geen </w:t>
-      </w:r>
-      <w:r>
-        <w:t>relationele</w:t>
-      </w:r>
-      <w:r>
-        <w:t xml:space="preserve"> database.</w:t>
-      </w:r>
-    </w:p>
-    <w:p>
-      <w:pPr>
-        <w:pStyle w:val="Geenafstand"/>
-        <w:numPr>
-          <w:ilvl w:val="0"/>
-          <w:numId w:val="2"/>
-        </w:numPr>
-      </w:pPr>
-      <w:proofErr w:type="spellStart"/>
-      <w:r>
-        <w:t>MySQL</w:t>
-      </w:r>
-      <w:proofErr w:type="spellEnd"/>
-      <w:r>
-        <w:t xml:space="preserve"> heeft eigen </w:t>
-      </w:r>
-      <w:proofErr w:type="spellStart"/>
-      <w:r>
-        <w:t>closed</w:t>
-      </w:r>
-      <w:proofErr w:type="spellEnd"/>
-      <w:r>
-        <w:t>-source modules.</w:t>
-      </w:r>
-    </w:p>
-    <w:p>
-      <w:pPr>
-        <w:pStyle w:val="Geenafstand"/>
-        <w:numPr>
-          <w:ilvl w:val="0"/>
-          <w:numId w:val="2"/>
-        </w:numPr>
-      </w:pPr>
-      <w:proofErr w:type="spellStart"/>
-      <w:r>
-        <w:t>MySQL</w:t>
-      </w:r>
-      <w:proofErr w:type="spellEnd"/>
-      <w:r>
-        <w:t xml:space="preserve"> wordt steeds minder populair door de opkomst van</w:t>
-      </w:r>
-      <w:r>
-        <w:t xml:space="preserve"> </w:t>
-      </w:r>
-      <w:proofErr w:type="spellStart"/>
-      <w:r>
-        <w:t>MariaDB</w:t>
-      </w:r>
-      <w:proofErr w:type="spellEnd"/>
-      <w:r>
-        <w:t xml:space="preserve"> en de mogelijkheden die </w:t>
-      </w:r>
-      <w:r>
-        <w:t>de database</w:t>
-      </w:r>
-      <w:r>
-        <w:t xml:space="preserve"> bied.</w:t>
-      </w:r>
-    </w:p>
-    <w:p>
-      <w:pPr>
-        <w:pStyle w:val="Geenafstand"/>
-      </w:pPr>
-    </w:p>
-    <w:p>
-      <w:pPr>
-        <w:pStyle w:val="Geenafstand"/>
-      </w:pPr>
-    </w:p>
-    <w:p>
-      <w:pPr>
-        <w:pStyle w:val="Kop2"/>
-      </w:pPr>
-      <w:bookmarkStart w:id="12" w:name="_Toc463377628"/>
-      <w:r>
-        <w:t>Microsoft Access</w:t>
-      </w:r>
-      <w:bookmarkEnd w:id="12"/>
-    </w:p>
-    <w:p>
-      <w:pPr>
-        <w:pStyle w:val="Kop3"/>
-      </w:pPr>
-      <w:bookmarkStart w:id="13" w:name="_Toc463377629"/>
-      <w:r>
-        <w:t>Voordelen</w:t>
-      </w:r>
-      <w:bookmarkEnd w:id="13"/>
-    </w:p>
-    <w:p>
-      <w:pPr>
-        <w:pStyle w:val="Geenafstand"/>
+      <w:bookmarkEnd w:id="33"/>
+      <w:bookmarkEnd w:id="34"/>
+    </w:p>
+    <w:p>
+      <w:pPr>
+        <w:pStyle w:val="NoSpacing"/>
         <w:numPr>
           <w:ilvl w:val="0"/>
           <w:numId w:val="5"/>
         </w:numPr>
       </w:pPr>
       <w:r>
-        <w:t xml:space="preserve">Microsoft Access is </w:t>
-      </w:r>
-      <w:r>
-        <w:t>onder</w:t>
-      </w:r>
-      <w:r>
-        <w:t>deel van het Microsoft Office pakket die onder andere over meerdere handige en vaak gebruikte software toepassingen beschikt voor een redelijke prijs.</w:t>
-      </w:r>
-    </w:p>
-    <w:p>
-      <w:pPr>
-        <w:pStyle w:val="Geenafstand"/>
+        <w:t xml:space="preserve">Omdat het </w:t>
+      </w:r>
+      <w:proofErr w:type="spellStart"/>
+      <w:r>
+        <w:t>NoSQL</w:t>
+      </w:r>
+      <w:proofErr w:type="spellEnd"/>
+      <w:r>
+        <w:t xml:space="preserve"> verlies je de </w:t>
+      </w:r>
+      <w:proofErr w:type="spellStart"/>
+      <w:r>
+        <w:t>JOINs</w:t>
+      </w:r>
+      <w:proofErr w:type="spellEnd"/>
+      <w:r>
+        <w:t xml:space="preserve"> in de query’s.</w:t>
+      </w:r>
+    </w:p>
+    <w:p>
+      <w:pPr>
+        <w:pStyle w:val="NoSpacing"/>
         <w:numPr>
           <w:ilvl w:val="0"/>
           <w:numId w:val="5"/>
         </w:numPr>
       </w:pPr>
       <w:r>
-        <w:t xml:space="preserve">Microsoft Access is alleen geschikt voor kleine bedrijven die niet perse </w:t>
-      </w:r>
-      <w:r>
-        <w:t>veel records nodig heeft voor dataopslag.</w:t>
-      </w:r>
-    </w:p>
-    <w:p>
-      <w:pPr>
-        <w:pStyle w:val="Geenafstand"/>
+        <w:t>Bestandsgrootte is hoger.</w:t>
+      </w:r>
+    </w:p>
+    <w:p>
+      <w:pPr>
+        <w:pStyle w:val="NoSpacing"/>
         <w:numPr>
           <w:ilvl w:val="0"/>
           <w:numId w:val="5"/>
         </w:numPr>
       </w:pPr>
       <w:r>
-        <w:t>Microsoft Access kan gebruikt worden als een rationele database systeem.</w:t>
-      </w:r>
-    </w:p>
-    <w:p>
-      <w:pPr>
-        <w:pStyle w:val="Geenafstand"/>
+        <w:t>Samenvoegingen en data-analyse zijn niet heel snel</w:t>
+      </w:r>
+    </w:p>
+    <w:p>
+      <w:pPr>
+        <w:pStyle w:val="NoSpacing"/>
+      </w:pPr>
+    </w:p>
+    <w:p>
+      <w:pPr>
+        <w:pStyle w:val="NoSpacing"/>
+      </w:pPr>
+    </w:p>
+    <w:p>
+      <w:pPr>
+        <w:pStyle w:val="Heading2"/>
+      </w:pPr>
+      <w:bookmarkStart w:id="35" w:name="_Toc463377634"/>
+      <w:bookmarkStart w:id="36" w:name="_Toc475614900"/>
+      <w:r>
+        <w:t>Apache Cassandra</w:t>
+      </w:r>
+      <w:bookmarkEnd w:id="35"/>
+      <w:bookmarkEnd w:id="36"/>
+    </w:p>
+    <w:p>
+      <w:pPr>
+        <w:pStyle w:val="Heading3"/>
+      </w:pPr>
+      <w:bookmarkStart w:id="37" w:name="_Toc463377635"/>
+      <w:bookmarkStart w:id="38" w:name="_Toc475614901"/>
+      <w:r>
+        <w:t>Voordelen</w:t>
+      </w:r>
+      <w:bookmarkEnd w:id="37"/>
+      <w:bookmarkEnd w:id="38"/>
+    </w:p>
+    <w:p>
+      <w:pPr>
+        <w:pStyle w:val="NoSpacing"/>
+        <w:numPr>
+          <w:ilvl w:val="0"/>
+          <w:numId w:val="4"/>
+        </w:numPr>
+      </w:pPr>
+      <w:r>
+        <w:t>Heeft schaalbaarheid.</w:t>
+      </w:r>
+    </w:p>
+    <w:p>
+      <w:pPr>
+        <w:pStyle w:val="NoSpacing"/>
+        <w:numPr>
+          <w:ilvl w:val="0"/>
+          <w:numId w:val="4"/>
+        </w:numPr>
+      </w:pPr>
+      <w:r>
+        <w:t>Behoudt snelle prestaties.</w:t>
+      </w:r>
+    </w:p>
+    <w:p>
+      <w:pPr>
+        <w:pStyle w:val="NoSpacing"/>
+        <w:numPr>
+          <w:ilvl w:val="0"/>
+          <w:numId w:val="4"/>
+        </w:numPr>
+      </w:pPr>
+      <w:r>
+        <w:t>Het is open-source.</w:t>
+      </w:r>
+    </w:p>
+    <w:p>
+      <w:pPr>
+        <w:pStyle w:val="NoSpacing"/>
+        <w:numPr>
+          <w:ilvl w:val="0"/>
+          <w:numId w:val="4"/>
+        </w:numPr>
+      </w:pPr>
+      <w:r>
+        <w:t>Hoge schrijf snelheid.</w:t>
+      </w:r>
+    </w:p>
+    <w:p>
+      <w:pPr>
+        <w:pStyle w:val="NoSpacing"/>
+        <w:numPr>
+          <w:ilvl w:val="0"/>
+          <w:numId w:val="4"/>
+        </w:numPr>
+      </w:pPr>
+      <w:r>
+        <w:t>Beschikt over Multi-datacenter replicaties.</w:t>
+      </w:r>
+    </w:p>
+    <w:p>
+      <w:pPr>
+        <w:pStyle w:val="NoSpacing"/>
+        <w:numPr>
+          <w:ilvl w:val="0"/>
+          <w:numId w:val="4"/>
+        </w:numPr>
+      </w:pPr>
+      <w:r>
+        <w:t>Het is geschreven in Java en heeft de mogelijkheid om te integreren met andere JVM data-</w:t>
+      </w:r>
+      <w:proofErr w:type="spellStart"/>
+      <w:r>
+        <w:t>based</w:t>
+      </w:r>
+      <w:proofErr w:type="spellEnd"/>
+      <w:r>
+        <w:t xml:space="preserve"> tools.</w:t>
+      </w:r>
+    </w:p>
+    <w:p>
+      <w:pPr>
+        <w:pStyle w:val="NoSpacing"/>
+        <w:numPr>
+          <w:ilvl w:val="0"/>
+          <w:numId w:val="4"/>
+        </w:numPr>
+      </w:pPr>
+      <w:r>
+        <w:t>Er is documentatie beschikbaar over de database op de officiële website.</w:t>
+      </w:r>
+    </w:p>
+    <w:p>
+      <w:pPr>
+        <w:pStyle w:val="NoSpacing"/>
+        <w:numPr>
+          <w:ilvl w:val="0"/>
+          <w:numId w:val="4"/>
+        </w:numPr>
+      </w:pPr>
+      <w:r>
+        <w:t>Een aangepaste SQL query van Cassandra genaamd CQL die nog steeds veel functies vanuit SQL heeft.</w:t>
+      </w:r>
+    </w:p>
+    <w:p>
+      <w:pPr>
+        <w:pStyle w:val="NoSpacing"/>
+      </w:pPr>
+    </w:p>
+    <w:p>
+      <w:pPr>
+        <w:pStyle w:val="Heading3"/>
+      </w:pPr>
+      <w:bookmarkStart w:id="39" w:name="_Toc463377636"/>
+      <w:bookmarkStart w:id="40" w:name="_Toc475614902"/>
+      <w:r>
+        <w:t>Nadelen</w:t>
+      </w:r>
+      <w:bookmarkEnd w:id="39"/>
+      <w:bookmarkEnd w:id="40"/>
+    </w:p>
+    <w:p>
+      <w:pPr>
+        <w:pStyle w:val="NoSpacing"/>
         <w:numPr>
           <w:ilvl w:val="0"/>
           <w:numId w:val="5"/>
         </w:numPr>
       </w:pPr>
       <w:r>
-        <w:t>Mogelijkheid om automatisch back-uppen in te schakelen.</w:t>
-      </w:r>
-    </w:p>
-    <w:p>
-      <w:pPr>
-        <w:pStyle w:val="Geenafstand"/>
-      </w:pPr>
-    </w:p>
-    <w:p>
-      <w:pPr>
-        <w:pStyle w:val="Kop3"/>
-      </w:pPr>
-      <w:bookmarkStart w:id="14" w:name="_Toc463377630"/>
-      <w:r>
-        <w:t>Nadelen</w:t>
-      </w:r>
-      <w:bookmarkEnd w:id="14"/>
-    </w:p>
-    <w:p>
-      <w:pPr>
-        <w:pStyle w:val="Geenafstand"/>
+        <w:t>Er is een limiet voor het gebruiken van samenvoeg methoden in SQL query’s.</w:t>
+      </w:r>
+    </w:p>
+    <w:p>
+      <w:pPr>
+        <w:pStyle w:val="NoSpacing"/>
         <w:numPr>
           <w:ilvl w:val="0"/>
-          <w:numId w:val="4"/>
+          <w:numId w:val="5"/>
         </w:numPr>
       </w:pPr>
       <w:r>
-        <w:t>Wordt trager in prestatie naar</w:t>
-      </w:r>
-      <w:r>
-        <w:t>mate er steeds meerdere records bijkomen e</w:t>
-      </w:r>
-      <w:r>
-        <w:t>n er door meerdere records wordt gezocht</w:t>
-      </w:r>
-      <w:r>
-        <w:t>.</w:t>
-      </w:r>
-    </w:p>
-    <w:p>
-      <w:pPr>
-        <w:pStyle w:val="Geenafstand"/>
+        <w:t>Variërende prestaties.</w:t>
+      </w:r>
+    </w:p>
+    <w:p>
+      <w:pPr>
+        <w:pStyle w:val="NoSpacing"/>
         <w:numPr>
           <w:ilvl w:val="0"/>
-          <w:numId w:val="4"/>
+          <w:numId w:val="5"/>
         </w:numPr>
       </w:pPr>
       <w:r>
-        <w:t xml:space="preserve">Database interface is complex en voornamelijk </w:t>
-      </w:r>
-      <w:r>
-        <w:t xml:space="preserve">beter geschikt </w:t>
-      </w:r>
-      <w:r>
-        <w:t>voor eindgebruikers die meer ervaring hebben.</w:t>
-      </w:r>
-    </w:p>
-    <w:p>
-      <w:pPr>
-        <w:pStyle w:val="Geenafstand"/>
-        <w:numPr>
-          <w:ilvl w:val="0"/>
-          <w:numId w:val="4"/>
-        </w:numPr>
-      </w:pPr>
-      <w:r>
-        <w:t>J</w:t>
-      </w:r>
-      <w:r>
-        <w:t xml:space="preserve">e </w:t>
-      </w:r>
-      <w:r>
-        <w:t xml:space="preserve">moet het Microsoft Office pakket kopen om </w:t>
-      </w:r>
-      <w:r>
-        <w:t xml:space="preserve">alleen </w:t>
-      </w:r>
-      <w:r>
-        <w:t xml:space="preserve">gebruik te maken van </w:t>
-      </w:r>
-      <w:r>
-        <w:t>Microsoft Access.</w:t>
-      </w:r>
-    </w:p>
-    <w:p>
-      <w:pPr>
-        <w:pStyle w:val="Geenafstand"/>
-        <w:numPr>
-          <w:ilvl w:val="0"/>
-          <w:numId w:val="4"/>
-        </w:numPr>
-      </w:pPr>
-      <w:r>
-        <w:t>Syntax van de query’s verschild met andere SQL databases.</w:t>
-      </w:r>
-    </w:p>
-    <w:p>
-      <w:pPr>
-        <w:pStyle w:val="Geenafstand"/>
-        <w:numPr>
-          <w:ilvl w:val="0"/>
-          <w:numId w:val="4"/>
-        </w:numPr>
-      </w:pPr>
-      <w:r>
-        <w:t xml:space="preserve">Corrupte Microsoft Access bestanden kunnen alleen hersteld worden wanneer er back-up van te voren was gemaakt. </w:t>
-      </w:r>
-    </w:p>
-    <w:p>
-      <w:pPr>
-        <w:pStyle w:val="Geenafstand"/>
-      </w:pPr>
+        <w:t>CQL beschikt niet perse over alle SQL functies of wordt geschreven op een andere syntax.</w:t>
+      </w:r>
     </w:p>
     <w:p>
       <w:pPr>
@@ -7478,489 +7912,34 @@
     </w:p>
     <w:p>
       <w:pPr>
-        <w:pStyle w:val="Kop2"/>
-      </w:pPr>
-      <w:bookmarkStart w:id="15" w:name="_Toc463377631"/>
-      <w:proofErr w:type="spellStart"/>
-      <w:r>
-        <w:lastRenderedPageBreak/>
-        <w:t>MongoDB</w:t>
-      </w:r>
-      <w:bookmarkEnd w:id="15"/>
-      <w:proofErr w:type="spellEnd"/>
-    </w:p>
-    <w:p>
-      <w:pPr>
-        <w:pStyle w:val="Kop3"/>
-      </w:pPr>
-      <w:bookmarkStart w:id="16" w:name="_Toc463377632"/>
-      <w:r>
-        <w:t>Voordelen</w:t>
-      </w:r>
-      <w:bookmarkEnd w:id="16"/>
-    </w:p>
-    <w:p>
-      <w:pPr>
-        <w:pStyle w:val="Geenafstand"/>
-        <w:numPr>
-          <w:ilvl w:val="0"/>
-          <w:numId w:val="5"/>
-        </w:numPr>
-      </w:pPr>
-      <w:r>
-        <w:t xml:space="preserve">Werkt op Windows, Linux, Mac OS X, </w:t>
-      </w:r>
-      <w:proofErr w:type="spellStart"/>
-      <w:r>
-        <w:t>RedHat</w:t>
-      </w:r>
-      <w:proofErr w:type="spellEnd"/>
-      <w:r>
-        <w:t xml:space="preserve">, </w:t>
-      </w:r>
-      <w:proofErr w:type="spellStart"/>
-      <w:r>
-        <w:t>CentOS</w:t>
-      </w:r>
-      <w:proofErr w:type="spellEnd"/>
-      <w:r>
-        <w:t xml:space="preserve">, </w:t>
-      </w:r>
-      <w:proofErr w:type="spellStart"/>
-      <w:r>
-        <w:t>Debian</w:t>
-      </w:r>
-      <w:proofErr w:type="spellEnd"/>
-      <w:r>
-        <w:t xml:space="preserve">, Ubuntu, SUSE en </w:t>
-      </w:r>
-      <w:proofErr w:type="spellStart"/>
-      <w:r>
-        <w:t>Solaris</w:t>
-      </w:r>
-      <w:proofErr w:type="spellEnd"/>
-      <w:r>
-        <w:t>.</w:t>
-      </w:r>
-    </w:p>
-    <w:p>
-      <w:pPr>
-        <w:pStyle w:val="Geenafstand"/>
-        <w:numPr>
-          <w:ilvl w:val="0"/>
-          <w:numId w:val="5"/>
-        </w:numPr>
-      </w:pPr>
-      <w:r>
-        <w:t>Heeft snelle prestaties.</w:t>
-      </w:r>
-    </w:p>
-    <w:p>
-      <w:pPr>
-        <w:pStyle w:val="Geenafstand"/>
-        <w:numPr>
-          <w:ilvl w:val="0"/>
-          <w:numId w:val="5"/>
-        </w:numPr>
-      </w:pPr>
-      <w:r>
-        <w:t>Bepaal zelf hoe</w:t>
-      </w:r>
-      <w:r>
-        <w:t xml:space="preserve"> c</w:t>
-      </w:r>
-      <w:r>
-        <w:t>onsistent je omgaat met de</w:t>
-      </w:r>
-      <w:r>
-        <w:t xml:space="preserve"> data.</w:t>
-      </w:r>
-    </w:p>
-    <w:p>
-      <w:pPr>
-        <w:pStyle w:val="Geenafstand"/>
-        <w:numPr>
-          <w:ilvl w:val="0"/>
-          <w:numId w:val="5"/>
-        </w:numPr>
-      </w:pPr>
-      <w:r>
-        <w:t>Het is flexibiel en heeft schaalbaarheid.</w:t>
-      </w:r>
-    </w:p>
-    <w:p>
-      <w:pPr>
-        <w:pStyle w:val="Geenafstand"/>
-        <w:numPr>
-          <w:ilvl w:val="0"/>
-          <w:numId w:val="5"/>
-        </w:numPr>
-      </w:pPr>
-      <w:r>
-        <w:t>Het is open-source.</w:t>
-      </w:r>
-    </w:p>
-    <w:p>
-      <w:pPr>
-        <w:pStyle w:val="Geenafstand"/>
-      </w:pPr>
-    </w:p>
-    <w:p>
-      <w:pPr>
-        <w:pStyle w:val="Kop3"/>
-      </w:pPr>
-      <w:bookmarkStart w:id="17" w:name="_Toc463377633"/>
-      <w:r>
-        <w:t>Nadelen</w:t>
-      </w:r>
-      <w:bookmarkEnd w:id="17"/>
-    </w:p>
-    <w:p>
-      <w:pPr>
-        <w:pStyle w:val="Geenafstand"/>
-        <w:numPr>
-          <w:ilvl w:val="0"/>
-          <w:numId w:val="4"/>
-        </w:numPr>
-      </w:pPr>
-      <w:r>
-        <w:t xml:space="preserve">Omdat het </w:t>
-      </w:r>
-      <w:proofErr w:type="spellStart"/>
-      <w:r>
-        <w:t>NoSQL</w:t>
-      </w:r>
-      <w:proofErr w:type="spellEnd"/>
-      <w:r>
-        <w:t xml:space="preserve"> verlies je</w:t>
-      </w:r>
-      <w:r>
-        <w:t xml:space="preserve"> de</w:t>
-      </w:r>
-      <w:r>
-        <w:t xml:space="preserve"> </w:t>
-      </w:r>
-      <w:proofErr w:type="spellStart"/>
-      <w:r>
-        <w:t>JOINs</w:t>
-      </w:r>
-      <w:proofErr w:type="spellEnd"/>
-      <w:r>
-        <w:t xml:space="preserve"> in </w:t>
-      </w:r>
-      <w:r>
-        <w:t xml:space="preserve">de </w:t>
-      </w:r>
-      <w:r>
-        <w:t>query’s.</w:t>
-      </w:r>
-    </w:p>
-    <w:p>
-      <w:pPr>
-        <w:pStyle w:val="Geenafstand"/>
-        <w:numPr>
-          <w:ilvl w:val="0"/>
-          <w:numId w:val="4"/>
-        </w:numPr>
-      </w:pPr>
-      <w:r>
-        <w:t>Bestandsgrootte is hoger.</w:t>
-      </w:r>
-    </w:p>
-    <w:p>
-      <w:pPr>
-        <w:pStyle w:val="Geenafstand"/>
-        <w:numPr>
-          <w:ilvl w:val="0"/>
-          <w:numId w:val="4"/>
-        </w:numPr>
-      </w:pPr>
-      <w:r>
-        <w:t>Samenvoegingen en</w:t>
-      </w:r>
-      <w:r>
-        <w:t xml:space="preserve"> data-analyse</w:t>
-      </w:r>
-      <w:r>
-        <w:t xml:space="preserve"> zijn niet heel snel</w:t>
-      </w:r>
-    </w:p>
-    <w:p>
-      <w:pPr>
-        <w:pStyle w:val="Geenafstand"/>
-      </w:pPr>
-    </w:p>
-    <w:p>
-      <w:pPr>
-        <w:pStyle w:val="Geenafstand"/>
-      </w:pPr>
-    </w:p>
-    <w:p>
-      <w:pPr>
-        <w:pStyle w:val="Kop2"/>
-      </w:pPr>
-      <w:bookmarkStart w:id="18" w:name="_Toc463377634"/>
-      <w:r>
-        <w:t>Apache Cassandr</w:t>
-      </w:r>
-      <w:r>
-        <w:t>a</w:t>
-      </w:r>
-      <w:bookmarkEnd w:id="18"/>
-    </w:p>
-    <w:p>
-      <w:pPr>
-        <w:pStyle w:val="Kop3"/>
-      </w:pPr>
-      <w:bookmarkStart w:id="19" w:name="_Toc463377635"/>
-      <w:r>
-        <w:t>Voordelen</w:t>
-      </w:r>
-      <w:bookmarkEnd w:id="19"/>
-    </w:p>
-    <w:p>
-      <w:pPr>
-        <w:pStyle w:val="Geenafstand"/>
-        <w:numPr>
-          <w:ilvl w:val="0"/>
-          <w:numId w:val="5"/>
-        </w:numPr>
-      </w:pPr>
-      <w:r>
-        <w:t>Heeft schaalbaarheid.</w:t>
-      </w:r>
-    </w:p>
-    <w:p>
-      <w:pPr>
-        <w:pStyle w:val="Geenafstand"/>
-        <w:numPr>
-          <w:ilvl w:val="0"/>
-          <w:numId w:val="5"/>
-        </w:numPr>
-      </w:pPr>
-      <w:r>
-        <w:t>Behoudt snelle prestaties.</w:t>
-      </w:r>
-    </w:p>
-    <w:p>
-      <w:pPr>
-        <w:pStyle w:val="Geenafstand"/>
-        <w:numPr>
-          <w:ilvl w:val="0"/>
-          <w:numId w:val="5"/>
-        </w:numPr>
-      </w:pPr>
-      <w:r>
-        <w:t>Het is open-source.</w:t>
-      </w:r>
-    </w:p>
-    <w:p>
-      <w:pPr>
-        <w:pStyle w:val="Geenafstand"/>
-        <w:numPr>
-          <w:ilvl w:val="0"/>
-          <w:numId w:val="5"/>
-        </w:numPr>
-      </w:pPr>
-      <w:r>
-        <w:t>Hoge schrijf snelheid.</w:t>
-      </w:r>
-    </w:p>
-    <w:p>
-      <w:pPr>
-        <w:pStyle w:val="Geenafstand"/>
-        <w:numPr>
-          <w:ilvl w:val="0"/>
-          <w:numId w:val="5"/>
-        </w:numPr>
-      </w:pPr>
-      <w:r>
-        <w:t xml:space="preserve">Beschikt over </w:t>
-      </w:r>
-      <w:r>
-        <w:t>Multi-datacenter replicatie</w:t>
-      </w:r>
-      <w:r>
-        <w:t>s.</w:t>
-      </w:r>
-    </w:p>
-    <w:p>
-      <w:pPr>
-        <w:pStyle w:val="Geenafstand"/>
-        <w:numPr>
-          <w:ilvl w:val="0"/>
-          <w:numId w:val="5"/>
-        </w:numPr>
-      </w:pPr>
-      <w:r>
-        <w:t xml:space="preserve">Het is geschreven in Java en heeft de mogelijkheid om te integreren met andere JVM </w:t>
-      </w:r>
-      <w:r>
-        <w:t>data-</w:t>
-      </w:r>
-      <w:proofErr w:type="spellStart"/>
-      <w:r>
-        <w:t>b</w:t>
-      </w:r>
-      <w:r>
-        <w:t>ased</w:t>
-      </w:r>
-      <w:proofErr w:type="spellEnd"/>
-      <w:r>
-        <w:t xml:space="preserve"> tools</w:t>
-      </w:r>
-      <w:r>
-        <w:t>.</w:t>
-      </w:r>
-    </w:p>
-    <w:p>
-      <w:pPr>
-        <w:pStyle w:val="Geenafstand"/>
-        <w:numPr>
-          <w:ilvl w:val="0"/>
-          <w:numId w:val="5"/>
-        </w:numPr>
-      </w:pPr>
-      <w:r>
-        <w:t>Er is documentatie beschikbaar over de database op de officiële website.</w:t>
-      </w:r>
-    </w:p>
-    <w:p>
-      <w:pPr>
-        <w:pStyle w:val="Geenafstand"/>
-        <w:numPr>
-          <w:ilvl w:val="0"/>
-          <w:numId w:val="5"/>
-        </w:numPr>
-      </w:pPr>
-      <w:r>
-        <w:t xml:space="preserve">Een </w:t>
-      </w:r>
-      <w:r>
-        <w:t>aangepaste</w:t>
-      </w:r>
-      <w:r>
-        <w:t xml:space="preserve"> SQL query van Cassandra</w:t>
-      </w:r>
-      <w:r>
-        <w:t xml:space="preserve"> genaamd CQL</w:t>
-      </w:r>
-      <w:r>
-        <w:t xml:space="preserve"> die nog steeds </w:t>
-      </w:r>
-      <w:r>
-        <w:t>veel functies</w:t>
-      </w:r>
-      <w:r>
-        <w:t xml:space="preserve"> vanuit SQL</w:t>
-      </w:r>
-      <w:r>
-        <w:t xml:space="preserve"> heeft.</w:t>
-      </w:r>
-    </w:p>
-    <w:p>
-      <w:pPr>
-        <w:pStyle w:val="Geenafstand"/>
-      </w:pPr>
-    </w:p>
-    <w:p>
-      <w:pPr>
-        <w:pStyle w:val="Kop3"/>
-      </w:pPr>
-      <w:bookmarkStart w:id="20" w:name="_Toc463377636"/>
-      <w:r>
-        <w:t>Nadelen</w:t>
-      </w:r>
-      <w:bookmarkEnd w:id="20"/>
-    </w:p>
-    <w:p>
-      <w:pPr>
-        <w:pStyle w:val="Geenafstand"/>
-        <w:numPr>
-          <w:ilvl w:val="0"/>
-          <w:numId w:val="4"/>
-        </w:numPr>
-      </w:pPr>
-      <w:r>
-        <w:t>Er is een limiet voor het gebruiken van samenvoeg methoden in SQL query’s.</w:t>
-      </w:r>
-    </w:p>
-    <w:p>
-      <w:pPr>
-        <w:pStyle w:val="Geenafstand"/>
-        <w:numPr>
-          <w:ilvl w:val="0"/>
-          <w:numId w:val="4"/>
-        </w:numPr>
-      </w:pPr>
-      <w:r>
-        <w:t>Variërende prestaties.</w:t>
-      </w:r>
-    </w:p>
-    <w:p>
-      <w:pPr>
-        <w:pStyle w:val="Geenafstand"/>
-        <w:numPr>
-          <w:ilvl w:val="0"/>
-          <w:numId w:val="4"/>
-        </w:numPr>
-      </w:pPr>
-      <w:r>
-        <w:t>CQL beschikt niet perse over alle SQL functies of wordt geschreven op een andere syntax</w:t>
-      </w:r>
-      <w:r>
-        <w:t>.</w:t>
-      </w:r>
-    </w:p>
-    <w:p>
-      <w:pPr>
-        <w:pStyle w:val="Geenafstand"/>
-      </w:pPr>
-    </w:p>
-    <w:p>
-      <w:pPr>
-        <w:pStyle w:val="Geenafstand"/>
-      </w:pPr>
-    </w:p>
-    <w:p>
-      <w:pPr>
-        <w:rPr>
-          <w:rFonts w:asciiTheme="majorHAnsi" w:eastAsiaTheme="majorEastAsia" w:hAnsiTheme="majorHAnsi" w:cstheme="majorBidi"/>
-          <w:color w:val="2E74B5" w:themeColor="accent1" w:themeShade="BF"/>
-          <w:sz w:val="26"/>
-          <w:szCs w:val="26"/>
-        </w:rPr>
-      </w:pPr>
-      <w:r>
-        <w:br w:type="page"/>
-      </w:r>
-    </w:p>
-    <w:p>
-      <w:pPr>
-        <w:pStyle w:val="Kop2"/>
-      </w:pPr>
-      <w:bookmarkStart w:id="21" w:name="_Toc463377637"/>
+        <w:pStyle w:val="Heading2"/>
+      </w:pPr>
+      <w:bookmarkStart w:id="41" w:name="_Toc463377637"/>
+      <w:bookmarkStart w:id="42" w:name="_Toc475614903"/>
       <w:proofErr w:type="spellStart"/>
       <w:r>
         <w:lastRenderedPageBreak/>
         <w:t>PostgreSQL</w:t>
       </w:r>
-      <w:bookmarkEnd w:id="21"/>
-      <w:proofErr w:type="spellEnd"/>
-    </w:p>
-    <w:p>
-      <w:pPr>
-        <w:pStyle w:val="Kop3"/>
-      </w:pPr>
-      <w:bookmarkStart w:id="22" w:name="_Toc463377638"/>
+      <w:bookmarkEnd w:id="41"/>
+      <w:bookmarkEnd w:id="42"/>
+      <w:proofErr w:type="spellEnd"/>
+    </w:p>
+    <w:p>
+      <w:pPr>
+        <w:pStyle w:val="Heading3"/>
+      </w:pPr>
+      <w:bookmarkStart w:id="43" w:name="_Toc463377638"/>
+      <w:bookmarkStart w:id="44" w:name="_Toc475614904"/>
       <w:r>
         <w:t>Voordelen</w:t>
       </w:r>
-      <w:bookmarkEnd w:id="22"/>
-    </w:p>
-    <w:p>
-      <w:pPr>
-        <w:pStyle w:val="Geenafstand"/>
+      <w:bookmarkEnd w:id="43"/>
+      <w:bookmarkEnd w:id="44"/>
+    </w:p>
+    <w:p>
+      <w:pPr>
+        <w:pStyle w:val="NoSpacing"/>
         <w:numPr>
           <w:ilvl w:val="0"/>
           <w:numId w:val="6"/>
@@ -7972,7 +7951,7 @@
     </w:p>
     <w:p>
       <w:pPr>
-        <w:pStyle w:val="Geenafstand"/>
+        <w:pStyle w:val="NoSpacing"/>
         <w:numPr>
           <w:ilvl w:val="0"/>
           <w:numId w:val="6"/>
@@ -7984,17 +7963,14 @@
     </w:p>
     <w:p>
       <w:pPr>
-        <w:pStyle w:val="Geenafstand"/>
+        <w:pStyle w:val="NoSpacing"/>
         <w:numPr>
           <w:ilvl w:val="0"/>
           <w:numId w:val="6"/>
         </w:numPr>
       </w:pPr>
       <w:r>
-        <w:t xml:space="preserve">Het werkt op </w:t>
-      </w:r>
-      <w:r>
-        <w:t xml:space="preserve">Linux, UNIX (AIX, BSD, HP-UX, SGI IRIX, Mac OS X, </w:t>
+        <w:t xml:space="preserve">Het werkt op Linux, UNIX (AIX, BSD, HP-UX, SGI IRIX, Mac OS X, </w:t>
       </w:r>
       <w:proofErr w:type="spellStart"/>
       <w:r>
@@ -8002,31 +7978,19 @@
       </w:r>
       <w:proofErr w:type="spellEnd"/>
       <w:r>
-        <w:t xml:space="preserve">, Tru64), </w:t>
-      </w:r>
-      <w:r>
-        <w:t>en</w:t>
-      </w:r>
-      <w:r>
-        <w:t xml:space="preserve"> Windows</w:t>
-      </w:r>
-      <w:r>
-        <w:t>.</w:t>
-      </w:r>
-    </w:p>
-    <w:p>
-      <w:pPr>
-        <w:pStyle w:val="Geenafstand"/>
+        <w:t>, Tru64), en Windows.</w:t>
+      </w:r>
+    </w:p>
+    <w:p>
+      <w:pPr>
+        <w:pStyle w:val="NoSpacing"/>
         <w:numPr>
           <w:ilvl w:val="0"/>
           <w:numId w:val="6"/>
         </w:numPr>
       </w:pPr>
       <w:r>
-        <w:t xml:space="preserve">Het programmering interfaces voor </w:t>
-      </w:r>
-      <w:r>
-        <w:t xml:space="preserve">C/C++, Java, .Net, Perl, Python, Ruby, </w:t>
+        <w:t xml:space="preserve">Het programmering interfaces voor C/C++, Java, .Net, Perl, Python, Ruby, </w:t>
       </w:r>
       <w:proofErr w:type="spellStart"/>
       <w:r>
@@ -8034,30 +7998,24 @@
       </w:r>
       <w:proofErr w:type="spellEnd"/>
       <w:r>
-        <w:t>, ODBC</w:t>
-      </w:r>
-      <w:r>
-        <w:t>.</w:t>
-      </w:r>
-    </w:p>
-    <w:p>
-      <w:pPr>
-        <w:pStyle w:val="Geenafstand"/>
+        <w:t>, ODBC.</w:t>
+      </w:r>
+    </w:p>
+    <w:p>
+      <w:pPr>
+        <w:pStyle w:val="NoSpacing"/>
         <w:numPr>
           <w:ilvl w:val="0"/>
           <w:numId w:val="6"/>
         </w:numPr>
       </w:pPr>
       <w:r>
-        <w:t>Het biedt uitbreidbaarheid met extensies en geavanceerde</w:t>
-      </w:r>
-      <w:r>
-        <w:t xml:space="preserve"> functies.</w:t>
-      </w:r>
-    </w:p>
-    <w:p>
-      <w:pPr>
-        <w:pStyle w:val="Geenafstand"/>
+        <w:t>Het biedt uitbreidbaarheid met extensies en geavanceerde functies.</w:t>
+      </w:r>
+    </w:p>
+    <w:p>
+      <w:pPr>
+        <w:pStyle w:val="NoSpacing"/>
         <w:numPr>
           <w:ilvl w:val="0"/>
           <w:numId w:val="6"/>
@@ -8069,7 +8027,7 @@
     </w:p>
     <w:p>
       <w:pPr>
-        <w:pStyle w:val="Geenafstand"/>
+        <w:pStyle w:val="NoSpacing"/>
         <w:numPr>
           <w:ilvl w:val="0"/>
           <w:numId w:val="6"/>
@@ -8081,22 +8039,24 @@
     </w:p>
     <w:p>
       <w:pPr>
-        <w:pStyle w:val="Geenafstand"/>
-      </w:pPr>
-    </w:p>
-    <w:p>
-      <w:pPr>
-        <w:pStyle w:val="Kop3"/>
-      </w:pPr>
-      <w:bookmarkStart w:id="23" w:name="_Toc463377639"/>
+        <w:pStyle w:val="NoSpacing"/>
+      </w:pPr>
+    </w:p>
+    <w:p>
+      <w:pPr>
+        <w:pStyle w:val="Heading3"/>
+      </w:pPr>
+      <w:bookmarkStart w:id="45" w:name="_Toc463377639"/>
+      <w:bookmarkStart w:id="46" w:name="_Toc475614905"/>
       <w:r>
         <w:t>Nadelen</w:t>
       </w:r>
-      <w:bookmarkEnd w:id="23"/>
-    </w:p>
-    <w:p>
-      <w:pPr>
-        <w:pStyle w:val="Geenafstand"/>
+      <w:bookmarkEnd w:id="45"/>
+      <w:bookmarkEnd w:id="46"/>
+    </w:p>
+    <w:p>
+      <w:pPr>
+        <w:pStyle w:val="NoSpacing"/>
         <w:numPr>
           <w:ilvl w:val="0"/>
           <w:numId w:val="7"/>
@@ -8116,20 +8076,14 @@
     </w:p>
     <w:p>
       <w:pPr>
-        <w:pStyle w:val="Geenafstand"/>
+        <w:pStyle w:val="NoSpacing"/>
         <w:numPr>
           <w:ilvl w:val="0"/>
           <w:numId w:val="7"/>
         </w:numPr>
       </w:pPr>
       <w:r>
-        <w:t xml:space="preserve">Replicatie </w:t>
-      </w:r>
-      <w:r>
-        <w:t xml:space="preserve">wordt nog niet zo goed </w:t>
-      </w:r>
-      <w:r>
-        <w:t xml:space="preserve">uitgevoerd als in </w:t>
+        <w:t xml:space="preserve">Replicatie wordt nog niet zo goed uitgevoerd als in </w:t>
       </w:r>
       <w:proofErr w:type="spellStart"/>
       <w:r>
@@ -8139,7 +8093,7 @@
     </w:p>
     <w:p>
       <w:pPr>
-        <w:pStyle w:val="Geenafstand"/>
+        <w:pStyle w:val="NoSpacing"/>
       </w:pPr>
     </w:p>
     <w:p>
@@ -8157,18 +8111,20 @@
     </w:p>
     <w:p>
       <w:pPr>
-        <w:pStyle w:val="Kop1"/>
-      </w:pPr>
-      <w:bookmarkStart w:id="24" w:name="_Toc463377640"/>
+        <w:pStyle w:val="Heading1"/>
+      </w:pPr>
+      <w:bookmarkStart w:id="47" w:name="_Toc463377640"/>
+      <w:bookmarkStart w:id="48" w:name="_Toc475614906"/>
       <w:r>
         <w:lastRenderedPageBreak/>
         <w:t>Conclusie</w:t>
       </w:r>
-      <w:bookmarkEnd w:id="24"/>
-    </w:p>
-    <w:p>
-      <w:pPr>
-        <w:pStyle w:val="Geenafstand"/>
+      <w:bookmarkEnd w:id="47"/>
+      <w:bookmarkEnd w:id="48"/>
+    </w:p>
+    <w:p>
+      <w:pPr>
+        <w:pStyle w:val="NoSpacing"/>
       </w:pPr>
       <w:r>
         <w:t xml:space="preserve">Uit dit onderzoek blijkt dat </w:t>
@@ -8179,25 +8135,7 @@
       </w:r>
       <w:proofErr w:type="spellEnd"/>
       <w:r>
-        <w:t xml:space="preserve"> </w:t>
-      </w:r>
-      <w:r>
-        <w:t>over een aantal goede punten</w:t>
-      </w:r>
-      <w:r>
-        <w:t xml:space="preserve"> </w:t>
-      </w:r>
-      <w:r>
-        <w:t xml:space="preserve">beschikt zoals: goede beveiliging, </w:t>
-      </w:r>
-      <w:r>
-        <w:t xml:space="preserve">open-source, </w:t>
-      </w:r>
-      <w:r>
-        <w:t xml:space="preserve">veel documentatie en goede prestaties. </w:t>
-      </w:r>
-      <w:r>
-        <w:t xml:space="preserve">Door </w:t>
+        <w:t xml:space="preserve"> over een aantal goede punten beschikt zoals: goede beveiliging, open-source, veel documentatie en goede prestaties. Door </w:t>
       </w:r>
       <w:proofErr w:type="spellStart"/>
       <w:r>
@@ -8205,10 +8143,7 @@
       </w:r>
       <w:proofErr w:type="spellEnd"/>
       <w:r>
-        <w:t xml:space="preserve"> b</w:t>
-      </w:r>
-      <w:r>
-        <w:t xml:space="preserve">ackward </w:t>
+        <w:t xml:space="preserve"> backward </w:t>
       </w:r>
       <w:proofErr w:type="spellStart"/>
       <w:r>
@@ -8237,25 +8172,34 @@
     </w:p>
     <w:p>
       <w:pPr>
-        <w:pStyle w:val="Geenafstand"/>
-      </w:pPr>
-    </w:p>
-    <w:p>
-      <w:pPr>
-        <w:pStyle w:val="Geenafstand"/>
-      </w:pPr>
-      <w:r>
-        <w:t>Microsoft SQL Server kunnen alleen werken op Windows systemen en kunnen duur zijn. Microsoft SQL Server is geen optie, omdat er goed koperen of open-source databases zijn die ook compatibel zijn op meerdere systemen.</w:t>
-      </w:r>
-    </w:p>
-    <w:p>
-      <w:pPr>
-        <w:pStyle w:val="Geenafstand"/>
-      </w:pPr>
-    </w:p>
-    <w:p>
-      <w:pPr>
-        <w:pStyle w:val="Geenafstand"/>
+        <w:pStyle w:val="NoSpacing"/>
+      </w:pPr>
+    </w:p>
+    <w:p>
+      <w:pPr>
+        <w:pStyle w:val="NoSpacing"/>
+      </w:pPr>
+      <w:r>
+        <w:t>Microsoft SQL Server kunnen a</w:t>
+      </w:r>
+      <w:r>
+        <w:t>lleen werken op Windows systemen</w:t>
+      </w:r>
+      <w:r>
+        <w:t xml:space="preserve">. </w:t>
+      </w:r>
+      <w:r>
+        <w:t>Het is heel gemakkelijk te gebruiken binnenin Visual Studio.</w:t>
+      </w:r>
+    </w:p>
+    <w:p>
+      <w:pPr>
+        <w:pStyle w:val="NoSpacing"/>
+      </w:pPr>
+    </w:p>
+    <w:p>
+      <w:pPr>
+        <w:pStyle w:val="NoSpacing"/>
       </w:pPr>
       <w:proofErr w:type="spellStart"/>
       <w:r>
@@ -8279,36 +8223,30 @@
       </w:r>
       <w:proofErr w:type="spellEnd"/>
       <w:r>
-        <w:t xml:space="preserve"> waren nog geen rationele database systeem, maar na latere versies begon het wel meer op een rationele database systeem te lijken. </w:t>
-      </w:r>
-      <w:r>
-        <w:t xml:space="preserve">Ik zal dus niet al te oude versies moeten gaan gebruiken. </w:t>
-      </w:r>
-    </w:p>
-    <w:p>
-      <w:pPr>
-        <w:pStyle w:val="Geenafstand"/>
-      </w:pPr>
-    </w:p>
-    <w:p>
-      <w:pPr>
-        <w:pStyle w:val="Geenafstand"/>
-      </w:pPr>
-      <w:r>
-        <w:t>Microsoft Access prestaties zullen verminderen naarmate er meer records en naar records wordt gezocht. De interface van Microsoft Access kan complex zijn voor diegene die niet of niet vaak met de toepassing werken. De syntax in Microsoft Access verschild met SQL.</w:t>
-      </w:r>
-      <w:r>
-        <w:t xml:space="preserve"> Er zijn betere databases beschikbaar dan wanneer je het Microsoft Office pakket koopt om alleen gebruik te maken van Microsoft Access.</w:t>
-      </w:r>
-    </w:p>
-    <w:p>
-      <w:pPr>
-        <w:pStyle w:val="Geenafstand"/>
-      </w:pPr>
-    </w:p>
-    <w:p>
-      <w:pPr>
-        <w:pStyle w:val="Geenafstand"/>
+        <w:t xml:space="preserve"> waren nog geen rationele database systeem, maar na latere versies begon het wel meer op een rationele database systeem te lijken. Ik zal dus niet al te oude versies moeten gaan gebruiken. </w:t>
+      </w:r>
+    </w:p>
+    <w:p>
+      <w:pPr>
+        <w:pStyle w:val="NoSpacing"/>
+      </w:pPr>
+    </w:p>
+    <w:p>
+      <w:pPr>
+        <w:pStyle w:val="NoSpacing"/>
+      </w:pPr>
+      <w:r>
+        <w:t>Microsoft Access prestaties zullen verminderen naarmate er meer records en naar records wordt gezocht. De interface van Microsoft Access kan complex zijn voor diegene die niet of niet vaak met de toepassing werken. De syntax in Microsoft Access verschild met SQL. Er zijn betere databases beschikbaar dan wanneer je het Microsoft Office pakket koopt om alleen gebruik te maken van Microsoft Access.</w:t>
+      </w:r>
+    </w:p>
+    <w:p>
+      <w:pPr>
+        <w:pStyle w:val="NoSpacing"/>
+      </w:pPr>
+    </w:p>
+    <w:p>
+      <w:pPr>
+        <w:pStyle w:val="NoSpacing"/>
       </w:pPr>
       <w:r>
         <w:t xml:space="preserve">In </w:t>
@@ -8340,46 +8278,25 @@
     </w:p>
     <w:p>
       <w:pPr>
-        <w:pStyle w:val="Geenafstand"/>
-      </w:pPr>
-    </w:p>
-    <w:p>
-      <w:pPr>
-        <w:pStyle w:val="Geenafstand"/>
-      </w:pPr>
-      <w:r>
-        <w:t>Apache Cassandra</w:t>
-      </w:r>
-      <w:r>
-        <w:t xml:space="preserve"> beschikt over een aangepaste SQL syntax en daarmee kan ik in de waar komen, omdat ik niet weet welke functies wel, niet of op een andere manier te gebruiken zijn. Verder beschikt het over goede prestaties</w:t>
-      </w:r>
-      <w:r>
-        <w:t>, het is open-source</w:t>
-      </w:r>
-      <w:r>
-        <w:t xml:space="preserve"> </w:t>
-      </w:r>
-      <w:r>
-        <w:t>en er is</w:t>
-      </w:r>
-      <w:r>
-        <w:t xml:space="preserve"> ook </w:t>
-      </w:r>
-      <w:r>
-        <w:t xml:space="preserve">genoeg </w:t>
-      </w:r>
-      <w:r>
-        <w:t>documentatie beschikbaar.</w:t>
-      </w:r>
-    </w:p>
-    <w:p>
-      <w:pPr>
-        <w:pStyle w:val="Geenafstand"/>
-      </w:pPr>
-    </w:p>
-    <w:p>
-      <w:pPr>
-        <w:pStyle w:val="Geenafstand"/>
+        <w:pStyle w:val="NoSpacing"/>
+      </w:pPr>
+    </w:p>
+    <w:p>
+      <w:pPr>
+        <w:pStyle w:val="NoSpacing"/>
+      </w:pPr>
+      <w:r>
+        <w:t>Apache Cassandra beschikt over een aangepaste SQL syntax en daarmee kan ik in de waar komen, omdat ik niet weet welke functies wel, niet of op een andere manier te gebruiken zijn. Verder beschikt het over goede prestaties, het is open-source en er is ook genoeg documentatie beschikbaar.</w:t>
+      </w:r>
+    </w:p>
+    <w:p>
+      <w:pPr>
+        <w:pStyle w:val="NoSpacing"/>
+      </w:pPr>
+    </w:p>
+    <w:p>
+      <w:pPr>
+        <w:pStyle w:val="NoSpacing"/>
       </w:pPr>
       <w:proofErr w:type="spellStart"/>
       <w:r>
@@ -8395,58 +8312,38 @@
       </w:r>
       <w:proofErr w:type="spellEnd"/>
       <w:r>
-        <w:t xml:space="preserve"> en daarom kan het moeilijker zijn </w:t>
-      </w:r>
-      <w:r>
-        <w:t>om ondersteuning op te zoeken,</w:t>
-      </w:r>
-      <w:r>
-        <w:t xml:space="preserve"> problemen op te lossen</w:t>
-      </w:r>
-      <w:r>
-        <w:t xml:space="preserve"> of handige tips te gebruiken. Verder is het open-source en is er documentatie beschikbaar.  De programmering interface zou een interessante en handige functie kunnen zijn.</w:t>
-      </w:r>
-    </w:p>
-    <w:p>
-      <w:pPr>
-        <w:pStyle w:val="Geenafstand"/>
-      </w:pPr>
-    </w:p>
-    <w:p>
-      <w:pPr>
-        <w:pStyle w:val="Geenafstand"/>
+        <w:t xml:space="preserve"> en daarom kan het moeilijker zijn om ondersteuning op te zoeken, problemen op te lossen of handige tips te gebruiken. Verder is het open-source en is er documentatie beschikbaar.  De programmering interface zou een interessante en handige functie kunnen zijn.</w:t>
+      </w:r>
+    </w:p>
+    <w:p>
+      <w:pPr>
+        <w:pStyle w:val="NoSpacing"/>
+      </w:pPr>
+    </w:p>
+    <w:p>
+      <w:pPr>
+        <w:pStyle w:val="NoSpacing"/>
       </w:pPr>
       <w:r>
         <w:t xml:space="preserve">Ik kies voor </w:t>
       </w:r>
-      <w:proofErr w:type="spellStart"/>
-      <w:r>
-        <w:t>MariaDB</w:t>
-      </w:r>
-      <w:proofErr w:type="spellEnd"/>
-      <w:r>
-        <w:t>, omdat de database</w:t>
-      </w:r>
-      <w:r>
-        <w:t xml:space="preserve"> goed presteert in vergelijking met de andere databases en </w:t>
-      </w:r>
-      <w:r>
-        <w:t>over een heleboel goede functies</w:t>
-      </w:r>
-      <w:r>
-        <w:t xml:space="preserve"> beschikt</w:t>
-      </w:r>
-      <w:r>
-        <w:t>,</w:t>
-      </w:r>
-      <w:r>
-        <w:t xml:space="preserve"> waarmee ik mogelijk veel gebruik van zal gaan maken</w:t>
-      </w:r>
-      <w:r>
-        <w:t xml:space="preserve"> en handig zijn</w:t>
-      </w:r>
-      <w:r>
-        <w:t>.</w:t>
+      <w:r>
+        <w:t>Microsoft SQL</w:t>
+      </w:r>
+      <w:r>
+        <w:t xml:space="preserve">, omdat de database </w:t>
+      </w:r>
+      <w:r>
+        <w:t>makkelijk werkt binnenin Visual Studio en over genoeg</w:t>
+      </w:r>
+      <w:r>
+        <w:t xml:space="preserve"> functies beschikt, waarmee </w:t>
+      </w:r>
+      <w:r>
+        <w:t>we gebruik van</w:t>
+      </w:r>
+      <w:r>
+        <w:t xml:space="preserve"> gaan maken.</w:t>
       </w:r>
     </w:p>
     <w:p>
@@ -8462,32 +8359,36 @@
     </w:p>
     <w:p>
       <w:pPr>
-        <w:pStyle w:val="Kop1"/>
-      </w:pPr>
-      <w:bookmarkStart w:id="25" w:name="_Toc463377641"/>
+        <w:pStyle w:val="Heading1"/>
+      </w:pPr>
+      <w:bookmarkStart w:id="49" w:name="_Toc463377641"/>
+      <w:bookmarkStart w:id="50" w:name="_Toc475614907"/>
       <w:proofErr w:type="spellStart"/>
       <w:r>
         <w:lastRenderedPageBreak/>
         <w:t>Litaratuurlijst</w:t>
       </w:r>
-      <w:bookmarkEnd w:id="25"/>
-      <w:proofErr w:type="spellEnd"/>
-    </w:p>
-    <w:p>
-      <w:pPr>
-        <w:pStyle w:val="Kop2"/>
-      </w:pPr>
-      <w:bookmarkStart w:id="26" w:name="_Toc463377642"/>
+      <w:bookmarkEnd w:id="49"/>
+      <w:bookmarkEnd w:id="50"/>
+      <w:proofErr w:type="spellEnd"/>
+    </w:p>
+    <w:p>
+      <w:pPr>
+        <w:pStyle w:val="Heading2"/>
+      </w:pPr>
+      <w:bookmarkStart w:id="51" w:name="_Toc463377642"/>
+      <w:bookmarkStart w:id="52" w:name="_Toc475614908"/>
       <w:proofErr w:type="spellStart"/>
       <w:r>
         <w:t>MariaDB</w:t>
       </w:r>
-      <w:bookmarkEnd w:id="26"/>
-      <w:proofErr w:type="spellEnd"/>
-    </w:p>
-    <w:p>
-      <w:pPr>
-        <w:pStyle w:val="Geenafstand"/>
+      <w:bookmarkEnd w:id="51"/>
+      <w:bookmarkEnd w:id="52"/>
+      <w:proofErr w:type="spellEnd"/>
+    </w:p>
+    <w:p>
+      <w:pPr>
+        <w:pStyle w:val="NoSpacing"/>
       </w:pPr>
       <w:proofErr w:type="spellStart"/>
       <w:r>
@@ -8495,9 +8396,9 @@
       </w:r>
       <w:proofErr w:type="spellEnd"/>
       <w:r>
-        <w:t xml:space="preserve"> Corporation Ab. (z.j.). Security Solution. Geraadpleegd op 4 oktober, 2016, van </w:t>
-      </w:r>
-      <w:hyperlink r:id="rId8" w:history="1">
+        <w:t xml:space="preserve"> Corporation Ab. (z.j.). Security Solution. Geraadpleegd op 22 februari, 2017, van </w:t>
+      </w:r>
+      <w:hyperlink r:id="rId9" w:history="1">
         <w:r>
           <w:rPr>
             <w:rStyle w:val="Hyperlink"/>
@@ -8508,12 +8409,12 @@
     </w:p>
     <w:p>
       <w:pPr>
-        <w:pStyle w:val="Geenafstand"/>
-      </w:pPr>
-    </w:p>
-    <w:p>
-      <w:pPr>
-        <w:pStyle w:val="Geenafstand"/>
+        <w:pStyle w:val="NoSpacing"/>
+      </w:pPr>
+    </w:p>
+    <w:p>
+      <w:pPr>
+        <w:pStyle w:val="NoSpacing"/>
       </w:pPr>
       <w:proofErr w:type="spellStart"/>
       <w:r>
@@ -8545,12 +8446,9 @@
       </w:r>
       <w:proofErr w:type="spellEnd"/>
       <w:r>
-        <w:t xml:space="preserve">. </w:t>
-      </w:r>
-      <w:r>
-        <w:t xml:space="preserve"> Geraadpleegd op 4 oktober, 2016, van </w:t>
-      </w:r>
-      <w:hyperlink r:id="rId9" w:history="1">
+        <w:t xml:space="preserve">.  Geraadpleegd op 22 februari, 2017, van </w:t>
+      </w:r>
+      <w:hyperlink r:id="rId10" w:history="1">
         <w:r>
           <w:rPr>
             <w:rStyle w:val="Hyperlink"/>
@@ -8561,12 +8459,12 @@
     </w:p>
     <w:p>
       <w:pPr>
-        <w:pStyle w:val="Geenafstand"/>
-      </w:pPr>
-    </w:p>
-    <w:p>
-      <w:pPr>
-        <w:pStyle w:val="Geenafstand"/>
+        <w:pStyle w:val="NoSpacing"/>
+      </w:pPr>
+    </w:p>
+    <w:p>
+      <w:pPr>
+        <w:pStyle w:val="NoSpacing"/>
       </w:pPr>
       <w:proofErr w:type="spellStart"/>
       <w:r>
@@ -8582,12 +8480,9 @@
       </w:r>
       <w:proofErr w:type="spellEnd"/>
       <w:r>
-        <w:t xml:space="preserve">. </w:t>
-      </w:r>
-      <w:r>
-        <w:t xml:space="preserve"> Geraadpleegd op 4 oktober, 2016, van </w:t>
-      </w:r>
-      <w:hyperlink r:id="rId10" w:history="1">
+        <w:t xml:space="preserve">.  Geraadpleegd op 22 februari, 2017, van </w:t>
+      </w:r>
+      <w:hyperlink r:id="rId11" w:history="1">
         <w:r>
           <w:rPr>
             <w:rStyle w:val="Hyperlink"/>
@@ -8598,12 +8493,12 @@
     </w:p>
     <w:p>
       <w:pPr>
-        <w:pStyle w:val="Geenafstand"/>
-      </w:pPr>
-    </w:p>
-    <w:p>
-      <w:pPr>
-        <w:pStyle w:val="Geenafstand"/>
+        <w:pStyle w:val="NoSpacing"/>
+      </w:pPr>
+    </w:p>
+    <w:p>
+      <w:pPr>
+        <w:pStyle w:val="NoSpacing"/>
       </w:pPr>
       <w:proofErr w:type="spellStart"/>
       <w:r>
@@ -8627,15 +8522,9 @@
       </w:r>
       <w:proofErr w:type="spellEnd"/>
       <w:r>
-        <w:t xml:space="preserve">. </w:t>
-      </w:r>
-      <w:r>
-        <w:t xml:space="preserve"> Geraadpleegd op 4 oktober, 2016, van</w:t>
-      </w:r>
-      <w:r>
-        <w:t xml:space="preserve"> </w:t>
-      </w:r>
-      <w:hyperlink r:id="rId11" w:history="1">
+        <w:t xml:space="preserve">.  Geraadpleegd op 22 februari, 2017, van </w:t>
+      </w:r>
+      <w:hyperlink r:id="rId12" w:history="1">
         <w:r>
           <w:rPr>
             <w:rStyle w:val="Hyperlink"/>
@@ -8649,12 +8538,12 @@
     </w:p>
     <w:p>
       <w:pPr>
-        <w:pStyle w:val="Geenafstand"/>
-      </w:pPr>
-    </w:p>
-    <w:p>
-      <w:pPr>
-        <w:pStyle w:val="Geenafstand"/>
+        <w:pStyle w:val="NoSpacing"/>
+      </w:pPr>
+    </w:p>
+    <w:p>
+      <w:pPr>
+        <w:pStyle w:val="NoSpacing"/>
       </w:pPr>
       <w:proofErr w:type="spellStart"/>
       <w:r>
@@ -8670,18 +8559,9 @@
       </w:r>
       <w:proofErr w:type="spellEnd"/>
       <w:r>
-        <w:t xml:space="preserve"> </w:t>
-      </w:r>
-      <w:r>
-        <w:t>Knowledge Base</w:t>
-      </w:r>
-      <w:r>
-        <w:t xml:space="preserve">. </w:t>
-      </w:r>
-      <w:r>
-        <w:t xml:space="preserve"> Geraadpleegd op 4 oktober, 2016, van </w:t>
-      </w:r>
-      <w:hyperlink r:id="rId12" w:history="1">
+        <w:t xml:space="preserve"> Knowledge Base.  Geraadpleegd op 22 februari, 2017, van </w:t>
+      </w:r>
+      <w:hyperlink r:id="rId13" w:history="1">
         <w:r>
           <w:rPr>
             <w:rStyle w:val="Hyperlink"/>
@@ -8692,12 +8572,12 @@
     </w:p>
     <w:p>
       <w:pPr>
-        <w:pStyle w:val="Geenafstand"/>
-      </w:pPr>
-    </w:p>
-    <w:p>
-      <w:pPr>
-        <w:pStyle w:val="Geenafstand"/>
+        <w:pStyle w:val="NoSpacing"/>
+      </w:pPr>
+    </w:p>
+    <w:p>
+      <w:pPr>
+        <w:pStyle w:val="NoSpacing"/>
       </w:pPr>
       <w:proofErr w:type="spellStart"/>
       <w:r>
@@ -8713,10 +8593,7 @@
       </w:r>
       <w:proofErr w:type="spellEnd"/>
       <w:r>
-        <w:t xml:space="preserve"> - </w:t>
-      </w:r>
-      <w:r>
-        <w:t xml:space="preserve">Setting up </w:t>
+        <w:t xml:space="preserve"> - Setting up </w:t>
       </w:r>
       <w:proofErr w:type="spellStart"/>
       <w:r>
@@ -8732,12 +8609,9 @@
       </w:r>
       <w:proofErr w:type="spellEnd"/>
       <w:r>
-        <w:t xml:space="preserve">. </w:t>
-      </w:r>
-      <w:r>
-        <w:t xml:space="preserve"> Geraadpleegd op 4 oktober, 2016, van </w:t>
-      </w:r>
-      <w:hyperlink r:id="rId13" w:anchor="mirror=i3dnet" w:history="1">
+        <w:t xml:space="preserve">.  Geraadpleegd op 22 februari, 2017, van </w:t>
+      </w:r>
+      <w:hyperlink r:id="rId14" w:anchor="mirror=i3dnet" w:history="1">
         <w:r>
           <w:rPr>
             <w:rStyle w:val="Hyperlink"/>
@@ -8748,12 +8622,12 @@
     </w:p>
     <w:p>
       <w:pPr>
-        <w:pStyle w:val="Geenafstand"/>
-      </w:pPr>
-    </w:p>
-    <w:p>
-      <w:pPr>
-        <w:pStyle w:val="Geenafstand"/>
+        <w:pStyle w:val="NoSpacing"/>
+      </w:pPr>
+    </w:p>
+    <w:p>
+      <w:pPr>
+        <w:pStyle w:val="NoSpacing"/>
       </w:pPr>
       <w:r>
         <w:t xml:space="preserve">Swanhart, J. (2015, 24 januari). </w:t>
@@ -8804,9 +8678,9 @@
       </w:r>
       <w:proofErr w:type="spellEnd"/>
       <w:r>
-        <w:t xml:space="preserve"> database? Geraadpleegd op 4 oktober, 2016, van </w:t>
-      </w:r>
-      <w:hyperlink r:id="rId14" w:history="1">
+        <w:t xml:space="preserve"> database? Geraadpleegd op 22 februari, 2017, van </w:t>
+      </w:r>
+      <w:hyperlink r:id="rId15" w:history="1">
         <w:r>
           <w:rPr>
             <w:rStyle w:val="Hyperlink"/>
@@ -8817,30 +8691,32 @@
     </w:p>
     <w:p>
       <w:pPr>
-        <w:pStyle w:val="Geenafstand"/>
-      </w:pPr>
-    </w:p>
-    <w:p>
-      <w:pPr>
-        <w:pStyle w:val="Geenafstand"/>
-      </w:pPr>
-    </w:p>
-    <w:p>
-      <w:pPr>
-        <w:pStyle w:val="Kop2"/>
-      </w:pPr>
-      <w:bookmarkStart w:id="27" w:name="_Toc463377643"/>
+        <w:pStyle w:val="NoSpacing"/>
+      </w:pPr>
+    </w:p>
+    <w:p>
+      <w:pPr>
+        <w:pStyle w:val="NoSpacing"/>
+      </w:pPr>
+    </w:p>
+    <w:p>
+      <w:pPr>
+        <w:pStyle w:val="Heading2"/>
+      </w:pPr>
+      <w:bookmarkStart w:id="53" w:name="_Toc463377643"/>
+      <w:bookmarkStart w:id="54" w:name="_Toc475614909"/>
       <w:r>
         <w:rPr>
           <w:rStyle w:val="renderedqtext"/>
         </w:rPr>
         <w:t>Microsoft SQL server</w:t>
       </w:r>
-      <w:bookmarkEnd w:id="27"/>
-    </w:p>
-    <w:p>
-      <w:pPr>
-        <w:pStyle w:val="Geenafstand"/>
+      <w:bookmarkEnd w:id="53"/>
+      <w:bookmarkEnd w:id="54"/>
+    </w:p>
+    <w:p>
+      <w:pPr>
+        <w:pStyle w:val="NoSpacing"/>
       </w:pPr>
       <w:proofErr w:type="spellStart"/>
       <w:r>
@@ -8888,9 +8764,9 @@
       </w:r>
       <w:proofErr w:type="spellEnd"/>
       <w:r>
-        <w:t xml:space="preserve">? [Blogreactie]. Geraadpleegd op 4 oktober, 2016, van </w:t>
-      </w:r>
-      <w:hyperlink r:id="rId15" w:history="1">
+        <w:t xml:space="preserve">? [Blogreactie]. Geraadpleegd op 22 februari, 2017, van </w:t>
+      </w:r>
+      <w:hyperlink r:id="rId16" w:history="1">
         <w:r>
           <w:rPr>
             <w:rStyle w:val="Hyperlink"/>
@@ -8901,12 +8777,12 @@
     </w:p>
     <w:p>
       <w:pPr>
-        <w:pStyle w:val="Geenafstand"/>
-      </w:pPr>
-    </w:p>
-    <w:p>
-      <w:pPr>
-        <w:pStyle w:val="Geenafstand"/>
+        <w:pStyle w:val="NoSpacing"/>
+      </w:pPr>
+    </w:p>
+    <w:p>
+      <w:pPr>
+        <w:pStyle w:val="NoSpacing"/>
       </w:pPr>
       <w:r>
         <w:t xml:space="preserve">Boone, K. (z.j.). Microsoft SQL Server </w:t>
@@ -8917,9 +8793,9 @@
       </w:r>
       <w:proofErr w:type="spellEnd"/>
       <w:r>
-        <w:t xml:space="preserve"> [Blogreactie]. Geraadpleegd op 4 oktober, 2016, van </w:t>
-      </w:r>
-      <w:hyperlink r:id="rId16" w:history="1">
+        <w:t xml:space="preserve"> [Blogreactie]. Geraadpleegd op 22 februari, 2017, van </w:t>
+      </w:r>
+      <w:hyperlink r:id="rId17" w:history="1">
         <w:r>
           <w:rPr>
             <w:rStyle w:val="Hyperlink"/>
@@ -8930,12 +8806,12 @@
     </w:p>
     <w:p>
       <w:pPr>
-        <w:pStyle w:val="Geenafstand"/>
-      </w:pPr>
-    </w:p>
-    <w:p>
-      <w:pPr>
-        <w:pStyle w:val="Geenafstand"/>
+        <w:pStyle w:val="NoSpacing"/>
+      </w:pPr>
+    </w:p>
+    <w:p>
+      <w:pPr>
+        <w:pStyle w:val="NoSpacing"/>
       </w:pPr>
       <w:proofErr w:type="spellStart"/>
       <w:r>
@@ -8959,15 +8835,9 @@
       </w:r>
       <w:proofErr w:type="spellEnd"/>
       <w:r>
-        <w:t xml:space="preserve"> of Microsoft SQL [</w:t>
-      </w:r>
-      <w:r>
-        <w:t>Blogpost</w:t>
-      </w:r>
-      <w:r>
-        <w:t xml:space="preserve">]. Geraadpleegd op 4 oktober, 2016, van </w:t>
-      </w:r>
-      <w:hyperlink r:id="rId17" w:history="1">
+        <w:t xml:space="preserve"> of Microsoft SQL [Blogpost]. Geraadpleegd op 22 februari, 2017, van </w:t>
+      </w:r>
+      <w:hyperlink r:id="rId18" w:history="1">
         <w:r>
           <w:rPr>
             <w:rStyle w:val="Hyperlink"/>
@@ -8978,44 +8848,37 @@
     </w:p>
     <w:p>
       <w:pPr>
-        <w:pStyle w:val="Geenafstand"/>
-      </w:pPr>
-    </w:p>
-    <w:p>
-      <w:pPr>
-        <w:pStyle w:val="Geenafstand"/>
-      </w:pPr>
-    </w:p>
-    <w:p>
-      <w:pPr>
-        <w:pStyle w:val="Kop2"/>
-      </w:pPr>
-      <w:bookmarkStart w:id="28" w:name="_Toc463377644"/>
+        <w:pStyle w:val="NoSpacing"/>
+      </w:pPr>
+    </w:p>
+    <w:p>
+      <w:pPr>
+        <w:pStyle w:val="NoSpacing"/>
+      </w:pPr>
+    </w:p>
+    <w:p>
+      <w:pPr>
+        <w:pStyle w:val="Heading2"/>
+      </w:pPr>
+      <w:bookmarkStart w:id="55" w:name="_Toc463377644"/>
+      <w:bookmarkStart w:id="56" w:name="_Toc475614910"/>
       <w:proofErr w:type="spellStart"/>
       <w:r>
         <w:rPr>
           <w:rStyle w:val="renderedqtext"/>
         </w:rPr>
-        <w:t>M</w:t>
-      </w:r>
-      <w:r>
-        <w:rPr>
-          <w:rStyle w:val="renderedqtext"/>
-        </w:rPr>
-        <w:t>ySQL</w:t>
-      </w:r>
-      <w:bookmarkEnd w:id="28"/>
-      <w:proofErr w:type="spellEnd"/>
-    </w:p>
-    <w:p>
-      <w:pPr>
-        <w:pStyle w:val="Geenafstand"/>
-      </w:pPr>
-      <w:r>
-        <w:t>Oracle Corporation</w:t>
-      </w:r>
-      <w:r>
-        <w:t xml:space="preserve">. (z.j.). </w:t>
+        <w:t>MySQL</w:t>
+      </w:r>
+      <w:bookmarkEnd w:id="55"/>
+      <w:bookmarkEnd w:id="56"/>
+      <w:proofErr w:type="spellEnd"/>
+    </w:p>
+    <w:p>
+      <w:pPr>
+        <w:pStyle w:val="NoSpacing"/>
+      </w:pPr>
+      <w:r>
+        <w:t xml:space="preserve">Oracle Corporation. (z.j.). </w:t>
       </w:r>
       <w:proofErr w:type="spellStart"/>
       <w:r>
@@ -9031,15 +8894,9 @@
       </w:r>
       <w:proofErr w:type="spellEnd"/>
       <w:r>
-        <w:t xml:space="preserve">. </w:t>
-      </w:r>
-      <w:r>
-        <w:t xml:space="preserve"> Geraadpleegd op 4 oktober, 2016, van</w:t>
-      </w:r>
-      <w:r>
-        <w:t xml:space="preserve"> </w:t>
-      </w:r>
-      <w:hyperlink r:id="rId18" w:history="1">
+        <w:t xml:space="preserve">. Geraadpleegd op 22 februari, 2017, van </w:t>
+      </w:r>
+      <w:hyperlink r:id="rId19" w:history="1">
         <w:r>
           <w:rPr>
             <w:rStyle w:val="Hyperlink"/>
@@ -9053,12 +8910,12 @@
     </w:p>
     <w:p>
       <w:pPr>
-        <w:pStyle w:val="Geenafstand"/>
-      </w:pPr>
-    </w:p>
-    <w:p>
-      <w:pPr>
-        <w:pStyle w:val="Geenafstand"/>
+        <w:pStyle w:val="NoSpacing"/>
+      </w:pPr>
+    </w:p>
+    <w:p>
+      <w:pPr>
+        <w:pStyle w:val="NoSpacing"/>
       </w:pPr>
       <w:proofErr w:type="spellStart"/>
       <w:r>
@@ -9066,22 +8923,16 @@
       </w:r>
       <w:proofErr w:type="spellEnd"/>
       <w:r>
-        <w:t>. (z.j.).</w:t>
-      </w:r>
+        <w:t xml:space="preserve">. (z.j.). The Pros </w:t>
+      </w:r>
+      <w:proofErr w:type="spellStart"/>
+      <w:r>
+        <w:t>and</w:t>
+      </w:r>
+      <w:proofErr w:type="spellEnd"/>
       <w:r>
         <w:t xml:space="preserve"> </w:t>
       </w:r>
-      <w:r>
-        <w:t xml:space="preserve">The Pros </w:t>
-      </w:r>
-      <w:proofErr w:type="spellStart"/>
-      <w:r>
-        <w:t>and</w:t>
-      </w:r>
-      <w:proofErr w:type="spellEnd"/>
-      <w:r>
-        <w:t xml:space="preserve"> </w:t>
-      </w:r>
       <w:proofErr w:type="spellStart"/>
       <w:r>
         <w:t>Cons</w:t>
@@ -9096,15 +8947,9 @@
       </w:r>
       <w:proofErr w:type="spellEnd"/>
       <w:r>
-        <w:t xml:space="preserve">. </w:t>
-      </w:r>
-      <w:r>
-        <w:t xml:space="preserve"> Geraadpleegd op 4 oktober, 2016, van</w:t>
-      </w:r>
-      <w:r>
-        <w:t xml:space="preserve"> </w:t>
-      </w:r>
-      <w:hyperlink r:id="rId19" w:history="1">
+        <w:t xml:space="preserve">. Geraadpleegd op 22 februari, 2017, van </w:t>
+      </w:r>
+      <w:hyperlink r:id="rId20" w:history="1">
         <w:r>
           <w:rPr>
             <w:rStyle w:val="Hyperlink"/>
@@ -9118,7 +8963,7 @@
     </w:p>
     <w:p>
       <w:pPr>
-        <w:pStyle w:val="Geenafstand"/>
+        <w:pStyle w:val="NoSpacing"/>
       </w:pPr>
     </w:p>
     <w:p>
@@ -9134,41 +8979,25 @@
     </w:p>
     <w:p>
       <w:pPr>
-        <w:pStyle w:val="Kop2"/>
-      </w:pPr>
-      <w:bookmarkStart w:id="29" w:name="_Toc463377645"/>
+        <w:pStyle w:val="Heading2"/>
+      </w:pPr>
+      <w:bookmarkStart w:id="57" w:name="_Toc463377645"/>
+      <w:bookmarkStart w:id="58" w:name="_Toc475614911"/>
       <w:r>
         <w:lastRenderedPageBreak/>
         <w:t>Microsoft Access</w:t>
       </w:r>
-      <w:bookmarkEnd w:id="29"/>
-    </w:p>
-    <w:p>
-      <w:pPr>
-        <w:pStyle w:val="Geenafstand"/>
-      </w:pPr>
-      <w:r>
-        <w:t>L</w:t>
-      </w:r>
-      <w:r>
-        <w:t xml:space="preserve">. </w:t>
-      </w:r>
-      <w:r>
-        <w:t xml:space="preserve">(z.j.). </w:t>
-      </w:r>
-      <w:r>
-        <w:t>Microsoft Access Vs. SQL Server</w:t>
-      </w:r>
-      <w:r>
-        <w:t xml:space="preserve"> [</w:t>
-      </w:r>
-      <w:r>
-        <w:t>Blogpost</w:t>
-      </w:r>
-      <w:r>
-        <w:t xml:space="preserve">]. Geraadpleegd op 4 oktober, 2016, van </w:t>
-      </w:r>
-      <w:hyperlink r:id="rId20" w:history="1">
+      <w:bookmarkEnd w:id="57"/>
+      <w:bookmarkEnd w:id="58"/>
+    </w:p>
+    <w:p>
+      <w:pPr>
+        <w:pStyle w:val="NoSpacing"/>
+      </w:pPr>
+      <w:r>
+        <w:t xml:space="preserve">L. (z.j.). Microsoft Access Vs. SQL Server [Blogpost]. Geraadpleegd 22 februari, 2017, van </w:t>
+      </w:r>
+      <w:hyperlink r:id="rId21" w:history="1">
         <w:r>
           <w:rPr>
             <w:rStyle w:val="Hyperlink"/>
@@ -9182,29 +9011,31 @@
     </w:p>
     <w:p>
       <w:pPr>
-        <w:pStyle w:val="Geenafstand"/>
-      </w:pPr>
-    </w:p>
-    <w:p>
-      <w:pPr>
-        <w:pStyle w:val="Geenafstand"/>
-      </w:pPr>
-    </w:p>
-    <w:p>
-      <w:pPr>
-        <w:pStyle w:val="Kop2"/>
-      </w:pPr>
-      <w:bookmarkStart w:id="30" w:name="_Toc463377646"/>
+        <w:pStyle w:val="NoSpacing"/>
+      </w:pPr>
+    </w:p>
+    <w:p>
+      <w:pPr>
+        <w:pStyle w:val="NoSpacing"/>
+      </w:pPr>
+    </w:p>
+    <w:p>
+      <w:pPr>
+        <w:pStyle w:val="Heading2"/>
+      </w:pPr>
+      <w:bookmarkStart w:id="59" w:name="_Toc463377646"/>
+      <w:bookmarkStart w:id="60" w:name="_Toc475614912"/>
       <w:proofErr w:type="spellStart"/>
       <w:r>
         <w:t>MongoDB</w:t>
       </w:r>
-      <w:bookmarkEnd w:id="30"/>
-      <w:proofErr w:type="spellEnd"/>
-    </w:p>
-    <w:p>
-      <w:pPr>
-        <w:pStyle w:val="Geenafstand"/>
+      <w:bookmarkEnd w:id="59"/>
+      <w:bookmarkEnd w:id="60"/>
+      <w:proofErr w:type="spellEnd"/>
+    </w:p>
+    <w:p>
+      <w:pPr>
+        <w:pStyle w:val="NoSpacing"/>
       </w:pPr>
       <w:proofErr w:type="spellStart"/>
       <w:r>
@@ -9220,9 +9051,9 @@
       </w:r>
       <w:proofErr w:type="spellEnd"/>
       <w:r>
-        <w:t xml:space="preserve">. Geraadpleegd op 4 oktober, 2016, van </w:t>
-      </w:r>
-      <w:hyperlink r:id="rId21" w:history="1">
+        <w:t xml:space="preserve">. Geraadpleegd op 22 februari, 2017, van </w:t>
+      </w:r>
+      <w:hyperlink r:id="rId22" w:history="1">
         <w:r>
           <w:rPr>
             <w:rStyle w:val="Hyperlink"/>
@@ -9233,12 +9064,12 @@
     </w:p>
     <w:p>
       <w:pPr>
-        <w:pStyle w:val="Geenafstand"/>
-      </w:pPr>
-    </w:p>
-    <w:p>
-      <w:pPr>
-        <w:pStyle w:val="Geenafstand"/>
+        <w:pStyle w:val="NoSpacing"/>
+      </w:pPr>
+    </w:p>
+    <w:p>
+      <w:pPr>
+        <w:pStyle w:val="NoSpacing"/>
       </w:pPr>
       <w:proofErr w:type="spellStart"/>
       <w:r>
@@ -9254,9 +9085,9 @@
       </w:r>
       <w:proofErr w:type="spellEnd"/>
       <w:r>
-        <w:t xml:space="preserve">. Geraadpleegd op 4 oktober, 2016, van </w:t>
-      </w:r>
-      <w:hyperlink r:id="rId22" w:anchor="community" w:history="1">
+        <w:t xml:space="preserve">. Geraadpleegd op 22 februari, 2017, van </w:t>
+      </w:r>
+      <w:hyperlink r:id="rId23" w:anchor="community" w:history="1">
         <w:r>
           <w:rPr>
             <w:rStyle w:val="Hyperlink"/>
@@ -9267,12 +9098,12 @@
     </w:p>
     <w:p>
       <w:pPr>
-        <w:pStyle w:val="Geenafstand"/>
-      </w:pPr>
-    </w:p>
-    <w:p>
-      <w:pPr>
-        <w:pStyle w:val="Geenafstand"/>
+        <w:pStyle w:val="NoSpacing"/>
+      </w:pPr>
+    </w:p>
+    <w:p>
+      <w:pPr>
+        <w:pStyle w:val="NoSpacing"/>
       </w:pPr>
       <w:proofErr w:type="spellStart"/>
       <w:r>
@@ -9280,10 +9111,7 @@
       </w:r>
       <w:proofErr w:type="spellEnd"/>
       <w:r>
-        <w:t xml:space="preserve">, A. (2011, 9 maart). </w:t>
-      </w:r>
-      <w:r>
-        <w:t xml:space="preserve">Pros </w:t>
+        <w:t xml:space="preserve">, A. (2011, 9 maart). Pros </w:t>
       </w:r>
       <w:proofErr w:type="spellStart"/>
       <w:r>
@@ -9307,12 +9135,9 @@
       </w:r>
       <w:proofErr w:type="spellEnd"/>
       <w:r>
-        <w:t xml:space="preserve">? </w:t>
-      </w:r>
-      <w:r>
-        <w:t xml:space="preserve">[Blogreactie]. Geraadpleegd op 4 oktober, 2016, van </w:t>
-      </w:r>
-      <w:hyperlink r:id="rId23" w:history="1">
+        <w:t xml:space="preserve">? [Blogreactie]. Geraadpleegd op 22 februari, 2017, van </w:t>
+      </w:r>
+      <w:hyperlink r:id="rId24" w:history="1">
         <w:r>
           <w:rPr>
             <w:rStyle w:val="Hyperlink"/>
@@ -9323,35 +9148,34 @@
     </w:p>
     <w:p>
       <w:pPr>
-        <w:pStyle w:val="Geenafstand"/>
-      </w:pPr>
-    </w:p>
-    <w:p>
-      <w:pPr>
-        <w:pStyle w:val="Geenafstand"/>
-      </w:pPr>
-    </w:p>
-    <w:p>
-      <w:pPr>
-        <w:pStyle w:val="Kop2"/>
-      </w:pPr>
-      <w:bookmarkStart w:id="31" w:name="_Toc463377647"/>
-      <w:r>
-        <w:t>Apache Cassandr</w:t>
-      </w:r>
-      <w:r>
-        <w:t>a</w:t>
-      </w:r>
-      <w:bookmarkEnd w:id="31"/>
-    </w:p>
-    <w:p>
-      <w:pPr>
-        <w:pStyle w:val="Geenafstand"/>
-      </w:pPr>
-      <w:r>
-        <w:t xml:space="preserve">The Apache Software Foundation. (z.j.). Apache Cassandra. Geraadpleegd op 4 oktober, 2016, van </w:t>
-      </w:r>
-      <w:hyperlink r:id="rId24" w:history="1">
+        <w:pStyle w:val="NoSpacing"/>
+      </w:pPr>
+    </w:p>
+    <w:p>
+      <w:pPr>
+        <w:pStyle w:val="NoSpacing"/>
+      </w:pPr>
+    </w:p>
+    <w:p>
+      <w:pPr>
+        <w:pStyle w:val="Heading2"/>
+      </w:pPr>
+      <w:bookmarkStart w:id="61" w:name="_Toc463377647"/>
+      <w:bookmarkStart w:id="62" w:name="_Toc475614913"/>
+      <w:r>
+        <w:t>Apache Cassandra</w:t>
+      </w:r>
+      <w:bookmarkEnd w:id="61"/>
+      <w:bookmarkEnd w:id="62"/>
+    </w:p>
+    <w:p>
+      <w:pPr>
+        <w:pStyle w:val="NoSpacing"/>
+      </w:pPr>
+      <w:r>
+        <w:t xml:space="preserve">The Apache Software Foundation. (z.j.). Apache Cassandra. Geraadpleegd op 22 februari, 2017, van </w:t>
+      </w:r>
+      <w:hyperlink r:id="rId25" w:history="1">
         <w:r>
           <w:rPr>
             <w:rStyle w:val="Hyperlink"/>
@@ -9362,12 +9186,12 @@
     </w:p>
     <w:p>
       <w:pPr>
-        <w:pStyle w:val="Geenafstand"/>
-      </w:pPr>
-    </w:p>
-    <w:p>
-      <w:pPr>
-        <w:pStyle w:val="Geenafstand"/>
+        <w:pStyle w:val="NoSpacing"/>
+      </w:pPr>
+    </w:p>
+    <w:p>
+      <w:pPr>
+        <w:pStyle w:val="NoSpacing"/>
       </w:pPr>
       <w:r>
         <w:t xml:space="preserve">The Apache Software Foundation. (z.j.). </w:t>
@@ -9378,12 +9202,9 @@
       </w:r>
       <w:proofErr w:type="spellEnd"/>
       <w:r>
-        <w:t>. Geraadpleegd op 4 oktober, 2016, van</w:t>
-      </w:r>
-      <w:r>
-        <w:t xml:space="preserve"> </w:t>
-      </w:r>
-      <w:hyperlink r:id="rId25" w:history="1">
+        <w:t xml:space="preserve">. Geraadpleegd op 22 februari, 2017, van </w:t>
+      </w:r>
+      <w:hyperlink r:id="rId26" w:history="1">
         <w:r>
           <w:rPr>
             <w:rStyle w:val="Hyperlink"/>
@@ -9394,26 +9215,17 @@
     </w:p>
     <w:p>
       <w:pPr>
-        <w:pStyle w:val="Geenafstand"/>
-      </w:pPr>
-    </w:p>
-    <w:p>
-      <w:pPr>
-        <w:pStyle w:val="Geenafstand"/>
-      </w:pPr>
-      <w:r>
-        <w:t xml:space="preserve">The Apache Software Foundation. (z.j.). </w:t>
-      </w:r>
-      <w:r>
-        <w:t>Download</w:t>
-      </w:r>
-      <w:r>
-        <w:t>. Geraadpleegd op 4 oktober, 2016, van</w:t>
-      </w:r>
-      <w:r>
-        <w:t xml:space="preserve"> </w:t>
-      </w:r>
-      <w:hyperlink r:id="rId26" w:history="1">
+        <w:pStyle w:val="NoSpacing"/>
+      </w:pPr>
+    </w:p>
+    <w:p>
+      <w:pPr>
+        <w:pStyle w:val="NoSpacing"/>
+      </w:pPr>
+      <w:r>
+        <w:t xml:space="preserve">The Apache Software Foundation. (z.j.). Download. Geraadpleegd op 22 februari, 2017, van </w:t>
+      </w:r>
+      <w:hyperlink r:id="rId27" w:history="1">
         <w:r>
           <w:rPr>
             <w:rStyle w:val="Hyperlink"/>
@@ -9424,12 +9236,12 @@
     </w:p>
     <w:p>
       <w:pPr>
-        <w:pStyle w:val="Geenafstand"/>
-      </w:pPr>
-    </w:p>
-    <w:p>
-      <w:pPr>
-        <w:pStyle w:val="Geenafstand"/>
+        <w:pStyle w:val="NoSpacing"/>
+      </w:pPr>
+    </w:p>
+    <w:p>
+      <w:pPr>
+        <w:pStyle w:val="NoSpacing"/>
       </w:pPr>
       <w:proofErr w:type="spellStart"/>
       <w:r>
@@ -9493,9 +9305,9 @@
       </w:r>
       <w:proofErr w:type="spellEnd"/>
       <w:r>
-        <w:t xml:space="preserve"> Cassandra database? [Blogpost]. Geraadpleegd op 4 oktober, 2016, van </w:t>
-      </w:r>
-      <w:hyperlink r:id="rId27" w:history="1">
+        <w:t xml:space="preserve"> Cassandra database? [Blogpost]. Geraadpleegd op 22 februari, 2017, van </w:t>
+      </w:r>
+      <w:hyperlink r:id="rId28" w:history="1">
         <w:r>
           <w:rPr>
             <w:rStyle w:val="Hyperlink"/>
@@ -9509,12 +9321,12 @@
     </w:p>
     <w:p>
       <w:pPr>
-        <w:pStyle w:val="Geenafstand"/>
-      </w:pPr>
-    </w:p>
-    <w:p>
-      <w:pPr>
-        <w:pStyle w:val="Geenafstand"/>
+        <w:pStyle w:val="NoSpacing"/>
+      </w:pPr>
+    </w:p>
+    <w:p>
+      <w:pPr>
+        <w:pStyle w:val="NoSpacing"/>
       </w:pPr>
       <w:proofErr w:type="spellStart"/>
       <w:r>
@@ -9522,9 +9334,9 @@
       </w:r>
       <w:proofErr w:type="spellEnd"/>
       <w:r>
-        <w:t xml:space="preserve">, J. (2015, 5 november). Multi-datacenter Replication in Cassandra [Blogpost]. Geraadpleegd op 4 oktober, 2016, van </w:t>
-      </w:r>
-      <w:hyperlink r:id="rId28" w:history="1">
+        <w:t xml:space="preserve">, J. (2015, 5 november). Multi-datacenter Replication in Cassandra [Blogpost]. Geraadpleegd op 22 februari, 2017, van </w:t>
+      </w:r>
+      <w:hyperlink r:id="rId29" w:history="1">
         <w:r>
           <w:rPr>
             <w:rStyle w:val="Hyperlink"/>
@@ -9535,29 +9347,31 @@
     </w:p>
     <w:p>
       <w:pPr>
-        <w:pStyle w:val="Geenafstand"/>
-      </w:pPr>
-    </w:p>
-    <w:p>
-      <w:pPr>
-        <w:pStyle w:val="Geenafstand"/>
-      </w:pPr>
-    </w:p>
-    <w:p>
-      <w:pPr>
-        <w:pStyle w:val="Kop2"/>
-      </w:pPr>
-      <w:bookmarkStart w:id="32" w:name="_Toc463377648"/>
+        <w:pStyle w:val="NoSpacing"/>
+      </w:pPr>
+    </w:p>
+    <w:p>
+      <w:pPr>
+        <w:pStyle w:val="NoSpacing"/>
+      </w:pPr>
+    </w:p>
+    <w:p>
+      <w:pPr>
+        <w:pStyle w:val="Heading2"/>
+      </w:pPr>
+      <w:bookmarkStart w:id="63" w:name="_Toc463377648"/>
+      <w:bookmarkStart w:id="64" w:name="_Toc475614914"/>
       <w:proofErr w:type="spellStart"/>
       <w:r>
         <w:t>PostgreSQL</w:t>
       </w:r>
-      <w:bookmarkEnd w:id="32"/>
-      <w:proofErr w:type="spellEnd"/>
-    </w:p>
-    <w:p>
-      <w:pPr>
-        <w:pStyle w:val="Geenafstand"/>
+      <w:bookmarkEnd w:id="63"/>
+      <w:bookmarkEnd w:id="64"/>
+      <w:proofErr w:type="spellEnd"/>
+    </w:p>
+    <w:p>
+      <w:pPr>
+        <w:pStyle w:val="NoSpacing"/>
       </w:pPr>
       <w:r>
         <w:t xml:space="preserve">The </w:t>
@@ -9568,13 +9382,7 @@
       </w:r>
       <w:proofErr w:type="spellEnd"/>
       <w:r>
-        <w:t xml:space="preserve"> Global Development Group</w:t>
-      </w:r>
-      <w:r>
-        <w:t xml:space="preserve">. </w:t>
-      </w:r>
-      <w:r>
-        <w:t xml:space="preserve">(z.j.). </w:t>
+        <w:t xml:space="preserve"> Global Development Group. (z.j.). </w:t>
       </w:r>
       <w:proofErr w:type="spellStart"/>
       <w:r>
@@ -9582,12 +9390,9 @@
       </w:r>
       <w:proofErr w:type="spellEnd"/>
       <w:r>
-        <w:t xml:space="preserve">. </w:t>
-      </w:r>
-      <w:r>
-        <w:t xml:space="preserve">Geraadpleegd op 4 oktober, 2016, van </w:t>
-      </w:r>
-      <w:hyperlink r:id="rId29" w:history="1">
+        <w:t xml:space="preserve">. Geraadpleegd op 22 februari, 2017, van </w:t>
+      </w:r>
+      <w:hyperlink r:id="rId30" w:history="1">
         <w:r>
           <w:rPr>
             <w:rStyle w:val="Hyperlink"/>
@@ -9598,12 +9403,12 @@
     </w:p>
     <w:p>
       <w:pPr>
-        <w:pStyle w:val="Geenafstand"/>
-      </w:pPr>
-    </w:p>
-    <w:p>
-      <w:pPr>
-        <w:pStyle w:val="Geenafstand"/>
+        <w:pStyle w:val="NoSpacing"/>
+      </w:pPr>
+    </w:p>
+    <w:p>
+      <w:pPr>
+        <w:pStyle w:val="NoSpacing"/>
       </w:pPr>
       <w:r>
         <w:t xml:space="preserve">The </w:t>
@@ -9614,13 +9419,7 @@
       </w:r>
       <w:proofErr w:type="spellEnd"/>
       <w:r>
-        <w:t xml:space="preserve"> Global Development Group</w:t>
-      </w:r>
-      <w:r>
-        <w:t xml:space="preserve">. </w:t>
-      </w:r>
-      <w:r>
-        <w:t xml:space="preserve">(z.j.). </w:t>
+        <w:t xml:space="preserve"> Global Development Group. (z.j.). </w:t>
       </w:r>
       <w:proofErr w:type="spellStart"/>
       <w:r>
@@ -9628,15 +9427,9 @@
       </w:r>
       <w:proofErr w:type="spellEnd"/>
       <w:r>
-        <w:t xml:space="preserve">. </w:t>
-      </w:r>
-      <w:r>
-        <w:t>Geraadpleegd op 4 oktober, 2016, van</w:t>
-      </w:r>
-      <w:r>
-        <w:t xml:space="preserve"> </w:t>
-      </w:r>
-      <w:hyperlink r:id="rId30" w:history="1">
+        <w:t xml:space="preserve">. Geraadpleegd op 22 februari, 2017, van </w:t>
+      </w:r>
+      <w:hyperlink r:id="rId31" w:history="1">
         <w:r>
           <w:rPr>
             <w:rStyle w:val="Hyperlink"/>
@@ -9647,12 +9440,12 @@
     </w:p>
     <w:p>
       <w:pPr>
-        <w:pStyle w:val="Geenafstand"/>
-      </w:pPr>
-    </w:p>
-    <w:p>
-      <w:pPr>
-        <w:pStyle w:val="Geenafstand"/>
+        <w:pStyle w:val="NoSpacing"/>
+      </w:pPr>
+    </w:p>
+    <w:p>
+      <w:pPr>
+        <w:pStyle w:val="NoSpacing"/>
       </w:pPr>
       <w:proofErr w:type="spellStart"/>
       <w:r>
@@ -9660,16 +9453,7 @@
       </w:r>
       <w:proofErr w:type="spellEnd"/>
       <w:r>
-        <w:t>, L</w:t>
-      </w:r>
-      <w:r>
-        <w:t>.</w:t>
-      </w:r>
-      <w:r>
-        <w:t xml:space="preserve">., &amp; </w:t>
-      </w:r>
-      <w:r>
-        <w:t xml:space="preserve">Data </w:t>
+        <w:t xml:space="preserve">, L.., &amp; Data </w:t>
       </w:r>
       <w:proofErr w:type="spellStart"/>
       <w:r>
@@ -9677,33 +9461,42 @@
       </w:r>
       <w:proofErr w:type="spellEnd"/>
       <w:r>
-        <w:t>.</w:t>
-      </w:r>
+        <w:t xml:space="preserve">. (2014, 10 december). </w:t>
+      </w:r>
+      <w:proofErr w:type="spellStart"/>
+      <w:r>
+        <w:t>What</w:t>
+      </w:r>
+      <w:proofErr w:type="spellEnd"/>
+      <w:r>
+        <w:t xml:space="preserve"> are pros </w:t>
+      </w:r>
+      <w:proofErr w:type="spellStart"/>
+      <w:r>
+        <w:t>and</w:t>
+      </w:r>
+      <w:proofErr w:type="spellEnd"/>
       <w:r>
         <w:t xml:space="preserve"> </w:t>
       </w:r>
-      <w:r>
-        <w:t>(</w:t>
-      </w:r>
-      <w:r>
-        <w:t>2014, 10 december</w:t>
-      </w:r>
-      <w:r>
-        <w:t>).</w:t>
-      </w:r>
+      <w:proofErr w:type="spellStart"/>
+      <w:r>
+        <w:t>cons</w:t>
+      </w:r>
+      <w:proofErr w:type="spellEnd"/>
+      <w:r>
+        <w:t xml:space="preserve"> of </w:t>
+      </w:r>
+      <w:proofErr w:type="spellStart"/>
+      <w:r>
+        <w:t>PostgreSQL</w:t>
+      </w:r>
+      <w:proofErr w:type="spellEnd"/>
       <w:r>
         <w:t xml:space="preserve"> </w:t>
       </w:r>
       <w:proofErr w:type="spellStart"/>
       <w:r>
-        <w:t>What</w:t>
-      </w:r>
-      <w:proofErr w:type="spellEnd"/>
-      <w:r>
-        <w:t xml:space="preserve"> are pros </w:t>
-      </w:r>
-      <w:proofErr w:type="spellStart"/>
-      <w:r>
         <w:t>and</w:t>
       </w:r>
       <w:proofErr w:type="spellEnd"/>
@@ -9712,55 +9505,13 @@
       </w:r>
       <w:proofErr w:type="spellStart"/>
       <w:r>
-        <w:t>cons</w:t>
-      </w:r>
-      <w:proofErr w:type="spellEnd"/>
-      <w:r>
-        <w:t xml:space="preserve"> of </w:t>
-      </w:r>
-      <w:proofErr w:type="spellStart"/>
-      <w:r>
-        <w:t>PostgreSQL</w:t>
-      </w:r>
-      <w:proofErr w:type="spellEnd"/>
-      <w:r>
-        <w:t xml:space="preserve"> </w:t>
-      </w:r>
-      <w:proofErr w:type="spellStart"/>
-      <w:r>
-        <w:t>and</w:t>
-      </w:r>
-      <w:proofErr w:type="spellEnd"/>
-      <w:r>
-        <w:t xml:space="preserve"> </w:t>
-      </w:r>
-      <w:proofErr w:type="spellStart"/>
-      <w:r>
         <w:t>MySQL</w:t>
       </w:r>
       <w:proofErr w:type="spellEnd"/>
       <w:r>
-        <w:t>?</w:t>
-      </w:r>
-      <w:r>
-        <w:t xml:space="preserve"> </w:t>
-      </w:r>
-      <w:r>
-        <w:t>[Blogreactie]</w:t>
-      </w:r>
-      <w:r>
-        <w:t>.</w:t>
-      </w:r>
-      <w:r>
-        <w:t xml:space="preserve"> </w:t>
-      </w:r>
-      <w:r>
-        <w:t>Geraadpleegd op 4 oktober, 2016, van</w:t>
-      </w:r>
-      <w:r>
-        <w:t xml:space="preserve"> </w:t>
-      </w:r>
-      <w:hyperlink r:id="rId31" w:history="1">
+        <w:t xml:space="preserve">? [Blogreactie]. Geraadpleegd op 22 februari, 2017, van </w:t>
+      </w:r>
+      <w:hyperlink r:id="rId32" w:history="1">
         <w:r>
           <w:rPr>
             <w:rStyle w:val="Hyperlink"/>
@@ -9774,11 +9525,192 @@
     </w:p>
     <w:p>
       <w:pPr>
-        <w:pStyle w:val="Geenafstand"/>
+        <w:pStyle w:val="NoSpacing"/>
+      </w:pPr>
+    </w:p>
+    <w:p>
+      <w:r>
+        <w:br w:type="page"/>
+      </w:r>
+    </w:p>
+    <w:p>
+      <w:pPr>
+        <w:pStyle w:val="Heading1"/>
+      </w:pPr>
+      <w:bookmarkStart w:id="65" w:name="_Toc475614915"/>
+      <w:r>
+        <w:lastRenderedPageBreak/>
+        <w:t>Revisies</w:t>
+      </w:r>
+      <w:bookmarkEnd w:id="65"/>
+    </w:p>
+    <w:tbl>
+      <w:tblPr>
+        <w:tblStyle w:val="GridTable4-Accent5"/>
+        <w:tblW w:w="0" w:type="auto"/>
+        <w:tblLook w:val="04A0" w:firstRow="1" w:lastRow="0" w:firstColumn="1" w:lastColumn="0" w:noHBand="0" w:noVBand="1"/>
+      </w:tblPr>
+      <w:tblGrid>
+        <w:gridCol w:w="1271"/>
+        <w:gridCol w:w="6095"/>
+        <w:gridCol w:w="851"/>
+        <w:gridCol w:w="845"/>
+      </w:tblGrid>
+      <w:tr>
+        <w:trPr>
+          <w:cnfStyle w:val="100000000000" w:firstRow="1" w:lastRow="0" w:firstColumn="0" w:lastColumn="0" w:oddVBand="0" w:evenVBand="0" w:oddHBand="0" w:evenHBand="0" w:firstRowFirstColumn="0" w:firstRowLastColumn="0" w:lastRowFirstColumn="0" w:lastRowLastColumn="0"/>
+        </w:trPr>
+        <w:tc>
+          <w:tcPr>
+            <w:cnfStyle w:val="001000000000" w:firstRow="0" w:lastRow="0" w:firstColumn="1" w:lastColumn="0" w:oddVBand="0" w:evenVBand="0" w:oddHBand="0" w:evenHBand="0" w:firstRowFirstColumn="0" w:firstRowLastColumn="0" w:lastRowFirstColumn="0" w:lastRowLastColumn="0"/>
+            <w:tcW w:w="1271" w:type="dxa"/>
+          </w:tcPr>
+          <w:p>
+            <w:r>
+              <w:t>Datum</w:t>
+            </w:r>
+          </w:p>
+        </w:tc>
+        <w:tc>
+          <w:tcPr>
+            <w:tcW w:w="6095" w:type="dxa"/>
+          </w:tcPr>
+          <w:p>
+            <w:pPr>
+              <w:cnfStyle w:val="100000000000" w:firstRow="1" w:lastRow="0" w:firstColumn="0" w:lastColumn="0" w:oddVBand="0" w:evenVBand="0" w:oddHBand="0" w:evenHBand="0" w:firstRowFirstColumn="0" w:firstRowLastColumn="0" w:lastRowFirstColumn="0" w:lastRowLastColumn="0"/>
+            </w:pPr>
+            <w:r>
+              <w:t>Wat</w:t>
+            </w:r>
+          </w:p>
+        </w:tc>
+        <w:tc>
+          <w:tcPr>
+            <w:tcW w:w="851" w:type="dxa"/>
+          </w:tcPr>
+          <w:p>
+            <w:pPr>
+              <w:cnfStyle w:val="100000000000" w:firstRow="1" w:lastRow="0" w:firstColumn="0" w:lastColumn="0" w:oddVBand="0" w:evenVBand="0" w:oddHBand="0" w:evenHBand="0" w:firstRowFirstColumn="0" w:firstRowLastColumn="0" w:lastRowFirstColumn="0" w:lastRowLastColumn="0"/>
+            </w:pPr>
+            <w:r>
+              <w:t>Wie</w:t>
+            </w:r>
+          </w:p>
+        </w:tc>
+        <w:tc>
+          <w:tcPr>
+            <w:tcW w:w="845" w:type="dxa"/>
+          </w:tcPr>
+          <w:p>
+            <w:pPr>
+              <w:cnfStyle w:val="100000000000" w:firstRow="1" w:lastRow="0" w:firstColumn="0" w:lastColumn="0" w:oddVBand="0" w:evenVBand="0" w:oddHBand="0" w:evenHBand="0" w:firstRowFirstColumn="0" w:firstRowLastColumn="0" w:lastRowFirstColumn="0" w:lastRowLastColumn="0"/>
+            </w:pPr>
+            <w:r>
+              <w:t>Versie</w:t>
+            </w:r>
+          </w:p>
+        </w:tc>
+      </w:tr>
+      <w:tr>
+        <w:trPr>
+          <w:cnfStyle w:val="000000100000" w:firstRow="0" w:lastRow="0" w:firstColumn="0" w:lastColumn="0" w:oddVBand="0" w:evenVBand="0" w:oddHBand="1" w:evenHBand="0" w:firstRowFirstColumn="0" w:firstRowLastColumn="0" w:lastRowFirstColumn="0" w:lastRowLastColumn="0"/>
+        </w:trPr>
+        <w:tc>
+          <w:tcPr>
+            <w:cnfStyle w:val="001000000000" w:firstRow="0" w:lastRow="0" w:firstColumn="1" w:lastColumn="0" w:oddVBand="0" w:evenVBand="0" w:oddHBand="0" w:evenHBand="0" w:firstRowFirstColumn="0" w:firstRowLastColumn="0" w:lastRowFirstColumn="0" w:lastRowLastColumn="0"/>
+            <w:tcW w:w="1271" w:type="dxa"/>
+          </w:tcPr>
+          <w:p>
+            <w:pPr>
+              <w:pStyle w:val="NoSpacing"/>
+            </w:pPr>
+            <w:r>
+              <w:t>23</w:t>
+            </w:r>
+            <w:r>
+              <w:t>-</w:t>
+            </w:r>
+            <w:r>
+              <w:t>0</w:t>
+            </w:r>
+            <w:r>
+              <w:t>2-2017</w:t>
+            </w:r>
+          </w:p>
+          <w:p/>
+        </w:tc>
+        <w:tc>
+          <w:tcPr>
+            <w:tcW w:w="6095" w:type="dxa"/>
+          </w:tcPr>
+          <w:p>
+            <w:pPr>
+              <w:pStyle w:val="NoSpacing"/>
+              <w:cnfStyle w:val="000000100000" w:firstRow="0" w:lastRow="0" w:firstColumn="0" w:lastColumn="0" w:oddVBand="0" w:evenVBand="0" w:oddHBand="1" w:evenHBand="0" w:firstRowFirstColumn="0" w:firstRowLastColumn="0" w:lastRowFirstColumn="0" w:lastRowLastColumn="0"/>
+              <w:rPr>
+                <w:b/>
+              </w:rPr>
+            </w:pPr>
+            <w:r>
+              <w:rPr>
+                <w:b/>
+              </w:rPr>
+              <w:t>Database Onderzoek</w:t>
+            </w:r>
+          </w:p>
+          <w:p>
+            <w:pPr>
+              <w:cnfStyle w:val="000000100000" w:firstRow="0" w:lastRow="0" w:firstColumn="0" w:lastColumn="0" w:oddVBand="0" w:evenVBand="0" w:oddHBand="1" w:evenHBand="0" w:firstRowFirstColumn="0" w:firstRowLastColumn="0" w:lastRowFirstColumn="0" w:lastRowLastColumn="0"/>
+            </w:pPr>
+          </w:p>
+          <w:p>
+            <w:pPr>
+              <w:pStyle w:val="NoSpacing"/>
+              <w:cnfStyle w:val="000000100000" w:firstRow="0" w:lastRow="0" w:firstColumn="0" w:lastColumn="0" w:oddVBand="0" w:evenVBand="0" w:oddHBand="1" w:evenHBand="0" w:firstRowFirstColumn="0" w:firstRowLastColumn="0" w:lastRowFirstColumn="0" w:lastRowLastColumn="0"/>
+            </w:pPr>
+            <w:r>
+              <w:t>Database Onderzoek</w:t>
+            </w:r>
+            <w:r>
+              <w:t xml:space="preserve"> afgewerkt.</w:t>
+            </w:r>
+          </w:p>
+        </w:tc>
+        <w:tc>
+          <w:tcPr>
+            <w:tcW w:w="851" w:type="dxa"/>
+          </w:tcPr>
+          <w:p>
+            <w:pPr>
+              <w:cnfStyle w:val="000000100000" w:firstRow="0" w:lastRow="0" w:firstColumn="0" w:lastColumn="0" w:oddVBand="0" w:evenVBand="0" w:oddHBand="1" w:evenHBand="0" w:firstRowFirstColumn="0" w:firstRowLastColumn="0" w:lastRowFirstColumn="0" w:lastRowLastColumn="0"/>
+            </w:pPr>
+            <w:r>
+              <w:t>Patrick</w:t>
+            </w:r>
+          </w:p>
+        </w:tc>
+        <w:tc>
+          <w:tcPr>
+            <w:tcW w:w="845" w:type="dxa"/>
+          </w:tcPr>
+          <w:p>
+            <w:pPr>
+              <w:cnfStyle w:val="000000100000" w:firstRow="0" w:lastRow="0" w:firstColumn="0" w:lastColumn="0" w:oddVBand="0" w:evenVBand="0" w:oddHBand="1" w:evenHBand="0" w:firstRowFirstColumn="0" w:firstRowLastColumn="0" w:lastRowFirstColumn="0" w:lastRowLastColumn="0"/>
+            </w:pPr>
+            <w:r>
+              <w:t>1.0.0</w:t>
+            </w:r>
+          </w:p>
+        </w:tc>
+      </w:tr>
+    </w:tbl>
+    <w:p>
+      <w:pPr>
+        <w:pStyle w:val="NoSpacing"/>
       </w:pPr>
     </w:p>
     <w:sectPr>
-      <w:footerReference w:type="default" r:id="rId32"/>
+      <w:footerReference w:type="default" r:id="rId33"/>
       <w:pgSz w:w="11906" w:h="16838"/>
       <w:pgMar w:top="1417" w:right="1417" w:bottom="1417" w:left="1417" w:header="708" w:footer="708" w:gutter="0"/>
       <w:pgNumType w:start="0"/>
@@ -9819,7 +9751,7 @@
 <w:ftr xmlns:wpc="http://schemas.microsoft.com/office/word/2010/wordprocessingCanvas" xmlns:mc="http://schemas.openxmlformats.org/markup-compatibility/2006" xmlns:o="urn:schemas-microsoft-com:office:office" xmlns:r="http://schemas.openxmlformats.org/officeDocument/2006/relationships" xmlns:m="http://schemas.openxmlformats.org/officeDocument/2006/math" xmlns:v="urn:schemas-microsoft-com:vml" xmlns:wp14="http://schemas.microsoft.com/office/word/2010/wordprocessingDrawing" xmlns:wp="http://schemas.openxmlformats.org/drawingml/2006/wordprocessingDrawing" xmlns:w10="urn:schemas-microsoft-com:office:word" xmlns:w="http://schemas.openxmlformats.org/wordprocessingml/2006/main" xmlns:w14="http://schemas.microsoft.com/office/word/2010/wordml" xmlns:w15="http://schemas.microsoft.com/office/word/2012/wordml" xmlns:wpg="http://schemas.microsoft.com/office/word/2010/wordprocessingGroup" xmlns:wpi="http://schemas.microsoft.com/office/word/2010/wordprocessingInk" xmlns:wne="http://schemas.microsoft.com/office/word/2006/wordml" xmlns:wps="http://schemas.microsoft.com/office/word/2010/wordprocessingShape" mc:Ignorable="w14 w15 wp14">
   <w:sdt>
     <w:sdtPr>
-      <w:id w:val="-219288272"/>
+      <w:id w:val="-808627503"/>
       <w:docPartObj>
         <w:docPartGallery w:val="Page Numbers (Bottom of Page)"/>
         <w:docPartUnique/>
@@ -9827,35 +9759,146 @@
     </w:sdtPr>
     <w:sdtEndPr/>
     <w:sdtContent>
-      <w:p>
-        <w:pPr>
-          <w:pStyle w:val="Voettekst"/>
-          <w:jc w:val="right"/>
-        </w:pPr>
-        <w:r>
-          <w:fldChar w:fldCharType="begin"/>
-        </w:r>
-        <w:r>
-          <w:instrText>PAGE   \* MERGEFORMAT</w:instrText>
-        </w:r>
-        <w:r>
-          <w:fldChar w:fldCharType="separate"/>
-        </w:r>
-        <w:r>
-          <w:rPr>
-            <w:noProof/>
-          </w:rPr>
-          <w:t>5</w:t>
-        </w:r>
-        <w:r>
-          <w:fldChar w:fldCharType="end"/>
-        </w:r>
-      </w:p>
+      <w:sdt>
+        <w:sdtPr>
+          <w:id w:val="-1769616900"/>
+          <w:docPartObj>
+            <w:docPartGallery w:val="Page Numbers (Top of Page)"/>
+            <w:docPartUnique/>
+          </w:docPartObj>
+        </w:sdtPr>
+        <w:sdtEndPr/>
+        <w:sdtContent>
+          <w:p>
+            <w:pPr>
+              <w:pStyle w:val="Footer"/>
+            </w:pPr>
+            <w:r>
+              <w:t>Database Onderzoek</w:t>
+            </w:r>
+          </w:p>
+          <w:p>
+            <w:pPr>
+              <w:pStyle w:val="Footer"/>
+            </w:pPr>
+            <w:r>
+              <w:t>Groep: RIO4-APO3A</w:t>
+            </w:r>
+          </w:p>
+          <w:p>
+            <w:pPr>
+              <w:pStyle w:val="Footer"/>
+            </w:pPr>
+            <w:r>
+              <w:t xml:space="preserve">Patrick van Batenburg, Steven </w:t>
+            </w:r>
+            <w:proofErr w:type="spellStart"/>
+            <w:r>
+              <w:t>Logghe</w:t>
+            </w:r>
+            <w:proofErr w:type="spellEnd"/>
+            <w:r>
+              <w:tab/>
+            </w:r>
+            <w:r>
+              <w:tab/>
+              <w:t xml:space="preserve">Pagina </w:t>
+            </w:r>
+            <w:r>
+              <w:rPr>
+                <w:b/>
+                <w:bCs/>
+                <w:sz w:val="24"/>
+                <w:szCs w:val="24"/>
+              </w:rPr>
+              <w:fldChar w:fldCharType="begin"/>
+            </w:r>
+            <w:r>
+              <w:rPr>
+                <w:b/>
+                <w:bCs/>
+              </w:rPr>
+              <w:instrText>PAGE</w:instrText>
+            </w:r>
+            <w:r>
+              <w:rPr>
+                <w:b/>
+                <w:bCs/>
+                <w:sz w:val="24"/>
+                <w:szCs w:val="24"/>
+              </w:rPr>
+              <w:fldChar w:fldCharType="separate"/>
+            </w:r>
+            <w:r>
+              <w:rPr>
+                <w:b/>
+                <w:bCs/>
+                <w:noProof/>
+              </w:rPr>
+              <w:t>10</w:t>
+            </w:r>
+            <w:r>
+              <w:rPr>
+                <w:b/>
+                <w:bCs/>
+                <w:sz w:val="24"/>
+                <w:szCs w:val="24"/>
+              </w:rPr>
+              <w:fldChar w:fldCharType="end"/>
+            </w:r>
+            <w:r>
+              <w:t xml:space="preserve"> van </w:t>
+            </w:r>
+            <w:r>
+              <w:rPr>
+                <w:b/>
+                <w:bCs/>
+                <w:sz w:val="24"/>
+                <w:szCs w:val="24"/>
+              </w:rPr>
+              <w:fldChar w:fldCharType="begin"/>
+            </w:r>
+            <w:r>
+              <w:rPr>
+                <w:b/>
+                <w:bCs/>
+              </w:rPr>
+              <w:instrText>NUMPAGES</w:instrText>
+            </w:r>
+            <w:r>
+              <w:rPr>
+                <w:b/>
+                <w:bCs/>
+                <w:sz w:val="24"/>
+                <w:szCs w:val="24"/>
+              </w:rPr>
+              <w:fldChar w:fldCharType="separate"/>
+            </w:r>
+            <w:r>
+              <w:rPr>
+                <w:b/>
+                <w:bCs/>
+                <w:noProof/>
+              </w:rPr>
+              <w:t>10</w:t>
+            </w:r>
+            <w:r>
+              <w:rPr>
+                <w:b/>
+                <w:bCs/>
+                <w:sz w:val="24"/>
+                <w:szCs w:val="24"/>
+              </w:rPr>
+              <w:fldChar w:fldCharType="end"/>
+            </w:r>
+          </w:p>
+        </w:sdtContent>
+      </w:sdt>
     </w:sdtContent>
   </w:sdt>
   <w:p>
     <w:pPr>
-      <w:pStyle w:val="Voettekst"/>
+      <w:pStyle w:val="Footer"/>
     </w:pPr>
   </w:p>
 </w:ftr>
@@ -9904,7 +9947,7 @@
         <w:rFonts w:ascii="Symbol" w:hAnsi="Symbol" w:hint="default"/>
       </w:rPr>
     </w:lvl>
-    <w:lvl w:ilvl="1" w:tplc="04130003" w:tentative="1">
+    <w:lvl w:ilvl="1" w:tplc="04130003">
       <w:start w:val="1"/>
       <w:numFmt w:val="bullet"/>
       <w:lvlText w:val="o"/>
@@ -9916,7 +9959,7 @@
         <w:rFonts w:ascii="Courier New" w:hAnsi="Courier New" w:cs="Courier New" w:hint="default"/>
       </w:rPr>
     </w:lvl>
-    <w:lvl w:ilvl="2" w:tplc="04130005" w:tentative="1">
+    <w:lvl w:ilvl="2" w:tplc="04130005">
       <w:start w:val="1"/>
       <w:numFmt w:val="bullet"/>
       <w:lvlText w:val=""/>
@@ -9928,7 +9971,7 @@
         <w:rFonts w:ascii="Wingdings" w:hAnsi="Wingdings" w:hint="default"/>
       </w:rPr>
     </w:lvl>
-    <w:lvl w:ilvl="3" w:tplc="04130001" w:tentative="1">
+    <w:lvl w:ilvl="3" w:tplc="04130001">
       <w:start w:val="1"/>
       <w:numFmt w:val="bullet"/>
       <w:lvlText w:val=""/>
@@ -9940,7 +9983,7 @@
         <w:rFonts w:ascii="Symbol" w:hAnsi="Symbol" w:hint="default"/>
       </w:rPr>
     </w:lvl>
-    <w:lvl w:ilvl="4" w:tplc="04130003" w:tentative="1">
+    <w:lvl w:ilvl="4" w:tplc="04130003">
       <w:start w:val="1"/>
       <w:numFmt w:val="bullet"/>
       <w:lvlText w:val="o"/>
@@ -9952,7 +9995,7 @@
         <w:rFonts w:ascii="Courier New" w:hAnsi="Courier New" w:cs="Courier New" w:hint="default"/>
       </w:rPr>
     </w:lvl>
-    <w:lvl w:ilvl="5" w:tplc="04130005" w:tentative="1">
+    <w:lvl w:ilvl="5" w:tplc="04130005">
       <w:start w:val="1"/>
       <w:numFmt w:val="bullet"/>
       <w:lvlText w:val=""/>
@@ -9964,7 +10007,7 @@
         <w:rFonts w:ascii="Wingdings" w:hAnsi="Wingdings" w:hint="default"/>
       </w:rPr>
     </w:lvl>
-    <w:lvl w:ilvl="6" w:tplc="04130001" w:tentative="1">
+    <w:lvl w:ilvl="6" w:tplc="04130001">
       <w:start w:val="1"/>
       <w:numFmt w:val="bullet"/>
       <w:lvlText w:val=""/>
@@ -9976,7 +10019,7 @@
         <w:rFonts w:ascii="Symbol" w:hAnsi="Symbol" w:hint="default"/>
       </w:rPr>
     </w:lvl>
-    <w:lvl w:ilvl="7" w:tplc="04130003" w:tentative="1">
+    <w:lvl w:ilvl="7" w:tplc="04130003">
       <w:start w:val="1"/>
       <w:numFmt w:val="bullet"/>
       <w:lvlText w:val="o"/>
@@ -9988,7 +10031,7 @@
         <w:rFonts w:ascii="Courier New" w:hAnsi="Courier New" w:cs="Courier New" w:hint="default"/>
       </w:rPr>
     </w:lvl>
-    <w:lvl w:ilvl="8" w:tplc="04130005" w:tentative="1">
+    <w:lvl w:ilvl="8" w:tplc="04130005">
       <w:start w:val="1"/>
       <w:numFmt w:val="bullet"/>
       <w:lvlText w:val=""/>
@@ -10017,7 +10060,7 @@
         <w:rFonts w:ascii="Symbol" w:hAnsi="Symbol" w:hint="default"/>
       </w:rPr>
     </w:lvl>
-    <w:lvl w:ilvl="1" w:tplc="04130003" w:tentative="1">
+    <w:lvl w:ilvl="1" w:tplc="04130003">
       <w:start w:val="1"/>
       <w:numFmt w:val="bullet"/>
       <w:lvlText w:val="o"/>
@@ -10029,7 +10072,7 @@
         <w:rFonts w:ascii="Courier New" w:hAnsi="Courier New" w:cs="Courier New" w:hint="default"/>
       </w:rPr>
     </w:lvl>
-    <w:lvl w:ilvl="2" w:tplc="04130005" w:tentative="1">
+    <w:lvl w:ilvl="2" w:tplc="04130005">
       <w:start w:val="1"/>
       <w:numFmt w:val="bullet"/>
       <w:lvlText w:val=""/>
@@ -10041,7 +10084,7 @@
         <w:rFonts w:ascii="Wingdings" w:hAnsi="Wingdings" w:hint="default"/>
       </w:rPr>
     </w:lvl>
-    <w:lvl w:ilvl="3" w:tplc="04130001" w:tentative="1">
+    <w:lvl w:ilvl="3" w:tplc="04130001">
       <w:start w:val="1"/>
       <w:numFmt w:val="bullet"/>
       <w:lvlText w:val=""/>
@@ -10053,7 +10096,7 @@
         <w:rFonts w:ascii="Symbol" w:hAnsi="Symbol" w:hint="default"/>
       </w:rPr>
     </w:lvl>
-    <w:lvl w:ilvl="4" w:tplc="04130003" w:tentative="1">
+    <w:lvl w:ilvl="4" w:tplc="04130003">
       <w:start w:val="1"/>
       <w:numFmt w:val="bullet"/>
       <w:lvlText w:val="o"/>
@@ -10065,7 +10108,7 @@
         <w:rFonts w:ascii="Courier New" w:hAnsi="Courier New" w:cs="Courier New" w:hint="default"/>
       </w:rPr>
     </w:lvl>
-    <w:lvl w:ilvl="5" w:tplc="04130005" w:tentative="1">
+    <w:lvl w:ilvl="5" w:tplc="04130005">
       <w:start w:val="1"/>
       <w:numFmt w:val="bullet"/>
       <w:lvlText w:val=""/>
@@ -10077,7 +10120,7 @@
         <w:rFonts w:ascii="Wingdings" w:hAnsi="Wingdings" w:hint="default"/>
       </w:rPr>
     </w:lvl>
-    <w:lvl w:ilvl="6" w:tplc="04130001" w:tentative="1">
+    <w:lvl w:ilvl="6" w:tplc="04130001">
       <w:start w:val="1"/>
       <w:numFmt w:val="bullet"/>
       <w:lvlText w:val=""/>
@@ -10089,7 +10132,7 @@
         <w:rFonts w:ascii="Symbol" w:hAnsi="Symbol" w:hint="default"/>
       </w:rPr>
     </w:lvl>
-    <w:lvl w:ilvl="7" w:tplc="04130003" w:tentative="1">
+    <w:lvl w:ilvl="7" w:tplc="04130003">
       <w:start w:val="1"/>
       <w:numFmt w:val="bullet"/>
       <w:lvlText w:val="o"/>
@@ -10101,7 +10144,7 @@
         <w:rFonts w:ascii="Courier New" w:hAnsi="Courier New" w:cs="Courier New" w:hint="default"/>
       </w:rPr>
     </w:lvl>
-    <w:lvl w:ilvl="8" w:tplc="04130005" w:tentative="1">
+    <w:lvl w:ilvl="8" w:tplc="04130005">
       <w:start w:val="1"/>
       <w:numFmt w:val="bullet"/>
       <w:lvlText w:val=""/>
@@ -10130,7 +10173,7 @@
         <w:rFonts w:ascii="Symbol" w:hAnsi="Symbol" w:hint="default"/>
       </w:rPr>
     </w:lvl>
-    <w:lvl w:ilvl="1" w:tplc="04130003" w:tentative="1">
+    <w:lvl w:ilvl="1" w:tplc="04130003">
       <w:start w:val="1"/>
       <w:numFmt w:val="bullet"/>
       <w:lvlText w:val="o"/>
@@ -10142,7 +10185,7 @@
         <w:rFonts w:ascii="Courier New" w:hAnsi="Courier New" w:cs="Courier New" w:hint="default"/>
       </w:rPr>
     </w:lvl>
-    <w:lvl w:ilvl="2" w:tplc="04130005" w:tentative="1">
+    <w:lvl w:ilvl="2" w:tplc="04130005">
       <w:start w:val="1"/>
       <w:numFmt w:val="bullet"/>
       <w:lvlText w:val=""/>
@@ -10154,7 +10197,7 @@
         <w:rFonts w:ascii="Wingdings" w:hAnsi="Wingdings" w:hint="default"/>
       </w:rPr>
     </w:lvl>
-    <w:lvl w:ilvl="3" w:tplc="04130001" w:tentative="1">
+    <w:lvl w:ilvl="3" w:tplc="04130001">
       <w:start w:val="1"/>
       <w:numFmt w:val="bullet"/>
       <w:lvlText w:val=""/>
@@ -10166,7 +10209,7 @@
         <w:rFonts w:ascii="Symbol" w:hAnsi="Symbol" w:hint="default"/>
       </w:rPr>
     </w:lvl>
-    <w:lvl w:ilvl="4" w:tplc="04130003" w:tentative="1">
+    <w:lvl w:ilvl="4" w:tplc="04130003">
       <w:start w:val="1"/>
       <w:numFmt w:val="bullet"/>
       <w:lvlText w:val="o"/>
@@ -10178,7 +10221,7 @@
         <w:rFonts w:ascii="Courier New" w:hAnsi="Courier New" w:cs="Courier New" w:hint="default"/>
       </w:rPr>
     </w:lvl>
-    <w:lvl w:ilvl="5" w:tplc="04130005" w:tentative="1">
+    <w:lvl w:ilvl="5" w:tplc="04130005">
       <w:start w:val="1"/>
       <w:numFmt w:val="bullet"/>
       <w:lvlText w:val=""/>
@@ -10190,7 +10233,7 @@
         <w:rFonts w:ascii="Wingdings" w:hAnsi="Wingdings" w:hint="default"/>
       </w:rPr>
     </w:lvl>
-    <w:lvl w:ilvl="6" w:tplc="04130001" w:tentative="1">
+    <w:lvl w:ilvl="6" w:tplc="04130001">
       <w:start w:val="1"/>
       <w:numFmt w:val="bullet"/>
       <w:lvlText w:val=""/>
@@ -10202,7 +10245,7 @@
         <w:rFonts w:ascii="Symbol" w:hAnsi="Symbol" w:hint="default"/>
       </w:rPr>
     </w:lvl>
-    <w:lvl w:ilvl="7" w:tplc="04130003" w:tentative="1">
+    <w:lvl w:ilvl="7" w:tplc="04130003">
       <w:start w:val="1"/>
       <w:numFmt w:val="bullet"/>
       <w:lvlText w:val="o"/>
@@ -10214,7 +10257,7 @@
         <w:rFonts w:ascii="Courier New" w:hAnsi="Courier New" w:cs="Courier New" w:hint="default"/>
       </w:rPr>
     </w:lvl>
-    <w:lvl w:ilvl="8" w:tplc="04130005" w:tentative="1">
+    <w:lvl w:ilvl="8" w:tplc="04130005">
       <w:start w:val="1"/>
       <w:numFmt w:val="bullet"/>
       <w:lvlText w:val=""/>
@@ -10243,7 +10286,7 @@
         <w:rFonts w:ascii="Symbol" w:hAnsi="Symbol" w:hint="default"/>
       </w:rPr>
     </w:lvl>
-    <w:lvl w:ilvl="1" w:tplc="04130003" w:tentative="1">
+    <w:lvl w:ilvl="1" w:tplc="04130003">
       <w:start w:val="1"/>
       <w:numFmt w:val="bullet"/>
       <w:lvlText w:val="o"/>
@@ -10255,7 +10298,7 @@
         <w:rFonts w:ascii="Courier New" w:hAnsi="Courier New" w:cs="Courier New" w:hint="default"/>
       </w:rPr>
     </w:lvl>
-    <w:lvl w:ilvl="2" w:tplc="04130005" w:tentative="1">
+    <w:lvl w:ilvl="2" w:tplc="04130005">
       <w:start w:val="1"/>
       <w:numFmt w:val="bullet"/>
       <w:lvlText w:val=""/>
@@ -10267,7 +10310,7 @@
         <w:rFonts w:ascii="Wingdings" w:hAnsi="Wingdings" w:hint="default"/>
       </w:rPr>
     </w:lvl>
-    <w:lvl w:ilvl="3" w:tplc="04130001" w:tentative="1">
+    <w:lvl w:ilvl="3" w:tplc="04130001">
       <w:start w:val="1"/>
       <w:numFmt w:val="bullet"/>
       <w:lvlText w:val=""/>
@@ -10279,7 +10322,7 @@
         <w:rFonts w:ascii="Symbol" w:hAnsi="Symbol" w:hint="default"/>
       </w:rPr>
     </w:lvl>
-    <w:lvl w:ilvl="4" w:tplc="04130003" w:tentative="1">
+    <w:lvl w:ilvl="4" w:tplc="04130003">
       <w:start w:val="1"/>
       <w:numFmt w:val="bullet"/>
       <w:lvlText w:val="o"/>
@@ -10291,7 +10334,7 @@
         <w:rFonts w:ascii="Courier New" w:hAnsi="Courier New" w:cs="Courier New" w:hint="default"/>
       </w:rPr>
     </w:lvl>
-    <w:lvl w:ilvl="5" w:tplc="04130005" w:tentative="1">
+    <w:lvl w:ilvl="5" w:tplc="04130005">
       <w:start w:val="1"/>
       <w:numFmt w:val="bullet"/>
       <w:lvlText w:val=""/>
@@ -10303,7 +10346,7 @@
         <w:rFonts w:ascii="Wingdings" w:hAnsi="Wingdings" w:hint="default"/>
       </w:rPr>
     </w:lvl>
-    <w:lvl w:ilvl="6" w:tplc="04130001" w:tentative="1">
+    <w:lvl w:ilvl="6" w:tplc="04130001">
       <w:start w:val="1"/>
       <w:numFmt w:val="bullet"/>
       <w:lvlText w:val=""/>
@@ -10315,7 +10358,7 @@
         <w:rFonts w:ascii="Symbol" w:hAnsi="Symbol" w:hint="default"/>
       </w:rPr>
     </w:lvl>
-    <w:lvl w:ilvl="7" w:tplc="04130003" w:tentative="1">
+    <w:lvl w:ilvl="7" w:tplc="04130003">
       <w:start w:val="1"/>
       <w:numFmt w:val="bullet"/>
       <w:lvlText w:val="o"/>
@@ -10327,7 +10370,7 @@
         <w:rFonts w:ascii="Courier New" w:hAnsi="Courier New" w:cs="Courier New" w:hint="default"/>
       </w:rPr>
     </w:lvl>
-    <w:lvl w:ilvl="8" w:tplc="04130005" w:tentative="1">
+    <w:lvl w:ilvl="8" w:tplc="04130005">
       <w:start w:val="1"/>
       <w:numFmt w:val="bullet"/>
       <w:lvlText w:val=""/>
@@ -10356,7 +10399,7 @@
         <w:rFonts w:ascii="Symbol" w:hAnsi="Symbol" w:hint="default"/>
       </w:rPr>
     </w:lvl>
-    <w:lvl w:ilvl="1" w:tplc="04130003" w:tentative="1">
+    <w:lvl w:ilvl="1" w:tplc="04130003">
       <w:start w:val="1"/>
       <w:numFmt w:val="bullet"/>
       <w:lvlText w:val="o"/>
@@ -10368,7 +10411,7 @@
         <w:rFonts w:ascii="Courier New" w:hAnsi="Courier New" w:cs="Courier New" w:hint="default"/>
       </w:rPr>
     </w:lvl>
-    <w:lvl w:ilvl="2" w:tplc="04130005" w:tentative="1">
+    <w:lvl w:ilvl="2" w:tplc="04130005">
       <w:start w:val="1"/>
       <w:numFmt w:val="bullet"/>
       <w:lvlText w:val=""/>
@@ -10380,7 +10423,7 @@
         <w:rFonts w:ascii="Wingdings" w:hAnsi="Wingdings" w:hint="default"/>
       </w:rPr>
     </w:lvl>
-    <w:lvl w:ilvl="3" w:tplc="04130001" w:tentative="1">
+    <w:lvl w:ilvl="3" w:tplc="04130001">
       <w:start w:val="1"/>
       <w:numFmt w:val="bullet"/>
       <w:lvlText w:val=""/>
@@ -10392,7 +10435,7 @@
         <w:rFonts w:ascii="Symbol" w:hAnsi="Symbol" w:hint="default"/>
       </w:rPr>
     </w:lvl>
-    <w:lvl w:ilvl="4" w:tplc="04130003" w:tentative="1">
+    <w:lvl w:ilvl="4" w:tplc="04130003">
       <w:start w:val="1"/>
       <w:numFmt w:val="bullet"/>
       <w:lvlText w:val="o"/>
@@ -10404,7 +10447,7 @@
         <w:rFonts w:ascii="Courier New" w:hAnsi="Courier New" w:cs="Courier New" w:hint="default"/>
       </w:rPr>
     </w:lvl>
-    <w:lvl w:ilvl="5" w:tplc="04130005" w:tentative="1">
+    <w:lvl w:ilvl="5" w:tplc="04130005">
       <w:start w:val="1"/>
       <w:numFmt w:val="bullet"/>
       <w:lvlText w:val=""/>
@@ -10416,7 +10459,7 @@
         <w:rFonts w:ascii="Wingdings" w:hAnsi="Wingdings" w:hint="default"/>
       </w:rPr>
     </w:lvl>
-    <w:lvl w:ilvl="6" w:tplc="04130001" w:tentative="1">
+    <w:lvl w:ilvl="6" w:tplc="04130001">
       <w:start w:val="1"/>
       <w:numFmt w:val="bullet"/>
       <w:lvlText w:val=""/>
@@ -10428,7 +10471,7 @@
         <w:rFonts w:ascii="Symbol" w:hAnsi="Symbol" w:hint="default"/>
       </w:rPr>
     </w:lvl>
-    <w:lvl w:ilvl="7" w:tplc="04130003" w:tentative="1">
+    <w:lvl w:ilvl="7" w:tplc="04130003">
       <w:start w:val="1"/>
       <w:numFmt w:val="bullet"/>
       <w:lvlText w:val="o"/>
@@ -10440,7 +10483,7 @@
         <w:rFonts w:ascii="Courier New" w:hAnsi="Courier New" w:cs="Courier New" w:hint="default"/>
       </w:rPr>
     </w:lvl>
-    <w:lvl w:ilvl="8" w:tplc="04130005" w:tentative="1">
+    <w:lvl w:ilvl="8" w:tplc="04130005">
       <w:start w:val="1"/>
       <w:numFmt w:val="bullet"/>
       <w:lvlText w:val=""/>
@@ -10469,7 +10512,7 @@
         <w:rFonts w:ascii="Symbol" w:hAnsi="Symbol" w:hint="default"/>
       </w:rPr>
     </w:lvl>
-    <w:lvl w:ilvl="1" w:tplc="04130003" w:tentative="1">
+    <w:lvl w:ilvl="1" w:tplc="04130003">
       <w:start w:val="1"/>
       <w:numFmt w:val="bullet"/>
       <w:lvlText w:val="o"/>
@@ -10481,7 +10524,7 @@
         <w:rFonts w:ascii="Courier New" w:hAnsi="Courier New" w:cs="Courier New" w:hint="default"/>
       </w:rPr>
     </w:lvl>
-    <w:lvl w:ilvl="2" w:tplc="04130005" w:tentative="1">
+    <w:lvl w:ilvl="2" w:tplc="04130005">
       <w:start w:val="1"/>
       <w:numFmt w:val="bullet"/>
       <w:lvlText w:val=""/>
@@ -10493,7 +10536,7 @@
         <w:rFonts w:ascii="Wingdings" w:hAnsi="Wingdings" w:hint="default"/>
       </w:rPr>
     </w:lvl>
-    <w:lvl w:ilvl="3" w:tplc="04130001" w:tentative="1">
+    <w:lvl w:ilvl="3" w:tplc="04130001">
       <w:start w:val="1"/>
       <w:numFmt w:val="bullet"/>
       <w:lvlText w:val=""/>
@@ -10505,7 +10548,7 @@
         <w:rFonts w:ascii="Symbol" w:hAnsi="Symbol" w:hint="default"/>
       </w:rPr>
     </w:lvl>
-    <w:lvl w:ilvl="4" w:tplc="04130003" w:tentative="1">
+    <w:lvl w:ilvl="4" w:tplc="04130003">
       <w:start w:val="1"/>
       <w:numFmt w:val="bullet"/>
       <w:lvlText w:val="o"/>
@@ -10517,7 +10560,7 @@
         <w:rFonts w:ascii="Courier New" w:hAnsi="Courier New" w:cs="Courier New" w:hint="default"/>
       </w:rPr>
     </w:lvl>
-    <w:lvl w:ilvl="5" w:tplc="04130005" w:tentative="1">
+    <w:lvl w:ilvl="5" w:tplc="04130005">
       <w:start w:val="1"/>
       <w:numFmt w:val="bullet"/>
       <w:lvlText w:val=""/>
@@ -10529,7 +10572,7 @@
         <w:rFonts w:ascii="Wingdings" w:hAnsi="Wingdings" w:hint="default"/>
       </w:rPr>
     </w:lvl>
-    <w:lvl w:ilvl="6" w:tplc="04130001" w:tentative="1">
+    <w:lvl w:ilvl="6" w:tplc="04130001">
       <w:start w:val="1"/>
       <w:numFmt w:val="bullet"/>
       <w:lvlText w:val=""/>
@@ -10541,7 +10584,7 @@
         <w:rFonts w:ascii="Symbol" w:hAnsi="Symbol" w:hint="default"/>
       </w:rPr>
     </w:lvl>
-    <w:lvl w:ilvl="7" w:tplc="04130003" w:tentative="1">
+    <w:lvl w:ilvl="7" w:tplc="04130003">
       <w:start w:val="1"/>
       <w:numFmt w:val="bullet"/>
       <w:lvlText w:val="o"/>
@@ -10553,7 +10596,7 @@
         <w:rFonts w:ascii="Courier New" w:hAnsi="Courier New" w:cs="Courier New" w:hint="default"/>
       </w:rPr>
     </w:lvl>
-    <w:lvl w:ilvl="8" w:tplc="04130005" w:tentative="1">
+    <w:lvl w:ilvl="8" w:tplc="04130005">
       <w:start w:val="1"/>
       <w:numFmt w:val="bullet"/>
       <w:lvlText w:val=""/>
@@ -10582,7 +10625,7 @@
         <w:rFonts w:ascii="Symbol" w:hAnsi="Symbol" w:hint="default"/>
       </w:rPr>
     </w:lvl>
-    <w:lvl w:ilvl="1" w:tplc="04130003" w:tentative="1">
+    <w:lvl w:ilvl="1" w:tplc="04130003">
       <w:start w:val="1"/>
       <w:numFmt w:val="bullet"/>
       <w:lvlText w:val="o"/>
@@ -10594,7 +10637,7 @@
         <w:rFonts w:ascii="Courier New" w:hAnsi="Courier New" w:cs="Courier New" w:hint="default"/>
       </w:rPr>
     </w:lvl>
-    <w:lvl w:ilvl="2" w:tplc="04130005" w:tentative="1">
+    <w:lvl w:ilvl="2" w:tplc="04130005">
       <w:start w:val="1"/>
       <w:numFmt w:val="bullet"/>
       <w:lvlText w:val=""/>
@@ -10606,7 +10649,7 @@
         <w:rFonts w:ascii="Wingdings" w:hAnsi="Wingdings" w:hint="default"/>
       </w:rPr>
     </w:lvl>
-    <w:lvl w:ilvl="3" w:tplc="04130001" w:tentative="1">
+    <w:lvl w:ilvl="3" w:tplc="04130001">
       <w:start w:val="1"/>
       <w:numFmt w:val="bullet"/>
       <w:lvlText w:val=""/>
@@ -10618,7 +10661,7 @@
         <w:rFonts w:ascii="Symbol" w:hAnsi="Symbol" w:hint="default"/>
       </w:rPr>
     </w:lvl>
-    <w:lvl w:ilvl="4" w:tplc="04130003" w:tentative="1">
+    <w:lvl w:ilvl="4" w:tplc="04130003">
       <w:start w:val="1"/>
       <w:numFmt w:val="bullet"/>
       <w:lvlText w:val="o"/>
@@ -10630,7 +10673,7 @@
         <w:rFonts w:ascii="Courier New" w:hAnsi="Courier New" w:cs="Courier New" w:hint="default"/>
       </w:rPr>
     </w:lvl>
-    <w:lvl w:ilvl="5" w:tplc="04130005" w:tentative="1">
+    <w:lvl w:ilvl="5" w:tplc="04130005">
       <w:start w:val="1"/>
       <w:numFmt w:val="bullet"/>
       <w:lvlText w:val=""/>
@@ -10642,7 +10685,7 @@
         <w:rFonts w:ascii="Wingdings" w:hAnsi="Wingdings" w:hint="default"/>
       </w:rPr>
     </w:lvl>
-    <w:lvl w:ilvl="6" w:tplc="04130001" w:tentative="1">
+    <w:lvl w:ilvl="6" w:tplc="04130001">
       <w:start w:val="1"/>
       <w:numFmt w:val="bullet"/>
       <w:lvlText w:val=""/>
@@ -10654,7 +10697,7 @@
         <w:rFonts w:ascii="Symbol" w:hAnsi="Symbol" w:hint="default"/>
       </w:rPr>
     </w:lvl>
-    <w:lvl w:ilvl="7" w:tplc="04130003" w:tentative="1">
+    <w:lvl w:ilvl="7" w:tplc="04130003">
       <w:start w:val="1"/>
       <w:numFmt w:val="bullet"/>
       <w:lvlText w:val="o"/>
@@ -10666,7 +10709,7 @@
         <w:rFonts w:ascii="Courier New" w:hAnsi="Courier New" w:cs="Courier New" w:hint="default"/>
       </w:rPr>
     </w:lvl>
-    <w:lvl w:ilvl="8" w:tplc="04130005" w:tentative="1">
+    <w:lvl w:ilvl="8" w:tplc="04130005">
       <w:start w:val="1"/>
       <w:numFmt w:val="bullet"/>
       <w:lvlText w:val=""/>
@@ -10689,10 +10732,10 @@
     <w:abstractNumId w:val="3"/>
   </w:num>
   <w:num w:numId="4">
-    <w:abstractNumId w:val="6"/>
+    <w:abstractNumId w:val="4"/>
   </w:num>
   <w:num w:numId="5">
-    <w:abstractNumId w:val="4"/>
+    <w:abstractNumId w:val="6"/>
   </w:num>
   <w:num w:numId="6">
     <w:abstractNumId w:val="1"/>
@@ -11093,18 +11136,18 @@
     <w:lsdException w:name="List Table 6 Colorful Accent 6" w:uiPriority="51"/>
     <w:lsdException w:name="List Table 7 Colorful Accent 6" w:uiPriority="52"/>
   </w:latentStyles>
-  <w:style w:type="paragraph" w:default="1" w:styleId="Standaard">
+  <w:style w:type="paragraph" w:default="1" w:styleId="Normal">
     <w:name w:val="Normal"/>
     <w:qFormat/>
   </w:style>
-  <w:style w:type="paragraph" w:styleId="Kop1">
+  <w:style w:type="paragraph" w:styleId="Heading1">
     <w:name w:val="heading 1"/>
-    <w:basedOn w:val="Standaard"/>
-    <w:next w:val="Standaard"/>
-    <w:link w:val="Kop1Char"/>
+    <w:basedOn w:val="Normal"/>
+    <w:next w:val="Normal"/>
+    <w:link w:val="Heading1Char"/>
     <w:uiPriority w:val="9"/>
     <w:qFormat/>
-    <w:rsid w:val="00A47BAC"/>
+    <w:rsid w:val="004D369F"/>
     <w:pPr>
       <w:keepNext/>
       <w:keepLines/>
@@ -11118,19 +11161,20 @@
       <w:szCs w:val="32"/>
     </w:rPr>
   </w:style>
-  <w:style w:type="paragraph" w:styleId="Kop2">
+  <w:style w:type="paragraph" w:styleId="Heading2">
     <w:name w:val="heading 2"/>
-    <w:basedOn w:val="Standaard"/>
-    <w:next w:val="Standaard"/>
-    <w:link w:val="Kop2Char"/>
+    <w:basedOn w:val="Normal"/>
+    <w:next w:val="Normal"/>
+    <w:link w:val="Heading2Char"/>
     <w:uiPriority w:val="9"/>
+    <w:semiHidden/>
     <w:unhideWhenUsed/>
     <w:qFormat/>
-    <w:rsid w:val="00A47BAC"/>
+    <w:rsid w:val="004D369F"/>
     <w:pPr>
       <w:keepNext/>
       <w:keepLines/>
-      <w:spacing w:before="40" w:after="0"/>
+      <w:spacing w:before="40" w:after="0" w:line="256" w:lineRule="auto"/>
       <w:outlineLvl w:val="1"/>
     </w:pPr>
     <w:rPr>
@@ -11140,19 +11184,20 @@
       <w:szCs w:val="26"/>
     </w:rPr>
   </w:style>
-  <w:style w:type="paragraph" w:styleId="Kop3">
+  <w:style w:type="paragraph" w:styleId="Heading3">
     <w:name w:val="heading 3"/>
-    <w:basedOn w:val="Standaard"/>
-    <w:next w:val="Standaard"/>
-    <w:link w:val="Kop3Char"/>
+    <w:basedOn w:val="Normal"/>
+    <w:next w:val="Normal"/>
+    <w:link w:val="Heading3Char"/>
     <w:uiPriority w:val="9"/>
+    <w:semiHidden/>
     <w:unhideWhenUsed/>
     <w:qFormat/>
-    <w:rsid w:val="00A47BAC"/>
+    <w:rsid w:val="004D369F"/>
     <w:pPr>
       <w:keepNext/>
       <w:keepLines/>
-      <w:spacing w:before="40" w:after="0"/>
+      <w:spacing w:before="40" w:after="0" w:line="256" w:lineRule="auto"/>
       <w:outlineLvl w:val="2"/>
     </w:pPr>
     <w:rPr>
@@ -11162,13 +11207,13 @@
       <w:szCs w:val="24"/>
     </w:rPr>
   </w:style>
-  <w:style w:type="character" w:default="1" w:styleId="Standaardalinea-lettertype">
+  <w:style w:type="character" w:default="1" w:styleId="DefaultParagraphFont">
     <w:name w:val="Default Paragraph Font"/>
     <w:uiPriority w:val="1"/>
     <w:semiHidden/>
     <w:unhideWhenUsed/>
   </w:style>
-  <w:style w:type="table" w:default="1" w:styleId="Standaardtabel">
+  <w:style w:type="table" w:default="1" w:styleId="TableNormal">
     <w:name w:val="Normal Table"/>
     <w:uiPriority w:val="99"/>
     <w:semiHidden/>
@@ -11183,18 +11228,18 @@
       </w:tblCellMar>
     </w:tblPr>
   </w:style>
-  <w:style w:type="numbering" w:default="1" w:styleId="Geenlijst">
+  <w:style w:type="numbering" w:default="1" w:styleId="NoList">
     <w:name w:val="No List"/>
     <w:uiPriority w:val="99"/>
     <w:semiHidden/>
     <w:unhideWhenUsed/>
   </w:style>
-  <w:style w:type="paragraph" w:styleId="Geenafstand">
+  <w:style w:type="paragraph" w:styleId="NoSpacing">
     <w:name w:val="No Spacing"/>
-    <w:link w:val="GeenafstandChar"/>
+    <w:link w:val="NoSpacingChar"/>
     <w:uiPriority w:val="1"/>
     <w:qFormat/>
-    <w:rsid w:val="00A47BAC"/>
+    <w:rsid w:val="004D369F"/>
     <w:pPr>
       <w:spacing w:after="0" w:line="240" w:lineRule="auto"/>
     </w:pPr>
@@ -11203,23 +11248,23 @@
       <w:lang w:eastAsia="nl-NL"/>
     </w:rPr>
   </w:style>
-  <w:style w:type="character" w:customStyle="1" w:styleId="GeenafstandChar">
-    <w:name w:val="Geen afstand Char"/>
-    <w:basedOn w:val="Standaardalinea-lettertype"/>
-    <w:link w:val="Geenafstand"/>
+  <w:style w:type="character" w:customStyle="1" w:styleId="NoSpacingChar">
+    <w:name w:val="No Spacing Char"/>
+    <w:basedOn w:val="DefaultParagraphFont"/>
+    <w:link w:val="NoSpacing"/>
     <w:uiPriority w:val="1"/>
-    <w:rsid w:val="00A47BAC"/>
+    <w:rsid w:val="004D369F"/>
     <w:rPr>
       <w:rFonts w:eastAsiaTheme="minorEastAsia"/>
       <w:lang w:eastAsia="nl-NL"/>
     </w:rPr>
   </w:style>
-  <w:style w:type="character" w:customStyle="1" w:styleId="Kop1Char">
-    <w:name w:val="Kop 1 Char"/>
-    <w:basedOn w:val="Standaardalinea-lettertype"/>
-    <w:link w:val="Kop1"/>
+  <w:style w:type="character" w:customStyle="1" w:styleId="Heading1Char">
+    <w:name w:val="Heading 1 Char"/>
+    <w:basedOn w:val="DefaultParagraphFont"/>
+    <w:link w:val="Heading1"/>
     <w:uiPriority w:val="9"/>
-    <w:rsid w:val="00A47BAC"/>
+    <w:rsid w:val="004D369F"/>
     <w:rPr>
       <w:rFonts w:asciiTheme="majorHAnsi" w:eastAsiaTheme="majorEastAsia" w:hAnsiTheme="majorHAnsi" w:cstheme="majorBidi"/>
       <w:color w:val="2E74B5" w:themeColor="accent1" w:themeShade="BF"/>
@@ -11227,14 +11272,14 @@
       <w:szCs w:val="32"/>
     </w:rPr>
   </w:style>
-  <w:style w:type="paragraph" w:styleId="Kopvaninhoudsopgave">
+  <w:style w:type="paragraph" w:styleId="TOCHeading">
     <w:name w:val="TOC Heading"/>
-    <w:basedOn w:val="Kop1"/>
-    <w:next w:val="Standaard"/>
+    <w:basedOn w:val="Heading1"/>
+    <w:next w:val="Normal"/>
     <w:uiPriority w:val="39"/>
     <w:unhideWhenUsed/>
     <w:qFormat/>
-    <w:rsid w:val="00A47BAC"/>
+    <w:rsid w:val="004D369F"/>
     <w:pPr>
       <w:outlineLvl w:val="9"/>
     </w:pPr>
@@ -11242,13 +11287,57 @@
       <w:lang w:eastAsia="nl-NL"/>
     </w:rPr>
   </w:style>
-  <w:style w:type="paragraph" w:styleId="Koptekst">
-    <w:name w:val="header"/>
-    <w:basedOn w:val="Standaard"/>
-    <w:link w:val="KoptekstChar"/>
+  <w:style w:type="character" w:customStyle="1" w:styleId="Heading2Char">
+    <w:name w:val="Heading 2 Char"/>
+    <w:basedOn w:val="DefaultParagraphFont"/>
+    <w:link w:val="Heading2"/>
+    <w:uiPriority w:val="9"/>
+    <w:semiHidden/>
+    <w:rsid w:val="004D369F"/>
+    <w:rPr>
+      <w:rFonts w:asciiTheme="majorHAnsi" w:eastAsiaTheme="majorEastAsia" w:hAnsiTheme="majorHAnsi" w:cstheme="majorBidi"/>
+      <w:color w:val="2E74B5" w:themeColor="accent1" w:themeShade="BF"/>
+      <w:sz w:val="26"/>
+      <w:szCs w:val="26"/>
+    </w:rPr>
+  </w:style>
+  <w:style w:type="character" w:customStyle="1" w:styleId="Heading3Char">
+    <w:name w:val="Heading 3 Char"/>
+    <w:basedOn w:val="DefaultParagraphFont"/>
+    <w:link w:val="Heading3"/>
+    <w:uiPriority w:val="9"/>
+    <w:semiHidden/>
+    <w:rsid w:val="004D369F"/>
+    <w:rPr>
+      <w:rFonts w:asciiTheme="majorHAnsi" w:eastAsiaTheme="majorEastAsia" w:hAnsiTheme="majorHAnsi" w:cstheme="majorBidi"/>
+      <w:color w:val="1F4D78" w:themeColor="accent1" w:themeShade="7F"/>
+      <w:sz w:val="24"/>
+      <w:szCs w:val="24"/>
+    </w:rPr>
+  </w:style>
+  <w:style w:type="character" w:styleId="Hyperlink">
+    <w:name w:val="Hyperlink"/>
+    <w:basedOn w:val="DefaultParagraphFont"/>
     <w:uiPriority w:val="99"/>
     <w:unhideWhenUsed/>
-    <w:rsid w:val="00A47BAC"/>
+    <w:rsid w:val="004D369F"/>
+    <w:rPr>
+      <w:color w:val="0563C1" w:themeColor="hyperlink"/>
+      <w:u w:val="single"/>
+    </w:rPr>
+  </w:style>
+  <w:style w:type="character" w:customStyle="1" w:styleId="renderedqtext">
+    <w:name w:val="rendered_qtext"/>
+    <w:basedOn w:val="DefaultParagraphFont"/>
+    <w:rsid w:val="004D369F"/>
+  </w:style>
+  <w:style w:type="paragraph" w:styleId="Header">
+    <w:name w:val="header"/>
+    <w:basedOn w:val="Normal"/>
+    <w:link w:val="HeaderChar"/>
+    <w:uiPriority w:val="99"/>
+    <w:unhideWhenUsed/>
+    <w:rsid w:val="004D369F"/>
     <w:pPr>
       <w:tabs>
         <w:tab w:val="center" w:pos="4536"/>
@@ -11257,20 +11346,20 @@
       <w:spacing w:after="0" w:line="240" w:lineRule="auto"/>
     </w:pPr>
   </w:style>
-  <w:style w:type="character" w:customStyle="1" w:styleId="KoptekstChar">
-    <w:name w:val="Koptekst Char"/>
-    <w:basedOn w:val="Standaardalinea-lettertype"/>
-    <w:link w:val="Koptekst"/>
+  <w:style w:type="character" w:customStyle="1" w:styleId="HeaderChar">
+    <w:name w:val="Header Char"/>
+    <w:basedOn w:val="DefaultParagraphFont"/>
+    <w:link w:val="Header"/>
     <w:uiPriority w:val="99"/>
-    <w:rsid w:val="00A47BAC"/>
+    <w:rsid w:val="004D369F"/>
   </w:style>
-  <w:style w:type="paragraph" w:styleId="Voettekst">
+  <w:style w:type="paragraph" w:styleId="Footer">
     <w:name w:val="footer"/>
-    <w:basedOn w:val="Standaard"/>
-    <w:link w:val="VoettekstChar"/>
+    <w:basedOn w:val="Normal"/>
+    <w:link w:val="FooterChar"/>
     <w:uiPriority w:val="99"/>
     <w:unhideWhenUsed/>
-    <w:rsid w:val="00A47BAC"/>
+    <w:rsid w:val="004D369F"/>
     <w:pPr>
       <w:tabs>
         <w:tab w:val="center" w:pos="4536"/>
@@ -11279,117 +11368,150 @@
       <w:spacing w:after="0" w:line="240" w:lineRule="auto"/>
     </w:pPr>
   </w:style>
-  <w:style w:type="character" w:customStyle="1" w:styleId="VoettekstChar">
-    <w:name w:val="Voettekst Char"/>
-    <w:basedOn w:val="Standaardalinea-lettertype"/>
-    <w:link w:val="Voettekst"/>
+  <w:style w:type="character" w:customStyle="1" w:styleId="FooterChar">
+    <w:name w:val="Footer Char"/>
+    <w:basedOn w:val="DefaultParagraphFont"/>
+    <w:link w:val="Footer"/>
     <w:uiPriority w:val="99"/>
-    <w:rsid w:val="00A47BAC"/>
+    <w:rsid w:val="004D369F"/>
   </w:style>
-  <w:style w:type="character" w:customStyle="1" w:styleId="Kop2Char">
-    <w:name w:val="Kop 2 Char"/>
-    <w:basedOn w:val="Standaardalinea-lettertype"/>
-    <w:link w:val="Kop2"/>
-    <w:uiPriority w:val="9"/>
-    <w:rsid w:val="00A47BAC"/>
+  <w:style w:type="character" w:styleId="FollowedHyperlink">
+    <w:name w:val="FollowedHyperlink"/>
+    <w:basedOn w:val="DefaultParagraphFont"/>
+    <w:uiPriority w:val="99"/>
+    <w:semiHidden/>
+    <w:unhideWhenUsed/>
+    <w:rsid w:val="004D369F"/>
     <w:rPr>
-      <w:rFonts w:asciiTheme="majorHAnsi" w:eastAsiaTheme="majorEastAsia" w:hAnsiTheme="majorHAnsi" w:cstheme="majorBidi"/>
-      <w:color w:val="2E74B5" w:themeColor="accent1" w:themeShade="BF"/>
-      <w:sz w:val="26"/>
-      <w:szCs w:val="26"/>
+      <w:color w:val="954F72" w:themeColor="followedHyperlink"/>
+      <w:u w:val="single"/>
     </w:rPr>
   </w:style>
-  <w:style w:type="character" w:customStyle="1" w:styleId="Kop3Char">
-    <w:name w:val="Kop 3 Char"/>
-    <w:basedOn w:val="Standaardalinea-lettertype"/>
-    <w:link w:val="Kop3"/>
-    <w:uiPriority w:val="9"/>
-    <w:rsid w:val="00A47BAC"/>
-    <w:rPr>
-      <w:rFonts w:asciiTheme="majorHAnsi" w:eastAsiaTheme="majorEastAsia" w:hAnsiTheme="majorHAnsi" w:cstheme="majorBidi"/>
-      <w:color w:val="1F4D78" w:themeColor="accent1" w:themeShade="7F"/>
-      <w:sz w:val="24"/>
-      <w:szCs w:val="24"/>
-    </w:rPr>
-  </w:style>
-  <w:style w:type="paragraph" w:styleId="Inhopg1">
+  <w:style w:type="paragraph" w:styleId="TOC1">
     <w:name w:val="toc 1"/>
-    <w:basedOn w:val="Standaard"/>
-    <w:next w:val="Standaard"/>
+    <w:basedOn w:val="Normal"/>
+    <w:next w:val="Normal"/>
     <w:autoRedefine/>
     <w:uiPriority w:val="39"/>
     <w:unhideWhenUsed/>
-    <w:rsid w:val="00F15B97"/>
+    <w:rsid w:val="000B3747"/>
     <w:pPr>
       <w:spacing w:after="100"/>
     </w:pPr>
   </w:style>
-  <w:style w:type="paragraph" w:styleId="Inhopg2">
+  <w:style w:type="paragraph" w:styleId="TOC2">
     <w:name w:val="toc 2"/>
-    <w:basedOn w:val="Standaard"/>
-    <w:next w:val="Standaard"/>
+    <w:basedOn w:val="Normal"/>
+    <w:next w:val="Normal"/>
     <w:autoRedefine/>
     <w:uiPriority w:val="39"/>
     <w:unhideWhenUsed/>
-    <w:rsid w:val="00F15B97"/>
+    <w:rsid w:val="000B3747"/>
     <w:pPr>
       <w:spacing w:after="100"/>
       <w:ind w:left="220"/>
     </w:pPr>
   </w:style>
-  <w:style w:type="paragraph" w:styleId="Inhopg3">
+  <w:style w:type="paragraph" w:styleId="TOC3">
     <w:name w:val="toc 3"/>
-    <w:basedOn w:val="Standaard"/>
-    <w:next w:val="Standaard"/>
+    <w:basedOn w:val="Normal"/>
+    <w:next w:val="Normal"/>
     <w:autoRedefine/>
     <w:uiPriority w:val="39"/>
     <w:unhideWhenUsed/>
-    <w:rsid w:val="00F15B97"/>
+    <w:rsid w:val="000B3747"/>
     <w:pPr>
       <w:spacing w:after="100"/>
       <w:ind w:left="440"/>
     </w:pPr>
   </w:style>
-  <w:style w:type="character" w:styleId="Hyperlink">
-    <w:name w:val="Hyperlink"/>
-    <w:basedOn w:val="Standaardalinea-lettertype"/>
-    <w:uiPriority w:val="99"/>
-    <w:unhideWhenUsed/>
-    <w:rsid w:val="00F15B97"/>
+  <w:style w:type="table" w:styleId="GridTable4-Accent5">
+    <w:name w:val="Grid Table 4 Accent 5"/>
+    <w:basedOn w:val="TableNormal"/>
+    <w:uiPriority w:val="49"/>
+    <w:rsid w:val="000608ED"/>
+    <w:pPr>
+      <w:spacing w:after="0" w:line="240" w:lineRule="auto"/>
+    </w:pPr>
     <w:rPr>
-      <w:color w:val="0563C1" w:themeColor="hyperlink"/>
-      <w:u w:val="single"/>
+      <w:rFonts w:eastAsiaTheme="minorEastAsia"/>
+      <w:lang w:eastAsia="ja-JP"/>
     </w:rPr>
-  </w:style>
-  <w:style w:type="character" w:customStyle="1" w:styleId="renderedqtext">
-    <w:name w:val="rendered_qtext"/>
-    <w:basedOn w:val="Standaardalinea-lettertype"/>
-    <w:rsid w:val="00EA7AA8"/>
-  </w:style>
-  <w:style w:type="character" w:styleId="GevolgdeHyperlink">
-    <w:name w:val="FollowedHyperlink"/>
-    <w:basedOn w:val="Standaardalinea-lettertype"/>
-    <w:uiPriority w:val="99"/>
-    <w:semiHidden/>
-    <w:unhideWhenUsed/>
-    <w:rsid w:val="00A95B83"/>
-    <w:rPr>
-      <w:color w:val="954F72" w:themeColor="followedHyperlink"/>
-      <w:u w:val="single"/>
-    </w:rPr>
-  </w:style>
-  <w:style w:type="character" w:customStyle="1" w:styleId="apple-converted-space">
-    <w:name w:val="apple-converted-space"/>
-    <w:basedOn w:val="Standaardalinea-lettertype"/>
-    <w:rsid w:val="00A95B83"/>
+    <w:tblPr>
+      <w:tblStyleRowBandSize w:val="1"/>
+      <w:tblStyleColBandSize w:val="1"/>
+      <w:tblBorders>
+        <w:top w:val="single" w:sz="4" w:space="0" w:color="8EAADB" w:themeColor="accent5" w:themeTint="99"/>
+        <w:left w:val="single" w:sz="4" w:space="0" w:color="8EAADB" w:themeColor="accent5" w:themeTint="99"/>
+        <w:bottom w:val="single" w:sz="4" w:space="0" w:color="8EAADB" w:themeColor="accent5" w:themeTint="99"/>
+        <w:right w:val="single" w:sz="4" w:space="0" w:color="8EAADB" w:themeColor="accent5" w:themeTint="99"/>
+        <w:insideH w:val="single" w:sz="4" w:space="0" w:color="8EAADB" w:themeColor="accent5" w:themeTint="99"/>
+        <w:insideV w:val="single" w:sz="4" w:space="0" w:color="8EAADB" w:themeColor="accent5" w:themeTint="99"/>
+      </w:tblBorders>
+    </w:tblPr>
+    <w:tblStylePr w:type="firstRow">
+      <w:rPr>
+        <w:b/>
+        <w:bCs/>
+        <w:color w:val="FFFFFF" w:themeColor="background1"/>
+      </w:rPr>
+      <w:tblPr/>
+      <w:tcPr>
+        <w:tcBorders>
+          <w:top w:val="single" w:sz="4" w:space="0" w:color="4472C4" w:themeColor="accent5"/>
+          <w:left w:val="single" w:sz="4" w:space="0" w:color="4472C4" w:themeColor="accent5"/>
+          <w:bottom w:val="single" w:sz="4" w:space="0" w:color="4472C4" w:themeColor="accent5"/>
+          <w:right w:val="single" w:sz="4" w:space="0" w:color="4472C4" w:themeColor="accent5"/>
+          <w:insideH w:val="nil"/>
+          <w:insideV w:val="nil"/>
+        </w:tcBorders>
+        <w:shd w:val="clear" w:color="auto" w:fill="4472C4" w:themeFill="accent5"/>
+      </w:tcPr>
+    </w:tblStylePr>
+    <w:tblStylePr w:type="lastRow">
+      <w:rPr>
+        <w:b/>
+        <w:bCs/>
+      </w:rPr>
+      <w:tblPr/>
+      <w:tcPr>
+        <w:tcBorders>
+          <w:top w:val="double" w:sz="4" w:space="0" w:color="4472C4" w:themeColor="accent5"/>
+        </w:tcBorders>
+      </w:tcPr>
+    </w:tblStylePr>
+    <w:tblStylePr w:type="firstCol">
+      <w:rPr>
+        <w:b/>
+        <w:bCs/>
+      </w:rPr>
+    </w:tblStylePr>
+    <w:tblStylePr w:type="lastCol">
+      <w:rPr>
+        <w:b/>
+        <w:bCs/>
+      </w:rPr>
+    </w:tblStylePr>
+    <w:tblStylePr w:type="band1Vert">
+      <w:tblPr/>
+      <w:tcPr>
+        <w:shd w:val="clear" w:color="auto" w:fill="D9E2F3" w:themeFill="accent5" w:themeFillTint="33"/>
+      </w:tcPr>
+    </w:tblStylePr>
+    <w:tblStylePr w:type="band1Horz">
+      <w:tblPr/>
+      <w:tcPr>
+        <w:shd w:val="clear" w:color="auto" w:fill="D9E2F3" w:themeFill="accent5" w:themeFillTint="33"/>
+      </w:tcPr>
+    </w:tblStylePr>
   </w:style>
 </w:styles>
 </file>
 
 <file path=word/theme/theme1.xml><?xml version="1.0" encoding="utf-8"?>
-<a:theme xmlns:a="http://schemas.openxmlformats.org/drawingml/2006/main" name="Kantoorthema">
+<a:theme xmlns:a="http://schemas.openxmlformats.org/drawingml/2006/main" name="Office Theme">
   <a:themeElements>
-    <a:clrScheme name="Kantoor">
+    <a:clrScheme name="Office">
       <a:dk1>
         <a:sysClr val="windowText" lastClr="000000"/>
       </a:dk1>
@@ -11427,7 +11549,7 @@
         <a:srgbClr val="954F72"/>
       </a:folHlink>
     </a:clrScheme>
-    <a:fontScheme name="Kantoor">
+    <a:fontScheme name="Office">
       <a:majorFont>
         <a:latin typeface="Calibri Light" panose="020F0302020204030204"/>
         <a:ea typeface=""/>
@@ -11499,7 +11621,7 @@
         <a:font script="Geor" typeface="Sylfaen"/>
       </a:minorFont>
     </a:fontScheme>
-    <a:fmtScheme name="Kantoor">
+    <a:fmtScheme name="Office">
       <a:fillStyleLst>
         <a:solidFill>
           <a:schemeClr val="phClr"/>
@@ -11648,11 +11770,30 @@
 </file>
 
 <file path=customXml/item1.xml><?xml version="1.0" encoding="utf-8"?>
+<CoverPageProperties xmlns="http://schemas.microsoft.com/office/2006/coverPageProps">
+  <PublishDate>2017-02-23T00:00:00</PublishDate>
+  <Abstract/>
+  <CompanyAddress/>
+  <CompanyPhone/>
+  <CompanyFax/>
+  <CompanyEmail/>
+</CoverPageProperties>
+</file>
+
+<file path=customXml/item2.xml><?xml version="1.0" encoding="utf-8"?>
 <b:Sources xmlns:b="http://schemas.openxmlformats.org/officeDocument/2006/bibliography" xmlns="http://schemas.openxmlformats.org/officeDocument/2006/bibliography" SelectedStyle="\APASixthEditionOfficeOnline.xsl" StyleName="APA" Version="6"/>
 </file>
 
 <file path=customXml/itemProps1.xml><?xml version="1.0" encoding="utf-8"?>
-<ds:datastoreItem xmlns:ds="http://schemas.openxmlformats.org/officeDocument/2006/customXml" ds:itemID="{2320D206-C55D-4807-BC92-9B8FF77B56AD}">
+<ds:datastoreItem xmlns:ds="http://schemas.openxmlformats.org/officeDocument/2006/customXml" ds:itemID="{55AF091B-3C7A-41E3-B477-F2FDAA23CFDA}">
+  <ds:schemaRefs>
+    <ds:schemaRef ds:uri="http://schemas.microsoft.com/office/2006/coverPageProps"/>
+  </ds:schemaRefs>
+</ds:datastoreItem>
+</file>
+
+<file path=customXml/itemProps2.xml><?xml version="1.0" encoding="utf-8"?>
+<ds:datastoreItem xmlns:ds="http://schemas.openxmlformats.org/officeDocument/2006/customXml" ds:itemID="{BFC88588-98CE-4FCE-8A70-5A3D6EA2B613}">
   <ds:schemaRefs>
     <ds:schemaRef ds:uri="http://schemas.openxmlformats.org/officeDocument/2006/bibliography"/>
   </ds:schemaRefs>

--- a/Documentatie/Fase 3/Database_Onderzoek.docx
+++ b/Documentatie/Fase 3/Database_Onderzoek.docx
@@ -3728,18 +3728,8 @@
                                     <w:sz w:val="26"/>
                                     <w:szCs w:val="26"/>
                                   </w:rPr>
-                                  <w:t xml:space="preserve">Steven </w:t>
+                                  <w:t>Steven Logghe</w:t>
                                 </w:r>
-                                <w:proofErr w:type="spellStart"/>
-                                <w:r>
-                                  <w:rPr>
-                                    <w:color w:val="5B9BD5" w:themeColor="accent1"/>
-                                    <w:sz w:val="26"/>
-                                    <w:szCs w:val="26"/>
-                                  </w:rPr>
-                                  <w:t>Logghe</w:t>
-                                </w:r>
-                                <w:proofErr w:type="spellEnd"/>
                               </w:p>
                             </w:txbxContent>
                           </wps:txbx>
@@ -4159,7 +4149,7 @@
           <w:r>
             <w:fldChar w:fldCharType="separate"/>
           </w:r>
-          <w:hyperlink w:anchor="_Toc475614883" w:history="1">
+          <w:hyperlink w:anchor="_Toc476554212" w:history="1">
             <w:r>
               <w:rPr>
                 <w:rStyle w:val="Hyperlink"/>
@@ -4186,7 +4176,7 @@
                 <w:noProof/>
                 <w:webHidden/>
               </w:rPr>
-              <w:instrText xml:space="preserve"> PAGEREF _Toc475614883 \h </w:instrText>
+              <w:instrText xml:space="preserve"> PAGEREF _Toc476554212 \h </w:instrText>
             </w:r>
             <w:r>
               <w:rPr>
@@ -4229,7 +4219,7 @@
               <w:lang w:eastAsia="nl-NL"/>
             </w:rPr>
           </w:pPr>
-          <w:hyperlink w:anchor="_Toc475614884" w:history="1">
+          <w:hyperlink w:anchor="_Toc476554213" w:history="1">
             <w:r>
               <w:rPr>
                 <w:rStyle w:val="Hyperlink"/>
@@ -4256,7 +4246,7 @@
                 <w:noProof/>
                 <w:webHidden/>
               </w:rPr>
-              <w:instrText xml:space="preserve"> PAGEREF _Toc475614884 \h </w:instrText>
+              <w:instrText xml:space="preserve"> PAGEREF _Toc476554213 \h </w:instrText>
             </w:r>
             <w:r>
               <w:rPr>
@@ -4299,7 +4289,7 @@
               <w:lang w:eastAsia="nl-NL"/>
             </w:rPr>
           </w:pPr>
-          <w:hyperlink w:anchor="_Toc475614885" w:history="1">
+          <w:hyperlink w:anchor="_Toc476554214" w:history="1">
             <w:r>
               <w:rPr>
                 <w:rStyle w:val="Hyperlink"/>
@@ -4326,7 +4316,7 @@
                 <w:noProof/>
                 <w:webHidden/>
               </w:rPr>
-              <w:instrText xml:space="preserve"> PAGEREF _Toc475614885 \h </w:instrText>
+              <w:instrText xml:space="preserve"> PAGEREF _Toc476554214 \h </w:instrText>
             </w:r>
             <w:r>
               <w:rPr>
@@ -4369,7 +4359,7 @@
               <w:lang w:eastAsia="nl-NL"/>
             </w:rPr>
           </w:pPr>
-          <w:hyperlink w:anchor="_Toc475614886" w:history="1">
+          <w:hyperlink w:anchor="_Toc476554215" w:history="1">
             <w:r>
               <w:rPr>
                 <w:rStyle w:val="Hyperlink"/>
@@ -4396,7 +4386,7 @@
                 <w:noProof/>
                 <w:webHidden/>
               </w:rPr>
-              <w:instrText xml:space="preserve"> PAGEREF _Toc475614886 \h </w:instrText>
+              <w:instrText xml:space="preserve"> PAGEREF _Toc476554215 \h </w:instrText>
             </w:r>
             <w:r>
               <w:rPr>
@@ -4439,7 +4429,7 @@
               <w:lang w:eastAsia="nl-NL"/>
             </w:rPr>
           </w:pPr>
-          <w:hyperlink w:anchor="_Toc475614887" w:history="1">
+          <w:hyperlink w:anchor="_Toc476554216" w:history="1">
             <w:r>
               <w:rPr>
                 <w:rStyle w:val="Hyperlink"/>
@@ -4466,7 +4456,7 @@
                 <w:noProof/>
                 <w:webHidden/>
               </w:rPr>
-              <w:instrText xml:space="preserve"> PAGEREF _Toc475614887 \h </w:instrText>
+              <w:instrText xml:space="preserve"> PAGEREF _Toc476554216 \h </w:instrText>
             </w:r>
             <w:r>
               <w:rPr>
@@ -4509,7 +4499,7 @@
               <w:lang w:eastAsia="nl-NL"/>
             </w:rPr>
           </w:pPr>
-          <w:hyperlink w:anchor="_Toc475614888" w:history="1">
+          <w:hyperlink w:anchor="_Toc476554217" w:history="1">
             <w:r>
               <w:rPr>
                 <w:rStyle w:val="Hyperlink"/>
@@ -4536,7 +4526,7 @@
                 <w:noProof/>
                 <w:webHidden/>
               </w:rPr>
-              <w:instrText xml:space="preserve"> PAGEREF _Toc475614888 \h </w:instrText>
+              <w:instrText xml:space="preserve"> PAGEREF _Toc476554217 \h </w:instrText>
             </w:r>
             <w:r>
               <w:rPr>
@@ -4579,7 +4569,7 @@
               <w:lang w:eastAsia="nl-NL"/>
             </w:rPr>
           </w:pPr>
-          <w:hyperlink w:anchor="_Toc475614889" w:history="1">
+          <w:hyperlink w:anchor="_Toc476554218" w:history="1">
             <w:r>
               <w:rPr>
                 <w:rStyle w:val="Hyperlink"/>
@@ -4606,7 +4596,7 @@
                 <w:noProof/>
                 <w:webHidden/>
               </w:rPr>
-              <w:instrText xml:space="preserve"> PAGEREF _Toc475614889 \h </w:instrText>
+              <w:instrText xml:space="preserve"> PAGEREF _Toc476554218 \h </w:instrText>
             </w:r>
             <w:r>
               <w:rPr>
@@ -4649,7 +4639,7 @@
               <w:lang w:eastAsia="nl-NL"/>
             </w:rPr>
           </w:pPr>
-          <w:hyperlink w:anchor="_Toc475614890" w:history="1">
+          <w:hyperlink w:anchor="_Toc476554219" w:history="1">
             <w:r>
               <w:rPr>
                 <w:rStyle w:val="Hyperlink"/>
@@ -4676,7 +4666,7 @@
                 <w:noProof/>
                 <w:webHidden/>
               </w:rPr>
-              <w:instrText xml:space="preserve"> PAGEREF _Toc475614890 \h </w:instrText>
+              <w:instrText xml:space="preserve"> PAGEREF _Toc476554219 \h </w:instrText>
             </w:r>
             <w:r>
               <w:rPr>
@@ -4719,7 +4709,7 @@
               <w:lang w:eastAsia="nl-NL"/>
             </w:rPr>
           </w:pPr>
-          <w:hyperlink w:anchor="_Toc475614891" w:history="1">
+          <w:hyperlink w:anchor="_Toc476554220" w:history="1">
             <w:r>
               <w:rPr>
                 <w:rStyle w:val="Hyperlink"/>
@@ -4746,7 +4736,7 @@
                 <w:noProof/>
                 <w:webHidden/>
               </w:rPr>
-              <w:instrText xml:space="preserve"> PAGEREF _Toc475614891 \h </w:instrText>
+              <w:instrText xml:space="preserve"> PAGEREF _Toc476554220 \h </w:instrText>
             </w:r>
             <w:r>
               <w:rPr>
@@ -4789,7 +4779,7 @@
               <w:lang w:eastAsia="nl-NL"/>
             </w:rPr>
           </w:pPr>
-          <w:hyperlink w:anchor="_Toc475614892" w:history="1">
+          <w:hyperlink w:anchor="_Toc476554221" w:history="1">
             <w:r>
               <w:rPr>
                 <w:rStyle w:val="Hyperlink"/>
@@ -4816,7 +4806,7 @@
                 <w:noProof/>
                 <w:webHidden/>
               </w:rPr>
-              <w:instrText xml:space="preserve"> PAGEREF _Toc475614892 \h </w:instrText>
+              <w:instrText xml:space="preserve"> PAGEREF _Toc476554221 \h </w:instrText>
             </w:r>
             <w:r>
               <w:rPr>
@@ -4859,7 +4849,7 @@
               <w:lang w:eastAsia="nl-NL"/>
             </w:rPr>
           </w:pPr>
-          <w:hyperlink w:anchor="_Toc475614893" w:history="1">
+          <w:hyperlink w:anchor="_Toc476554222" w:history="1">
             <w:r>
               <w:rPr>
                 <w:rStyle w:val="Hyperlink"/>
@@ -4886,7 +4876,7 @@
                 <w:noProof/>
                 <w:webHidden/>
               </w:rPr>
-              <w:instrText xml:space="preserve"> PAGEREF _Toc475614893 \h </w:instrText>
+              <w:instrText xml:space="preserve"> PAGEREF _Toc476554222 \h </w:instrText>
             </w:r>
             <w:r>
               <w:rPr>
@@ -4929,7 +4919,7 @@
               <w:lang w:eastAsia="nl-NL"/>
             </w:rPr>
           </w:pPr>
-          <w:hyperlink w:anchor="_Toc475614894" w:history="1">
+          <w:hyperlink w:anchor="_Toc476554223" w:history="1">
             <w:r>
               <w:rPr>
                 <w:rStyle w:val="Hyperlink"/>
@@ -4956,7 +4946,7 @@
                 <w:noProof/>
                 <w:webHidden/>
               </w:rPr>
-              <w:instrText xml:space="preserve"> PAGEREF _Toc475614894 \h </w:instrText>
+              <w:instrText xml:space="preserve"> PAGEREF _Toc476554223 \h </w:instrText>
             </w:r>
             <w:r>
               <w:rPr>
@@ -4999,7 +4989,7 @@
               <w:lang w:eastAsia="nl-NL"/>
             </w:rPr>
           </w:pPr>
-          <w:hyperlink w:anchor="_Toc475614895" w:history="1">
+          <w:hyperlink w:anchor="_Toc476554224" w:history="1">
             <w:r>
               <w:rPr>
                 <w:rStyle w:val="Hyperlink"/>
@@ -5026,7 +5016,7 @@
                 <w:noProof/>
                 <w:webHidden/>
               </w:rPr>
-              <w:instrText xml:space="preserve"> PAGEREF _Toc475614895 \h </w:instrText>
+              <w:instrText xml:space="preserve"> PAGEREF _Toc476554224 \h </w:instrText>
             </w:r>
             <w:r>
               <w:rPr>
@@ -5069,7 +5059,7 @@
               <w:lang w:eastAsia="nl-NL"/>
             </w:rPr>
           </w:pPr>
-          <w:hyperlink w:anchor="_Toc475614896" w:history="1">
+          <w:hyperlink w:anchor="_Toc476554225" w:history="1">
             <w:r>
               <w:rPr>
                 <w:rStyle w:val="Hyperlink"/>
@@ -5096,7 +5086,7 @@
                 <w:noProof/>
                 <w:webHidden/>
               </w:rPr>
-              <w:instrText xml:space="preserve"> PAGEREF _Toc475614896 \h </w:instrText>
+              <w:instrText xml:space="preserve"> PAGEREF _Toc476554225 \h </w:instrText>
             </w:r>
             <w:r>
               <w:rPr>
@@ -5139,7 +5129,7 @@
               <w:lang w:eastAsia="nl-NL"/>
             </w:rPr>
           </w:pPr>
-          <w:hyperlink w:anchor="_Toc475614897" w:history="1">
+          <w:hyperlink w:anchor="_Toc476554226" w:history="1">
             <w:r>
               <w:rPr>
                 <w:rStyle w:val="Hyperlink"/>
@@ -5166,7 +5156,7 @@
                 <w:noProof/>
                 <w:webHidden/>
               </w:rPr>
-              <w:instrText xml:space="preserve"> PAGEREF _Toc475614897 \h </w:instrText>
+              <w:instrText xml:space="preserve"> PAGEREF _Toc476554226 \h </w:instrText>
             </w:r>
             <w:r>
               <w:rPr>
@@ -5209,7 +5199,7 @@
               <w:lang w:eastAsia="nl-NL"/>
             </w:rPr>
           </w:pPr>
-          <w:hyperlink w:anchor="_Toc475614898" w:history="1">
+          <w:hyperlink w:anchor="_Toc476554227" w:history="1">
             <w:r>
               <w:rPr>
                 <w:rStyle w:val="Hyperlink"/>
@@ -5236,7 +5226,7 @@
                 <w:noProof/>
                 <w:webHidden/>
               </w:rPr>
-              <w:instrText xml:space="preserve"> PAGEREF _Toc475614898 \h </w:instrText>
+              <w:instrText xml:space="preserve"> PAGEREF _Toc476554227 \h </w:instrText>
             </w:r>
             <w:r>
               <w:rPr>
@@ -5279,7 +5269,7 @@
               <w:lang w:eastAsia="nl-NL"/>
             </w:rPr>
           </w:pPr>
-          <w:hyperlink w:anchor="_Toc475614899" w:history="1">
+          <w:hyperlink w:anchor="_Toc476554228" w:history="1">
             <w:r>
               <w:rPr>
                 <w:rStyle w:val="Hyperlink"/>
@@ -5306,7 +5296,7 @@
                 <w:noProof/>
                 <w:webHidden/>
               </w:rPr>
-              <w:instrText xml:space="preserve"> PAGEREF _Toc475614899 \h </w:instrText>
+              <w:instrText xml:space="preserve"> PAGEREF _Toc476554228 \h </w:instrText>
             </w:r>
             <w:r>
               <w:rPr>
@@ -5349,7 +5339,7 @@
               <w:lang w:eastAsia="nl-NL"/>
             </w:rPr>
           </w:pPr>
-          <w:hyperlink w:anchor="_Toc475614900" w:history="1">
+          <w:hyperlink w:anchor="_Toc476554229" w:history="1">
             <w:r>
               <w:rPr>
                 <w:rStyle w:val="Hyperlink"/>
@@ -5376,7 +5366,7 @@
                 <w:noProof/>
                 <w:webHidden/>
               </w:rPr>
-              <w:instrText xml:space="preserve"> PAGEREF _Toc475614900 \h </w:instrText>
+              <w:instrText xml:space="preserve"> PAGEREF _Toc476554229 \h </w:instrText>
             </w:r>
             <w:r>
               <w:rPr>
@@ -5419,7 +5409,7 @@
               <w:lang w:eastAsia="nl-NL"/>
             </w:rPr>
           </w:pPr>
-          <w:hyperlink w:anchor="_Toc475614901" w:history="1">
+          <w:hyperlink w:anchor="_Toc476554230" w:history="1">
             <w:r>
               <w:rPr>
                 <w:rStyle w:val="Hyperlink"/>
@@ -5446,7 +5436,7 @@
                 <w:noProof/>
                 <w:webHidden/>
               </w:rPr>
-              <w:instrText xml:space="preserve"> PAGEREF _Toc475614901 \h </w:instrText>
+              <w:instrText xml:space="preserve"> PAGEREF _Toc476554230 \h </w:instrText>
             </w:r>
             <w:r>
               <w:rPr>
@@ -5489,7 +5479,7 @@
               <w:lang w:eastAsia="nl-NL"/>
             </w:rPr>
           </w:pPr>
-          <w:hyperlink w:anchor="_Toc475614902" w:history="1">
+          <w:hyperlink w:anchor="_Toc476554231" w:history="1">
             <w:r>
               <w:rPr>
                 <w:rStyle w:val="Hyperlink"/>
@@ -5516,7 +5506,7 @@
                 <w:noProof/>
                 <w:webHidden/>
               </w:rPr>
-              <w:instrText xml:space="preserve"> PAGEREF _Toc475614902 \h </w:instrText>
+              <w:instrText xml:space="preserve"> PAGEREF _Toc476554231 \h </w:instrText>
             </w:r>
             <w:r>
               <w:rPr>
@@ -5559,7 +5549,7 @@
               <w:lang w:eastAsia="nl-NL"/>
             </w:rPr>
           </w:pPr>
-          <w:hyperlink w:anchor="_Toc475614903" w:history="1">
+          <w:hyperlink w:anchor="_Toc476554232" w:history="1">
             <w:r>
               <w:rPr>
                 <w:rStyle w:val="Hyperlink"/>
@@ -5586,7 +5576,7 @@
                 <w:noProof/>
                 <w:webHidden/>
               </w:rPr>
-              <w:instrText xml:space="preserve"> PAGEREF _Toc475614903 \h </w:instrText>
+              <w:instrText xml:space="preserve"> PAGEREF _Toc476554232 \h </w:instrText>
             </w:r>
             <w:r>
               <w:rPr>
@@ -5629,7 +5619,7 @@
               <w:lang w:eastAsia="nl-NL"/>
             </w:rPr>
           </w:pPr>
-          <w:hyperlink w:anchor="_Toc475614904" w:history="1">
+          <w:hyperlink w:anchor="_Toc476554233" w:history="1">
             <w:r>
               <w:rPr>
                 <w:rStyle w:val="Hyperlink"/>
@@ -5656,7 +5646,7 @@
                 <w:noProof/>
                 <w:webHidden/>
               </w:rPr>
-              <w:instrText xml:space="preserve"> PAGEREF _Toc475614904 \h </w:instrText>
+              <w:instrText xml:space="preserve"> PAGEREF _Toc476554233 \h </w:instrText>
             </w:r>
             <w:r>
               <w:rPr>
@@ -5699,7 +5689,7 @@
               <w:lang w:eastAsia="nl-NL"/>
             </w:rPr>
           </w:pPr>
-          <w:hyperlink w:anchor="_Toc475614905" w:history="1">
+          <w:hyperlink w:anchor="_Toc476554234" w:history="1">
             <w:r>
               <w:rPr>
                 <w:rStyle w:val="Hyperlink"/>
@@ -5726,7 +5716,217 @@
                 <w:noProof/>
                 <w:webHidden/>
               </w:rPr>
-              <w:instrText xml:space="preserve"> PAGEREF _Toc475614905 \h </w:instrText>
+              <w:instrText xml:space="preserve"> PAGEREF _Toc476554234 \h </w:instrText>
+            </w:r>
+            <w:r>
+              <w:rPr>
+                <w:noProof/>
+                <w:webHidden/>
+              </w:rPr>
+            </w:r>
+            <w:r>
+              <w:rPr>
+                <w:noProof/>
+                <w:webHidden/>
+              </w:rPr>
+              <w:fldChar w:fldCharType="separate"/>
+            </w:r>
+            <w:r>
+              <w:rPr>
+                <w:noProof/>
+                <w:webHidden/>
+              </w:rPr>
+              <w:t>6</w:t>
+            </w:r>
+            <w:r>
+              <w:rPr>
+                <w:noProof/>
+                <w:webHidden/>
+              </w:rPr>
+              <w:fldChar w:fldCharType="end"/>
+            </w:r>
+          </w:hyperlink>
+        </w:p>
+        <w:p>
+          <w:pPr>
+            <w:pStyle w:val="TOC2"/>
+            <w:tabs>
+              <w:tab w:val="right" w:leader="dot" w:pos="9062"/>
+            </w:tabs>
+            <w:rPr>
+              <w:rFonts w:eastAsiaTheme="minorEastAsia"/>
+              <w:noProof/>
+              <w:lang w:eastAsia="nl-NL"/>
+            </w:rPr>
+          </w:pPr>
+          <w:hyperlink w:anchor="_Toc476554235" w:history="1">
+            <w:r>
+              <w:rPr>
+                <w:rStyle w:val="Hyperlink"/>
+                <w:noProof/>
+              </w:rPr>
+              <w:t>SQLite</w:t>
+            </w:r>
+            <w:r>
+              <w:rPr>
+                <w:noProof/>
+                <w:webHidden/>
+              </w:rPr>
+              <w:tab/>
+            </w:r>
+            <w:r>
+              <w:rPr>
+                <w:noProof/>
+                <w:webHidden/>
+              </w:rPr>
+              <w:fldChar w:fldCharType="begin"/>
+            </w:r>
+            <w:r>
+              <w:rPr>
+                <w:noProof/>
+                <w:webHidden/>
+              </w:rPr>
+              <w:instrText xml:space="preserve"> PAGEREF _Toc476554235 \h </w:instrText>
+            </w:r>
+            <w:r>
+              <w:rPr>
+                <w:noProof/>
+                <w:webHidden/>
+              </w:rPr>
+            </w:r>
+            <w:r>
+              <w:rPr>
+                <w:noProof/>
+                <w:webHidden/>
+              </w:rPr>
+              <w:fldChar w:fldCharType="separate"/>
+            </w:r>
+            <w:r>
+              <w:rPr>
+                <w:noProof/>
+                <w:webHidden/>
+              </w:rPr>
+              <w:t>6</w:t>
+            </w:r>
+            <w:r>
+              <w:rPr>
+                <w:noProof/>
+                <w:webHidden/>
+              </w:rPr>
+              <w:fldChar w:fldCharType="end"/>
+            </w:r>
+          </w:hyperlink>
+        </w:p>
+        <w:p>
+          <w:pPr>
+            <w:pStyle w:val="TOC3"/>
+            <w:tabs>
+              <w:tab w:val="right" w:leader="dot" w:pos="9062"/>
+            </w:tabs>
+            <w:rPr>
+              <w:rFonts w:eastAsiaTheme="minorEastAsia"/>
+              <w:noProof/>
+              <w:lang w:eastAsia="nl-NL"/>
+            </w:rPr>
+          </w:pPr>
+          <w:hyperlink w:anchor="_Toc476554236" w:history="1">
+            <w:r>
+              <w:rPr>
+                <w:rStyle w:val="Hyperlink"/>
+                <w:noProof/>
+              </w:rPr>
+              <w:t>Voordelen</w:t>
+            </w:r>
+            <w:r>
+              <w:rPr>
+                <w:noProof/>
+                <w:webHidden/>
+              </w:rPr>
+              <w:tab/>
+            </w:r>
+            <w:r>
+              <w:rPr>
+                <w:noProof/>
+                <w:webHidden/>
+              </w:rPr>
+              <w:fldChar w:fldCharType="begin"/>
+            </w:r>
+            <w:r>
+              <w:rPr>
+                <w:noProof/>
+                <w:webHidden/>
+              </w:rPr>
+              <w:instrText xml:space="preserve"> PAGEREF _Toc476554236 \h </w:instrText>
+            </w:r>
+            <w:r>
+              <w:rPr>
+                <w:noProof/>
+                <w:webHidden/>
+              </w:rPr>
+            </w:r>
+            <w:r>
+              <w:rPr>
+                <w:noProof/>
+                <w:webHidden/>
+              </w:rPr>
+              <w:fldChar w:fldCharType="separate"/>
+            </w:r>
+            <w:r>
+              <w:rPr>
+                <w:noProof/>
+                <w:webHidden/>
+              </w:rPr>
+              <w:t>6</w:t>
+            </w:r>
+            <w:r>
+              <w:rPr>
+                <w:noProof/>
+                <w:webHidden/>
+              </w:rPr>
+              <w:fldChar w:fldCharType="end"/>
+            </w:r>
+          </w:hyperlink>
+        </w:p>
+        <w:p>
+          <w:pPr>
+            <w:pStyle w:val="TOC3"/>
+            <w:tabs>
+              <w:tab w:val="right" w:leader="dot" w:pos="9062"/>
+            </w:tabs>
+            <w:rPr>
+              <w:rFonts w:eastAsiaTheme="minorEastAsia"/>
+              <w:noProof/>
+              <w:lang w:eastAsia="nl-NL"/>
+            </w:rPr>
+          </w:pPr>
+          <w:hyperlink w:anchor="_Toc476554237" w:history="1">
+            <w:r>
+              <w:rPr>
+                <w:rStyle w:val="Hyperlink"/>
+                <w:noProof/>
+              </w:rPr>
+              <w:t>Nadelen</w:t>
+            </w:r>
+            <w:r>
+              <w:rPr>
+                <w:noProof/>
+                <w:webHidden/>
+              </w:rPr>
+              <w:tab/>
+            </w:r>
+            <w:r>
+              <w:rPr>
+                <w:noProof/>
+                <w:webHidden/>
+              </w:rPr>
+              <w:fldChar w:fldCharType="begin"/>
+            </w:r>
+            <w:r>
+              <w:rPr>
+                <w:noProof/>
+                <w:webHidden/>
+              </w:rPr>
+              <w:instrText xml:space="preserve"> PAGEREF _Toc476554237 \h </w:instrText>
             </w:r>
             <w:r>
               <w:rPr>
@@ -5769,7 +5969,7 @@
               <w:lang w:eastAsia="nl-NL"/>
             </w:rPr>
           </w:pPr>
-          <w:hyperlink w:anchor="_Toc475614906" w:history="1">
+          <w:hyperlink w:anchor="_Toc476554238" w:history="1">
             <w:r>
               <w:rPr>
                 <w:rStyle w:val="Hyperlink"/>
@@ -5796,7 +5996,7 @@
                 <w:noProof/>
                 <w:webHidden/>
               </w:rPr>
-              <w:instrText xml:space="preserve"> PAGEREF _Toc475614906 \h </w:instrText>
+              <w:instrText xml:space="preserve"> PAGEREF _Toc476554238 \h </w:instrText>
             </w:r>
             <w:r>
               <w:rPr>
@@ -5839,7 +6039,7 @@
               <w:lang w:eastAsia="nl-NL"/>
             </w:rPr>
           </w:pPr>
-          <w:hyperlink w:anchor="_Toc475614907" w:history="1">
+          <w:hyperlink w:anchor="_Toc476554239" w:history="1">
             <w:r>
               <w:rPr>
                 <w:rStyle w:val="Hyperlink"/>
@@ -5866,7 +6066,7 @@
                 <w:noProof/>
                 <w:webHidden/>
               </w:rPr>
-              <w:instrText xml:space="preserve"> PAGEREF _Toc475614907 \h </w:instrText>
+              <w:instrText xml:space="preserve"> PAGEREF _Toc476554239 \h </w:instrText>
             </w:r>
             <w:r>
               <w:rPr>
@@ -5909,7 +6109,7 @@
               <w:lang w:eastAsia="nl-NL"/>
             </w:rPr>
           </w:pPr>
-          <w:hyperlink w:anchor="_Toc475614908" w:history="1">
+          <w:hyperlink w:anchor="_Toc476554240" w:history="1">
             <w:r>
               <w:rPr>
                 <w:rStyle w:val="Hyperlink"/>
@@ -5936,7 +6136,7 @@
                 <w:noProof/>
                 <w:webHidden/>
               </w:rPr>
-              <w:instrText xml:space="preserve"> PAGEREF _Toc475614908 \h </w:instrText>
+              <w:instrText xml:space="preserve"> PAGEREF _Toc476554240 \h </w:instrText>
             </w:r>
             <w:r>
               <w:rPr>
@@ -5979,7 +6179,7 @@
               <w:lang w:eastAsia="nl-NL"/>
             </w:rPr>
           </w:pPr>
-          <w:hyperlink w:anchor="_Toc475614909" w:history="1">
+          <w:hyperlink w:anchor="_Toc476554241" w:history="1">
             <w:r>
               <w:rPr>
                 <w:rStyle w:val="Hyperlink"/>
@@ -6006,7 +6206,7 @@
                 <w:noProof/>
                 <w:webHidden/>
               </w:rPr>
-              <w:instrText xml:space="preserve"> PAGEREF _Toc475614909 \h </w:instrText>
+              <w:instrText xml:space="preserve"> PAGEREF _Toc476554241 \h </w:instrText>
             </w:r>
             <w:r>
               <w:rPr>
@@ -6049,7 +6249,7 @@
               <w:lang w:eastAsia="nl-NL"/>
             </w:rPr>
           </w:pPr>
-          <w:hyperlink w:anchor="_Toc475614910" w:history="1">
+          <w:hyperlink w:anchor="_Toc476554242" w:history="1">
             <w:r>
               <w:rPr>
                 <w:rStyle w:val="Hyperlink"/>
@@ -6076,7 +6276,7 @@
                 <w:noProof/>
                 <w:webHidden/>
               </w:rPr>
-              <w:instrText xml:space="preserve"> PAGEREF _Toc475614910 \h </w:instrText>
+              <w:instrText xml:space="preserve"> PAGEREF _Toc476554242 \h </w:instrText>
             </w:r>
             <w:r>
               <w:rPr>
@@ -6119,7 +6319,7 @@
               <w:lang w:eastAsia="nl-NL"/>
             </w:rPr>
           </w:pPr>
-          <w:hyperlink w:anchor="_Toc475614911" w:history="1">
+          <w:hyperlink w:anchor="_Toc476554243" w:history="1">
             <w:r>
               <w:rPr>
                 <w:rStyle w:val="Hyperlink"/>
@@ -6146,7 +6346,7 @@
                 <w:noProof/>
                 <w:webHidden/>
               </w:rPr>
-              <w:instrText xml:space="preserve"> PAGEREF _Toc475614911 \h </w:instrText>
+              <w:instrText xml:space="preserve"> PAGEREF _Toc476554243 \h </w:instrText>
             </w:r>
             <w:r>
               <w:rPr>
@@ -6189,7 +6389,7 @@
               <w:lang w:eastAsia="nl-NL"/>
             </w:rPr>
           </w:pPr>
-          <w:hyperlink w:anchor="_Toc475614912" w:history="1">
+          <w:hyperlink w:anchor="_Toc476554244" w:history="1">
             <w:r>
               <w:rPr>
                 <w:rStyle w:val="Hyperlink"/>
@@ -6216,7 +6416,7 @@
                 <w:noProof/>
                 <w:webHidden/>
               </w:rPr>
-              <w:instrText xml:space="preserve"> PAGEREF _Toc475614912 \h </w:instrText>
+              <w:instrText xml:space="preserve"> PAGEREF _Toc476554244 \h </w:instrText>
             </w:r>
             <w:r>
               <w:rPr>
@@ -6259,7 +6459,7 @@
               <w:lang w:eastAsia="nl-NL"/>
             </w:rPr>
           </w:pPr>
-          <w:hyperlink w:anchor="_Toc475614913" w:history="1">
+          <w:hyperlink w:anchor="_Toc476554245" w:history="1">
             <w:r>
               <w:rPr>
                 <w:rStyle w:val="Hyperlink"/>
@@ -6286,7 +6486,7 @@
                 <w:noProof/>
                 <w:webHidden/>
               </w:rPr>
-              <w:instrText xml:space="preserve"> PAGEREF _Toc475614913 \h </w:instrText>
+              <w:instrText xml:space="preserve"> PAGEREF _Toc476554245 \h </w:instrText>
             </w:r>
             <w:r>
               <w:rPr>
@@ -6329,7 +6529,7 @@
               <w:lang w:eastAsia="nl-NL"/>
             </w:rPr>
           </w:pPr>
-          <w:hyperlink w:anchor="_Toc475614914" w:history="1">
+          <w:hyperlink w:anchor="_Toc476554246" w:history="1">
             <w:r>
               <w:rPr>
                 <w:rStyle w:val="Hyperlink"/>
@@ -6356,7 +6556,7 @@
                 <w:noProof/>
                 <w:webHidden/>
               </w:rPr>
-              <w:instrText xml:space="preserve"> PAGEREF _Toc475614914 \h </w:instrText>
+              <w:instrText xml:space="preserve"> PAGEREF _Toc476554246 \h </w:instrText>
             </w:r>
             <w:r>
               <w:rPr>
@@ -6399,7 +6599,7 @@
               <w:lang w:eastAsia="nl-NL"/>
             </w:rPr>
           </w:pPr>
-          <w:hyperlink w:anchor="_Toc475614915" w:history="1">
+          <w:hyperlink w:anchor="_Toc476554247" w:history="1">
             <w:r>
               <w:rPr>
                 <w:rStyle w:val="Hyperlink"/>
@@ -6426,7 +6626,7 @@
                 <w:noProof/>
                 <w:webHidden/>
               </w:rPr>
-              <w:instrText xml:space="preserve"> PAGEREF _Toc475614915 \h </w:instrText>
+              <w:instrText xml:space="preserve"> PAGEREF _Toc476554247 \h </w:instrText>
             </w:r>
             <w:r>
               <w:rPr>
@@ -6470,75 +6670,70 @@
     </w:sdt>
     <w:p>
       <w:r>
-        <w:lastRenderedPageBreak/>
         <w:br w:type="page"/>
       </w:r>
-      <w:bookmarkStart w:id="0" w:name="_GoBack"/>
-      <w:bookmarkEnd w:id="0"/>
     </w:p>
     <w:p>
       <w:pPr>
         <w:pStyle w:val="Heading1"/>
       </w:pPr>
-      <w:bookmarkStart w:id="1" w:name="_Toc463377617"/>
-      <w:bookmarkStart w:id="2" w:name="_Toc475614883"/>
+      <w:bookmarkStart w:id="0" w:name="_Toc463377617"/>
+      <w:bookmarkStart w:id="1" w:name="_Toc476554212"/>
       <w:r>
         <w:lastRenderedPageBreak/>
         <w:t>Inleiding</w:t>
       </w:r>
+      <w:bookmarkEnd w:id="0"/>
       <w:bookmarkEnd w:id="1"/>
+    </w:p>
+    <w:p>
+      <w:pPr>
+        <w:pStyle w:val="NoSpacing"/>
+      </w:pPr>
+      <w:r>
+        <w:t>In dit document worden er verschillende databases onderzocht en vergeleken van bronnen. Hierbij worden de voor- en nadelen voor elke database besproken. Uiteindelijk wordt er geconcludeerd welke database de beste keuze zal zijn.</w:t>
+      </w:r>
+    </w:p>
+    <w:p>
+      <w:pPr>
+        <w:pStyle w:val="NoSpacing"/>
+      </w:pPr>
+    </w:p>
+    <w:p>
+      <w:pPr>
+        <w:pStyle w:val="Heading1"/>
+      </w:pPr>
+      <w:bookmarkStart w:id="2" w:name="_Toc463377618"/>
+      <w:bookmarkStart w:id="3" w:name="_Toc476554213"/>
+      <w:r>
+        <w:t>Databases</w:t>
+      </w:r>
       <w:bookmarkEnd w:id="2"/>
-    </w:p>
-    <w:p>
-      <w:pPr>
-        <w:pStyle w:val="NoSpacing"/>
-      </w:pPr>
-      <w:r>
-        <w:t>In dit document worden er verschillende databases onderzocht en vergeleken van bronnen. Hierbij worden de voor- en nadelen voor elke database besproken. Uiteindelijk wordt er geconcludeerd welke database de beste keuze zal zijn.</w:t>
-      </w:r>
-    </w:p>
-    <w:p>
-      <w:pPr>
-        <w:pStyle w:val="NoSpacing"/>
-      </w:pPr>
-    </w:p>
-    <w:p>
-      <w:pPr>
-        <w:pStyle w:val="Heading1"/>
-      </w:pPr>
-      <w:bookmarkStart w:id="3" w:name="_Toc463377618"/>
-      <w:bookmarkStart w:id="4" w:name="_Toc475614884"/>
-      <w:r>
-        <w:t>Databases</w:t>
-      </w:r>
       <w:bookmarkEnd w:id="3"/>
+    </w:p>
+    <w:p>
+      <w:pPr>
+        <w:pStyle w:val="Heading2"/>
+      </w:pPr>
+      <w:bookmarkStart w:id="4" w:name="_Toc463377619"/>
+      <w:bookmarkStart w:id="5" w:name="_Toc476554214"/>
+      <w:r>
+        <w:t>MariaDB</w:t>
+      </w:r>
       <w:bookmarkEnd w:id="4"/>
-    </w:p>
-    <w:p>
-      <w:pPr>
-        <w:pStyle w:val="Heading2"/>
-      </w:pPr>
-      <w:bookmarkStart w:id="5" w:name="_Toc463377619"/>
-      <w:bookmarkStart w:id="6" w:name="_Toc475614885"/>
-      <w:proofErr w:type="spellStart"/>
-      <w:r>
-        <w:t>MariaDB</w:t>
-      </w:r>
       <w:bookmarkEnd w:id="5"/>
+    </w:p>
+    <w:p>
+      <w:pPr>
+        <w:pStyle w:val="Heading3"/>
+      </w:pPr>
+      <w:bookmarkStart w:id="6" w:name="_Toc463377620"/>
+      <w:bookmarkStart w:id="7" w:name="_Toc476554215"/>
+      <w:r>
+        <w:t>Voordelen</w:t>
+      </w:r>
       <w:bookmarkEnd w:id="6"/>
-      <w:proofErr w:type="spellEnd"/>
-    </w:p>
-    <w:p>
-      <w:pPr>
-        <w:pStyle w:val="Heading3"/>
-      </w:pPr>
-      <w:bookmarkStart w:id="7" w:name="_Toc463377620"/>
-      <w:bookmarkStart w:id="8" w:name="_Toc475614886"/>
-      <w:r>
-        <w:t>Voordelen</w:t>
-      </w:r>
       <w:bookmarkEnd w:id="7"/>
-      <w:bookmarkEnd w:id="8"/>
     </w:p>
     <w:p>
       <w:pPr>
@@ -6561,23 +6756,7 @@
         </w:numPr>
       </w:pPr>
       <w:r>
-        <w:t xml:space="preserve">Het is backward </w:t>
-      </w:r>
-      <w:proofErr w:type="spellStart"/>
-      <w:r>
-        <w:t>compatibility</w:t>
-      </w:r>
-      <w:proofErr w:type="spellEnd"/>
-      <w:r>
-        <w:t xml:space="preserve"> met </w:t>
-      </w:r>
-      <w:proofErr w:type="spellStart"/>
-      <w:r>
-        <w:t>MySQL</w:t>
-      </w:r>
-      <w:proofErr w:type="spellEnd"/>
-      <w:r>
-        <w:t>.</w:t>
+        <w:t>Het is backward compatibility met MySQL.</w:t>
       </w:r>
     </w:p>
     <w:p>
@@ -6589,23 +6768,7 @@
         </w:numPr>
       </w:pPr>
       <w:r>
-        <w:t xml:space="preserve">Het is gemaakt door ontwikkelaars van </w:t>
-      </w:r>
-      <w:proofErr w:type="spellStart"/>
-      <w:r>
-        <w:t>MySQL</w:t>
-      </w:r>
-      <w:proofErr w:type="spellEnd"/>
-      <w:r>
-        <w:t xml:space="preserve"> en geeft je de mogelijkheid on bijdrage te doen voor de verdere ontwikkeling van </w:t>
-      </w:r>
-      <w:proofErr w:type="spellStart"/>
-      <w:r>
-        <w:t>MariaDB</w:t>
-      </w:r>
-      <w:proofErr w:type="spellEnd"/>
-      <w:r>
-        <w:t>.</w:t>
+        <w:t>Het is gemaakt door ontwikkelaars van MySQL en geeft je de mogelijkheid on bijdrage te doen voor de verdere ontwikkeling van MariaDB.</w:t>
       </w:r>
     </w:p>
     <w:p>
@@ -6629,15 +6792,7 @@
         </w:numPr>
       </w:pPr>
       <w:r>
-        <w:t xml:space="preserve">Verbeterde drop-in vervanger voor </w:t>
-      </w:r>
-      <w:proofErr w:type="spellStart"/>
-      <w:r>
-        <w:t>MySQL</w:t>
-      </w:r>
-      <w:proofErr w:type="spellEnd"/>
-      <w:r>
-        <w:t>.</w:t>
+        <w:t>Verbeterde drop-in vervanger voor MySQL.</w:t>
       </w:r>
     </w:p>
     <w:p>
@@ -6672,13 +6827,8 @@
           <w:numId w:val="1"/>
         </w:numPr>
       </w:pPr>
-      <w:proofErr w:type="spellStart"/>
-      <w:r>
-        <w:t>MariaDB</w:t>
-      </w:r>
-      <w:proofErr w:type="spellEnd"/>
-      <w:r>
-        <w:t xml:space="preserve"> is een relationele database systeem.</w:t>
+      <w:r>
+        <w:t>MariaDB is een relationele database systeem.</w:t>
       </w:r>
     </w:p>
     <w:p>
@@ -6702,15 +6852,7 @@
         </w:numPr>
       </w:pPr>
       <w:r>
-        <w:t xml:space="preserve">De laatste versies van </w:t>
-      </w:r>
-      <w:proofErr w:type="spellStart"/>
-      <w:r>
-        <w:t>MariaDB</w:t>
-      </w:r>
-      <w:proofErr w:type="spellEnd"/>
-      <w:r>
-        <w:t xml:space="preserve"> bevatten GIS en JSON functies.</w:t>
+        <w:t>De laatste versies van MariaDB bevatten GIS en JSON functies.</w:t>
       </w:r>
     </w:p>
     <w:p>
@@ -6721,13 +6863,8 @@
           <w:numId w:val="1"/>
         </w:numPr>
       </w:pPr>
-      <w:proofErr w:type="spellStart"/>
-      <w:r>
-        <w:t>MariaDB</w:t>
-      </w:r>
-      <w:proofErr w:type="spellEnd"/>
-      <w:r>
-        <w:t xml:space="preserve"> kan onbevoegde toegaan voorkomen</w:t>
+      <w:r>
+        <w:t>MariaDB kan onbevoegde toegaan voorkomen</w:t>
       </w:r>
     </w:p>
     <w:p>
@@ -6738,13 +6875,8 @@
           <w:numId w:val="1"/>
         </w:numPr>
       </w:pPr>
-      <w:proofErr w:type="spellStart"/>
-      <w:r>
-        <w:t>MariaDB</w:t>
-      </w:r>
-      <w:proofErr w:type="spellEnd"/>
-      <w:r>
-        <w:t xml:space="preserve"> blokkeert SQL aanvallen.</w:t>
+      <w:r>
+        <w:t>MariaDB blokkeert SQL aanvallen.</w:t>
       </w:r>
     </w:p>
     <w:p>
@@ -6755,13 +6887,8 @@
           <w:numId w:val="1"/>
         </w:numPr>
       </w:pPr>
-      <w:proofErr w:type="spellStart"/>
-      <w:r>
-        <w:t>MariaDB</w:t>
-      </w:r>
-      <w:proofErr w:type="spellEnd"/>
-      <w:r>
-        <w:t xml:space="preserve"> stopt DDoS aanvallen.</w:t>
+      <w:r>
+        <w:t>MariaDB stopt DDoS aanvallen.</w:t>
       </w:r>
     </w:p>
     <w:p>
@@ -6773,23 +6900,7 @@
         </w:numPr>
       </w:pPr>
       <w:r>
-        <w:t xml:space="preserve">Kan goed overweg met de </w:t>
-      </w:r>
-      <w:proofErr w:type="spellStart"/>
-      <w:r>
-        <w:t>InnoDB</w:t>
-      </w:r>
-      <w:proofErr w:type="spellEnd"/>
-      <w:r>
-        <w:t xml:space="preserve"> en </w:t>
-      </w:r>
-      <w:proofErr w:type="spellStart"/>
-      <w:r>
-        <w:t>XtraDB</w:t>
-      </w:r>
-      <w:proofErr w:type="spellEnd"/>
-      <w:r>
-        <w:t xml:space="preserve"> database engines.</w:t>
+        <w:t>Kan goed overweg met de InnoDB en XtraDB database engines.</w:t>
       </w:r>
     </w:p>
     <w:p>
@@ -6801,23 +6912,7 @@
         </w:numPr>
       </w:pPr>
       <w:r>
-        <w:t xml:space="preserve">Encryptie voor </w:t>
-      </w:r>
-      <w:proofErr w:type="spellStart"/>
-      <w:r>
-        <w:t>InnoDB</w:t>
-      </w:r>
-      <w:proofErr w:type="spellEnd"/>
-      <w:r>
-        <w:t xml:space="preserve"> en </w:t>
-      </w:r>
-      <w:proofErr w:type="spellStart"/>
-      <w:r>
-        <w:t>XtraDB</w:t>
-      </w:r>
-      <w:proofErr w:type="spellEnd"/>
-      <w:r>
-        <w:t xml:space="preserve"> data tabellen.</w:t>
+        <w:t>Encryptie voor InnoDB en XtraDB data tabellen.</w:t>
       </w:r>
     </w:p>
     <w:p>
@@ -6841,23 +6936,7 @@
         </w:numPr>
       </w:pPr>
       <w:r>
-        <w:t xml:space="preserve">Mogelijkheid om </w:t>
-      </w:r>
-      <w:proofErr w:type="spellStart"/>
-      <w:r>
-        <w:t>table</w:t>
-      </w:r>
-      <w:proofErr w:type="spellEnd"/>
-      <w:r>
-        <w:t xml:space="preserve"> </w:t>
-      </w:r>
-      <w:proofErr w:type="spellStart"/>
-      <w:r>
-        <w:t>locks</w:t>
-      </w:r>
-      <w:proofErr w:type="spellEnd"/>
-      <w:r>
-        <w:t xml:space="preserve"> in te stellen voor toegang naar tabellen.</w:t>
+        <w:t>Mogelijkheid om table locks in te stellen voor toegang naar tabellen.</w:t>
       </w:r>
     </w:p>
     <w:p>
@@ -6868,69 +6947,8 @@
           <w:numId w:val="1"/>
         </w:numPr>
       </w:pPr>
-      <w:proofErr w:type="spellStart"/>
-      <w:r>
-        <w:t>MariaDB</w:t>
-      </w:r>
-      <w:proofErr w:type="spellEnd"/>
-      <w:r>
-        <w:t xml:space="preserve"> werkt op </w:t>
-      </w:r>
-      <w:proofErr w:type="spellStart"/>
-      <w:r>
-        <w:t>CentOS</w:t>
-      </w:r>
-      <w:proofErr w:type="spellEnd"/>
-      <w:r>
-        <w:t xml:space="preserve">, Mac OS X, </w:t>
-      </w:r>
-      <w:proofErr w:type="spellStart"/>
-      <w:r>
-        <w:t>Fedora</w:t>
-      </w:r>
-      <w:proofErr w:type="spellEnd"/>
-      <w:r>
-        <w:t xml:space="preserve">, </w:t>
-      </w:r>
-      <w:proofErr w:type="spellStart"/>
-      <w:r>
-        <w:t>RedHat</w:t>
-      </w:r>
-      <w:proofErr w:type="spellEnd"/>
-      <w:r>
-        <w:t xml:space="preserve">, </w:t>
-      </w:r>
-      <w:proofErr w:type="spellStart"/>
-      <w:r>
-        <w:t>Debian</w:t>
-      </w:r>
-      <w:proofErr w:type="spellEnd"/>
-      <w:r>
-        <w:t xml:space="preserve">, Ubuntu, </w:t>
-      </w:r>
-      <w:proofErr w:type="spellStart"/>
-      <w:r>
-        <w:t>openSUSE</w:t>
-      </w:r>
-      <w:proofErr w:type="spellEnd"/>
-      <w:r>
-        <w:t xml:space="preserve">, </w:t>
-      </w:r>
-      <w:proofErr w:type="spellStart"/>
-      <w:r>
-        <w:t>Arch</w:t>
-      </w:r>
-      <w:proofErr w:type="spellEnd"/>
-      <w:r>
-        <w:t xml:space="preserve"> Linux, Mint, </w:t>
-      </w:r>
-      <w:proofErr w:type="spellStart"/>
-      <w:r>
-        <w:t>Mageia</w:t>
-      </w:r>
-      <w:proofErr w:type="spellEnd"/>
-      <w:r>
-        <w:t xml:space="preserve"> en Windows.</w:t>
+      <w:r>
+        <w:t>MariaDB werkt op CentOS, Mac OS X, Fedora, RedHat, Debian, Ubuntu, openSUSE, Arch Linux, Mint, Mageia en Windows.</w:t>
       </w:r>
     </w:p>
     <w:p>
@@ -6942,13 +6960,13 @@
       <w:pPr>
         <w:pStyle w:val="Heading3"/>
       </w:pPr>
-      <w:bookmarkStart w:id="9" w:name="_Toc463377621"/>
-      <w:bookmarkStart w:id="10" w:name="_Toc475614887"/>
+      <w:bookmarkStart w:id="8" w:name="_Toc463377621"/>
+      <w:bookmarkStart w:id="9" w:name="_Toc476554216"/>
       <w:r>
         <w:t>Nadelen</w:t>
       </w:r>
+      <w:bookmarkEnd w:id="8"/>
       <w:bookmarkEnd w:id="9"/>
-      <w:bookmarkEnd w:id="10"/>
     </w:p>
     <w:p>
       <w:pPr>
@@ -6958,37 +6976,8 @@
           <w:numId w:val="2"/>
         </w:numPr>
       </w:pPr>
-      <w:proofErr w:type="spellStart"/>
-      <w:r>
-        <w:t>MariaDB</w:t>
-      </w:r>
-      <w:proofErr w:type="spellEnd"/>
-      <w:r>
-        <w:t xml:space="preserve"> is voor een deel gebaseerd op </w:t>
-      </w:r>
-      <w:proofErr w:type="spellStart"/>
-      <w:r>
-        <w:t>MySQL</w:t>
-      </w:r>
-      <w:proofErr w:type="spellEnd"/>
-      <w:r>
-        <w:t xml:space="preserve"> 5.5, daarmee zal </w:t>
-      </w:r>
-      <w:proofErr w:type="spellStart"/>
-      <w:r>
-        <w:t>MariaDB</w:t>
-      </w:r>
-      <w:proofErr w:type="spellEnd"/>
-      <w:r>
-        <w:t xml:space="preserve"> niet aan de zelfde functies voldoen voor toekomstige versies van </w:t>
-      </w:r>
-      <w:proofErr w:type="spellStart"/>
-      <w:r>
-        <w:t>MySQL</w:t>
-      </w:r>
-      <w:proofErr w:type="spellEnd"/>
-      <w:r>
-        <w:t xml:space="preserve"> en zullen dus meer van elkaar afwijken.</w:t>
+      <w:r>
+        <w:t>MariaDB is voor een deel gebaseerd op MySQL 5.5, daarmee zal MariaDB niet aan de zelfde functies voldoen voor toekomstige versies van MySQL en zullen dus meer van elkaar afwijken.</w:t>
       </w:r>
     </w:p>
     <w:p>
@@ -7005,28 +6994,28 @@
       <w:pPr>
         <w:pStyle w:val="Heading2"/>
       </w:pPr>
-      <w:bookmarkStart w:id="11" w:name="_Toc463377622"/>
-      <w:bookmarkStart w:id="12" w:name="_Toc475614888"/>
+      <w:bookmarkStart w:id="10" w:name="_Toc463377622"/>
+      <w:bookmarkStart w:id="11" w:name="_Toc476554217"/>
       <w:r>
         <w:rPr>
           <w:rStyle w:val="renderedqtext"/>
         </w:rPr>
         <w:t>Microsoft SQL server</w:t>
       </w:r>
+      <w:bookmarkEnd w:id="10"/>
       <w:bookmarkEnd w:id="11"/>
+    </w:p>
+    <w:p>
+      <w:pPr>
+        <w:pStyle w:val="Heading3"/>
+      </w:pPr>
+      <w:bookmarkStart w:id="12" w:name="_Toc463377623"/>
+      <w:bookmarkStart w:id="13" w:name="_Toc476554218"/>
+      <w:r>
+        <w:t>Voordelen</w:t>
+      </w:r>
       <w:bookmarkEnd w:id="12"/>
-    </w:p>
-    <w:p>
-      <w:pPr>
-        <w:pStyle w:val="Heading3"/>
-      </w:pPr>
-      <w:bookmarkStart w:id="13" w:name="_Toc463377623"/>
-      <w:bookmarkStart w:id="14" w:name="_Toc475614889"/>
-      <w:r>
-        <w:t>Voordelen</w:t>
-      </w:r>
       <w:bookmarkEnd w:id="13"/>
-      <w:bookmarkEnd w:id="14"/>
     </w:p>
     <w:p>
       <w:pPr>
@@ -7037,15 +7026,7 @@
         </w:numPr>
       </w:pPr>
       <w:r>
-        <w:t xml:space="preserve">Integratie met het .NET </w:t>
-      </w:r>
-      <w:proofErr w:type="spellStart"/>
-      <w:r>
-        <w:t>framework</w:t>
-      </w:r>
-      <w:proofErr w:type="spellEnd"/>
-      <w:r>
-        <w:t>.</w:t>
+        <w:t>Integratie met het .NET framework.</w:t>
       </w:r>
     </w:p>
     <w:p>
@@ -7081,13 +7062,13 @@
       <w:pPr>
         <w:pStyle w:val="Heading3"/>
       </w:pPr>
-      <w:bookmarkStart w:id="15" w:name="_Toc463377624"/>
-      <w:bookmarkStart w:id="16" w:name="_Toc475614890"/>
+      <w:bookmarkStart w:id="14" w:name="_Toc463377624"/>
+      <w:bookmarkStart w:id="15" w:name="_Toc476554219"/>
       <w:r>
         <w:t>Nadelen</w:t>
       </w:r>
+      <w:bookmarkEnd w:id="14"/>
       <w:bookmarkEnd w:id="15"/>
-      <w:bookmarkEnd w:id="16"/>
     </w:p>
     <w:p>
       <w:pPr>
@@ -7117,28 +7098,26 @@
       <w:pPr>
         <w:pStyle w:val="Heading2"/>
       </w:pPr>
-      <w:bookmarkStart w:id="17" w:name="_Toc463377625"/>
-      <w:bookmarkStart w:id="18" w:name="_Toc475614891"/>
-      <w:proofErr w:type="spellStart"/>
+      <w:bookmarkStart w:id="16" w:name="_Toc463377625"/>
+      <w:bookmarkStart w:id="17" w:name="_Toc476554220"/>
       <w:r>
         <w:lastRenderedPageBreak/>
         <w:t>MySQL</w:t>
       </w:r>
+      <w:bookmarkEnd w:id="16"/>
       <w:bookmarkEnd w:id="17"/>
+    </w:p>
+    <w:p>
+      <w:pPr>
+        <w:pStyle w:val="Heading3"/>
+      </w:pPr>
+      <w:bookmarkStart w:id="18" w:name="_Toc463377626"/>
+      <w:bookmarkStart w:id="19" w:name="_Toc476554221"/>
+      <w:r>
+        <w:t>Voordelen</w:t>
+      </w:r>
       <w:bookmarkEnd w:id="18"/>
-      <w:proofErr w:type="spellEnd"/>
-    </w:p>
-    <w:p>
-      <w:pPr>
-        <w:pStyle w:val="Heading3"/>
-      </w:pPr>
-      <w:bookmarkStart w:id="19" w:name="_Toc463377626"/>
-      <w:bookmarkStart w:id="20" w:name="_Toc475614892"/>
-      <w:r>
-        <w:t>Voordelen</w:t>
-      </w:r>
       <w:bookmarkEnd w:id="19"/>
-      <w:bookmarkEnd w:id="20"/>
     </w:p>
     <w:p>
       <w:pPr>
@@ -7161,15 +7140,7 @@
         </w:numPr>
       </w:pPr>
       <w:r>
-        <w:t xml:space="preserve">Maak gebruik van de </w:t>
-      </w:r>
-      <w:proofErr w:type="spellStart"/>
-      <w:r>
-        <w:t>InnoDB</w:t>
-      </w:r>
-      <w:proofErr w:type="spellEnd"/>
-      <w:r>
-        <w:t xml:space="preserve"> database engine.</w:t>
+        <w:t>Maak gebruik van de InnoDB database engine.</w:t>
       </w:r>
     </w:p>
     <w:p>
@@ -7180,13 +7151,8 @@
           <w:numId w:val="2"/>
         </w:numPr>
       </w:pPr>
-      <w:proofErr w:type="spellStart"/>
-      <w:r>
-        <w:t>MySQL</w:t>
-      </w:r>
-      <w:proofErr w:type="spellEnd"/>
-      <w:r>
-        <w:t xml:space="preserve"> is later meer op een rationele database systeem gaan lijken.</w:t>
+      <w:r>
+        <w:t>MySQL is later meer op een rationele database systeem gaan lijken.</w:t>
       </w:r>
     </w:p>
     <w:p>
@@ -7198,23 +7164,7 @@
         </w:numPr>
       </w:pPr>
       <w:r>
-        <w:t xml:space="preserve">Mogelijkheid om </w:t>
-      </w:r>
-      <w:proofErr w:type="spellStart"/>
-      <w:r>
-        <w:t>table</w:t>
-      </w:r>
-      <w:proofErr w:type="spellEnd"/>
-      <w:r>
-        <w:t xml:space="preserve"> </w:t>
-      </w:r>
-      <w:proofErr w:type="spellStart"/>
-      <w:r>
-        <w:t>locks</w:t>
-      </w:r>
-      <w:proofErr w:type="spellEnd"/>
-      <w:r>
-        <w:t xml:space="preserve"> in te stellen voor toegaan naar tabellen.</w:t>
+        <w:t>Mogelijkheid om table locks in te stellen voor toegaan naar tabellen.</w:t>
       </w:r>
     </w:p>
     <w:p>
@@ -7237,13 +7187,8 @@
           <w:numId w:val="2"/>
         </w:numPr>
       </w:pPr>
-      <w:proofErr w:type="spellStart"/>
-      <w:r>
-        <w:t>MySQL</w:t>
-      </w:r>
-      <w:proofErr w:type="spellEnd"/>
-      <w:r>
-        <w:t xml:space="preserve"> werkt op Linux, UNIX, Mac OS X en Windows.</w:t>
+      <w:r>
+        <w:t>MySQL werkt op Linux, UNIX, Mac OS X en Windows.</w:t>
       </w:r>
     </w:p>
     <w:p>
@@ -7267,13 +7212,13 @@
       <w:pPr>
         <w:pStyle w:val="Heading3"/>
       </w:pPr>
-      <w:bookmarkStart w:id="21" w:name="_Toc463377627"/>
-      <w:bookmarkStart w:id="22" w:name="_Toc475614893"/>
+      <w:bookmarkStart w:id="20" w:name="_Toc463377627"/>
+      <w:bookmarkStart w:id="21" w:name="_Toc476554222"/>
       <w:r>
         <w:t>Nadelen</w:t>
       </w:r>
+      <w:bookmarkEnd w:id="20"/>
       <w:bookmarkEnd w:id="21"/>
-      <w:bookmarkEnd w:id="22"/>
     </w:p>
     <w:p>
       <w:pPr>
@@ -7284,15 +7229,7 @@
         </w:numPr>
       </w:pPr>
       <w:r>
-        <w:t xml:space="preserve">In eerdere versies van </w:t>
-      </w:r>
-      <w:proofErr w:type="spellStart"/>
-      <w:r>
-        <w:t>MySQL</w:t>
-      </w:r>
-      <w:proofErr w:type="spellEnd"/>
-      <w:r>
-        <w:t xml:space="preserve"> was het nog geen relationele database.</w:t>
+        <w:t>In eerdere versies van MySQL was het nog geen relationele database.</w:t>
       </w:r>
     </w:p>
     <w:p>
@@ -7303,21 +7240,8 @@
           <w:numId w:val="2"/>
         </w:numPr>
       </w:pPr>
-      <w:proofErr w:type="spellStart"/>
-      <w:r>
-        <w:t>MySQL</w:t>
-      </w:r>
-      <w:proofErr w:type="spellEnd"/>
-      <w:r>
-        <w:t xml:space="preserve"> heeft eigen </w:t>
-      </w:r>
-      <w:proofErr w:type="spellStart"/>
-      <w:r>
-        <w:t>closed</w:t>
-      </w:r>
-      <w:proofErr w:type="spellEnd"/>
-      <w:r>
-        <w:t>-source modules.</w:t>
+      <w:r>
+        <w:t>MySQL heeft eigen closed-source modules.</w:t>
       </w:r>
     </w:p>
     <w:p>
@@ -7328,21 +7252,8 @@
           <w:numId w:val="2"/>
         </w:numPr>
       </w:pPr>
-      <w:proofErr w:type="spellStart"/>
-      <w:r>
-        <w:t>MySQL</w:t>
-      </w:r>
-      <w:proofErr w:type="spellEnd"/>
-      <w:r>
-        <w:t xml:space="preserve"> wordt steeds minder populair door de opkomst van </w:t>
-      </w:r>
-      <w:proofErr w:type="spellStart"/>
-      <w:r>
-        <w:t>MariaDB</w:t>
-      </w:r>
-      <w:proofErr w:type="spellEnd"/>
-      <w:r>
-        <w:t xml:space="preserve"> en de mogelijkheden die de database bied.</w:t>
+      <w:r>
+        <w:t>MySQL wordt steeds minder populair door de opkomst van MariaDB en de mogelijkheden die de database bied.</w:t>
       </w:r>
     </w:p>
     <w:p>
@@ -7359,25 +7270,25 @@
       <w:pPr>
         <w:pStyle w:val="Heading2"/>
       </w:pPr>
-      <w:bookmarkStart w:id="23" w:name="_Toc463377628"/>
-      <w:bookmarkStart w:id="24" w:name="_Toc475614894"/>
+      <w:bookmarkStart w:id="22" w:name="_Toc463377628"/>
+      <w:bookmarkStart w:id="23" w:name="_Toc476554223"/>
       <w:r>
         <w:t>Microsoft Access</w:t>
       </w:r>
+      <w:bookmarkEnd w:id="22"/>
       <w:bookmarkEnd w:id="23"/>
+    </w:p>
+    <w:p>
+      <w:pPr>
+        <w:pStyle w:val="Heading3"/>
+      </w:pPr>
+      <w:bookmarkStart w:id="24" w:name="_Toc463377629"/>
+      <w:bookmarkStart w:id="25" w:name="_Toc476554224"/>
+      <w:r>
+        <w:t>Voordelen</w:t>
+      </w:r>
       <w:bookmarkEnd w:id="24"/>
-    </w:p>
-    <w:p>
-      <w:pPr>
-        <w:pStyle w:val="Heading3"/>
-      </w:pPr>
-      <w:bookmarkStart w:id="25" w:name="_Toc463377629"/>
-      <w:bookmarkStart w:id="26" w:name="_Toc475614895"/>
-      <w:r>
-        <w:t>Voordelen</w:t>
-      </w:r>
       <w:bookmarkEnd w:id="25"/>
-      <w:bookmarkEnd w:id="26"/>
     </w:p>
     <w:p>
       <w:pPr>
@@ -7436,13 +7347,13 @@
       <w:pPr>
         <w:pStyle w:val="Heading3"/>
       </w:pPr>
-      <w:bookmarkStart w:id="27" w:name="_Toc463377630"/>
-      <w:bookmarkStart w:id="28" w:name="_Toc475614896"/>
+      <w:bookmarkStart w:id="26" w:name="_Toc463377630"/>
+      <w:bookmarkStart w:id="27" w:name="_Toc476554225"/>
       <w:r>
         <w:t>Nadelen</w:t>
       </w:r>
+      <w:bookmarkEnd w:id="26"/>
       <w:bookmarkEnd w:id="27"/>
-      <w:bookmarkEnd w:id="28"/>
     </w:p>
     <w:p>
       <w:pPr>
@@ -7524,28 +7435,26 @@
       <w:pPr>
         <w:pStyle w:val="Heading2"/>
       </w:pPr>
-      <w:bookmarkStart w:id="29" w:name="_Toc463377631"/>
-      <w:bookmarkStart w:id="30" w:name="_Toc475614897"/>
-      <w:proofErr w:type="spellStart"/>
+      <w:bookmarkStart w:id="28" w:name="_Toc463377631"/>
+      <w:bookmarkStart w:id="29" w:name="_Toc476554226"/>
       <w:r>
         <w:lastRenderedPageBreak/>
         <w:t>MongoDB</w:t>
       </w:r>
+      <w:bookmarkEnd w:id="28"/>
       <w:bookmarkEnd w:id="29"/>
+    </w:p>
+    <w:p>
+      <w:pPr>
+        <w:pStyle w:val="Heading3"/>
+      </w:pPr>
+      <w:bookmarkStart w:id="30" w:name="_Toc463377632"/>
+      <w:bookmarkStart w:id="31" w:name="_Toc476554227"/>
+      <w:r>
+        <w:t>Voordelen</w:t>
+      </w:r>
       <w:bookmarkEnd w:id="30"/>
-      <w:proofErr w:type="spellEnd"/>
-    </w:p>
-    <w:p>
-      <w:pPr>
-        <w:pStyle w:val="Heading3"/>
-      </w:pPr>
-      <w:bookmarkStart w:id="31" w:name="_Toc463377632"/>
-      <w:bookmarkStart w:id="32" w:name="_Toc475614898"/>
-      <w:r>
-        <w:t>Voordelen</w:t>
-      </w:r>
       <w:bookmarkEnd w:id="31"/>
-      <w:bookmarkEnd w:id="32"/>
     </w:p>
     <w:p>
       <w:pPr>
@@ -7556,39 +7465,7 @@
         </w:numPr>
       </w:pPr>
       <w:r>
-        <w:t xml:space="preserve">Werkt op Windows, Linux, Mac OS X, </w:t>
-      </w:r>
-      <w:proofErr w:type="spellStart"/>
-      <w:r>
-        <w:t>RedHat</w:t>
-      </w:r>
-      <w:proofErr w:type="spellEnd"/>
-      <w:r>
-        <w:t xml:space="preserve">, </w:t>
-      </w:r>
-      <w:proofErr w:type="spellStart"/>
-      <w:r>
-        <w:t>CentOS</w:t>
-      </w:r>
-      <w:proofErr w:type="spellEnd"/>
-      <w:r>
-        <w:t xml:space="preserve">, </w:t>
-      </w:r>
-      <w:proofErr w:type="spellStart"/>
-      <w:r>
-        <w:t>Debian</w:t>
-      </w:r>
-      <w:proofErr w:type="spellEnd"/>
-      <w:r>
-        <w:t xml:space="preserve">, Ubuntu, SUSE en </w:t>
-      </w:r>
-      <w:proofErr w:type="spellStart"/>
-      <w:r>
-        <w:t>Solaris</w:t>
-      </w:r>
-      <w:proofErr w:type="spellEnd"/>
-      <w:r>
-        <w:t>.</w:t>
+        <w:t>Werkt op Windows, Linux, Mac OS X, RedHat, CentOS, Debian, Ubuntu, SUSE en Solaris.</w:t>
       </w:r>
     </w:p>
     <w:p>
@@ -7648,13 +7525,13 @@
       <w:pPr>
         <w:pStyle w:val="Heading3"/>
       </w:pPr>
-      <w:bookmarkStart w:id="33" w:name="_Toc463377633"/>
-      <w:bookmarkStart w:id="34" w:name="_Toc475614899"/>
+      <w:bookmarkStart w:id="32" w:name="_Toc463377633"/>
+      <w:bookmarkStart w:id="33" w:name="_Toc476554228"/>
       <w:r>
         <w:t>Nadelen</w:t>
       </w:r>
+      <w:bookmarkEnd w:id="32"/>
       <w:bookmarkEnd w:id="33"/>
-      <w:bookmarkEnd w:id="34"/>
     </w:p>
     <w:p>
       <w:pPr>
@@ -7665,23 +7542,7 @@
         </w:numPr>
       </w:pPr>
       <w:r>
-        <w:t xml:space="preserve">Omdat het </w:t>
-      </w:r>
-      <w:proofErr w:type="spellStart"/>
-      <w:r>
-        <w:t>NoSQL</w:t>
-      </w:r>
-      <w:proofErr w:type="spellEnd"/>
-      <w:r>
-        <w:t xml:space="preserve"> verlies je de </w:t>
-      </w:r>
-      <w:proofErr w:type="spellStart"/>
-      <w:r>
-        <w:t>JOINs</w:t>
-      </w:r>
-      <w:proofErr w:type="spellEnd"/>
-      <w:r>
-        <w:t xml:space="preserve"> in de query’s.</w:t>
+        <w:t>Omdat het NoSQL verlies je de JOINs in de query’s.</w:t>
       </w:r>
     </w:p>
     <w:p>
@@ -7722,25 +7583,25 @@
       <w:pPr>
         <w:pStyle w:val="Heading2"/>
       </w:pPr>
-      <w:bookmarkStart w:id="35" w:name="_Toc463377634"/>
-      <w:bookmarkStart w:id="36" w:name="_Toc475614900"/>
+      <w:bookmarkStart w:id="34" w:name="_Toc463377634"/>
+      <w:bookmarkStart w:id="35" w:name="_Toc476554229"/>
       <w:r>
         <w:t>Apache Cassandra</w:t>
       </w:r>
+      <w:bookmarkEnd w:id="34"/>
       <w:bookmarkEnd w:id="35"/>
+    </w:p>
+    <w:p>
+      <w:pPr>
+        <w:pStyle w:val="Heading3"/>
+      </w:pPr>
+      <w:bookmarkStart w:id="36" w:name="_Toc463377635"/>
+      <w:bookmarkStart w:id="37" w:name="_Toc476554230"/>
+      <w:r>
+        <w:t>Voordelen</w:t>
+      </w:r>
       <w:bookmarkEnd w:id="36"/>
-    </w:p>
-    <w:p>
-      <w:pPr>
-        <w:pStyle w:val="Heading3"/>
-      </w:pPr>
-      <w:bookmarkStart w:id="37" w:name="_Toc463377635"/>
-      <w:bookmarkStart w:id="38" w:name="_Toc475614901"/>
-      <w:r>
-        <w:t>Voordelen</w:t>
-      </w:r>
       <w:bookmarkEnd w:id="37"/>
-      <w:bookmarkEnd w:id="38"/>
     </w:p>
     <w:p>
       <w:pPr>
@@ -7811,15 +7672,7 @@
         </w:numPr>
       </w:pPr>
       <w:r>
-        <w:t>Het is geschreven in Java en heeft de mogelijkheid om te integreren met andere JVM data-</w:t>
-      </w:r>
-      <w:proofErr w:type="spellStart"/>
-      <w:r>
-        <w:t>based</w:t>
-      </w:r>
-      <w:proofErr w:type="spellEnd"/>
-      <w:r>
-        <w:t xml:space="preserve"> tools.</w:t>
+        <w:t>Het is geschreven in Java en heeft de mogelijkheid om te integreren met andere JVM data-based tools.</w:t>
       </w:r>
     </w:p>
     <w:p>
@@ -7855,13 +7708,13 @@
       <w:pPr>
         <w:pStyle w:val="Heading3"/>
       </w:pPr>
-      <w:bookmarkStart w:id="39" w:name="_Toc463377636"/>
-      <w:bookmarkStart w:id="40" w:name="_Toc475614902"/>
+      <w:bookmarkStart w:id="38" w:name="_Toc463377636"/>
+      <w:bookmarkStart w:id="39" w:name="_Toc476554231"/>
       <w:r>
         <w:t>Nadelen</w:t>
       </w:r>
+      <w:bookmarkEnd w:id="38"/>
       <w:bookmarkEnd w:id="39"/>
-      <w:bookmarkEnd w:id="40"/>
     </w:p>
     <w:p>
       <w:pPr>
@@ -7896,7 +7749,10 @@
         </w:numPr>
       </w:pPr>
       <w:r>
-        <w:t>CQL beschikt niet perse over alle SQL functies of wordt geschreven op een andere syntax.</w:t>
+        <w:t>S</w:t>
+      </w:r>
+      <w:r>
+        <w:t>QL beschikt niet perse over alle SQL functies of wordt geschreven op een andere syntax.</w:t>
       </w:r>
     </w:p>
     <w:p>
@@ -7914,28 +7770,26 @@
       <w:pPr>
         <w:pStyle w:val="Heading2"/>
       </w:pPr>
-      <w:bookmarkStart w:id="41" w:name="_Toc463377637"/>
-      <w:bookmarkStart w:id="42" w:name="_Toc475614903"/>
-      <w:proofErr w:type="spellStart"/>
+      <w:bookmarkStart w:id="40" w:name="_Toc463377637"/>
+      <w:bookmarkStart w:id="41" w:name="_Toc476554232"/>
       <w:r>
         <w:lastRenderedPageBreak/>
         <w:t>PostgreSQL</w:t>
       </w:r>
+      <w:bookmarkEnd w:id="40"/>
       <w:bookmarkEnd w:id="41"/>
+    </w:p>
+    <w:p>
+      <w:pPr>
+        <w:pStyle w:val="Heading3"/>
+      </w:pPr>
+      <w:bookmarkStart w:id="42" w:name="_Toc463377638"/>
+      <w:bookmarkStart w:id="43" w:name="_Toc476554233"/>
+      <w:r>
+        <w:t>Voordelen</w:t>
+      </w:r>
       <w:bookmarkEnd w:id="42"/>
-      <w:proofErr w:type="spellEnd"/>
-    </w:p>
-    <w:p>
-      <w:pPr>
-        <w:pStyle w:val="Heading3"/>
-      </w:pPr>
-      <w:bookmarkStart w:id="43" w:name="_Toc463377638"/>
-      <w:bookmarkStart w:id="44" w:name="_Toc475614904"/>
-      <w:r>
-        <w:t>Voordelen</w:t>
-      </w:r>
       <w:bookmarkEnd w:id="43"/>
-      <w:bookmarkEnd w:id="44"/>
     </w:p>
     <w:p>
       <w:pPr>
@@ -7970,15 +7824,7 @@
         </w:numPr>
       </w:pPr>
       <w:r>
-        <w:t xml:space="preserve">Het werkt op Linux, UNIX (AIX, BSD, HP-UX, SGI IRIX, Mac OS X, </w:t>
-      </w:r>
-      <w:proofErr w:type="spellStart"/>
-      <w:r>
-        <w:t>Solaris</w:t>
-      </w:r>
-      <w:proofErr w:type="spellEnd"/>
-      <w:r>
-        <w:t>, Tru64), en Windows.</w:t>
+        <w:t>Het werkt op Linux, UNIX (AIX, BSD, HP-UX, SGI IRIX, Mac OS X, Solaris, Tru64), en Windows.</w:t>
       </w:r>
     </w:p>
     <w:p>
@@ -7990,15 +7836,7 @@
         </w:numPr>
       </w:pPr>
       <w:r>
-        <w:t xml:space="preserve">Het programmering interfaces voor C/C++, Java, .Net, Perl, Python, Ruby, </w:t>
-      </w:r>
-      <w:proofErr w:type="spellStart"/>
-      <w:r>
-        <w:t>Tcl</w:t>
-      </w:r>
-      <w:proofErr w:type="spellEnd"/>
-      <w:r>
-        <w:t>, ODBC.</w:t>
+        <w:t>Het programmering interfaces voor C/C++, Java, .Net, Perl, Python, Ruby, Tcl, ODBC.</w:t>
       </w:r>
     </w:p>
     <w:p>
@@ -8046,13 +7884,13 @@
       <w:pPr>
         <w:pStyle w:val="Heading3"/>
       </w:pPr>
-      <w:bookmarkStart w:id="45" w:name="_Toc463377639"/>
-      <w:bookmarkStart w:id="46" w:name="_Toc475614905"/>
+      <w:bookmarkStart w:id="44" w:name="_Toc463377639"/>
+      <w:bookmarkStart w:id="45" w:name="_Toc476554234"/>
       <w:r>
         <w:t>Nadelen</w:t>
       </w:r>
+      <w:bookmarkEnd w:id="44"/>
       <w:bookmarkEnd w:id="45"/>
-      <w:bookmarkEnd w:id="46"/>
     </w:p>
     <w:p>
       <w:pPr>
@@ -8063,15 +7901,7 @@
         </w:numPr>
       </w:pPr>
       <w:r>
-        <w:t xml:space="preserve">Het is minder populair dan </w:t>
-      </w:r>
-      <w:proofErr w:type="spellStart"/>
-      <w:r>
-        <w:t>MySQL</w:t>
-      </w:r>
-      <w:proofErr w:type="spellEnd"/>
-      <w:r>
-        <w:t xml:space="preserve"> en dus lastiger om ondersteuning te krijgen van de gemeenschap.</w:t>
+        <w:t>Het is minder populair dan MySQL en dus lastiger om ondersteuning te krijgen van de gemeenschap.</w:t>
       </w:r>
     </w:p>
     <w:p>
@@ -8083,267 +7913,107 @@
         </w:numPr>
       </w:pPr>
       <w:r>
-        <w:t xml:space="preserve">Replicatie wordt nog niet zo goed uitgevoerd als in </w:t>
-      </w:r>
-      <w:proofErr w:type="spellStart"/>
-      <w:r>
-        <w:t>MySQL</w:t>
-      </w:r>
-      <w:proofErr w:type="spellEnd"/>
-    </w:p>
-    <w:p>
-      <w:pPr>
-        <w:pStyle w:val="NoSpacing"/>
-      </w:pPr>
-    </w:p>
-    <w:p>
-      <w:pPr>
-        <w:rPr>
-          <w:rFonts w:asciiTheme="majorHAnsi" w:eastAsiaTheme="majorEastAsia" w:hAnsiTheme="majorHAnsi" w:cstheme="majorBidi"/>
-          <w:color w:val="2E74B5" w:themeColor="accent1" w:themeShade="BF"/>
-          <w:sz w:val="32"/>
-          <w:szCs w:val="32"/>
-        </w:rPr>
-      </w:pPr>
-      <w:r>
-        <w:br w:type="page"/>
-      </w:r>
-    </w:p>
-    <w:p>
-      <w:pPr>
-        <w:pStyle w:val="Heading1"/>
-      </w:pPr>
-      <w:bookmarkStart w:id="47" w:name="_Toc463377640"/>
-      <w:bookmarkStart w:id="48" w:name="_Toc475614906"/>
-      <w:r>
-        <w:lastRenderedPageBreak/>
-        <w:t>Conclusie</w:t>
+        <w:t>Replicatie wordt nog niet zo goed uitgevoerd als in MySQL</w:t>
+      </w:r>
+    </w:p>
+    <w:p>
+      <w:pPr>
+        <w:pStyle w:val="NoSpacing"/>
+      </w:pPr>
+    </w:p>
+    <w:p>
+      <w:pPr>
+        <w:pStyle w:val="Heading2"/>
+      </w:pPr>
+      <w:bookmarkStart w:id="46" w:name="_Toc476554235"/>
+      <w:r>
+        <w:t>SQLite</w:t>
+      </w:r>
+      <w:bookmarkEnd w:id="46"/>
+    </w:p>
+    <w:p>
+      <w:pPr>
+        <w:pStyle w:val="Heading3"/>
+      </w:pPr>
+      <w:bookmarkStart w:id="47" w:name="_Toc476554236"/>
+      <w:r>
+        <w:t>Voordelen</w:t>
       </w:r>
       <w:bookmarkEnd w:id="47"/>
+    </w:p>
+    <w:p>
+      <w:pPr>
+        <w:pStyle w:val="NoSpacing"/>
+        <w:numPr>
+          <w:ilvl w:val="0"/>
+          <w:numId w:val="8"/>
+        </w:numPr>
+      </w:pPr>
+      <w:r>
+        <w:t>Het is lichtgewicht en snel.</w:t>
+      </w:r>
+    </w:p>
+    <w:p>
+      <w:pPr>
+        <w:pStyle w:val="NoSpacing"/>
+        <w:numPr>
+          <w:ilvl w:val="0"/>
+          <w:numId w:val="8"/>
+        </w:numPr>
+      </w:pPr>
+      <w:r>
+        <w:t>Het werkt op elke besturingssysteem.</w:t>
+      </w:r>
+    </w:p>
+    <w:p>
+      <w:pPr>
+        <w:pStyle w:val="NoSpacing"/>
+        <w:numPr>
+          <w:ilvl w:val="0"/>
+          <w:numId w:val="8"/>
+        </w:numPr>
+      </w:pPr>
+      <w:r>
+        <w:t>Geen configuratie nodig.</w:t>
+      </w:r>
+    </w:p>
+    <w:p>
+      <w:pPr>
+        <w:pStyle w:val="NoSpacing"/>
+        <w:numPr>
+          <w:ilvl w:val="0"/>
+          <w:numId w:val="8"/>
+        </w:numPr>
+      </w:pPr>
+      <w:r>
+        <w:t>Er hoeft geen server aanwezig te zijn.</w:t>
+      </w:r>
+    </w:p>
+    <w:p>
+      <w:pPr>
+        <w:pStyle w:val="NoSpacing"/>
+      </w:pPr>
+    </w:p>
+    <w:p>
+      <w:pPr>
+        <w:pStyle w:val="Heading3"/>
+      </w:pPr>
+      <w:bookmarkStart w:id="48" w:name="_Toc476554237"/>
+      <w:r>
+        <w:t>Nadelen</w:t>
+      </w:r>
       <w:bookmarkEnd w:id="48"/>
     </w:p>
     <w:p>
       <w:pPr>
         <w:pStyle w:val="NoSpacing"/>
-      </w:pPr>
-      <w:r>
-        <w:t xml:space="preserve">Uit dit onderzoek blijkt dat </w:t>
-      </w:r>
-      <w:proofErr w:type="spellStart"/>
-      <w:r>
-        <w:t>MariaDB</w:t>
-      </w:r>
-      <w:proofErr w:type="spellEnd"/>
-      <w:r>
-        <w:t xml:space="preserve"> over een aantal goede punten beschikt zoals: goede beveiliging, open-source, veel documentatie en goede prestaties. Door </w:t>
-      </w:r>
-      <w:proofErr w:type="spellStart"/>
-      <w:r>
-        <w:t>MariaDB</w:t>
-      </w:r>
-      <w:proofErr w:type="spellEnd"/>
-      <w:r>
-        <w:t xml:space="preserve"> backward </w:t>
-      </w:r>
-      <w:proofErr w:type="spellStart"/>
-      <w:r>
-        <w:t>compatibility</w:t>
-      </w:r>
-      <w:proofErr w:type="spellEnd"/>
-      <w:r>
-        <w:t xml:space="preserve"> is het mogelijk om gemakkelijk van </w:t>
-      </w:r>
-      <w:proofErr w:type="spellStart"/>
-      <w:r>
-        <w:t>MySQL</w:t>
-      </w:r>
-      <w:proofErr w:type="spellEnd"/>
-      <w:r>
-        <w:t xml:space="preserve"> te immigreren naar </w:t>
-      </w:r>
-      <w:proofErr w:type="spellStart"/>
-      <w:r>
-        <w:t>MariaDB</w:t>
-      </w:r>
-      <w:proofErr w:type="spellEnd"/>
-      <w:r>
-        <w:t>.</w:t>
-      </w:r>
-    </w:p>
-    <w:p>
-      <w:pPr>
-        <w:pStyle w:val="NoSpacing"/>
-      </w:pPr>
-    </w:p>
-    <w:p>
-      <w:pPr>
-        <w:pStyle w:val="NoSpacing"/>
-      </w:pPr>
-      <w:r>
-        <w:t>Microsoft SQL Server kunnen a</w:t>
-      </w:r>
-      <w:r>
-        <w:t>lleen werken op Windows systemen</w:t>
-      </w:r>
-      <w:r>
-        <w:t xml:space="preserve">. </w:t>
-      </w:r>
-      <w:r>
-        <w:t>Het is heel gemakkelijk te gebruiken binnenin Visual Studio.</w:t>
-      </w:r>
-    </w:p>
-    <w:p>
-      <w:pPr>
-        <w:pStyle w:val="NoSpacing"/>
-      </w:pPr>
-    </w:p>
-    <w:p>
-      <w:pPr>
-        <w:pStyle w:val="NoSpacing"/>
-      </w:pPr>
-      <w:proofErr w:type="spellStart"/>
-      <w:r>
-        <w:t>MySQL</w:t>
-      </w:r>
-      <w:proofErr w:type="spellEnd"/>
-      <w:r>
-        <w:t xml:space="preserve"> presteert wat minder dan wat </w:t>
-      </w:r>
-      <w:proofErr w:type="spellStart"/>
-      <w:r>
-        <w:t>MariaDB</w:t>
-      </w:r>
-      <w:proofErr w:type="spellEnd"/>
-      <w:r>
-        <w:t xml:space="preserve"> zou kunnen, maar beschikt ook over genoeg documentatie. Eerdere versies van </w:t>
-      </w:r>
-      <w:proofErr w:type="spellStart"/>
-      <w:r>
-        <w:t>MySQL</w:t>
-      </w:r>
-      <w:proofErr w:type="spellEnd"/>
-      <w:r>
-        <w:t xml:space="preserve"> waren nog geen rationele database systeem, maar na latere versies begon het wel meer op een rationele database systeem te lijken. Ik zal dus niet al te oude versies moeten gaan gebruiken. </w:t>
-      </w:r>
-    </w:p>
-    <w:p>
-      <w:pPr>
-        <w:pStyle w:val="NoSpacing"/>
-      </w:pPr>
-    </w:p>
-    <w:p>
-      <w:pPr>
-        <w:pStyle w:val="NoSpacing"/>
-      </w:pPr>
-      <w:r>
-        <w:t>Microsoft Access prestaties zullen verminderen naarmate er meer records en naar records wordt gezocht. De interface van Microsoft Access kan complex zijn voor diegene die niet of niet vaak met de toepassing werken. De syntax in Microsoft Access verschild met SQL. Er zijn betere databases beschikbaar dan wanneer je het Microsoft Office pakket koopt om alleen gebruik te maken van Microsoft Access.</w:t>
-      </w:r>
-    </w:p>
-    <w:p>
-      <w:pPr>
-        <w:pStyle w:val="NoSpacing"/>
-      </w:pPr>
-    </w:p>
-    <w:p>
-      <w:pPr>
-        <w:pStyle w:val="NoSpacing"/>
-      </w:pPr>
-      <w:r>
-        <w:t xml:space="preserve">In </w:t>
-      </w:r>
-      <w:proofErr w:type="spellStart"/>
-      <w:r>
-        <w:t>MongoDB</w:t>
-      </w:r>
-      <w:proofErr w:type="spellEnd"/>
-      <w:r>
-        <w:t xml:space="preserve"> zijn er geen </w:t>
-      </w:r>
-      <w:proofErr w:type="spellStart"/>
-      <w:r>
-        <w:t>JOINs</w:t>
-      </w:r>
-      <w:proofErr w:type="spellEnd"/>
-      <w:r>
-        <w:t xml:space="preserve">. Dat zal het lastiger maken, omdat ik dan relaties tussen tabellen verlies. In het de databasenormalisatie heb ik wel relaties tussen tabellen en die wil ik behouden, dus </w:t>
-      </w:r>
-      <w:proofErr w:type="spellStart"/>
-      <w:r>
-        <w:t>MongoDB</w:t>
-      </w:r>
-      <w:proofErr w:type="spellEnd"/>
-      <w:r>
-        <w:t xml:space="preserve"> zal geen optie zijn.</w:t>
-      </w:r>
-    </w:p>
-    <w:p>
-      <w:pPr>
-        <w:pStyle w:val="NoSpacing"/>
-      </w:pPr>
-    </w:p>
-    <w:p>
-      <w:pPr>
-        <w:pStyle w:val="NoSpacing"/>
-      </w:pPr>
-      <w:r>
-        <w:t>Apache Cassandra beschikt over een aangepaste SQL syntax en daarmee kan ik in de waar komen, omdat ik niet weet welke functies wel, niet of op een andere manier te gebruiken zijn. Verder beschikt het over goede prestaties, het is open-source en er is ook genoeg documentatie beschikbaar.</w:t>
-      </w:r>
-    </w:p>
-    <w:p>
-      <w:pPr>
-        <w:pStyle w:val="NoSpacing"/>
-      </w:pPr>
-    </w:p>
-    <w:p>
-      <w:pPr>
-        <w:pStyle w:val="NoSpacing"/>
-      </w:pPr>
-      <w:proofErr w:type="spellStart"/>
-      <w:r>
-        <w:t>PostgreSQL</w:t>
-      </w:r>
-      <w:proofErr w:type="spellEnd"/>
-      <w:r>
-        <w:t xml:space="preserve"> is minder populair dan </w:t>
-      </w:r>
-      <w:proofErr w:type="spellStart"/>
-      <w:r>
-        <w:t>MySQL</w:t>
-      </w:r>
-      <w:proofErr w:type="spellEnd"/>
-      <w:r>
-        <w:t xml:space="preserve"> en daarom kan het moeilijker zijn om ondersteuning op te zoeken, problemen op te lossen of handige tips te gebruiken. Verder is het open-source en is er documentatie beschikbaar.  De programmering interface zou een interessante en handige functie kunnen zijn.</w:t>
-      </w:r>
-    </w:p>
-    <w:p>
-      <w:pPr>
-        <w:pStyle w:val="NoSpacing"/>
-      </w:pPr>
-    </w:p>
-    <w:p>
-      <w:pPr>
-        <w:pStyle w:val="NoSpacing"/>
-      </w:pPr>
-      <w:r>
-        <w:t xml:space="preserve">Ik kies voor </w:t>
-      </w:r>
-      <w:r>
-        <w:t>Microsoft SQL</w:t>
-      </w:r>
-      <w:r>
-        <w:t xml:space="preserve">, omdat de database </w:t>
-      </w:r>
-      <w:r>
-        <w:t>makkelijk werkt binnenin Visual Studio en over genoeg</w:t>
-      </w:r>
-      <w:r>
-        <w:t xml:space="preserve"> functies beschikt, waarmee </w:t>
-      </w:r>
-      <w:r>
-        <w:t>we gebruik van</w:t>
-      </w:r>
-      <w:r>
-        <w:t xml:space="preserve"> gaan maken.</w:t>
+        <w:numPr>
+          <w:ilvl w:val="0"/>
+          <w:numId w:val="11"/>
+        </w:numPr>
+      </w:pPr>
+      <w:r>
+        <w:t>Geen inlogsysteem.</w:t>
       </w:r>
     </w:p>
     <w:p>
@@ -8361,42 +8031,189 @@
       <w:pPr>
         <w:pStyle w:val="Heading1"/>
       </w:pPr>
-      <w:bookmarkStart w:id="49" w:name="_Toc463377641"/>
-      <w:bookmarkStart w:id="50" w:name="_Toc475614907"/>
-      <w:proofErr w:type="spellStart"/>
+      <w:bookmarkStart w:id="49" w:name="_Toc463377640"/>
+      <w:bookmarkStart w:id="50" w:name="_Toc476554238"/>
+      <w:r>
+        <w:lastRenderedPageBreak/>
+        <w:t>Conclusie</w:t>
+      </w:r>
+      <w:bookmarkEnd w:id="49"/>
+      <w:bookmarkEnd w:id="50"/>
+    </w:p>
+    <w:p>
+      <w:pPr>
+        <w:pStyle w:val="NoSpacing"/>
+      </w:pPr>
+      <w:r>
+        <w:t>Uit dit onderzoek blijkt dat MariaDB over een aantal goede punten beschikt zoals: goede beveiliging, open-source, veel documentatie en goede prestaties. Door MariaDB backward compatibility is het mogelijk om gemakkelijk van MySQL te immigreren naar MariaDB.</w:t>
+      </w:r>
+    </w:p>
+    <w:p>
+      <w:pPr>
+        <w:pStyle w:val="NoSpacing"/>
+      </w:pPr>
+    </w:p>
+    <w:p>
+      <w:pPr>
+        <w:pStyle w:val="NoSpacing"/>
+      </w:pPr>
+      <w:r>
+        <w:t>Microsoft SQL Server kunnen a</w:t>
+      </w:r>
+      <w:r>
+        <w:t>lleen werken op Windows systemen</w:t>
+      </w:r>
+      <w:r>
+        <w:t xml:space="preserve">. </w:t>
+      </w:r>
+      <w:r>
+        <w:t>Het is heel gemakkelijk te gebruiken binnenin Visual Studio.</w:t>
+      </w:r>
+    </w:p>
+    <w:p>
+      <w:pPr>
+        <w:pStyle w:val="NoSpacing"/>
+      </w:pPr>
+    </w:p>
+    <w:p>
+      <w:pPr>
+        <w:pStyle w:val="NoSpacing"/>
+      </w:pPr>
+      <w:r>
+        <w:t xml:space="preserve">MySQL presteert wat minder dan wat MariaDB zou kunnen, maar beschikt ook over genoeg documentatie. Eerdere versies van MySQL waren nog geen rationele database systeem, maar na latere versies begon het wel meer op een rationele database systeem te lijken. Ik zal dus niet al te oude versies moeten gaan gebruiken. </w:t>
+      </w:r>
+    </w:p>
+    <w:p>
+      <w:pPr>
+        <w:pStyle w:val="NoSpacing"/>
+      </w:pPr>
+    </w:p>
+    <w:p>
+      <w:pPr>
+        <w:pStyle w:val="NoSpacing"/>
+      </w:pPr>
+      <w:r>
+        <w:t>Microsoft Access prestaties zullen verminderen naarmate er meer records en naar records wordt gezocht. De interface van Microsoft Access kan complex zijn voor diegene die niet of niet vaak met de toepassing werken. De syntax in Microsoft Access verschild met SQL. Er zijn betere databases beschikbaar dan wanneer je het Microsoft Office pakket koopt om alleen gebruik te maken van Microsoft Access.</w:t>
+      </w:r>
+    </w:p>
+    <w:p>
+      <w:pPr>
+        <w:pStyle w:val="NoSpacing"/>
+      </w:pPr>
+    </w:p>
+    <w:p>
+      <w:pPr>
+        <w:pStyle w:val="NoSpacing"/>
+      </w:pPr>
+      <w:r>
+        <w:t>In MongoDB zijn er geen JOINs. Dat zal het lastiger maken, omdat ik dan relaties tussen tabellen verlies. In het de databasenormalisatie heb ik wel relaties tussen tabellen en die wil ik behouden, dus MongoDB zal geen optie zijn.</w:t>
+      </w:r>
+    </w:p>
+    <w:p>
+      <w:pPr>
+        <w:pStyle w:val="NoSpacing"/>
+      </w:pPr>
+    </w:p>
+    <w:p>
+      <w:pPr>
+        <w:pStyle w:val="NoSpacing"/>
+      </w:pPr>
+      <w:r>
+        <w:t>Apache Cassandra beschikt over een aangepaste SQL syntax en daarmee kan ik in de waar komen, omdat ik niet weet welke functies wel, niet of op een andere manier te gebruiken zijn. Verder beschikt het over goede prestaties, het is open-source en er is ook genoeg documentatie beschikbaar.</w:t>
+      </w:r>
+    </w:p>
+    <w:p>
+      <w:pPr>
+        <w:pStyle w:val="NoSpacing"/>
+      </w:pPr>
+    </w:p>
+    <w:p>
+      <w:pPr>
+        <w:pStyle w:val="NoSpacing"/>
+      </w:pPr>
+      <w:r>
+        <w:t>PostgreSQL is minder populair dan MySQL en daarom kan het moeilijker zijn om ondersteuning op te zoeken, problemen op te lossen of handige tips te gebruiken. Verder is het open-source en is er documentatie beschikbaar.  De programmering interface zou een interessante en handige functie kunnen zijn.</w:t>
+      </w:r>
+    </w:p>
+    <w:p>
+      <w:pPr>
+        <w:pStyle w:val="NoSpacing"/>
+      </w:pPr>
+    </w:p>
+    <w:p>
+      <w:pPr>
+        <w:pStyle w:val="NoSpacing"/>
+      </w:pPr>
+      <w:r>
+        <w:t>SQLite is lichtgewicht snel. Het is makkelijk te gebruiken en geen configuratie is vereist.</w:t>
+      </w:r>
+    </w:p>
+    <w:p>
+      <w:pPr>
+        <w:pStyle w:val="NoSpacing"/>
+      </w:pPr>
+    </w:p>
+    <w:p>
+      <w:pPr>
+        <w:pStyle w:val="NoSpacing"/>
+      </w:pPr>
+      <w:r>
+        <w:t xml:space="preserve">Ik kies voor </w:t>
+      </w:r>
+      <w:r>
+        <w:t>SQLite</w:t>
+      </w:r>
+      <w:r>
+        <w:t xml:space="preserve">, omdat de </w:t>
+      </w:r>
+      <w:r>
+        <w:t>database makkelijk te gebruiken is. Verder zal het een kleine database zijn</w:t>
+      </w:r>
+      <w:bookmarkStart w:id="51" w:name="_GoBack"/>
+      <w:bookmarkEnd w:id="51"/>
+      <w:r>
+        <w:t>.</w:t>
+      </w:r>
+    </w:p>
+    <w:p>
+      <w:pPr>
+        <w:pStyle w:val="NoSpacing"/>
+      </w:pPr>
+      <w:r>
+        <w:br w:type="page"/>
+      </w:r>
+    </w:p>
+    <w:p>
+      <w:pPr>
+        <w:pStyle w:val="Heading1"/>
+      </w:pPr>
+      <w:bookmarkStart w:id="52" w:name="_Toc463377641"/>
+      <w:bookmarkStart w:id="53" w:name="_Toc476554239"/>
       <w:r>
         <w:lastRenderedPageBreak/>
         <w:t>Litaratuurlijst</w:t>
       </w:r>
-      <w:bookmarkEnd w:id="49"/>
-      <w:bookmarkEnd w:id="50"/>
-      <w:proofErr w:type="spellEnd"/>
+      <w:bookmarkEnd w:id="52"/>
+      <w:bookmarkEnd w:id="53"/>
     </w:p>
     <w:p>
       <w:pPr>
         <w:pStyle w:val="Heading2"/>
       </w:pPr>
-      <w:bookmarkStart w:id="51" w:name="_Toc463377642"/>
-      <w:bookmarkStart w:id="52" w:name="_Toc475614908"/>
-      <w:proofErr w:type="spellStart"/>
+      <w:bookmarkStart w:id="54" w:name="_Toc463377642"/>
+      <w:bookmarkStart w:id="55" w:name="_Toc476554240"/>
       <w:r>
         <w:t>MariaDB</w:t>
       </w:r>
-      <w:bookmarkEnd w:id="51"/>
-      <w:bookmarkEnd w:id="52"/>
-      <w:proofErr w:type="spellEnd"/>
-    </w:p>
-    <w:p>
-      <w:pPr>
-        <w:pStyle w:val="NoSpacing"/>
-      </w:pPr>
-      <w:proofErr w:type="spellStart"/>
-      <w:r>
-        <w:t>MariaDB</w:t>
-      </w:r>
-      <w:proofErr w:type="spellEnd"/>
-      <w:r>
-        <w:t xml:space="preserve"> Corporation Ab. (z.j.). Security Solution. Geraadpleegd op 22 februari, 2017, van </w:t>
+      <w:bookmarkEnd w:id="54"/>
+      <w:bookmarkEnd w:id="55"/>
+    </w:p>
+    <w:p>
+      <w:pPr>
+        <w:pStyle w:val="NoSpacing"/>
+      </w:pPr>
+      <w:r>
+        <w:t xml:space="preserve">MariaDB Corporation Ab. (z.j.). Security Solution. Geraadpleegd op 22 februari, 2017, van </w:t>
       </w:r>
       <w:hyperlink r:id="rId9" w:history="1">
         <w:r>
@@ -8416,37 +8233,8 @@
       <w:pPr>
         <w:pStyle w:val="NoSpacing"/>
       </w:pPr>
-      <w:proofErr w:type="spellStart"/>
-      <w:r>
-        <w:t>MariaDB</w:t>
-      </w:r>
-      <w:proofErr w:type="spellEnd"/>
-      <w:r>
-        <w:t xml:space="preserve"> Corporation Ab. (z.j.). High Availability </w:t>
-      </w:r>
-      <w:proofErr w:type="spellStart"/>
-      <w:r>
-        <w:t>for</w:t>
-      </w:r>
-      <w:proofErr w:type="spellEnd"/>
-      <w:r>
-        <w:t xml:space="preserve"> </w:t>
-      </w:r>
-      <w:proofErr w:type="spellStart"/>
-      <w:r>
-        <w:t>MariaDB</w:t>
-      </w:r>
-      <w:proofErr w:type="spellEnd"/>
-      <w:r>
-        <w:t xml:space="preserve"> &amp; </w:t>
-      </w:r>
-      <w:proofErr w:type="spellStart"/>
-      <w:r>
-        <w:t>MySQL</w:t>
-      </w:r>
-      <w:proofErr w:type="spellEnd"/>
-      <w:r>
-        <w:t xml:space="preserve">.  Geraadpleegd op 22 februari, 2017, van </w:t>
+      <w:r>
+        <w:t xml:space="preserve">MariaDB Corporation Ab. (z.j.). High Availability for MariaDB &amp; MySQL.  Geraadpleegd op 22 februari, 2017, van </w:t>
       </w:r>
       <w:hyperlink r:id="rId10" w:history="1">
         <w:r>
@@ -8466,21 +8254,8 @@
       <w:pPr>
         <w:pStyle w:val="NoSpacing"/>
       </w:pPr>
-      <w:proofErr w:type="spellStart"/>
-      <w:r>
-        <w:t>MariaDB</w:t>
-      </w:r>
-      <w:proofErr w:type="spellEnd"/>
-      <w:r>
-        <w:t xml:space="preserve"> Corporation Ab. (z.j.). </w:t>
-      </w:r>
-      <w:proofErr w:type="spellStart"/>
-      <w:r>
-        <w:t>MariaDB</w:t>
-      </w:r>
-      <w:proofErr w:type="spellEnd"/>
-      <w:r>
-        <w:t xml:space="preserve">.  Geraadpleegd op 22 februari, 2017, van </w:t>
+      <w:r>
+        <w:t xml:space="preserve">MariaDB Corporation Ab. (z.j.). MariaDB.  Geraadpleegd op 22 februari, 2017, van </w:t>
       </w:r>
       <w:hyperlink r:id="rId11" w:history="1">
         <w:r>
@@ -8500,29 +8275,8 @@
       <w:pPr>
         <w:pStyle w:val="NoSpacing"/>
       </w:pPr>
-      <w:proofErr w:type="spellStart"/>
-      <w:r>
-        <w:t>MariaDB</w:t>
-      </w:r>
-      <w:proofErr w:type="spellEnd"/>
-      <w:r>
-        <w:t xml:space="preserve"> Corporation Ab. (z.j.). </w:t>
-      </w:r>
-      <w:proofErr w:type="spellStart"/>
-      <w:r>
-        <w:t>About</w:t>
-      </w:r>
-      <w:proofErr w:type="spellEnd"/>
-      <w:r>
-        <w:t xml:space="preserve"> </w:t>
-      </w:r>
-      <w:proofErr w:type="spellStart"/>
-      <w:r>
-        <w:t>MariaDB</w:t>
-      </w:r>
-      <w:proofErr w:type="spellEnd"/>
-      <w:r>
-        <w:t xml:space="preserve">.  Geraadpleegd op 22 februari, 2017, van </w:t>
+      <w:r>
+        <w:t xml:space="preserve">MariaDB Corporation Ab. (z.j.). About MariaDB.  Geraadpleegd op 22 februari, 2017, van </w:t>
       </w:r>
       <w:hyperlink r:id="rId12" w:history="1">
         <w:r>
@@ -8545,21 +8299,8 @@
       <w:pPr>
         <w:pStyle w:val="NoSpacing"/>
       </w:pPr>
-      <w:proofErr w:type="spellStart"/>
-      <w:r>
-        <w:t>MariaDB</w:t>
-      </w:r>
-      <w:proofErr w:type="spellEnd"/>
-      <w:r>
-        <w:t xml:space="preserve"> Corporation Ab. (z.j.). </w:t>
-      </w:r>
-      <w:proofErr w:type="spellStart"/>
-      <w:r>
-        <w:t>MariaDB</w:t>
-      </w:r>
-      <w:proofErr w:type="spellEnd"/>
-      <w:r>
-        <w:t xml:space="preserve"> Knowledge Base.  Geraadpleegd op 22 februari, 2017, van </w:t>
+      <w:r>
+        <w:t xml:space="preserve">MariaDB Corporation Ab. (z.j.). MariaDB Knowledge Base.  Geraadpleegd op 22 februari, 2017, van </w:t>
       </w:r>
       <w:hyperlink r:id="rId13" w:history="1">
         <w:r>
@@ -8579,37 +8320,8 @@
       <w:pPr>
         <w:pStyle w:val="NoSpacing"/>
       </w:pPr>
-      <w:proofErr w:type="spellStart"/>
-      <w:r>
-        <w:t>MariaDB</w:t>
-      </w:r>
-      <w:proofErr w:type="spellEnd"/>
-      <w:r>
-        <w:t xml:space="preserve"> Corporation Ab. (z.j.). </w:t>
-      </w:r>
-      <w:proofErr w:type="spellStart"/>
-      <w:r>
-        <w:t>MariaDB</w:t>
-      </w:r>
-      <w:proofErr w:type="spellEnd"/>
-      <w:r>
-        <w:t xml:space="preserve"> - Setting up </w:t>
-      </w:r>
-      <w:proofErr w:type="spellStart"/>
-      <w:r>
-        <w:t>MariaDB</w:t>
-      </w:r>
-      <w:proofErr w:type="spellEnd"/>
-      <w:r>
-        <w:t xml:space="preserve"> </w:t>
-      </w:r>
-      <w:proofErr w:type="spellStart"/>
-      <w:r>
-        <w:t>Repositories</w:t>
-      </w:r>
-      <w:proofErr w:type="spellEnd"/>
-      <w:r>
-        <w:t xml:space="preserve">.  Geraadpleegd op 22 februari, 2017, van </w:t>
+      <w:r>
+        <w:t xml:space="preserve">MariaDB Corporation Ab. (z.j.). MariaDB - Setting up MariaDB Repositories.  Geraadpleegd op 22 februari, 2017, van </w:t>
       </w:r>
       <w:hyperlink r:id="rId14" w:anchor="mirror=i3dnet" w:history="1">
         <w:r>
@@ -8630,55 +8342,7 @@
         <w:pStyle w:val="NoSpacing"/>
       </w:pPr>
       <w:r>
-        <w:t xml:space="preserve">Swanhart, J. (2015, 24 januari). </w:t>
-      </w:r>
-      <w:proofErr w:type="spellStart"/>
-      <w:r>
-        <w:t>What</w:t>
-      </w:r>
-      <w:proofErr w:type="spellEnd"/>
-      <w:r>
-        <w:t xml:space="preserve"> are </w:t>
-      </w:r>
-      <w:proofErr w:type="spellStart"/>
-      <w:r>
-        <w:t>the</w:t>
-      </w:r>
-      <w:proofErr w:type="spellEnd"/>
-      <w:r>
-        <w:t xml:space="preserve"> pros </w:t>
-      </w:r>
-      <w:proofErr w:type="spellStart"/>
-      <w:r>
-        <w:t>and</w:t>
-      </w:r>
-      <w:proofErr w:type="spellEnd"/>
-      <w:r>
-        <w:t xml:space="preserve"> </w:t>
-      </w:r>
-      <w:proofErr w:type="spellStart"/>
-      <w:r>
-        <w:t>cons</w:t>
-      </w:r>
-      <w:proofErr w:type="spellEnd"/>
-      <w:r>
-        <w:t xml:space="preserve"> of </w:t>
-      </w:r>
-      <w:proofErr w:type="spellStart"/>
-      <w:r>
-        <w:t>MariaDB</w:t>
-      </w:r>
-      <w:proofErr w:type="spellEnd"/>
-      <w:r>
-        <w:t xml:space="preserve"> versus </w:t>
-      </w:r>
-      <w:proofErr w:type="spellStart"/>
-      <w:r>
-        <w:t>MySQL</w:t>
-      </w:r>
-      <w:proofErr w:type="spellEnd"/>
-      <w:r>
-        <w:t xml:space="preserve"> database? Geraadpleegd op 22 februari, 2017, van </w:t>
+        <w:t xml:space="preserve">Swanhart, J. (2015, 24 januari). What are the pros and cons of MariaDB versus MySQL database? Geraadpleegd op 22 februari, 2017, van </w:t>
       </w:r>
       <w:hyperlink r:id="rId15" w:history="1">
         <w:r>
@@ -8703,68 +8367,23 @@
       <w:pPr>
         <w:pStyle w:val="Heading2"/>
       </w:pPr>
-      <w:bookmarkStart w:id="53" w:name="_Toc463377643"/>
-      <w:bookmarkStart w:id="54" w:name="_Toc475614909"/>
+      <w:bookmarkStart w:id="56" w:name="_Toc463377643"/>
+      <w:bookmarkStart w:id="57" w:name="_Toc476554241"/>
       <w:r>
         <w:rPr>
           <w:rStyle w:val="renderedqtext"/>
         </w:rPr>
         <w:t>Microsoft SQL server</w:t>
       </w:r>
-      <w:bookmarkEnd w:id="53"/>
-      <w:bookmarkEnd w:id="54"/>
-    </w:p>
-    <w:p>
-      <w:pPr>
-        <w:pStyle w:val="NoSpacing"/>
-      </w:pPr>
-      <w:proofErr w:type="spellStart"/>
-      <w:r>
-        <w:t>Karwin</w:t>
-      </w:r>
-      <w:proofErr w:type="spellEnd"/>
-      <w:r>
-        <w:t xml:space="preserve">, B. (2014, 26 september). </w:t>
-      </w:r>
-      <w:proofErr w:type="spellStart"/>
-      <w:r>
-        <w:t>What</w:t>
-      </w:r>
-      <w:proofErr w:type="spellEnd"/>
-      <w:r>
-        <w:t xml:space="preserve"> are </w:t>
-      </w:r>
-      <w:proofErr w:type="spellStart"/>
-      <w:r>
-        <w:t>the</w:t>
-      </w:r>
-      <w:proofErr w:type="spellEnd"/>
-      <w:r>
-        <w:t xml:space="preserve"> </w:t>
-      </w:r>
-      <w:proofErr w:type="spellStart"/>
-      <w:r>
-        <w:t>advantages</w:t>
-      </w:r>
-      <w:proofErr w:type="spellEnd"/>
-      <w:r>
-        <w:t xml:space="preserve"> or drawbacks in </w:t>
-      </w:r>
-      <w:proofErr w:type="spellStart"/>
-      <w:r>
-        <w:t>choosing</w:t>
-      </w:r>
-      <w:proofErr w:type="spellEnd"/>
-      <w:r>
-        <w:t xml:space="preserve"> Microsoft SQL server over </w:t>
-      </w:r>
-      <w:proofErr w:type="spellStart"/>
-      <w:r>
-        <w:t>MySQL</w:t>
-      </w:r>
-      <w:proofErr w:type="spellEnd"/>
-      <w:r>
-        <w:t xml:space="preserve">? [Blogreactie]. Geraadpleegd op 22 februari, 2017, van </w:t>
+      <w:bookmarkEnd w:id="56"/>
+      <w:bookmarkEnd w:id="57"/>
+    </w:p>
+    <w:p>
+      <w:pPr>
+        <w:pStyle w:val="NoSpacing"/>
+      </w:pPr>
+      <w:r>
+        <w:t xml:space="preserve">Karwin, B. (2014, 26 september). What are the advantages or drawbacks in choosing Microsoft SQL server over MySQL? [Blogreactie]. Geraadpleegd op 22 februari, 2017, van </w:t>
       </w:r>
       <w:hyperlink r:id="rId16" w:history="1">
         <w:r>
@@ -8785,15 +8404,7 @@
         <w:pStyle w:val="NoSpacing"/>
       </w:pPr>
       <w:r>
-        <w:t xml:space="preserve">Boone, K. (z.j.). Microsoft SQL Server </w:t>
-      </w:r>
-      <w:proofErr w:type="spellStart"/>
-      <w:r>
-        <w:t>Advantages</w:t>
-      </w:r>
-      <w:proofErr w:type="spellEnd"/>
-      <w:r>
-        <w:t xml:space="preserve"> [Blogreactie]. Geraadpleegd op 22 februari, 2017, van </w:t>
+        <w:t xml:space="preserve">Boone, K. (z.j.). Microsoft SQL Server Advantages [Blogreactie]. Geraadpleegd op 22 februari, 2017, van </w:t>
       </w:r>
       <w:hyperlink r:id="rId17" w:history="1">
         <w:r>
@@ -8813,29 +8424,8 @@
       <w:pPr>
         <w:pStyle w:val="NoSpacing"/>
       </w:pPr>
-      <w:proofErr w:type="spellStart"/>
-      <w:r>
-        <w:t>Moufarrege</w:t>
-      </w:r>
-      <w:proofErr w:type="spellEnd"/>
-      <w:r>
-        <w:t xml:space="preserve">, S. (z.j.). </w:t>
-      </w:r>
-      <w:proofErr w:type="spellStart"/>
-      <w:r>
-        <w:t>Advantages</w:t>
-      </w:r>
-      <w:proofErr w:type="spellEnd"/>
-      <w:r>
-        <w:t xml:space="preserve"> &amp; </w:t>
-      </w:r>
-      <w:proofErr w:type="spellStart"/>
-      <w:r>
-        <w:t>Disadvantages</w:t>
-      </w:r>
-      <w:proofErr w:type="spellEnd"/>
-      <w:r>
-        <w:t xml:space="preserve"> of Microsoft SQL [Blogpost]. Geraadpleegd op 22 februari, 2017, van </w:t>
+      <w:r>
+        <w:t xml:space="preserve">Moufarrege, S. (z.j.). Advantages &amp; Disadvantages of Microsoft SQL [Blogpost]. Geraadpleegd op 22 februari, 2017, van </w:t>
       </w:r>
       <w:hyperlink r:id="rId18" w:history="1">
         <w:r>
@@ -8860,41 +8450,23 @@
       <w:pPr>
         <w:pStyle w:val="Heading2"/>
       </w:pPr>
-      <w:bookmarkStart w:id="55" w:name="_Toc463377644"/>
-      <w:bookmarkStart w:id="56" w:name="_Toc475614910"/>
-      <w:proofErr w:type="spellStart"/>
+      <w:bookmarkStart w:id="58" w:name="_Toc463377644"/>
+      <w:bookmarkStart w:id="59" w:name="_Toc476554242"/>
       <w:r>
         <w:rPr>
           <w:rStyle w:val="renderedqtext"/>
         </w:rPr>
         <w:t>MySQL</w:t>
       </w:r>
-      <w:bookmarkEnd w:id="55"/>
-      <w:bookmarkEnd w:id="56"/>
-      <w:proofErr w:type="spellEnd"/>
-    </w:p>
-    <w:p>
-      <w:pPr>
-        <w:pStyle w:val="NoSpacing"/>
-      </w:pPr>
-      <w:r>
-        <w:t xml:space="preserve">Oracle Corporation. (z.j.). </w:t>
-      </w:r>
-      <w:proofErr w:type="spellStart"/>
-      <w:r>
-        <w:t>About</w:t>
-      </w:r>
-      <w:proofErr w:type="spellEnd"/>
-      <w:r>
-        <w:t xml:space="preserve"> </w:t>
-      </w:r>
-      <w:proofErr w:type="spellStart"/>
-      <w:r>
-        <w:t>MySQL</w:t>
-      </w:r>
-      <w:proofErr w:type="spellEnd"/>
-      <w:r>
-        <w:t xml:space="preserve">. Geraadpleegd op 22 februari, 2017, van </w:t>
+      <w:bookmarkEnd w:id="58"/>
+      <w:bookmarkEnd w:id="59"/>
+    </w:p>
+    <w:p>
+      <w:pPr>
+        <w:pStyle w:val="NoSpacing"/>
+      </w:pPr>
+      <w:r>
+        <w:t xml:space="preserve">Oracle Corporation. (z.j.). About MySQL. Geraadpleegd op 22 februari, 2017, van </w:t>
       </w:r>
       <w:hyperlink r:id="rId19" w:history="1">
         <w:r>
@@ -8917,37 +8489,8 @@
       <w:pPr>
         <w:pStyle w:val="NoSpacing"/>
       </w:pPr>
-      <w:proofErr w:type="spellStart"/>
-      <w:r>
-        <w:t>SmartFile</w:t>
-      </w:r>
-      <w:proofErr w:type="spellEnd"/>
-      <w:r>
-        <w:t xml:space="preserve">. (z.j.). The Pros </w:t>
-      </w:r>
-      <w:proofErr w:type="spellStart"/>
-      <w:r>
-        <w:t>and</w:t>
-      </w:r>
-      <w:proofErr w:type="spellEnd"/>
-      <w:r>
-        <w:t xml:space="preserve"> </w:t>
-      </w:r>
-      <w:proofErr w:type="spellStart"/>
-      <w:r>
-        <w:t>Cons</w:t>
-      </w:r>
-      <w:proofErr w:type="spellEnd"/>
-      <w:r>
-        <w:t xml:space="preserve"> of </w:t>
-      </w:r>
-      <w:proofErr w:type="spellStart"/>
-      <w:r>
-        <w:t>MySQL</w:t>
-      </w:r>
-      <w:proofErr w:type="spellEnd"/>
-      <w:r>
-        <w:t xml:space="preserve">. Geraadpleegd op 22 februari, 2017, van </w:t>
+      <w:r>
+        <w:t xml:space="preserve">SmartFile. (z.j.). The Pros and Cons of MySQL. Geraadpleegd op 22 februari, 2017, van </w:t>
       </w:r>
       <w:hyperlink r:id="rId20" w:history="1">
         <w:r>
@@ -8981,14 +8524,14 @@
       <w:pPr>
         <w:pStyle w:val="Heading2"/>
       </w:pPr>
-      <w:bookmarkStart w:id="57" w:name="_Toc463377645"/>
-      <w:bookmarkStart w:id="58" w:name="_Toc475614911"/>
+      <w:bookmarkStart w:id="60" w:name="_Toc463377645"/>
+      <w:bookmarkStart w:id="61" w:name="_Toc476554243"/>
       <w:r>
         <w:lastRenderedPageBreak/>
         <w:t>Microsoft Access</w:t>
       </w:r>
-      <w:bookmarkEnd w:id="57"/>
-      <w:bookmarkEnd w:id="58"/>
+      <w:bookmarkEnd w:id="60"/>
+      <w:bookmarkEnd w:id="61"/>
     </w:p>
     <w:p>
       <w:pPr>
@@ -9023,35 +8566,20 @@
       <w:pPr>
         <w:pStyle w:val="Heading2"/>
       </w:pPr>
-      <w:bookmarkStart w:id="59" w:name="_Toc463377646"/>
-      <w:bookmarkStart w:id="60" w:name="_Toc475614912"/>
-      <w:proofErr w:type="spellStart"/>
+      <w:bookmarkStart w:id="62" w:name="_Toc463377646"/>
+      <w:bookmarkStart w:id="63" w:name="_Toc476554244"/>
       <w:r>
         <w:t>MongoDB</w:t>
       </w:r>
-      <w:bookmarkEnd w:id="59"/>
-      <w:bookmarkEnd w:id="60"/>
-      <w:proofErr w:type="spellEnd"/>
-    </w:p>
-    <w:p>
-      <w:pPr>
-        <w:pStyle w:val="NoSpacing"/>
-      </w:pPr>
-      <w:proofErr w:type="spellStart"/>
-      <w:r>
-        <w:t>MongoDB</w:t>
-      </w:r>
-      <w:proofErr w:type="spellEnd"/>
-      <w:r>
-        <w:t xml:space="preserve">, Inc. (z.j.). </w:t>
-      </w:r>
-      <w:proofErr w:type="spellStart"/>
-      <w:r>
-        <w:t>MongoDB</w:t>
-      </w:r>
-      <w:proofErr w:type="spellEnd"/>
-      <w:r>
-        <w:t xml:space="preserve">. Geraadpleegd op 22 februari, 2017, van </w:t>
+      <w:bookmarkEnd w:id="62"/>
+      <w:bookmarkEnd w:id="63"/>
+    </w:p>
+    <w:p>
+      <w:pPr>
+        <w:pStyle w:val="NoSpacing"/>
+      </w:pPr>
+      <w:r>
+        <w:t xml:space="preserve">MongoDB, Inc. (z.j.). MongoDB. Geraadpleegd op 22 februari, 2017, van </w:t>
       </w:r>
       <w:hyperlink r:id="rId22" w:history="1">
         <w:r>
@@ -9071,21 +8599,8 @@
       <w:pPr>
         <w:pStyle w:val="NoSpacing"/>
       </w:pPr>
-      <w:proofErr w:type="spellStart"/>
-      <w:r>
-        <w:t>MongoDB</w:t>
-      </w:r>
-      <w:proofErr w:type="spellEnd"/>
-      <w:r>
-        <w:t xml:space="preserve">, Inc. (z.j.). </w:t>
-      </w:r>
-      <w:proofErr w:type="spellStart"/>
-      <w:r>
-        <w:t>MongoDB</w:t>
-      </w:r>
-      <w:proofErr w:type="spellEnd"/>
-      <w:r>
-        <w:t xml:space="preserve">. Geraadpleegd op 22 februari, 2017, van </w:t>
+      <w:r>
+        <w:t xml:space="preserve">MongoDB, Inc. (z.j.). MongoDB. Geraadpleegd op 22 februari, 2017, van </w:t>
       </w:r>
       <w:hyperlink r:id="rId23" w:anchor="community" w:history="1">
         <w:r>
@@ -9105,37 +8620,8 @@
       <w:pPr>
         <w:pStyle w:val="NoSpacing"/>
       </w:pPr>
-      <w:proofErr w:type="spellStart"/>
-      <w:r>
-        <w:t>TheDev</w:t>
-      </w:r>
-      <w:proofErr w:type="spellEnd"/>
-      <w:r>
-        <w:t xml:space="preserve">, A. (2011, 9 maart). Pros </w:t>
-      </w:r>
-      <w:proofErr w:type="spellStart"/>
-      <w:r>
-        <w:t>and</w:t>
-      </w:r>
-      <w:proofErr w:type="spellEnd"/>
-      <w:r>
-        <w:t xml:space="preserve"> </w:t>
-      </w:r>
-      <w:proofErr w:type="spellStart"/>
-      <w:r>
-        <w:t>cons</w:t>
-      </w:r>
-      <w:proofErr w:type="spellEnd"/>
-      <w:r>
-        <w:t xml:space="preserve"> of </w:t>
-      </w:r>
-      <w:proofErr w:type="spellStart"/>
-      <w:r>
-        <w:t>MongoDB</w:t>
-      </w:r>
-      <w:proofErr w:type="spellEnd"/>
-      <w:r>
-        <w:t xml:space="preserve">? [Blogreactie]. Geraadpleegd op 22 februari, 2017, van </w:t>
+      <w:r>
+        <w:t xml:space="preserve">TheDev, A. (2011, 9 maart). Pros and cons of MongoDB? [Blogreactie]. Geraadpleegd op 22 februari, 2017, van </w:t>
       </w:r>
       <w:hyperlink r:id="rId24" w:history="1">
         <w:r>
@@ -9160,13 +8646,13 @@
       <w:pPr>
         <w:pStyle w:val="Heading2"/>
       </w:pPr>
-      <w:bookmarkStart w:id="61" w:name="_Toc463377647"/>
-      <w:bookmarkStart w:id="62" w:name="_Toc475614913"/>
+      <w:bookmarkStart w:id="64" w:name="_Toc463377647"/>
+      <w:bookmarkStart w:id="65" w:name="_Toc476554245"/>
       <w:r>
         <w:t>Apache Cassandra</w:t>
       </w:r>
-      <w:bookmarkEnd w:id="61"/>
-      <w:bookmarkEnd w:id="62"/>
+      <w:bookmarkEnd w:id="64"/>
+      <w:bookmarkEnd w:id="65"/>
     </w:p>
     <w:p>
       <w:pPr>
@@ -9194,15 +8680,7 @@
         <w:pStyle w:val="NoSpacing"/>
       </w:pPr>
       <w:r>
-        <w:t xml:space="preserve">The Apache Software Foundation. (z.j.). </w:t>
-      </w:r>
-      <w:proofErr w:type="spellStart"/>
-      <w:r>
-        <w:t>Documentation</w:t>
-      </w:r>
-      <w:proofErr w:type="spellEnd"/>
-      <w:r>
-        <w:t xml:space="preserve">. Geraadpleegd op 22 februari, 2017, van </w:t>
+        <w:t xml:space="preserve">The Apache Software Foundation. (z.j.). Documentation. Geraadpleegd op 22 februari, 2017, van </w:t>
       </w:r>
       <w:hyperlink r:id="rId26" w:history="1">
         <w:r>
@@ -9243,69 +8721,8 @@
       <w:pPr>
         <w:pStyle w:val="NoSpacing"/>
       </w:pPr>
-      <w:proofErr w:type="spellStart"/>
-      <w:r>
-        <w:t>Bradberry</w:t>
-      </w:r>
-      <w:proofErr w:type="spellEnd"/>
-      <w:r>
-        <w:t xml:space="preserve">, R., &amp; </w:t>
-      </w:r>
-      <w:proofErr w:type="spellStart"/>
-      <w:r>
-        <w:t>SimpleReach</w:t>
-      </w:r>
-      <w:proofErr w:type="spellEnd"/>
-      <w:r>
-        <w:t xml:space="preserve">. (2015, 31 december). </w:t>
-      </w:r>
-      <w:proofErr w:type="spellStart"/>
-      <w:r>
-        <w:t>What</w:t>
-      </w:r>
-      <w:proofErr w:type="spellEnd"/>
-      <w:r>
-        <w:t xml:space="preserve"> are </w:t>
-      </w:r>
-      <w:proofErr w:type="spellStart"/>
-      <w:r>
-        <w:t>the</w:t>
-      </w:r>
-      <w:proofErr w:type="spellEnd"/>
-      <w:r>
-        <w:t xml:space="preserve"> pros </w:t>
-      </w:r>
-      <w:proofErr w:type="spellStart"/>
-      <w:r>
-        <w:t>and</w:t>
-      </w:r>
-      <w:proofErr w:type="spellEnd"/>
-      <w:r>
-        <w:t xml:space="preserve"> </w:t>
-      </w:r>
-      <w:proofErr w:type="spellStart"/>
-      <w:r>
-        <w:t>cons</w:t>
-      </w:r>
-      <w:proofErr w:type="spellEnd"/>
-      <w:r>
-        <w:t xml:space="preserve"> of </w:t>
-      </w:r>
-      <w:proofErr w:type="spellStart"/>
-      <w:r>
-        <w:t>using</w:t>
-      </w:r>
-      <w:proofErr w:type="spellEnd"/>
-      <w:r>
-        <w:t xml:space="preserve"> </w:t>
-      </w:r>
-      <w:proofErr w:type="spellStart"/>
-      <w:r>
-        <w:t>the</w:t>
-      </w:r>
-      <w:proofErr w:type="spellEnd"/>
-      <w:r>
-        <w:t xml:space="preserve"> Cassandra database? [Blogpost]. Geraadpleegd op 22 februari, 2017, van </w:t>
+      <w:r>
+        <w:t xml:space="preserve">Bradberry, R., &amp; SimpleReach. (2015, 31 december). What are the pros and cons of using the Cassandra database? [Blogpost]. Geraadpleegd op 22 februari, 2017, van </w:t>
       </w:r>
       <w:hyperlink r:id="rId28" w:history="1">
         <w:r>
@@ -9328,13 +8745,8 @@
       <w:pPr>
         <w:pStyle w:val="NoSpacing"/>
       </w:pPr>
-      <w:proofErr w:type="spellStart"/>
-      <w:r>
-        <w:t>Casares</w:t>
-      </w:r>
-      <w:proofErr w:type="spellEnd"/>
-      <w:r>
-        <w:t xml:space="preserve">, J. (2015, 5 november). Multi-datacenter Replication in Cassandra [Blogpost]. Geraadpleegd op 22 februari, 2017, van </w:t>
+      <w:r>
+        <w:t xml:space="preserve">Casares, J. (2015, 5 november). Multi-datacenter Replication in Cassandra [Blogpost]. Geraadpleegd op 22 februari, 2017, van </w:t>
       </w:r>
       <w:hyperlink r:id="rId29" w:history="1">
         <w:r>
@@ -9359,38 +8771,20 @@
       <w:pPr>
         <w:pStyle w:val="Heading2"/>
       </w:pPr>
-      <w:bookmarkStart w:id="63" w:name="_Toc463377648"/>
-      <w:bookmarkStart w:id="64" w:name="_Toc475614914"/>
-      <w:proofErr w:type="spellStart"/>
+      <w:bookmarkStart w:id="66" w:name="_Toc463377648"/>
+      <w:bookmarkStart w:id="67" w:name="_Toc476554246"/>
       <w:r>
         <w:t>PostgreSQL</w:t>
       </w:r>
-      <w:bookmarkEnd w:id="63"/>
-      <w:bookmarkEnd w:id="64"/>
-      <w:proofErr w:type="spellEnd"/>
-    </w:p>
-    <w:p>
-      <w:pPr>
-        <w:pStyle w:val="NoSpacing"/>
-      </w:pPr>
-      <w:r>
-        <w:t xml:space="preserve">The </w:t>
-      </w:r>
-      <w:proofErr w:type="spellStart"/>
-      <w:r>
-        <w:t>PostgreSQL</w:t>
-      </w:r>
-      <w:proofErr w:type="spellEnd"/>
-      <w:r>
-        <w:t xml:space="preserve"> Global Development Group. (z.j.). </w:t>
-      </w:r>
-      <w:proofErr w:type="spellStart"/>
-      <w:r>
-        <w:t>PostgreSQL</w:t>
-      </w:r>
-      <w:proofErr w:type="spellEnd"/>
-      <w:r>
-        <w:t xml:space="preserve">. Geraadpleegd op 22 februari, 2017, van </w:t>
+      <w:bookmarkEnd w:id="66"/>
+      <w:bookmarkEnd w:id="67"/>
+    </w:p>
+    <w:p>
+      <w:pPr>
+        <w:pStyle w:val="NoSpacing"/>
+      </w:pPr>
+      <w:r>
+        <w:t xml:space="preserve">The PostgreSQL Global Development Group. (z.j.). PostgreSQL. Geraadpleegd op 22 februari, 2017, van </w:t>
       </w:r>
       <w:hyperlink r:id="rId30" w:history="1">
         <w:r>
@@ -9411,23 +8805,7 @@
         <w:pStyle w:val="NoSpacing"/>
       </w:pPr>
       <w:r>
-        <w:t xml:space="preserve">The </w:t>
-      </w:r>
-      <w:proofErr w:type="spellStart"/>
-      <w:r>
-        <w:t>PostgreSQL</w:t>
-      </w:r>
-      <w:proofErr w:type="spellEnd"/>
-      <w:r>
-        <w:t xml:space="preserve"> Global Development Group. (z.j.). </w:t>
-      </w:r>
-      <w:proofErr w:type="spellStart"/>
-      <w:r>
-        <w:t>PostgreSQL</w:t>
-      </w:r>
-      <w:proofErr w:type="spellEnd"/>
-      <w:r>
-        <w:t xml:space="preserve">. Geraadpleegd op 22 februari, 2017, van </w:t>
+        <w:t xml:space="preserve">The PostgreSQL Global Development Group. (z.j.). PostgreSQL. Geraadpleegd op 22 februari, 2017, van </w:t>
       </w:r>
       <w:hyperlink r:id="rId31" w:history="1">
         <w:r>
@@ -9447,69 +8825,8 @@
       <w:pPr>
         <w:pStyle w:val="NoSpacing"/>
       </w:pPr>
-      <w:proofErr w:type="spellStart"/>
-      <w:r>
-        <w:t>Eder</w:t>
-      </w:r>
-      <w:proofErr w:type="spellEnd"/>
-      <w:r>
-        <w:t xml:space="preserve">, L.., &amp; Data </w:t>
-      </w:r>
-      <w:proofErr w:type="spellStart"/>
-      <w:r>
-        <w:t>Geekery</w:t>
-      </w:r>
-      <w:proofErr w:type="spellEnd"/>
-      <w:r>
-        <w:t xml:space="preserve">. (2014, 10 december). </w:t>
-      </w:r>
-      <w:proofErr w:type="spellStart"/>
-      <w:r>
-        <w:t>What</w:t>
-      </w:r>
-      <w:proofErr w:type="spellEnd"/>
-      <w:r>
-        <w:t xml:space="preserve"> are pros </w:t>
-      </w:r>
-      <w:proofErr w:type="spellStart"/>
-      <w:r>
-        <w:t>and</w:t>
-      </w:r>
-      <w:proofErr w:type="spellEnd"/>
-      <w:r>
-        <w:t xml:space="preserve"> </w:t>
-      </w:r>
-      <w:proofErr w:type="spellStart"/>
-      <w:r>
-        <w:t>cons</w:t>
-      </w:r>
-      <w:proofErr w:type="spellEnd"/>
-      <w:r>
-        <w:t xml:space="preserve"> of </w:t>
-      </w:r>
-      <w:proofErr w:type="spellStart"/>
-      <w:r>
-        <w:t>PostgreSQL</w:t>
-      </w:r>
-      <w:proofErr w:type="spellEnd"/>
-      <w:r>
-        <w:t xml:space="preserve"> </w:t>
-      </w:r>
-      <w:proofErr w:type="spellStart"/>
-      <w:r>
-        <w:t>and</w:t>
-      </w:r>
-      <w:proofErr w:type="spellEnd"/>
-      <w:r>
-        <w:t xml:space="preserve"> </w:t>
-      </w:r>
-      <w:proofErr w:type="spellStart"/>
-      <w:r>
-        <w:t>MySQL</w:t>
-      </w:r>
-      <w:proofErr w:type="spellEnd"/>
-      <w:r>
-        <w:t xml:space="preserve">? [Blogreactie]. Geraadpleegd op 22 februari, 2017, van </w:t>
+      <w:r>
+        <w:t xml:space="preserve">Eder, L.., &amp; Data Geekery. (2014, 10 december). What are pros and cons of PostgreSQL and MySQL? [Blogreactie]. Geraadpleegd op 22 februari, 2017, van </w:t>
       </w:r>
       <w:hyperlink r:id="rId32" w:history="1">
         <w:r>
@@ -9537,12 +8854,12 @@
       <w:pPr>
         <w:pStyle w:val="Heading1"/>
       </w:pPr>
-      <w:bookmarkStart w:id="65" w:name="_Toc475614915"/>
+      <w:bookmarkStart w:id="68" w:name="_Toc476554247"/>
       <w:r>
         <w:lastRenderedPageBreak/>
         <w:t>Revisies</w:t>
       </w:r>
-      <w:bookmarkEnd w:id="65"/>
+      <w:bookmarkEnd w:id="68"/>
     </w:p>
     <w:tbl>
       <w:tblPr>
@@ -9790,13 +9107,8 @@
               <w:pStyle w:val="Footer"/>
             </w:pPr>
             <w:r>
-              <w:t xml:space="preserve">Patrick van Batenburg, Steven </w:t>
-            </w:r>
-            <w:proofErr w:type="spellStart"/>
-            <w:r>
-              <w:t>Logghe</w:t>
-            </w:r>
-            <w:proofErr w:type="spellEnd"/>
+              <w:t>Patrick van Batenburg, Steven Logghe</w:t>
+            </w:r>
             <w:r>
               <w:tab/>
             </w:r>
@@ -9932,6 +9244,119 @@
 <file path=word/numbering.xml><?xml version="1.0" encoding="utf-8"?>
 <w:numbering xmlns:wpc="http://schemas.microsoft.com/office/word/2010/wordprocessingCanvas" xmlns:mc="http://schemas.openxmlformats.org/markup-compatibility/2006" xmlns:o="urn:schemas-microsoft-com:office:office" xmlns:r="http://schemas.openxmlformats.org/officeDocument/2006/relationships" xmlns:m="http://schemas.openxmlformats.org/officeDocument/2006/math" xmlns:v="urn:schemas-microsoft-com:vml" xmlns:wp14="http://schemas.microsoft.com/office/word/2010/wordprocessingDrawing" xmlns:wp="http://schemas.openxmlformats.org/drawingml/2006/wordprocessingDrawing" xmlns:w10="urn:schemas-microsoft-com:office:word" xmlns:w="http://schemas.openxmlformats.org/wordprocessingml/2006/main" xmlns:w14="http://schemas.microsoft.com/office/word/2010/wordml" xmlns:w15="http://schemas.microsoft.com/office/word/2012/wordml" xmlns:wpg="http://schemas.microsoft.com/office/word/2010/wordprocessingGroup" xmlns:wpi="http://schemas.microsoft.com/office/word/2010/wordprocessingInk" xmlns:wne="http://schemas.microsoft.com/office/word/2006/wordml" xmlns:wps="http://schemas.microsoft.com/office/word/2010/wordprocessingShape" mc:Ignorable="w14 w15 wp14">
   <w:abstractNum w:abstractNumId="0" w15:restartNumberingAfterBreak="0">
+    <w:nsid w:val="03DA5F18"/>
+    <w:multiLevelType w:val="hybridMultilevel"/>
+    <w:tmpl w:val="DEC00538"/>
+    <w:lvl w:ilvl="0" w:tplc="04130001">
+      <w:start w:val="1"/>
+      <w:numFmt w:val="bullet"/>
+      <w:lvlText w:val=""/>
+      <w:lvlJc w:val="left"/>
+      <w:pPr>
+        <w:ind w:left="3600" w:hanging="360"/>
+      </w:pPr>
+      <w:rPr>
+        <w:rFonts w:ascii="Symbol" w:hAnsi="Symbol" w:hint="default"/>
+      </w:rPr>
+    </w:lvl>
+    <w:lvl w:ilvl="1" w:tplc="04130003" w:tentative="1">
+      <w:start w:val="1"/>
+      <w:numFmt w:val="bullet"/>
+      <w:lvlText w:val="o"/>
+      <w:lvlJc w:val="left"/>
+      <w:pPr>
+        <w:ind w:left="4320" w:hanging="360"/>
+      </w:pPr>
+      <w:rPr>
+        <w:rFonts w:ascii="Courier New" w:hAnsi="Courier New" w:cs="Courier New" w:hint="default"/>
+      </w:rPr>
+    </w:lvl>
+    <w:lvl w:ilvl="2" w:tplc="04130005" w:tentative="1">
+      <w:start w:val="1"/>
+      <w:numFmt w:val="bullet"/>
+      <w:lvlText w:val=""/>
+      <w:lvlJc w:val="left"/>
+      <w:pPr>
+        <w:ind w:left="5040" w:hanging="360"/>
+      </w:pPr>
+      <w:rPr>
+        <w:rFonts w:ascii="Wingdings" w:hAnsi="Wingdings" w:hint="default"/>
+      </w:rPr>
+    </w:lvl>
+    <w:lvl w:ilvl="3" w:tplc="04130001" w:tentative="1">
+      <w:start w:val="1"/>
+      <w:numFmt w:val="bullet"/>
+      <w:lvlText w:val=""/>
+      <w:lvlJc w:val="left"/>
+      <w:pPr>
+        <w:ind w:left="5760" w:hanging="360"/>
+      </w:pPr>
+      <w:rPr>
+        <w:rFonts w:ascii="Symbol" w:hAnsi="Symbol" w:hint="default"/>
+      </w:rPr>
+    </w:lvl>
+    <w:lvl w:ilvl="4" w:tplc="04130003" w:tentative="1">
+      <w:start w:val="1"/>
+      <w:numFmt w:val="bullet"/>
+      <w:lvlText w:val="o"/>
+      <w:lvlJc w:val="left"/>
+      <w:pPr>
+        <w:ind w:left="6480" w:hanging="360"/>
+      </w:pPr>
+      <w:rPr>
+        <w:rFonts w:ascii="Courier New" w:hAnsi="Courier New" w:cs="Courier New" w:hint="default"/>
+      </w:rPr>
+    </w:lvl>
+    <w:lvl w:ilvl="5" w:tplc="04130005" w:tentative="1">
+      <w:start w:val="1"/>
+      <w:numFmt w:val="bullet"/>
+      <w:lvlText w:val=""/>
+      <w:lvlJc w:val="left"/>
+      <w:pPr>
+        <w:ind w:left="7200" w:hanging="360"/>
+      </w:pPr>
+      <w:rPr>
+        <w:rFonts w:ascii="Wingdings" w:hAnsi="Wingdings" w:hint="default"/>
+      </w:rPr>
+    </w:lvl>
+    <w:lvl w:ilvl="6" w:tplc="04130001" w:tentative="1">
+      <w:start w:val="1"/>
+      <w:numFmt w:val="bullet"/>
+      <w:lvlText w:val=""/>
+      <w:lvlJc w:val="left"/>
+      <w:pPr>
+        <w:ind w:left="7920" w:hanging="360"/>
+      </w:pPr>
+      <w:rPr>
+        <w:rFonts w:ascii="Symbol" w:hAnsi="Symbol" w:hint="default"/>
+      </w:rPr>
+    </w:lvl>
+    <w:lvl w:ilvl="7" w:tplc="04130003" w:tentative="1">
+      <w:start w:val="1"/>
+      <w:numFmt w:val="bullet"/>
+      <w:lvlText w:val="o"/>
+      <w:lvlJc w:val="left"/>
+      <w:pPr>
+        <w:ind w:left="8640" w:hanging="360"/>
+      </w:pPr>
+      <w:rPr>
+        <w:rFonts w:ascii="Courier New" w:hAnsi="Courier New" w:cs="Courier New" w:hint="default"/>
+      </w:rPr>
+    </w:lvl>
+    <w:lvl w:ilvl="8" w:tplc="04130005" w:tentative="1">
+      <w:start w:val="1"/>
+      <w:numFmt w:val="bullet"/>
+      <w:lvlText w:val=""/>
+      <w:lvlJc w:val="left"/>
+      <w:pPr>
+        <w:ind w:left="9360" w:hanging="360"/>
+      </w:pPr>
+      <w:rPr>
+        <w:rFonts w:ascii="Wingdings" w:hAnsi="Wingdings" w:hint="default"/>
+      </w:rPr>
+    </w:lvl>
+  </w:abstractNum>
+  <w:abstractNum w:abstractNumId="1" w15:restartNumberingAfterBreak="0">
     <w:nsid w:val="1F537081"/>
     <w:multiLevelType w:val="hybridMultilevel"/>
     <w:tmpl w:val="50568932"/>
@@ -10044,7 +9469,120 @@
       </w:rPr>
     </w:lvl>
   </w:abstractNum>
-  <w:abstractNum w:abstractNumId="1" w15:restartNumberingAfterBreak="0">
+  <w:abstractNum w:abstractNumId="2" w15:restartNumberingAfterBreak="0">
+    <w:nsid w:val="21305F35"/>
+    <w:multiLevelType w:val="hybridMultilevel"/>
+    <w:tmpl w:val="619C0938"/>
+    <w:lvl w:ilvl="0" w:tplc="04130001">
+      <w:start w:val="1"/>
+      <w:numFmt w:val="bullet"/>
+      <w:lvlText w:val=""/>
+      <w:lvlJc w:val="left"/>
+      <w:pPr>
+        <w:ind w:left="3600" w:hanging="360"/>
+      </w:pPr>
+      <w:rPr>
+        <w:rFonts w:ascii="Symbol" w:hAnsi="Symbol" w:hint="default"/>
+      </w:rPr>
+    </w:lvl>
+    <w:lvl w:ilvl="1" w:tplc="04130003" w:tentative="1">
+      <w:start w:val="1"/>
+      <w:numFmt w:val="bullet"/>
+      <w:lvlText w:val="o"/>
+      <w:lvlJc w:val="left"/>
+      <w:pPr>
+        <w:ind w:left="4320" w:hanging="360"/>
+      </w:pPr>
+      <w:rPr>
+        <w:rFonts w:ascii="Courier New" w:hAnsi="Courier New" w:cs="Courier New" w:hint="default"/>
+      </w:rPr>
+    </w:lvl>
+    <w:lvl w:ilvl="2" w:tplc="04130005" w:tentative="1">
+      <w:start w:val="1"/>
+      <w:numFmt w:val="bullet"/>
+      <w:lvlText w:val=""/>
+      <w:lvlJc w:val="left"/>
+      <w:pPr>
+        <w:ind w:left="5040" w:hanging="360"/>
+      </w:pPr>
+      <w:rPr>
+        <w:rFonts w:ascii="Wingdings" w:hAnsi="Wingdings" w:hint="default"/>
+      </w:rPr>
+    </w:lvl>
+    <w:lvl w:ilvl="3" w:tplc="04130001" w:tentative="1">
+      <w:start w:val="1"/>
+      <w:numFmt w:val="bullet"/>
+      <w:lvlText w:val=""/>
+      <w:lvlJc w:val="left"/>
+      <w:pPr>
+        <w:ind w:left="5760" w:hanging="360"/>
+      </w:pPr>
+      <w:rPr>
+        <w:rFonts w:ascii="Symbol" w:hAnsi="Symbol" w:hint="default"/>
+      </w:rPr>
+    </w:lvl>
+    <w:lvl w:ilvl="4" w:tplc="04130003" w:tentative="1">
+      <w:start w:val="1"/>
+      <w:numFmt w:val="bullet"/>
+      <w:lvlText w:val="o"/>
+      <w:lvlJc w:val="left"/>
+      <w:pPr>
+        <w:ind w:left="6480" w:hanging="360"/>
+      </w:pPr>
+      <w:rPr>
+        <w:rFonts w:ascii="Courier New" w:hAnsi="Courier New" w:cs="Courier New" w:hint="default"/>
+      </w:rPr>
+    </w:lvl>
+    <w:lvl w:ilvl="5" w:tplc="04130005" w:tentative="1">
+      <w:start w:val="1"/>
+      <w:numFmt w:val="bullet"/>
+      <w:lvlText w:val=""/>
+      <w:lvlJc w:val="left"/>
+      <w:pPr>
+        <w:ind w:left="7200" w:hanging="360"/>
+      </w:pPr>
+      <w:rPr>
+        <w:rFonts w:ascii="Wingdings" w:hAnsi="Wingdings" w:hint="default"/>
+      </w:rPr>
+    </w:lvl>
+    <w:lvl w:ilvl="6" w:tplc="04130001" w:tentative="1">
+      <w:start w:val="1"/>
+      <w:numFmt w:val="bullet"/>
+      <w:lvlText w:val=""/>
+      <w:lvlJc w:val="left"/>
+      <w:pPr>
+        <w:ind w:left="7920" w:hanging="360"/>
+      </w:pPr>
+      <w:rPr>
+        <w:rFonts w:ascii="Symbol" w:hAnsi="Symbol" w:hint="default"/>
+      </w:rPr>
+    </w:lvl>
+    <w:lvl w:ilvl="7" w:tplc="04130003" w:tentative="1">
+      <w:start w:val="1"/>
+      <w:numFmt w:val="bullet"/>
+      <w:lvlText w:val="o"/>
+      <w:lvlJc w:val="left"/>
+      <w:pPr>
+        <w:ind w:left="8640" w:hanging="360"/>
+      </w:pPr>
+      <w:rPr>
+        <w:rFonts w:ascii="Courier New" w:hAnsi="Courier New" w:cs="Courier New" w:hint="default"/>
+      </w:rPr>
+    </w:lvl>
+    <w:lvl w:ilvl="8" w:tplc="04130005" w:tentative="1">
+      <w:start w:val="1"/>
+      <w:numFmt w:val="bullet"/>
+      <w:lvlText w:val=""/>
+      <w:lvlJc w:val="left"/>
+      <w:pPr>
+        <w:ind w:left="9360" w:hanging="360"/>
+      </w:pPr>
+      <w:rPr>
+        <w:rFonts w:ascii="Wingdings" w:hAnsi="Wingdings" w:hint="default"/>
+      </w:rPr>
+    </w:lvl>
+  </w:abstractNum>
+  <w:abstractNum w:abstractNumId="3" w15:restartNumberingAfterBreak="0">
     <w:nsid w:val="2DD2106F"/>
     <w:multiLevelType w:val="hybridMultilevel"/>
     <w:tmpl w:val="6E40F630"/>
@@ -10157,7 +9695,7 @@
       </w:rPr>
     </w:lvl>
   </w:abstractNum>
-  <w:abstractNum w:abstractNumId="2" w15:restartNumberingAfterBreak="0">
+  <w:abstractNum w:abstractNumId="4" w15:restartNumberingAfterBreak="0">
     <w:nsid w:val="32AE0AD2"/>
     <w:multiLevelType w:val="hybridMultilevel"/>
     <w:tmpl w:val="961C4C30"/>
@@ -10270,7 +9808,7 @@
       </w:rPr>
     </w:lvl>
   </w:abstractNum>
-  <w:abstractNum w:abstractNumId="3" w15:restartNumberingAfterBreak="0">
+  <w:abstractNum w:abstractNumId="5" w15:restartNumberingAfterBreak="0">
     <w:nsid w:val="40BB0EFB"/>
     <w:multiLevelType w:val="hybridMultilevel"/>
     <w:tmpl w:val="0CCAE1AA"/>
@@ -10383,7 +9921,7 @@
       </w:rPr>
     </w:lvl>
   </w:abstractNum>
-  <w:abstractNum w:abstractNumId="4" w15:restartNumberingAfterBreak="0">
+  <w:abstractNum w:abstractNumId="6" w15:restartNumberingAfterBreak="0">
     <w:nsid w:val="439E3F8C"/>
     <w:multiLevelType w:val="hybridMultilevel"/>
     <w:tmpl w:val="3FEE21B4"/>
@@ -10496,7 +10034,120 @@
       </w:rPr>
     </w:lvl>
   </w:abstractNum>
-  <w:abstractNum w:abstractNumId="5" w15:restartNumberingAfterBreak="0">
+  <w:abstractNum w:abstractNumId="7" w15:restartNumberingAfterBreak="0">
+    <w:nsid w:val="51B3798F"/>
+    <w:multiLevelType w:val="hybridMultilevel"/>
+    <w:tmpl w:val="5538BEE4"/>
+    <w:lvl w:ilvl="0" w:tplc="04130001">
+      <w:start w:val="1"/>
+      <w:numFmt w:val="bullet"/>
+      <w:lvlText w:val=""/>
+      <w:lvlJc w:val="left"/>
+      <w:pPr>
+        <w:ind w:left="720" w:hanging="360"/>
+      </w:pPr>
+      <w:rPr>
+        <w:rFonts w:ascii="Symbol" w:hAnsi="Symbol" w:hint="default"/>
+      </w:rPr>
+    </w:lvl>
+    <w:lvl w:ilvl="1" w:tplc="04130003" w:tentative="1">
+      <w:start w:val="1"/>
+      <w:numFmt w:val="bullet"/>
+      <w:lvlText w:val="o"/>
+      <w:lvlJc w:val="left"/>
+      <w:pPr>
+        <w:ind w:left="1440" w:hanging="360"/>
+      </w:pPr>
+      <w:rPr>
+        <w:rFonts w:ascii="Courier New" w:hAnsi="Courier New" w:cs="Courier New" w:hint="default"/>
+      </w:rPr>
+    </w:lvl>
+    <w:lvl w:ilvl="2" w:tplc="04130005" w:tentative="1">
+      <w:start w:val="1"/>
+      <w:numFmt w:val="bullet"/>
+      <w:lvlText w:val=""/>
+      <w:lvlJc w:val="left"/>
+      <w:pPr>
+        <w:ind w:left="2160" w:hanging="360"/>
+      </w:pPr>
+      <w:rPr>
+        <w:rFonts w:ascii="Wingdings" w:hAnsi="Wingdings" w:hint="default"/>
+      </w:rPr>
+    </w:lvl>
+    <w:lvl w:ilvl="3" w:tplc="04130001" w:tentative="1">
+      <w:start w:val="1"/>
+      <w:numFmt w:val="bullet"/>
+      <w:lvlText w:val=""/>
+      <w:lvlJc w:val="left"/>
+      <w:pPr>
+        <w:ind w:left="2880" w:hanging="360"/>
+      </w:pPr>
+      <w:rPr>
+        <w:rFonts w:ascii="Symbol" w:hAnsi="Symbol" w:hint="default"/>
+      </w:rPr>
+    </w:lvl>
+    <w:lvl w:ilvl="4" w:tplc="04130003" w:tentative="1">
+      <w:start w:val="1"/>
+      <w:numFmt w:val="bullet"/>
+      <w:lvlText w:val="o"/>
+      <w:lvlJc w:val="left"/>
+      <w:pPr>
+        <w:ind w:left="3600" w:hanging="360"/>
+      </w:pPr>
+      <w:rPr>
+        <w:rFonts w:ascii="Courier New" w:hAnsi="Courier New" w:cs="Courier New" w:hint="default"/>
+      </w:rPr>
+    </w:lvl>
+    <w:lvl w:ilvl="5" w:tplc="04130005" w:tentative="1">
+      <w:start w:val="1"/>
+      <w:numFmt w:val="bullet"/>
+      <w:lvlText w:val=""/>
+      <w:lvlJc w:val="left"/>
+      <w:pPr>
+        <w:ind w:left="4320" w:hanging="360"/>
+      </w:pPr>
+      <w:rPr>
+        <w:rFonts w:ascii="Wingdings" w:hAnsi="Wingdings" w:hint="default"/>
+      </w:rPr>
+    </w:lvl>
+    <w:lvl w:ilvl="6" w:tplc="04130001" w:tentative="1">
+      <w:start w:val="1"/>
+      <w:numFmt w:val="bullet"/>
+      <w:lvlText w:val=""/>
+      <w:lvlJc w:val="left"/>
+      <w:pPr>
+        <w:ind w:left="5040" w:hanging="360"/>
+      </w:pPr>
+      <w:rPr>
+        <w:rFonts w:ascii="Symbol" w:hAnsi="Symbol" w:hint="default"/>
+      </w:rPr>
+    </w:lvl>
+    <w:lvl w:ilvl="7" w:tplc="04130003" w:tentative="1">
+      <w:start w:val="1"/>
+      <w:numFmt w:val="bullet"/>
+      <w:lvlText w:val="o"/>
+      <w:lvlJc w:val="left"/>
+      <w:pPr>
+        <w:ind w:left="5760" w:hanging="360"/>
+      </w:pPr>
+      <w:rPr>
+        <w:rFonts w:ascii="Courier New" w:hAnsi="Courier New" w:cs="Courier New" w:hint="default"/>
+      </w:rPr>
+    </w:lvl>
+    <w:lvl w:ilvl="8" w:tplc="04130005" w:tentative="1">
+      <w:start w:val="1"/>
+      <w:numFmt w:val="bullet"/>
+      <w:lvlText w:val=""/>
+      <w:lvlJc w:val="left"/>
+      <w:pPr>
+        <w:ind w:left="6480" w:hanging="360"/>
+      </w:pPr>
+      <w:rPr>
+        <w:rFonts w:ascii="Wingdings" w:hAnsi="Wingdings" w:hint="default"/>
+      </w:rPr>
+    </w:lvl>
+  </w:abstractNum>
+  <w:abstractNum w:abstractNumId="8" w15:restartNumberingAfterBreak="0">
     <w:nsid w:val="529E316A"/>
     <w:multiLevelType w:val="hybridMultilevel"/>
     <w:tmpl w:val="F12CD412"/>
@@ -10609,7 +10260,7 @@
       </w:rPr>
     </w:lvl>
   </w:abstractNum>
-  <w:abstractNum w:abstractNumId="6" w15:restartNumberingAfterBreak="0">
+  <w:abstractNum w:abstractNumId="9" w15:restartNumberingAfterBreak="0">
     <w:nsid w:val="733E5DB1"/>
     <w:multiLevelType w:val="hybridMultilevel"/>
     <w:tmpl w:val="0DA6EF64"/>
@@ -10722,26 +10373,151 @@
       </w:rPr>
     </w:lvl>
   </w:abstractNum>
+  <w:abstractNum w:abstractNumId="10" w15:restartNumberingAfterBreak="0">
+    <w:nsid w:val="750F1D2F"/>
+    <w:multiLevelType w:val="hybridMultilevel"/>
+    <w:tmpl w:val="AA180766"/>
+    <w:lvl w:ilvl="0" w:tplc="04130001">
+      <w:start w:val="1"/>
+      <w:numFmt w:val="bullet"/>
+      <w:lvlText w:val=""/>
+      <w:lvlJc w:val="left"/>
+      <w:pPr>
+        <w:ind w:left="720" w:hanging="360"/>
+      </w:pPr>
+      <w:rPr>
+        <w:rFonts w:ascii="Symbol" w:hAnsi="Symbol" w:hint="default"/>
+      </w:rPr>
+    </w:lvl>
+    <w:lvl w:ilvl="1" w:tplc="04130003" w:tentative="1">
+      <w:start w:val="1"/>
+      <w:numFmt w:val="bullet"/>
+      <w:lvlText w:val="o"/>
+      <w:lvlJc w:val="left"/>
+      <w:pPr>
+        <w:ind w:left="1440" w:hanging="360"/>
+      </w:pPr>
+      <w:rPr>
+        <w:rFonts w:ascii="Courier New" w:hAnsi="Courier New" w:cs="Courier New" w:hint="default"/>
+      </w:rPr>
+    </w:lvl>
+    <w:lvl w:ilvl="2" w:tplc="04130005" w:tentative="1">
+      <w:start w:val="1"/>
+      <w:numFmt w:val="bullet"/>
+      <w:lvlText w:val=""/>
+      <w:lvlJc w:val="left"/>
+      <w:pPr>
+        <w:ind w:left="2160" w:hanging="360"/>
+      </w:pPr>
+      <w:rPr>
+        <w:rFonts w:ascii="Wingdings" w:hAnsi="Wingdings" w:hint="default"/>
+      </w:rPr>
+    </w:lvl>
+    <w:lvl w:ilvl="3" w:tplc="04130001" w:tentative="1">
+      <w:start w:val="1"/>
+      <w:numFmt w:val="bullet"/>
+      <w:lvlText w:val=""/>
+      <w:lvlJc w:val="left"/>
+      <w:pPr>
+        <w:ind w:left="2880" w:hanging="360"/>
+      </w:pPr>
+      <w:rPr>
+        <w:rFonts w:ascii="Symbol" w:hAnsi="Symbol" w:hint="default"/>
+      </w:rPr>
+    </w:lvl>
+    <w:lvl w:ilvl="4" w:tplc="04130003" w:tentative="1">
+      <w:start w:val="1"/>
+      <w:numFmt w:val="bullet"/>
+      <w:lvlText w:val="o"/>
+      <w:lvlJc w:val="left"/>
+      <w:pPr>
+        <w:ind w:left="3600" w:hanging="360"/>
+      </w:pPr>
+      <w:rPr>
+        <w:rFonts w:ascii="Courier New" w:hAnsi="Courier New" w:cs="Courier New" w:hint="default"/>
+      </w:rPr>
+    </w:lvl>
+    <w:lvl w:ilvl="5" w:tplc="04130005" w:tentative="1">
+      <w:start w:val="1"/>
+      <w:numFmt w:val="bullet"/>
+      <w:lvlText w:val=""/>
+      <w:lvlJc w:val="left"/>
+      <w:pPr>
+        <w:ind w:left="4320" w:hanging="360"/>
+      </w:pPr>
+      <w:rPr>
+        <w:rFonts w:ascii="Wingdings" w:hAnsi="Wingdings" w:hint="default"/>
+      </w:rPr>
+    </w:lvl>
+    <w:lvl w:ilvl="6" w:tplc="04130001" w:tentative="1">
+      <w:start w:val="1"/>
+      <w:numFmt w:val="bullet"/>
+      <w:lvlText w:val=""/>
+      <w:lvlJc w:val="left"/>
+      <w:pPr>
+        <w:ind w:left="5040" w:hanging="360"/>
+      </w:pPr>
+      <w:rPr>
+        <w:rFonts w:ascii="Symbol" w:hAnsi="Symbol" w:hint="default"/>
+      </w:rPr>
+    </w:lvl>
+    <w:lvl w:ilvl="7" w:tplc="04130003" w:tentative="1">
+      <w:start w:val="1"/>
+      <w:numFmt w:val="bullet"/>
+      <w:lvlText w:val="o"/>
+      <w:lvlJc w:val="left"/>
+      <w:pPr>
+        <w:ind w:left="5760" w:hanging="360"/>
+      </w:pPr>
+      <w:rPr>
+        <w:rFonts w:ascii="Courier New" w:hAnsi="Courier New" w:cs="Courier New" w:hint="default"/>
+      </w:rPr>
+    </w:lvl>
+    <w:lvl w:ilvl="8" w:tplc="04130005" w:tentative="1">
+      <w:start w:val="1"/>
+      <w:numFmt w:val="bullet"/>
+      <w:lvlText w:val=""/>
+      <w:lvlJc w:val="left"/>
+      <w:pPr>
+        <w:ind w:left="6480" w:hanging="360"/>
+      </w:pPr>
+      <w:rPr>
+        <w:rFonts w:ascii="Wingdings" w:hAnsi="Wingdings" w:hint="default"/>
+      </w:rPr>
+    </w:lvl>
+  </w:abstractNum>
   <w:num w:numId="1">
+    <w:abstractNumId w:val="4"/>
+  </w:num>
+  <w:num w:numId="2">
+    <w:abstractNumId w:val="1"/>
+  </w:num>
+  <w:num w:numId="3">
+    <w:abstractNumId w:val="5"/>
+  </w:num>
+  <w:num w:numId="4">
+    <w:abstractNumId w:val="6"/>
+  </w:num>
+  <w:num w:numId="5">
+    <w:abstractNumId w:val="9"/>
+  </w:num>
+  <w:num w:numId="6">
+    <w:abstractNumId w:val="3"/>
+  </w:num>
+  <w:num w:numId="7">
+    <w:abstractNumId w:val="8"/>
+  </w:num>
+  <w:num w:numId="8">
+    <w:abstractNumId w:val="10"/>
+  </w:num>
+  <w:num w:numId="9">
     <w:abstractNumId w:val="2"/>
   </w:num>
-  <w:num w:numId="2">
+  <w:num w:numId="10">
     <w:abstractNumId w:val="0"/>
   </w:num>
-  <w:num w:numId="3">
-    <w:abstractNumId w:val="3"/>
-  </w:num>
-  <w:num w:numId="4">
-    <w:abstractNumId w:val="4"/>
-  </w:num>
-  <w:num w:numId="5">
-    <w:abstractNumId w:val="6"/>
-  </w:num>
-  <w:num w:numId="6">
-    <w:abstractNumId w:val="1"/>
-  </w:num>
-  <w:num w:numId="7">
-    <w:abstractNumId w:val="5"/>
+  <w:num w:numId="11">
+    <w:abstractNumId w:val="7"/>
   </w:num>
 </w:numbering>
 </file>
@@ -11167,7 +10943,6 @@
     <w:next w:val="Normal"/>
     <w:link w:val="Heading2Char"/>
     <w:uiPriority w:val="9"/>
-    <w:semiHidden/>
     <w:unhideWhenUsed/>
     <w:qFormat/>
     <w:rsid w:val="004D369F"/>
@@ -11190,7 +10965,6 @@
     <w:next w:val="Normal"/>
     <w:link w:val="Heading3Char"/>
     <w:uiPriority w:val="9"/>
-    <w:semiHidden/>
     <w:unhideWhenUsed/>
     <w:qFormat/>
     <w:rsid w:val="004D369F"/>
@@ -11292,7 +11066,6 @@
     <w:basedOn w:val="DefaultParagraphFont"/>
     <w:link w:val="Heading2"/>
     <w:uiPriority w:val="9"/>
-    <w:semiHidden/>
     <w:rsid w:val="004D369F"/>
     <w:rPr>
       <w:rFonts w:asciiTheme="majorHAnsi" w:eastAsiaTheme="majorEastAsia" w:hAnsiTheme="majorHAnsi" w:cstheme="majorBidi"/>
@@ -11306,7 +11079,6 @@
     <w:basedOn w:val="DefaultParagraphFont"/>
     <w:link w:val="Heading3"/>
     <w:uiPriority w:val="9"/>
-    <w:semiHidden/>
     <w:rsid w:val="004D369F"/>
     <w:rPr>
       <w:rFonts w:asciiTheme="majorHAnsi" w:eastAsiaTheme="majorEastAsia" w:hAnsiTheme="majorHAnsi" w:cstheme="majorBidi"/>
@@ -11793,7 +11565,7 @@
 </file>
 
 <file path=customXml/itemProps2.xml><?xml version="1.0" encoding="utf-8"?>
-<ds:datastoreItem xmlns:ds="http://schemas.openxmlformats.org/officeDocument/2006/customXml" ds:itemID="{BFC88588-98CE-4FCE-8A70-5A3D6EA2B613}">
+<ds:datastoreItem xmlns:ds="http://schemas.openxmlformats.org/officeDocument/2006/customXml" ds:itemID="{ED4B74F3-6D97-4592-9CCE-E7F49828BBC1}">
   <ds:schemaRefs>
     <ds:schemaRef ds:uri="http://schemas.openxmlformats.org/officeDocument/2006/bibliography"/>
   </ds:schemaRefs>

--- a/Documentatie/Fase 3/Database_Onderzoek.docx
+++ b/Documentatie/Fase 3/Database_Onderzoek.docx
@@ -6691,7 +6691,10 @@
         <w:pStyle w:val="NoSpacing"/>
       </w:pPr>
       <w:r>
-        <w:t>In dit document worden er verschillende databases onderzocht en vergeleken van bronnen. Hierbij worden de voor- en nadelen voor elke database besproken. Uiteindelijk wordt er geconcludeerd welke database de beste keuze zal zijn.</w:t>
+        <w:t>De organisatie beschikt over geen reeds gebruikte database die in deze applicatie nut kan dienen. Hierdoor wordt er i</w:t>
+      </w:r>
+      <w:r>
+        <w:t>n dit document verschillende databases onderzocht en vergeleken van bronnen. Hierbij worden de voor- en nadelen voor elke database besproken. Uiteindelijk wordt er geconcludeerd welke database de beste keuze zal zijn.</w:t>
       </w:r>
     </w:p>
     <w:p>
@@ -8167,10 +8170,22 @@
         <w:t xml:space="preserve">, omdat de </w:t>
       </w:r>
       <w:r>
-        <w:t>database makkelijk te gebruiken is. Verder zal het een kleine database zijn</w:t>
+        <w:t xml:space="preserve">database </w:t>
+      </w:r>
+      <w:r>
+        <w:t>lichtgewicht. Grote lokale</w:t>
       </w:r>
       <w:bookmarkStart w:id="51" w:name="_GoBack"/>
       <w:bookmarkEnd w:id="51"/>
+      <w:r>
+        <w:t xml:space="preserve"> databases kunnen voor problemen zorgen bij Windows Phone.</w:t>
+      </w:r>
+      <w:r>
+        <w:t xml:space="preserve"> Verder </w:t>
+      </w:r>
+      <w:r>
+        <w:t>is het ook makkelijk te gebruiken</w:t>
+      </w:r>
       <w:r>
         <w:t>.</w:t>
       </w:r>
@@ -11565,7 +11580,7 @@
 </file>
 
 <file path=customXml/itemProps2.xml><?xml version="1.0" encoding="utf-8"?>
-<ds:datastoreItem xmlns:ds="http://schemas.openxmlformats.org/officeDocument/2006/customXml" ds:itemID="{ED4B74F3-6D97-4592-9CCE-E7F49828BBC1}">
+<ds:datastoreItem xmlns:ds="http://schemas.openxmlformats.org/officeDocument/2006/customXml" ds:itemID="{7B48E684-818B-4057-955E-8B9F55B42999}">
   <ds:schemaRefs>
     <ds:schemaRef ds:uri="http://schemas.openxmlformats.org/officeDocument/2006/bibliography"/>
   </ds:schemaRefs>

--- a/Documentatie/Fase 3/Database_Onderzoek.docx
+++ b/Documentatie/Fase 3/Database_Onderzoek.docx
@@ -3728,8 +3728,18 @@
                                     <w:sz w:val="26"/>
                                     <w:szCs w:val="26"/>
                                   </w:rPr>
-                                  <w:t>Steven Logghe</w:t>
+                                  <w:t xml:space="preserve">Steven </w:t>
                                 </w:r>
+                                <w:proofErr w:type="spellStart"/>
+                                <w:r>
+                                  <w:rPr>
+                                    <w:color w:val="5B9BD5" w:themeColor="accent1"/>
+                                    <w:sz w:val="26"/>
+                                    <w:szCs w:val="26"/>
+                                  </w:rPr>
+                                  <w:t>Logghe</w:t>
+                                </w:r>
+                                <w:proofErr w:type="spellEnd"/>
                               </w:p>
                             </w:txbxContent>
                           </wps:txbx>
@@ -3976,14 +3986,16 @@
                                   </w:sdtPr>
                                   <w:sdtEndPr/>
                                   <w:sdtContent>
+                                    <w:proofErr w:type="spellStart"/>
                                     <w:r>
                                       <w:rPr>
                                         <w:color w:val="404040" w:themeColor="text1" w:themeTint="BF"/>
                                         <w:sz w:val="36"/>
                                         <w:szCs w:val="36"/>
                                       </w:rPr>
-                                      <w:t>Windows Phone App</w:t>
+                                      <w:t>Medex</w:t>
                                     </w:r>
+                                    <w:proofErr w:type="spellEnd"/>
                                   </w:sdtContent>
                                 </w:sdt>
                               </w:p>
@@ -4009,6 +4021,10 @@
               </mc:Choice>
               <mc:Fallback>
                 <w:pict>
+                  <v:shapetype id="_x0000_t202" coordsize="21600,21600" o:spt="202" path="m,l,21600r21600,l21600,xe">
+                    <v:stroke joinstyle="miter"/>
+                    <v:path gradientshapeok="t" o:connecttype="rect"/>
+                  </v:shapetype>
                   <v:shape id="Tekstvak 1" o:spid="_x0000_s1056" type="#_x0000_t202" style="position:absolute;margin-left:0;margin-top:0;width:304.35pt;height:84.2pt;z-index:251660288;visibility:visible;mso-wrap-style:square;mso-width-percent:0;mso-height-percent:0;mso-left-percent:420;mso-top-percent:175;mso-wrap-distance-left:9pt;mso-wrap-distance-top:0;mso-wrap-distance-right:9pt;mso-wrap-distance-bottom:0;mso-position-horizontal-relative:page;mso-position-vertical-relative:page;mso-width-percent:0;mso-height-percent:0;mso-left-percent:420;mso-top-percent:175;mso-width-relative:page;mso-height-relative:margin;v-text-anchor:top" o:gfxdata="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" filled="f" stroked="f" strokeweight=".5pt">
                     <v:textbox inset="0,0,0,0">
                       <w:txbxContent>
@@ -4073,14 +4089,16 @@
                             </w:sdtPr>
                             <w:sdtEndPr/>
                             <w:sdtContent>
+                              <w:proofErr w:type="spellStart"/>
                               <w:r>
                                 <w:rPr>
                                   <w:color w:val="404040" w:themeColor="text1" w:themeTint="BF"/>
                                   <w:sz w:val="36"/>
                                   <w:szCs w:val="36"/>
                                 </w:rPr>
-                                <w:t>Windows Phone App</w:t>
+                                <w:t>Medex</w:t>
                               </w:r>
+                              <w:proofErr w:type="spellEnd"/>
                             </w:sdtContent>
                           </w:sdt>
                         </w:p>
@@ -4096,6 +4114,8 @@
             <w:br w:type="page"/>
           </w:r>
         </w:p>
+        <w:bookmarkStart w:id="0" w:name="_GoBack" w:displacedByCustomXml="next"/>
+        <w:bookmarkEnd w:id="0" w:displacedByCustomXml="next"/>
       </w:sdtContent>
     </w:sdt>
     <w:sdt>
@@ -6677,14 +6697,14 @@
       <w:pPr>
         <w:pStyle w:val="Heading1"/>
       </w:pPr>
-      <w:bookmarkStart w:id="0" w:name="_Toc463377617"/>
-      <w:bookmarkStart w:id="1" w:name="_Toc476554212"/>
+      <w:bookmarkStart w:id="1" w:name="_Toc463377617"/>
+      <w:bookmarkStart w:id="2" w:name="_Toc476554212"/>
       <w:r>
         <w:lastRenderedPageBreak/>
         <w:t>Inleiding</w:t>
       </w:r>
-      <w:bookmarkEnd w:id="0"/>
       <w:bookmarkEnd w:id="1"/>
+      <w:bookmarkEnd w:id="2"/>
     </w:p>
     <w:p>
       <w:pPr>
@@ -6706,37 +6726,39 @@
       <w:pPr>
         <w:pStyle w:val="Heading1"/>
       </w:pPr>
-      <w:bookmarkStart w:id="2" w:name="_Toc463377618"/>
-      <w:bookmarkStart w:id="3" w:name="_Toc476554213"/>
+      <w:bookmarkStart w:id="3" w:name="_Toc463377618"/>
+      <w:bookmarkStart w:id="4" w:name="_Toc476554213"/>
       <w:r>
         <w:t>Databases</w:t>
       </w:r>
-      <w:bookmarkEnd w:id="2"/>
       <w:bookmarkEnd w:id="3"/>
+      <w:bookmarkEnd w:id="4"/>
     </w:p>
     <w:p>
       <w:pPr>
         <w:pStyle w:val="Heading2"/>
       </w:pPr>
-      <w:bookmarkStart w:id="4" w:name="_Toc463377619"/>
-      <w:bookmarkStart w:id="5" w:name="_Toc476554214"/>
+      <w:bookmarkStart w:id="5" w:name="_Toc463377619"/>
+      <w:bookmarkStart w:id="6" w:name="_Toc476554214"/>
+      <w:proofErr w:type="spellStart"/>
       <w:r>
         <w:t>MariaDB</w:t>
       </w:r>
-      <w:bookmarkEnd w:id="4"/>
       <w:bookmarkEnd w:id="5"/>
+      <w:bookmarkEnd w:id="6"/>
+      <w:proofErr w:type="spellEnd"/>
     </w:p>
     <w:p>
       <w:pPr>
         <w:pStyle w:val="Heading3"/>
       </w:pPr>
-      <w:bookmarkStart w:id="6" w:name="_Toc463377620"/>
-      <w:bookmarkStart w:id="7" w:name="_Toc476554215"/>
+      <w:bookmarkStart w:id="7" w:name="_Toc463377620"/>
+      <w:bookmarkStart w:id="8" w:name="_Toc476554215"/>
       <w:r>
         <w:t>Voordelen</w:t>
       </w:r>
-      <w:bookmarkEnd w:id="6"/>
       <w:bookmarkEnd w:id="7"/>
+      <w:bookmarkEnd w:id="8"/>
     </w:p>
     <w:p>
       <w:pPr>
@@ -6759,7 +6781,23 @@
         </w:numPr>
       </w:pPr>
       <w:r>
-        <w:t>Het is backward compatibility met MySQL.</w:t>
+        <w:t xml:space="preserve">Het is backward </w:t>
+      </w:r>
+      <w:proofErr w:type="spellStart"/>
+      <w:r>
+        <w:t>compatibility</w:t>
+      </w:r>
+      <w:proofErr w:type="spellEnd"/>
+      <w:r>
+        <w:t xml:space="preserve"> met </w:t>
+      </w:r>
+      <w:proofErr w:type="spellStart"/>
+      <w:r>
+        <w:t>MySQL</w:t>
+      </w:r>
+      <w:proofErr w:type="spellEnd"/>
+      <w:r>
+        <w:t>.</w:t>
       </w:r>
     </w:p>
     <w:p>
@@ -6771,7 +6809,23 @@
         </w:numPr>
       </w:pPr>
       <w:r>
-        <w:t>Het is gemaakt door ontwikkelaars van MySQL en geeft je de mogelijkheid on bijdrage te doen voor de verdere ontwikkeling van MariaDB.</w:t>
+        <w:t xml:space="preserve">Het is gemaakt door ontwikkelaars van </w:t>
+      </w:r>
+      <w:proofErr w:type="spellStart"/>
+      <w:r>
+        <w:t>MySQL</w:t>
+      </w:r>
+      <w:proofErr w:type="spellEnd"/>
+      <w:r>
+        <w:t xml:space="preserve"> en geeft je de mogelijkheid on bijdrage te doen voor de verdere ontwikkeling van </w:t>
+      </w:r>
+      <w:proofErr w:type="spellStart"/>
+      <w:r>
+        <w:t>MariaDB</w:t>
+      </w:r>
+      <w:proofErr w:type="spellEnd"/>
+      <w:r>
+        <w:t>.</w:t>
       </w:r>
     </w:p>
     <w:p>
@@ -6795,7 +6849,15 @@
         </w:numPr>
       </w:pPr>
       <w:r>
-        <w:t>Verbeterde drop-in vervanger voor MySQL.</w:t>
+        <w:t xml:space="preserve">Verbeterde drop-in vervanger voor </w:t>
+      </w:r>
+      <w:proofErr w:type="spellStart"/>
+      <w:r>
+        <w:t>MySQL</w:t>
+      </w:r>
+      <w:proofErr w:type="spellEnd"/>
+      <w:r>
+        <w:t>.</w:t>
       </w:r>
     </w:p>
     <w:p>
@@ -6830,8 +6892,13 @@
           <w:numId w:val="1"/>
         </w:numPr>
       </w:pPr>
-      <w:r>
-        <w:t>MariaDB is een relationele database systeem.</w:t>
+      <w:proofErr w:type="spellStart"/>
+      <w:r>
+        <w:t>MariaDB</w:t>
+      </w:r>
+      <w:proofErr w:type="spellEnd"/>
+      <w:r>
+        <w:t xml:space="preserve"> is een relationele database systeem.</w:t>
       </w:r>
     </w:p>
     <w:p>
@@ -6855,7 +6922,15 @@
         </w:numPr>
       </w:pPr>
       <w:r>
-        <w:t>De laatste versies van MariaDB bevatten GIS en JSON functies.</w:t>
+        <w:t xml:space="preserve">De laatste versies van </w:t>
+      </w:r>
+      <w:proofErr w:type="spellStart"/>
+      <w:r>
+        <w:t>MariaDB</w:t>
+      </w:r>
+      <w:proofErr w:type="spellEnd"/>
+      <w:r>
+        <w:t xml:space="preserve"> bevatten GIS en JSON functies.</w:t>
       </w:r>
     </w:p>
     <w:p>
@@ -6866,8 +6941,13 @@
           <w:numId w:val="1"/>
         </w:numPr>
       </w:pPr>
-      <w:r>
-        <w:t>MariaDB kan onbevoegde toegaan voorkomen</w:t>
+      <w:proofErr w:type="spellStart"/>
+      <w:r>
+        <w:t>MariaDB</w:t>
+      </w:r>
+      <w:proofErr w:type="spellEnd"/>
+      <w:r>
+        <w:t xml:space="preserve"> kan onbevoegde toegaan voorkomen</w:t>
       </w:r>
     </w:p>
     <w:p>
@@ -6878,8 +6958,13 @@
           <w:numId w:val="1"/>
         </w:numPr>
       </w:pPr>
-      <w:r>
-        <w:t>MariaDB blokkeert SQL aanvallen.</w:t>
+      <w:proofErr w:type="spellStart"/>
+      <w:r>
+        <w:t>MariaDB</w:t>
+      </w:r>
+      <w:proofErr w:type="spellEnd"/>
+      <w:r>
+        <w:t xml:space="preserve"> blokkeert SQL aanvallen.</w:t>
       </w:r>
     </w:p>
     <w:p>
@@ -6890,8 +6975,13 @@
           <w:numId w:val="1"/>
         </w:numPr>
       </w:pPr>
-      <w:r>
-        <w:t>MariaDB stopt DDoS aanvallen.</w:t>
+      <w:proofErr w:type="spellStart"/>
+      <w:r>
+        <w:t>MariaDB</w:t>
+      </w:r>
+      <w:proofErr w:type="spellEnd"/>
+      <w:r>
+        <w:t xml:space="preserve"> stopt DDoS aanvallen.</w:t>
       </w:r>
     </w:p>
     <w:p>
@@ -6903,7 +6993,23 @@
         </w:numPr>
       </w:pPr>
       <w:r>
-        <w:t>Kan goed overweg met de InnoDB en XtraDB database engines.</w:t>
+        <w:t xml:space="preserve">Kan goed overweg met de </w:t>
+      </w:r>
+      <w:proofErr w:type="spellStart"/>
+      <w:r>
+        <w:t>InnoDB</w:t>
+      </w:r>
+      <w:proofErr w:type="spellEnd"/>
+      <w:r>
+        <w:t xml:space="preserve"> en </w:t>
+      </w:r>
+      <w:proofErr w:type="spellStart"/>
+      <w:r>
+        <w:t>XtraDB</w:t>
+      </w:r>
+      <w:proofErr w:type="spellEnd"/>
+      <w:r>
+        <w:t xml:space="preserve"> database engines.</w:t>
       </w:r>
     </w:p>
     <w:p>
@@ -6915,7 +7021,23 @@
         </w:numPr>
       </w:pPr>
       <w:r>
-        <w:t>Encryptie voor InnoDB en XtraDB data tabellen.</w:t>
+        <w:t xml:space="preserve">Encryptie voor </w:t>
+      </w:r>
+      <w:proofErr w:type="spellStart"/>
+      <w:r>
+        <w:t>InnoDB</w:t>
+      </w:r>
+      <w:proofErr w:type="spellEnd"/>
+      <w:r>
+        <w:t xml:space="preserve"> en </w:t>
+      </w:r>
+      <w:proofErr w:type="spellStart"/>
+      <w:r>
+        <w:t>XtraDB</w:t>
+      </w:r>
+      <w:proofErr w:type="spellEnd"/>
+      <w:r>
+        <w:t xml:space="preserve"> data tabellen.</w:t>
       </w:r>
     </w:p>
     <w:p>
@@ -6939,7 +7061,23 @@
         </w:numPr>
       </w:pPr>
       <w:r>
-        <w:t>Mogelijkheid om table locks in te stellen voor toegang naar tabellen.</w:t>
+        <w:t xml:space="preserve">Mogelijkheid om </w:t>
+      </w:r>
+      <w:proofErr w:type="spellStart"/>
+      <w:r>
+        <w:t>table</w:t>
+      </w:r>
+      <w:proofErr w:type="spellEnd"/>
+      <w:r>
+        <w:t xml:space="preserve"> </w:t>
+      </w:r>
+      <w:proofErr w:type="spellStart"/>
+      <w:r>
+        <w:t>locks</w:t>
+      </w:r>
+      <w:proofErr w:type="spellEnd"/>
+      <w:r>
+        <w:t xml:space="preserve"> in te stellen voor toegang naar tabellen.</w:t>
       </w:r>
     </w:p>
     <w:p>
@@ -6950,8 +7088,69 @@
           <w:numId w:val="1"/>
         </w:numPr>
       </w:pPr>
-      <w:r>
-        <w:t>MariaDB werkt op CentOS, Mac OS X, Fedora, RedHat, Debian, Ubuntu, openSUSE, Arch Linux, Mint, Mageia en Windows.</w:t>
+      <w:proofErr w:type="spellStart"/>
+      <w:r>
+        <w:t>MariaDB</w:t>
+      </w:r>
+      <w:proofErr w:type="spellEnd"/>
+      <w:r>
+        <w:t xml:space="preserve"> werkt op </w:t>
+      </w:r>
+      <w:proofErr w:type="spellStart"/>
+      <w:r>
+        <w:t>CentOS</w:t>
+      </w:r>
+      <w:proofErr w:type="spellEnd"/>
+      <w:r>
+        <w:t xml:space="preserve">, Mac OS X, </w:t>
+      </w:r>
+      <w:proofErr w:type="spellStart"/>
+      <w:r>
+        <w:t>Fedora</w:t>
+      </w:r>
+      <w:proofErr w:type="spellEnd"/>
+      <w:r>
+        <w:t xml:space="preserve">, </w:t>
+      </w:r>
+      <w:proofErr w:type="spellStart"/>
+      <w:r>
+        <w:t>RedHat</w:t>
+      </w:r>
+      <w:proofErr w:type="spellEnd"/>
+      <w:r>
+        <w:t xml:space="preserve">, </w:t>
+      </w:r>
+      <w:proofErr w:type="spellStart"/>
+      <w:r>
+        <w:t>Debian</w:t>
+      </w:r>
+      <w:proofErr w:type="spellEnd"/>
+      <w:r>
+        <w:t xml:space="preserve">, Ubuntu, </w:t>
+      </w:r>
+      <w:proofErr w:type="spellStart"/>
+      <w:r>
+        <w:t>openSUSE</w:t>
+      </w:r>
+      <w:proofErr w:type="spellEnd"/>
+      <w:r>
+        <w:t xml:space="preserve">, </w:t>
+      </w:r>
+      <w:proofErr w:type="spellStart"/>
+      <w:r>
+        <w:t>Arch</w:t>
+      </w:r>
+      <w:proofErr w:type="spellEnd"/>
+      <w:r>
+        <w:t xml:space="preserve"> Linux, Mint, </w:t>
+      </w:r>
+      <w:proofErr w:type="spellStart"/>
+      <w:r>
+        <w:t>Mageia</w:t>
+      </w:r>
+      <w:proofErr w:type="spellEnd"/>
+      <w:r>
+        <w:t xml:space="preserve"> en Windows.</w:t>
       </w:r>
     </w:p>
     <w:p>
@@ -6963,13 +7162,13 @@
       <w:pPr>
         <w:pStyle w:val="Heading3"/>
       </w:pPr>
-      <w:bookmarkStart w:id="8" w:name="_Toc463377621"/>
-      <w:bookmarkStart w:id="9" w:name="_Toc476554216"/>
+      <w:bookmarkStart w:id="9" w:name="_Toc463377621"/>
+      <w:bookmarkStart w:id="10" w:name="_Toc476554216"/>
       <w:r>
         <w:t>Nadelen</w:t>
       </w:r>
-      <w:bookmarkEnd w:id="8"/>
       <w:bookmarkEnd w:id="9"/>
+      <w:bookmarkEnd w:id="10"/>
     </w:p>
     <w:p>
       <w:pPr>
@@ -6979,8 +7178,37 @@
           <w:numId w:val="2"/>
         </w:numPr>
       </w:pPr>
-      <w:r>
-        <w:t>MariaDB is voor een deel gebaseerd op MySQL 5.5, daarmee zal MariaDB niet aan de zelfde functies voldoen voor toekomstige versies van MySQL en zullen dus meer van elkaar afwijken.</w:t>
+      <w:proofErr w:type="spellStart"/>
+      <w:r>
+        <w:t>MariaDB</w:t>
+      </w:r>
+      <w:proofErr w:type="spellEnd"/>
+      <w:r>
+        <w:t xml:space="preserve"> is voor een deel gebaseerd op </w:t>
+      </w:r>
+      <w:proofErr w:type="spellStart"/>
+      <w:r>
+        <w:t>MySQL</w:t>
+      </w:r>
+      <w:proofErr w:type="spellEnd"/>
+      <w:r>
+        <w:t xml:space="preserve"> 5.5, daarmee zal </w:t>
+      </w:r>
+      <w:proofErr w:type="spellStart"/>
+      <w:r>
+        <w:t>MariaDB</w:t>
+      </w:r>
+      <w:proofErr w:type="spellEnd"/>
+      <w:r>
+        <w:t xml:space="preserve"> niet aan de zelfde functies voldoen voor toekomstige versies van </w:t>
+      </w:r>
+      <w:proofErr w:type="spellStart"/>
+      <w:r>
+        <w:t>MySQL</w:t>
+      </w:r>
+      <w:proofErr w:type="spellEnd"/>
+      <w:r>
+        <w:t xml:space="preserve"> en zullen dus meer van elkaar afwijken.</w:t>
       </w:r>
     </w:p>
     <w:p>
@@ -6997,28 +7225,28 @@
       <w:pPr>
         <w:pStyle w:val="Heading2"/>
       </w:pPr>
-      <w:bookmarkStart w:id="10" w:name="_Toc463377622"/>
-      <w:bookmarkStart w:id="11" w:name="_Toc476554217"/>
+      <w:bookmarkStart w:id="11" w:name="_Toc463377622"/>
+      <w:bookmarkStart w:id="12" w:name="_Toc476554217"/>
       <w:r>
         <w:rPr>
           <w:rStyle w:val="renderedqtext"/>
         </w:rPr>
         <w:t>Microsoft SQL server</w:t>
       </w:r>
-      <w:bookmarkEnd w:id="10"/>
       <w:bookmarkEnd w:id="11"/>
+      <w:bookmarkEnd w:id="12"/>
     </w:p>
     <w:p>
       <w:pPr>
         <w:pStyle w:val="Heading3"/>
       </w:pPr>
-      <w:bookmarkStart w:id="12" w:name="_Toc463377623"/>
-      <w:bookmarkStart w:id="13" w:name="_Toc476554218"/>
+      <w:bookmarkStart w:id="13" w:name="_Toc463377623"/>
+      <w:bookmarkStart w:id="14" w:name="_Toc476554218"/>
       <w:r>
         <w:t>Voordelen</w:t>
       </w:r>
-      <w:bookmarkEnd w:id="12"/>
       <w:bookmarkEnd w:id="13"/>
+      <w:bookmarkEnd w:id="14"/>
     </w:p>
     <w:p>
       <w:pPr>
@@ -7029,7 +7257,15 @@
         </w:numPr>
       </w:pPr>
       <w:r>
-        <w:t>Integratie met het .NET framework.</w:t>
+        <w:t xml:space="preserve">Integratie met het .NET </w:t>
+      </w:r>
+      <w:proofErr w:type="spellStart"/>
+      <w:r>
+        <w:t>framework</w:t>
+      </w:r>
+      <w:proofErr w:type="spellEnd"/>
+      <w:r>
+        <w:t>.</w:t>
       </w:r>
     </w:p>
     <w:p>
@@ -7065,13 +7301,13 @@
       <w:pPr>
         <w:pStyle w:val="Heading3"/>
       </w:pPr>
-      <w:bookmarkStart w:id="14" w:name="_Toc463377624"/>
-      <w:bookmarkStart w:id="15" w:name="_Toc476554219"/>
+      <w:bookmarkStart w:id="15" w:name="_Toc463377624"/>
+      <w:bookmarkStart w:id="16" w:name="_Toc476554219"/>
       <w:r>
         <w:t>Nadelen</w:t>
       </w:r>
-      <w:bookmarkEnd w:id="14"/>
       <w:bookmarkEnd w:id="15"/>
+      <w:bookmarkEnd w:id="16"/>
     </w:p>
     <w:p>
       <w:pPr>
@@ -7101,26 +7337,28 @@
       <w:pPr>
         <w:pStyle w:val="Heading2"/>
       </w:pPr>
-      <w:bookmarkStart w:id="16" w:name="_Toc463377625"/>
-      <w:bookmarkStart w:id="17" w:name="_Toc476554220"/>
+      <w:bookmarkStart w:id="17" w:name="_Toc463377625"/>
+      <w:bookmarkStart w:id="18" w:name="_Toc476554220"/>
+      <w:proofErr w:type="spellStart"/>
       <w:r>
         <w:lastRenderedPageBreak/>
         <w:t>MySQL</w:t>
       </w:r>
-      <w:bookmarkEnd w:id="16"/>
       <w:bookmarkEnd w:id="17"/>
+      <w:bookmarkEnd w:id="18"/>
+      <w:proofErr w:type="spellEnd"/>
     </w:p>
     <w:p>
       <w:pPr>
         <w:pStyle w:val="Heading3"/>
       </w:pPr>
-      <w:bookmarkStart w:id="18" w:name="_Toc463377626"/>
-      <w:bookmarkStart w:id="19" w:name="_Toc476554221"/>
+      <w:bookmarkStart w:id="19" w:name="_Toc463377626"/>
+      <w:bookmarkStart w:id="20" w:name="_Toc476554221"/>
       <w:r>
         <w:t>Voordelen</w:t>
       </w:r>
-      <w:bookmarkEnd w:id="18"/>
       <w:bookmarkEnd w:id="19"/>
+      <w:bookmarkEnd w:id="20"/>
     </w:p>
     <w:p>
       <w:pPr>
@@ -7143,7 +7381,15 @@
         </w:numPr>
       </w:pPr>
       <w:r>
-        <w:t>Maak gebruik van de InnoDB database engine.</w:t>
+        <w:t xml:space="preserve">Maak gebruik van de </w:t>
+      </w:r>
+      <w:proofErr w:type="spellStart"/>
+      <w:r>
+        <w:t>InnoDB</w:t>
+      </w:r>
+      <w:proofErr w:type="spellEnd"/>
+      <w:r>
+        <w:t xml:space="preserve"> database engine.</w:t>
       </w:r>
     </w:p>
     <w:p>
@@ -7154,8 +7400,13 @@
           <w:numId w:val="2"/>
         </w:numPr>
       </w:pPr>
-      <w:r>
-        <w:t>MySQL is later meer op een rationele database systeem gaan lijken.</w:t>
+      <w:proofErr w:type="spellStart"/>
+      <w:r>
+        <w:t>MySQL</w:t>
+      </w:r>
+      <w:proofErr w:type="spellEnd"/>
+      <w:r>
+        <w:t xml:space="preserve"> is later meer op een rationele database systeem gaan lijken.</w:t>
       </w:r>
     </w:p>
     <w:p>
@@ -7167,7 +7418,23 @@
         </w:numPr>
       </w:pPr>
       <w:r>
-        <w:t>Mogelijkheid om table locks in te stellen voor toegaan naar tabellen.</w:t>
+        <w:t xml:space="preserve">Mogelijkheid om </w:t>
+      </w:r>
+      <w:proofErr w:type="spellStart"/>
+      <w:r>
+        <w:t>table</w:t>
+      </w:r>
+      <w:proofErr w:type="spellEnd"/>
+      <w:r>
+        <w:t xml:space="preserve"> </w:t>
+      </w:r>
+      <w:proofErr w:type="spellStart"/>
+      <w:r>
+        <w:t>locks</w:t>
+      </w:r>
+      <w:proofErr w:type="spellEnd"/>
+      <w:r>
+        <w:t xml:space="preserve"> in te stellen voor toegaan naar tabellen.</w:t>
       </w:r>
     </w:p>
     <w:p>
@@ -7190,8 +7457,13 @@
           <w:numId w:val="2"/>
         </w:numPr>
       </w:pPr>
-      <w:r>
-        <w:t>MySQL werkt op Linux, UNIX, Mac OS X en Windows.</w:t>
+      <w:proofErr w:type="spellStart"/>
+      <w:r>
+        <w:t>MySQL</w:t>
+      </w:r>
+      <w:proofErr w:type="spellEnd"/>
+      <w:r>
+        <w:t xml:space="preserve"> werkt op Linux, UNIX, Mac OS X en Windows.</w:t>
       </w:r>
     </w:p>
     <w:p>
@@ -7215,13 +7487,13 @@
       <w:pPr>
         <w:pStyle w:val="Heading3"/>
       </w:pPr>
-      <w:bookmarkStart w:id="20" w:name="_Toc463377627"/>
-      <w:bookmarkStart w:id="21" w:name="_Toc476554222"/>
+      <w:bookmarkStart w:id="21" w:name="_Toc463377627"/>
+      <w:bookmarkStart w:id="22" w:name="_Toc476554222"/>
       <w:r>
         <w:t>Nadelen</w:t>
       </w:r>
-      <w:bookmarkEnd w:id="20"/>
       <w:bookmarkEnd w:id="21"/>
+      <w:bookmarkEnd w:id="22"/>
     </w:p>
     <w:p>
       <w:pPr>
@@ -7232,7 +7504,15 @@
         </w:numPr>
       </w:pPr>
       <w:r>
-        <w:t>In eerdere versies van MySQL was het nog geen relationele database.</w:t>
+        <w:t xml:space="preserve">In eerdere versies van </w:t>
+      </w:r>
+      <w:proofErr w:type="spellStart"/>
+      <w:r>
+        <w:t>MySQL</w:t>
+      </w:r>
+      <w:proofErr w:type="spellEnd"/>
+      <w:r>
+        <w:t xml:space="preserve"> was het nog geen relationele database.</w:t>
       </w:r>
     </w:p>
     <w:p>
@@ -7243,8 +7523,21 @@
           <w:numId w:val="2"/>
         </w:numPr>
       </w:pPr>
-      <w:r>
-        <w:t>MySQL heeft eigen closed-source modules.</w:t>
+      <w:proofErr w:type="spellStart"/>
+      <w:r>
+        <w:t>MySQL</w:t>
+      </w:r>
+      <w:proofErr w:type="spellEnd"/>
+      <w:r>
+        <w:t xml:space="preserve"> heeft eigen </w:t>
+      </w:r>
+      <w:proofErr w:type="spellStart"/>
+      <w:r>
+        <w:t>closed</w:t>
+      </w:r>
+      <w:proofErr w:type="spellEnd"/>
+      <w:r>
+        <w:t>-source modules.</w:t>
       </w:r>
     </w:p>
     <w:p>
@@ -7255,8 +7548,21 @@
           <w:numId w:val="2"/>
         </w:numPr>
       </w:pPr>
-      <w:r>
-        <w:t>MySQL wordt steeds minder populair door de opkomst van MariaDB en de mogelijkheden die de database bied.</w:t>
+      <w:proofErr w:type="spellStart"/>
+      <w:r>
+        <w:t>MySQL</w:t>
+      </w:r>
+      <w:proofErr w:type="spellEnd"/>
+      <w:r>
+        <w:t xml:space="preserve"> wordt steeds minder populair door de opkomst van </w:t>
+      </w:r>
+      <w:proofErr w:type="spellStart"/>
+      <w:r>
+        <w:t>MariaDB</w:t>
+      </w:r>
+      <w:proofErr w:type="spellEnd"/>
+      <w:r>
+        <w:t xml:space="preserve"> en de mogelijkheden die de database bied.</w:t>
       </w:r>
     </w:p>
     <w:p>
@@ -7273,25 +7579,25 @@
       <w:pPr>
         <w:pStyle w:val="Heading2"/>
       </w:pPr>
-      <w:bookmarkStart w:id="22" w:name="_Toc463377628"/>
-      <w:bookmarkStart w:id="23" w:name="_Toc476554223"/>
+      <w:bookmarkStart w:id="23" w:name="_Toc463377628"/>
+      <w:bookmarkStart w:id="24" w:name="_Toc476554223"/>
       <w:r>
         <w:t>Microsoft Access</w:t>
       </w:r>
-      <w:bookmarkEnd w:id="22"/>
       <w:bookmarkEnd w:id="23"/>
+      <w:bookmarkEnd w:id="24"/>
     </w:p>
     <w:p>
       <w:pPr>
         <w:pStyle w:val="Heading3"/>
       </w:pPr>
-      <w:bookmarkStart w:id="24" w:name="_Toc463377629"/>
-      <w:bookmarkStart w:id="25" w:name="_Toc476554224"/>
+      <w:bookmarkStart w:id="25" w:name="_Toc463377629"/>
+      <w:bookmarkStart w:id="26" w:name="_Toc476554224"/>
       <w:r>
         <w:t>Voordelen</w:t>
       </w:r>
-      <w:bookmarkEnd w:id="24"/>
       <w:bookmarkEnd w:id="25"/>
+      <w:bookmarkEnd w:id="26"/>
     </w:p>
     <w:p>
       <w:pPr>
@@ -7350,13 +7656,13 @@
       <w:pPr>
         <w:pStyle w:val="Heading3"/>
       </w:pPr>
-      <w:bookmarkStart w:id="26" w:name="_Toc463377630"/>
-      <w:bookmarkStart w:id="27" w:name="_Toc476554225"/>
+      <w:bookmarkStart w:id="27" w:name="_Toc463377630"/>
+      <w:bookmarkStart w:id="28" w:name="_Toc476554225"/>
       <w:r>
         <w:t>Nadelen</w:t>
       </w:r>
-      <w:bookmarkEnd w:id="26"/>
       <w:bookmarkEnd w:id="27"/>
+      <w:bookmarkEnd w:id="28"/>
     </w:p>
     <w:p>
       <w:pPr>
@@ -7438,26 +7744,28 @@
       <w:pPr>
         <w:pStyle w:val="Heading2"/>
       </w:pPr>
-      <w:bookmarkStart w:id="28" w:name="_Toc463377631"/>
-      <w:bookmarkStart w:id="29" w:name="_Toc476554226"/>
+      <w:bookmarkStart w:id="29" w:name="_Toc463377631"/>
+      <w:bookmarkStart w:id="30" w:name="_Toc476554226"/>
+      <w:proofErr w:type="spellStart"/>
       <w:r>
         <w:lastRenderedPageBreak/>
         <w:t>MongoDB</w:t>
       </w:r>
-      <w:bookmarkEnd w:id="28"/>
       <w:bookmarkEnd w:id="29"/>
+      <w:bookmarkEnd w:id="30"/>
+      <w:proofErr w:type="spellEnd"/>
     </w:p>
     <w:p>
       <w:pPr>
         <w:pStyle w:val="Heading3"/>
       </w:pPr>
-      <w:bookmarkStart w:id="30" w:name="_Toc463377632"/>
-      <w:bookmarkStart w:id="31" w:name="_Toc476554227"/>
+      <w:bookmarkStart w:id="31" w:name="_Toc463377632"/>
+      <w:bookmarkStart w:id="32" w:name="_Toc476554227"/>
       <w:r>
         <w:t>Voordelen</w:t>
       </w:r>
-      <w:bookmarkEnd w:id="30"/>
       <w:bookmarkEnd w:id="31"/>
+      <w:bookmarkEnd w:id="32"/>
     </w:p>
     <w:p>
       <w:pPr>
@@ -7468,7 +7776,39 @@
         </w:numPr>
       </w:pPr>
       <w:r>
-        <w:t>Werkt op Windows, Linux, Mac OS X, RedHat, CentOS, Debian, Ubuntu, SUSE en Solaris.</w:t>
+        <w:t xml:space="preserve">Werkt op Windows, Linux, Mac OS X, </w:t>
+      </w:r>
+      <w:proofErr w:type="spellStart"/>
+      <w:r>
+        <w:t>RedHat</w:t>
+      </w:r>
+      <w:proofErr w:type="spellEnd"/>
+      <w:r>
+        <w:t xml:space="preserve">, </w:t>
+      </w:r>
+      <w:proofErr w:type="spellStart"/>
+      <w:r>
+        <w:t>CentOS</w:t>
+      </w:r>
+      <w:proofErr w:type="spellEnd"/>
+      <w:r>
+        <w:t xml:space="preserve">, </w:t>
+      </w:r>
+      <w:proofErr w:type="spellStart"/>
+      <w:r>
+        <w:t>Debian</w:t>
+      </w:r>
+      <w:proofErr w:type="spellEnd"/>
+      <w:r>
+        <w:t xml:space="preserve">, Ubuntu, SUSE en </w:t>
+      </w:r>
+      <w:proofErr w:type="spellStart"/>
+      <w:r>
+        <w:t>Solaris</w:t>
+      </w:r>
+      <w:proofErr w:type="spellEnd"/>
+      <w:r>
+        <w:t>.</w:t>
       </w:r>
     </w:p>
     <w:p>
@@ -7528,13 +7868,13 @@
       <w:pPr>
         <w:pStyle w:val="Heading3"/>
       </w:pPr>
-      <w:bookmarkStart w:id="32" w:name="_Toc463377633"/>
-      <w:bookmarkStart w:id="33" w:name="_Toc476554228"/>
+      <w:bookmarkStart w:id="33" w:name="_Toc463377633"/>
+      <w:bookmarkStart w:id="34" w:name="_Toc476554228"/>
       <w:r>
         <w:t>Nadelen</w:t>
       </w:r>
-      <w:bookmarkEnd w:id="32"/>
       <w:bookmarkEnd w:id="33"/>
+      <w:bookmarkEnd w:id="34"/>
     </w:p>
     <w:p>
       <w:pPr>
@@ -7545,7 +7885,23 @@
         </w:numPr>
       </w:pPr>
       <w:r>
-        <w:t>Omdat het NoSQL verlies je de JOINs in de query’s.</w:t>
+        <w:t xml:space="preserve">Omdat het </w:t>
+      </w:r>
+      <w:proofErr w:type="spellStart"/>
+      <w:r>
+        <w:t>NoSQL</w:t>
+      </w:r>
+      <w:proofErr w:type="spellEnd"/>
+      <w:r>
+        <w:t xml:space="preserve"> verlies je de </w:t>
+      </w:r>
+      <w:proofErr w:type="spellStart"/>
+      <w:r>
+        <w:t>JOINs</w:t>
+      </w:r>
+      <w:proofErr w:type="spellEnd"/>
+      <w:r>
+        <w:t xml:space="preserve"> in de query’s.</w:t>
       </w:r>
     </w:p>
     <w:p>
@@ -7586,25 +7942,25 @@
       <w:pPr>
         <w:pStyle w:val="Heading2"/>
       </w:pPr>
-      <w:bookmarkStart w:id="34" w:name="_Toc463377634"/>
-      <w:bookmarkStart w:id="35" w:name="_Toc476554229"/>
+      <w:bookmarkStart w:id="35" w:name="_Toc463377634"/>
+      <w:bookmarkStart w:id="36" w:name="_Toc476554229"/>
       <w:r>
         <w:t>Apache Cassandra</w:t>
       </w:r>
-      <w:bookmarkEnd w:id="34"/>
       <w:bookmarkEnd w:id="35"/>
+      <w:bookmarkEnd w:id="36"/>
     </w:p>
     <w:p>
       <w:pPr>
         <w:pStyle w:val="Heading3"/>
       </w:pPr>
-      <w:bookmarkStart w:id="36" w:name="_Toc463377635"/>
-      <w:bookmarkStart w:id="37" w:name="_Toc476554230"/>
+      <w:bookmarkStart w:id="37" w:name="_Toc463377635"/>
+      <w:bookmarkStart w:id="38" w:name="_Toc476554230"/>
       <w:r>
         <w:t>Voordelen</w:t>
       </w:r>
-      <w:bookmarkEnd w:id="36"/>
       <w:bookmarkEnd w:id="37"/>
+      <w:bookmarkEnd w:id="38"/>
     </w:p>
     <w:p>
       <w:pPr>
@@ -7675,7 +8031,15 @@
         </w:numPr>
       </w:pPr>
       <w:r>
-        <w:t>Het is geschreven in Java en heeft de mogelijkheid om te integreren met andere JVM data-based tools.</w:t>
+        <w:t>Het is geschreven in Java en heeft de mogelijkheid om te integreren met andere JVM data-</w:t>
+      </w:r>
+      <w:proofErr w:type="spellStart"/>
+      <w:r>
+        <w:t>based</w:t>
+      </w:r>
+      <w:proofErr w:type="spellEnd"/>
+      <w:r>
+        <w:t xml:space="preserve"> tools.</w:t>
       </w:r>
     </w:p>
     <w:p>
@@ -7711,13 +8075,13 @@
       <w:pPr>
         <w:pStyle w:val="Heading3"/>
       </w:pPr>
-      <w:bookmarkStart w:id="38" w:name="_Toc463377636"/>
-      <w:bookmarkStart w:id="39" w:name="_Toc476554231"/>
+      <w:bookmarkStart w:id="39" w:name="_Toc463377636"/>
+      <w:bookmarkStart w:id="40" w:name="_Toc476554231"/>
       <w:r>
         <w:t>Nadelen</w:t>
       </w:r>
-      <w:bookmarkEnd w:id="38"/>
       <w:bookmarkEnd w:id="39"/>
+      <w:bookmarkEnd w:id="40"/>
     </w:p>
     <w:p>
       <w:pPr>
@@ -7773,26 +8137,28 @@
       <w:pPr>
         <w:pStyle w:val="Heading2"/>
       </w:pPr>
-      <w:bookmarkStart w:id="40" w:name="_Toc463377637"/>
-      <w:bookmarkStart w:id="41" w:name="_Toc476554232"/>
+      <w:bookmarkStart w:id="41" w:name="_Toc463377637"/>
+      <w:bookmarkStart w:id="42" w:name="_Toc476554232"/>
+      <w:proofErr w:type="spellStart"/>
       <w:r>
         <w:lastRenderedPageBreak/>
         <w:t>PostgreSQL</w:t>
       </w:r>
-      <w:bookmarkEnd w:id="40"/>
       <w:bookmarkEnd w:id="41"/>
+      <w:bookmarkEnd w:id="42"/>
+      <w:proofErr w:type="spellEnd"/>
     </w:p>
     <w:p>
       <w:pPr>
         <w:pStyle w:val="Heading3"/>
       </w:pPr>
-      <w:bookmarkStart w:id="42" w:name="_Toc463377638"/>
-      <w:bookmarkStart w:id="43" w:name="_Toc476554233"/>
+      <w:bookmarkStart w:id="43" w:name="_Toc463377638"/>
+      <w:bookmarkStart w:id="44" w:name="_Toc476554233"/>
       <w:r>
         <w:t>Voordelen</w:t>
       </w:r>
-      <w:bookmarkEnd w:id="42"/>
       <w:bookmarkEnd w:id="43"/>
+      <w:bookmarkEnd w:id="44"/>
     </w:p>
     <w:p>
       <w:pPr>
@@ -7827,7 +8193,15 @@
         </w:numPr>
       </w:pPr>
       <w:r>
-        <w:t>Het werkt op Linux, UNIX (AIX, BSD, HP-UX, SGI IRIX, Mac OS X, Solaris, Tru64), en Windows.</w:t>
+        <w:t xml:space="preserve">Het werkt op Linux, UNIX (AIX, BSD, HP-UX, SGI IRIX, Mac OS X, </w:t>
+      </w:r>
+      <w:proofErr w:type="spellStart"/>
+      <w:r>
+        <w:t>Solaris</w:t>
+      </w:r>
+      <w:proofErr w:type="spellEnd"/>
+      <w:r>
+        <w:t>, Tru64), en Windows.</w:t>
       </w:r>
     </w:p>
     <w:p>
@@ -7839,7 +8213,15 @@
         </w:numPr>
       </w:pPr>
       <w:r>
-        <w:t>Het programmering interfaces voor C/C++, Java, .Net, Perl, Python, Ruby, Tcl, ODBC.</w:t>
+        <w:t xml:space="preserve">Het programmering interfaces voor C/C++, Java, .Net, Perl, Python, Ruby, </w:t>
+      </w:r>
+      <w:proofErr w:type="spellStart"/>
+      <w:r>
+        <w:t>Tcl</w:t>
+      </w:r>
+      <w:proofErr w:type="spellEnd"/>
+      <w:r>
+        <w:t>, ODBC.</w:t>
       </w:r>
     </w:p>
     <w:p>
@@ -7887,13 +8269,13 @@
       <w:pPr>
         <w:pStyle w:val="Heading3"/>
       </w:pPr>
-      <w:bookmarkStart w:id="44" w:name="_Toc463377639"/>
-      <w:bookmarkStart w:id="45" w:name="_Toc476554234"/>
+      <w:bookmarkStart w:id="45" w:name="_Toc463377639"/>
+      <w:bookmarkStart w:id="46" w:name="_Toc476554234"/>
       <w:r>
         <w:t>Nadelen</w:t>
       </w:r>
-      <w:bookmarkEnd w:id="44"/>
       <w:bookmarkEnd w:id="45"/>
+      <w:bookmarkEnd w:id="46"/>
     </w:p>
     <w:p>
       <w:pPr>
@@ -7904,7 +8286,15 @@
         </w:numPr>
       </w:pPr>
       <w:r>
-        <w:t>Het is minder populair dan MySQL en dus lastiger om ondersteuning te krijgen van de gemeenschap.</w:t>
+        <w:t xml:space="preserve">Het is minder populair dan </w:t>
+      </w:r>
+      <w:proofErr w:type="spellStart"/>
+      <w:r>
+        <w:t>MySQL</w:t>
+      </w:r>
+      <w:proofErr w:type="spellEnd"/>
+      <w:r>
+        <w:t xml:space="preserve"> en dus lastiger om ondersteuning te krijgen van de gemeenschap.</w:t>
       </w:r>
     </w:p>
     <w:p>
@@ -7916,8 +8306,13 @@
         </w:numPr>
       </w:pPr>
       <w:r>
-        <w:t>Replicatie wordt nog niet zo goed uitgevoerd als in MySQL</w:t>
-      </w:r>
+        <w:t xml:space="preserve">Replicatie wordt nog niet zo goed uitgevoerd als in </w:t>
+      </w:r>
+      <w:proofErr w:type="spellStart"/>
+      <w:r>
+        <w:t>MySQL</w:t>
+      </w:r>
+      <w:proofErr w:type="spellEnd"/>
     </w:p>
     <w:p>
       <w:pPr>
@@ -7928,21 +8323,23 @@
       <w:pPr>
         <w:pStyle w:val="Heading2"/>
       </w:pPr>
-      <w:bookmarkStart w:id="46" w:name="_Toc476554235"/>
+      <w:bookmarkStart w:id="47" w:name="_Toc476554235"/>
+      <w:proofErr w:type="spellStart"/>
       <w:r>
         <w:t>SQLite</w:t>
       </w:r>
-      <w:bookmarkEnd w:id="46"/>
+      <w:bookmarkEnd w:id="47"/>
+      <w:proofErr w:type="spellEnd"/>
     </w:p>
     <w:p>
       <w:pPr>
         <w:pStyle w:val="Heading3"/>
       </w:pPr>
-      <w:bookmarkStart w:id="47" w:name="_Toc476554236"/>
+      <w:bookmarkStart w:id="48" w:name="_Toc476554236"/>
       <w:r>
         <w:t>Voordelen</w:t>
       </w:r>
-      <w:bookmarkEnd w:id="47"/>
+      <w:bookmarkEnd w:id="48"/>
     </w:p>
     <w:p>
       <w:pPr>
@@ -8001,11 +8398,11 @@
       <w:pPr>
         <w:pStyle w:val="Heading3"/>
       </w:pPr>
-      <w:bookmarkStart w:id="48" w:name="_Toc476554237"/>
+      <w:bookmarkStart w:id="49" w:name="_Toc476554237"/>
       <w:r>
         <w:t>Nadelen</w:t>
       </w:r>
-      <w:bookmarkEnd w:id="48"/>
+      <w:bookmarkEnd w:id="49"/>
     </w:p>
     <w:p>
       <w:pPr>
@@ -8034,21 +8431,61 @@
       <w:pPr>
         <w:pStyle w:val="Heading1"/>
       </w:pPr>
-      <w:bookmarkStart w:id="49" w:name="_Toc463377640"/>
-      <w:bookmarkStart w:id="50" w:name="_Toc476554238"/>
+      <w:bookmarkStart w:id="50" w:name="_Toc463377640"/>
+      <w:bookmarkStart w:id="51" w:name="_Toc476554238"/>
       <w:r>
         <w:lastRenderedPageBreak/>
         <w:t>Conclusie</w:t>
       </w:r>
-      <w:bookmarkEnd w:id="49"/>
       <w:bookmarkEnd w:id="50"/>
-    </w:p>
-    <w:p>
-      <w:pPr>
-        <w:pStyle w:val="NoSpacing"/>
-      </w:pPr>
-      <w:r>
-        <w:t>Uit dit onderzoek blijkt dat MariaDB over een aantal goede punten beschikt zoals: goede beveiliging, open-source, veel documentatie en goede prestaties. Door MariaDB backward compatibility is het mogelijk om gemakkelijk van MySQL te immigreren naar MariaDB.</w:t>
+      <w:bookmarkEnd w:id="51"/>
+    </w:p>
+    <w:p>
+      <w:pPr>
+        <w:pStyle w:val="NoSpacing"/>
+      </w:pPr>
+      <w:r>
+        <w:t xml:space="preserve">Uit dit onderzoek blijkt dat </w:t>
+      </w:r>
+      <w:proofErr w:type="spellStart"/>
+      <w:r>
+        <w:t>MariaDB</w:t>
+      </w:r>
+      <w:proofErr w:type="spellEnd"/>
+      <w:r>
+        <w:t xml:space="preserve"> over een aantal goede punten beschikt zoals: goede beveiliging, open-source, veel documentatie en goede prestaties. Door </w:t>
+      </w:r>
+      <w:proofErr w:type="spellStart"/>
+      <w:r>
+        <w:t>MariaDB</w:t>
+      </w:r>
+      <w:proofErr w:type="spellEnd"/>
+      <w:r>
+        <w:t xml:space="preserve"> backward </w:t>
+      </w:r>
+      <w:proofErr w:type="spellStart"/>
+      <w:r>
+        <w:t>compatibility</w:t>
+      </w:r>
+      <w:proofErr w:type="spellEnd"/>
+      <w:r>
+        <w:t xml:space="preserve"> is het mogelijk om gemakkelijk van </w:t>
+      </w:r>
+      <w:proofErr w:type="spellStart"/>
+      <w:r>
+        <w:t>MySQL</w:t>
+      </w:r>
+      <w:proofErr w:type="spellEnd"/>
+      <w:r>
+        <w:t xml:space="preserve"> te immigreren naar </w:t>
+      </w:r>
+      <w:proofErr w:type="spellStart"/>
+      <w:r>
+        <w:t>MariaDB</w:t>
+      </w:r>
+      <w:proofErr w:type="spellEnd"/>
+      <w:r>
+        <w:t>.</w:t>
       </w:r>
     </w:p>
     <w:p>
@@ -8082,8 +8519,29 @@
       <w:pPr>
         <w:pStyle w:val="NoSpacing"/>
       </w:pPr>
-      <w:r>
-        <w:t xml:space="preserve">MySQL presteert wat minder dan wat MariaDB zou kunnen, maar beschikt ook over genoeg documentatie. Eerdere versies van MySQL waren nog geen rationele database systeem, maar na latere versies begon het wel meer op een rationele database systeem te lijken. Ik zal dus niet al te oude versies moeten gaan gebruiken. </w:t>
+      <w:proofErr w:type="spellStart"/>
+      <w:r>
+        <w:t>MySQL</w:t>
+      </w:r>
+      <w:proofErr w:type="spellEnd"/>
+      <w:r>
+        <w:t xml:space="preserve"> presteert wat minder dan wat </w:t>
+      </w:r>
+      <w:proofErr w:type="spellStart"/>
+      <w:r>
+        <w:t>MariaDB</w:t>
+      </w:r>
+      <w:proofErr w:type="spellEnd"/>
+      <w:r>
+        <w:t xml:space="preserve"> zou kunnen, maar beschikt ook over genoeg documentatie. Eerdere versies van </w:t>
+      </w:r>
+      <w:proofErr w:type="spellStart"/>
+      <w:r>
+        <w:t>MySQL</w:t>
+      </w:r>
+      <w:proofErr w:type="spellEnd"/>
+      <w:r>
+        <w:t xml:space="preserve"> waren nog geen rationele database systeem, maar na latere versies begon het wel meer op een rationele database systeem te lijken. Ik zal dus niet al te oude versies moeten gaan gebruiken. </w:t>
       </w:r>
     </w:p>
     <w:p>
@@ -8109,7 +8567,31 @@
         <w:pStyle w:val="NoSpacing"/>
       </w:pPr>
       <w:r>
-        <w:t>In MongoDB zijn er geen JOINs. Dat zal het lastiger maken, omdat ik dan relaties tussen tabellen verlies. In het de databasenormalisatie heb ik wel relaties tussen tabellen en die wil ik behouden, dus MongoDB zal geen optie zijn.</w:t>
+        <w:t xml:space="preserve">In </w:t>
+      </w:r>
+      <w:proofErr w:type="spellStart"/>
+      <w:r>
+        <w:t>MongoDB</w:t>
+      </w:r>
+      <w:proofErr w:type="spellEnd"/>
+      <w:r>
+        <w:t xml:space="preserve"> zijn er geen </w:t>
+      </w:r>
+      <w:proofErr w:type="spellStart"/>
+      <w:r>
+        <w:t>JOINs</w:t>
+      </w:r>
+      <w:proofErr w:type="spellEnd"/>
+      <w:r>
+        <w:t xml:space="preserve">. Dat zal het lastiger maken, omdat ik dan relaties tussen tabellen verlies. In het de databasenormalisatie heb ik wel relaties tussen tabellen en die wil ik behouden, dus </w:t>
+      </w:r>
+      <w:proofErr w:type="spellStart"/>
+      <w:r>
+        <w:t>MongoDB</w:t>
+      </w:r>
+      <w:proofErr w:type="spellEnd"/>
+      <w:r>
+        <w:t xml:space="preserve"> zal geen optie zijn.</w:t>
       </w:r>
     </w:p>
     <w:p>
@@ -8134,21 +8616,39 @@
       <w:pPr>
         <w:pStyle w:val="NoSpacing"/>
       </w:pPr>
-      <w:r>
-        <w:t>PostgreSQL is minder populair dan MySQL en daarom kan het moeilijker zijn om ondersteuning op te zoeken, problemen op te lossen of handige tips te gebruiken. Verder is het open-source en is er documentatie beschikbaar.  De programmering interface zou een interessante en handige functie kunnen zijn.</w:t>
-      </w:r>
-    </w:p>
-    <w:p>
-      <w:pPr>
-        <w:pStyle w:val="NoSpacing"/>
-      </w:pPr>
-    </w:p>
-    <w:p>
-      <w:pPr>
-        <w:pStyle w:val="NoSpacing"/>
-      </w:pPr>
-      <w:r>
-        <w:t>SQLite is lichtgewicht snel. Het is makkelijk te gebruiken en geen configuratie is vereist.</w:t>
+      <w:proofErr w:type="spellStart"/>
+      <w:r>
+        <w:t>PostgreSQL</w:t>
+      </w:r>
+      <w:proofErr w:type="spellEnd"/>
+      <w:r>
+        <w:t xml:space="preserve"> is minder populair dan </w:t>
+      </w:r>
+      <w:proofErr w:type="spellStart"/>
+      <w:r>
+        <w:t>MySQL</w:t>
+      </w:r>
+      <w:proofErr w:type="spellEnd"/>
+      <w:r>
+        <w:t xml:space="preserve"> en daarom kan het moeilijker zijn om ondersteuning op te zoeken, problemen op te lossen of handige tips te gebruiken. Verder is het open-source en is er documentatie beschikbaar.  De programmering interface zou een interessante en handige functie kunnen zijn.</w:t>
+      </w:r>
+    </w:p>
+    <w:p>
+      <w:pPr>
+        <w:pStyle w:val="NoSpacing"/>
+      </w:pPr>
+    </w:p>
+    <w:p>
+      <w:pPr>
+        <w:pStyle w:val="NoSpacing"/>
+      </w:pPr>
+      <w:proofErr w:type="spellStart"/>
+      <w:r>
+        <w:t>SQLite</w:t>
+      </w:r>
+      <w:proofErr w:type="spellEnd"/>
+      <w:r>
+        <w:t xml:space="preserve"> is lichtgewicht snel. Het is makkelijk te gebruiken en geen configuratie is vereist.</w:t>
       </w:r>
     </w:p>
     <w:p>
@@ -8163,9 +8663,11 @@
       <w:r>
         <w:t xml:space="preserve">Ik kies voor </w:t>
       </w:r>
+      <w:proofErr w:type="spellStart"/>
       <w:r>
         <w:t>SQLite</w:t>
       </w:r>
+      <w:proofErr w:type="spellEnd"/>
       <w:r>
         <w:t xml:space="preserve">, omdat de </w:t>
       </w:r>
@@ -8173,12 +8675,7 @@
         <w:t xml:space="preserve">database </w:t>
       </w:r>
       <w:r>
-        <w:t>lichtgewicht. Grote lokale</w:t>
-      </w:r>
-      <w:bookmarkStart w:id="51" w:name="_GoBack"/>
-      <w:bookmarkEnd w:id="51"/>
-      <w:r>
-        <w:t xml:space="preserve"> databases kunnen voor problemen zorgen bij Windows Phone.</w:t>
+        <w:t>lichtgewicht. Grote lokale databases kunnen voor problemen zorgen bij Windows Phone.</w:t>
       </w:r>
       <w:r>
         <w:t xml:space="preserve"> Verder </w:t>
@@ -8204,12 +8701,14 @@
       </w:pPr>
       <w:bookmarkStart w:id="52" w:name="_Toc463377641"/>
       <w:bookmarkStart w:id="53" w:name="_Toc476554239"/>
+      <w:proofErr w:type="spellStart"/>
       <w:r>
         <w:lastRenderedPageBreak/>
         <w:t>Litaratuurlijst</w:t>
       </w:r>
       <w:bookmarkEnd w:id="52"/>
       <w:bookmarkEnd w:id="53"/>
+      <w:proofErr w:type="spellEnd"/>
     </w:p>
     <w:p>
       <w:pPr>
@@ -8217,18 +8716,25 @@
       </w:pPr>
       <w:bookmarkStart w:id="54" w:name="_Toc463377642"/>
       <w:bookmarkStart w:id="55" w:name="_Toc476554240"/>
+      <w:proofErr w:type="spellStart"/>
       <w:r>
         <w:t>MariaDB</w:t>
       </w:r>
       <w:bookmarkEnd w:id="54"/>
       <w:bookmarkEnd w:id="55"/>
-    </w:p>
-    <w:p>
-      <w:pPr>
-        <w:pStyle w:val="NoSpacing"/>
-      </w:pPr>
-      <w:r>
-        <w:t xml:space="preserve">MariaDB Corporation Ab. (z.j.). Security Solution. Geraadpleegd op 22 februari, 2017, van </w:t>
+      <w:proofErr w:type="spellEnd"/>
+    </w:p>
+    <w:p>
+      <w:pPr>
+        <w:pStyle w:val="NoSpacing"/>
+      </w:pPr>
+      <w:proofErr w:type="spellStart"/>
+      <w:r>
+        <w:t>MariaDB</w:t>
+      </w:r>
+      <w:proofErr w:type="spellEnd"/>
+      <w:r>
+        <w:t xml:space="preserve"> Corporation Ab. (z.j.). Security Solution. Geraadpleegd op 22 februari, 2017, van </w:t>
       </w:r>
       <w:hyperlink r:id="rId9" w:history="1">
         <w:r>
@@ -8248,8 +8754,37 @@
       <w:pPr>
         <w:pStyle w:val="NoSpacing"/>
       </w:pPr>
-      <w:r>
-        <w:t xml:space="preserve">MariaDB Corporation Ab. (z.j.). High Availability for MariaDB &amp; MySQL.  Geraadpleegd op 22 februari, 2017, van </w:t>
+      <w:proofErr w:type="spellStart"/>
+      <w:r>
+        <w:t>MariaDB</w:t>
+      </w:r>
+      <w:proofErr w:type="spellEnd"/>
+      <w:r>
+        <w:t xml:space="preserve"> Corporation Ab. (z.j.). High Availability </w:t>
+      </w:r>
+      <w:proofErr w:type="spellStart"/>
+      <w:r>
+        <w:t>for</w:t>
+      </w:r>
+      <w:proofErr w:type="spellEnd"/>
+      <w:r>
+        <w:t xml:space="preserve"> </w:t>
+      </w:r>
+      <w:proofErr w:type="spellStart"/>
+      <w:r>
+        <w:t>MariaDB</w:t>
+      </w:r>
+      <w:proofErr w:type="spellEnd"/>
+      <w:r>
+        <w:t xml:space="preserve"> &amp; </w:t>
+      </w:r>
+      <w:proofErr w:type="spellStart"/>
+      <w:r>
+        <w:t>MySQL</w:t>
+      </w:r>
+      <w:proofErr w:type="spellEnd"/>
+      <w:r>
+        <w:t xml:space="preserve">.  Geraadpleegd op 22 februari, 2017, van </w:t>
       </w:r>
       <w:hyperlink r:id="rId10" w:history="1">
         <w:r>
@@ -8269,8 +8804,21 @@
       <w:pPr>
         <w:pStyle w:val="NoSpacing"/>
       </w:pPr>
-      <w:r>
-        <w:t xml:space="preserve">MariaDB Corporation Ab. (z.j.). MariaDB.  Geraadpleegd op 22 februari, 2017, van </w:t>
+      <w:proofErr w:type="spellStart"/>
+      <w:r>
+        <w:t>MariaDB</w:t>
+      </w:r>
+      <w:proofErr w:type="spellEnd"/>
+      <w:r>
+        <w:t xml:space="preserve"> Corporation Ab. (z.j.). </w:t>
+      </w:r>
+      <w:proofErr w:type="spellStart"/>
+      <w:r>
+        <w:t>MariaDB</w:t>
+      </w:r>
+      <w:proofErr w:type="spellEnd"/>
+      <w:r>
+        <w:t xml:space="preserve">.  Geraadpleegd op 22 februari, 2017, van </w:t>
       </w:r>
       <w:hyperlink r:id="rId11" w:history="1">
         <w:r>
@@ -8290,8 +8838,29 @@
       <w:pPr>
         <w:pStyle w:val="NoSpacing"/>
       </w:pPr>
-      <w:r>
-        <w:t xml:space="preserve">MariaDB Corporation Ab. (z.j.). About MariaDB.  Geraadpleegd op 22 februari, 2017, van </w:t>
+      <w:proofErr w:type="spellStart"/>
+      <w:r>
+        <w:t>MariaDB</w:t>
+      </w:r>
+      <w:proofErr w:type="spellEnd"/>
+      <w:r>
+        <w:t xml:space="preserve"> Corporation Ab. (z.j.). </w:t>
+      </w:r>
+      <w:proofErr w:type="spellStart"/>
+      <w:r>
+        <w:t>About</w:t>
+      </w:r>
+      <w:proofErr w:type="spellEnd"/>
+      <w:r>
+        <w:t xml:space="preserve"> </w:t>
+      </w:r>
+      <w:proofErr w:type="spellStart"/>
+      <w:r>
+        <w:t>MariaDB</w:t>
+      </w:r>
+      <w:proofErr w:type="spellEnd"/>
+      <w:r>
+        <w:t xml:space="preserve">.  Geraadpleegd op 22 februari, 2017, van </w:t>
       </w:r>
       <w:hyperlink r:id="rId12" w:history="1">
         <w:r>
@@ -8314,8 +8883,21 @@
       <w:pPr>
         <w:pStyle w:val="NoSpacing"/>
       </w:pPr>
-      <w:r>
-        <w:t xml:space="preserve">MariaDB Corporation Ab. (z.j.). MariaDB Knowledge Base.  Geraadpleegd op 22 februari, 2017, van </w:t>
+      <w:proofErr w:type="spellStart"/>
+      <w:r>
+        <w:t>MariaDB</w:t>
+      </w:r>
+      <w:proofErr w:type="spellEnd"/>
+      <w:r>
+        <w:t xml:space="preserve"> Corporation Ab. (z.j.). </w:t>
+      </w:r>
+      <w:proofErr w:type="spellStart"/>
+      <w:r>
+        <w:t>MariaDB</w:t>
+      </w:r>
+      <w:proofErr w:type="spellEnd"/>
+      <w:r>
+        <w:t xml:space="preserve"> Knowledge Base.  Geraadpleegd op 22 februari, 2017, van </w:t>
       </w:r>
       <w:hyperlink r:id="rId13" w:history="1">
         <w:r>
@@ -8335,8 +8917,37 @@
       <w:pPr>
         <w:pStyle w:val="NoSpacing"/>
       </w:pPr>
-      <w:r>
-        <w:t xml:space="preserve">MariaDB Corporation Ab. (z.j.). MariaDB - Setting up MariaDB Repositories.  Geraadpleegd op 22 februari, 2017, van </w:t>
+      <w:proofErr w:type="spellStart"/>
+      <w:r>
+        <w:t>MariaDB</w:t>
+      </w:r>
+      <w:proofErr w:type="spellEnd"/>
+      <w:r>
+        <w:t xml:space="preserve"> Corporation Ab. (z.j.). </w:t>
+      </w:r>
+      <w:proofErr w:type="spellStart"/>
+      <w:r>
+        <w:t>MariaDB</w:t>
+      </w:r>
+      <w:proofErr w:type="spellEnd"/>
+      <w:r>
+        <w:t xml:space="preserve"> - Setting up </w:t>
+      </w:r>
+      <w:proofErr w:type="spellStart"/>
+      <w:r>
+        <w:t>MariaDB</w:t>
+      </w:r>
+      <w:proofErr w:type="spellEnd"/>
+      <w:r>
+        <w:t xml:space="preserve"> </w:t>
+      </w:r>
+      <w:proofErr w:type="spellStart"/>
+      <w:r>
+        <w:t>Repositories</w:t>
+      </w:r>
+      <w:proofErr w:type="spellEnd"/>
+      <w:r>
+        <w:t xml:space="preserve">.  Geraadpleegd op 22 februari, 2017, van </w:t>
       </w:r>
       <w:hyperlink r:id="rId14" w:anchor="mirror=i3dnet" w:history="1">
         <w:r>
@@ -8357,7 +8968,55 @@
         <w:pStyle w:val="NoSpacing"/>
       </w:pPr>
       <w:r>
-        <w:t xml:space="preserve">Swanhart, J. (2015, 24 januari). What are the pros and cons of MariaDB versus MySQL database? Geraadpleegd op 22 februari, 2017, van </w:t>
+        <w:t xml:space="preserve">Swanhart, J. (2015, 24 januari). </w:t>
+      </w:r>
+      <w:proofErr w:type="spellStart"/>
+      <w:r>
+        <w:t>What</w:t>
+      </w:r>
+      <w:proofErr w:type="spellEnd"/>
+      <w:r>
+        <w:t xml:space="preserve"> are </w:t>
+      </w:r>
+      <w:proofErr w:type="spellStart"/>
+      <w:r>
+        <w:t>the</w:t>
+      </w:r>
+      <w:proofErr w:type="spellEnd"/>
+      <w:r>
+        <w:t xml:space="preserve"> pros </w:t>
+      </w:r>
+      <w:proofErr w:type="spellStart"/>
+      <w:r>
+        <w:t>and</w:t>
+      </w:r>
+      <w:proofErr w:type="spellEnd"/>
+      <w:r>
+        <w:t xml:space="preserve"> </w:t>
+      </w:r>
+      <w:proofErr w:type="spellStart"/>
+      <w:r>
+        <w:t>cons</w:t>
+      </w:r>
+      <w:proofErr w:type="spellEnd"/>
+      <w:r>
+        <w:t xml:space="preserve"> of </w:t>
+      </w:r>
+      <w:proofErr w:type="spellStart"/>
+      <w:r>
+        <w:t>MariaDB</w:t>
+      </w:r>
+      <w:proofErr w:type="spellEnd"/>
+      <w:r>
+        <w:t xml:space="preserve"> versus </w:t>
+      </w:r>
+      <w:proofErr w:type="spellStart"/>
+      <w:r>
+        <w:t>MySQL</w:t>
+      </w:r>
+      <w:proofErr w:type="spellEnd"/>
+      <w:r>
+        <w:t xml:space="preserve"> database? Geraadpleegd op 22 februari, 2017, van </w:t>
       </w:r>
       <w:hyperlink r:id="rId15" w:history="1">
         <w:r>
@@ -8397,8 +9056,53 @@
       <w:pPr>
         <w:pStyle w:val="NoSpacing"/>
       </w:pPr>
-      <w:r>
-        <w:t xml:space="preserve">Karwin, B. (2014, 26 september). What are the advantages or drawbacks in choosing Microsoft SQL server over MySQL? [Blogreactie]. Geraadpleegd op 22 februari, 2017, van </w:t>
+      <w:proofErr w:type="spellStart"/>
+      <w:r>
+        <w:t>Karwin</w:t>
+      </w:r>
+      <w:proofErr w:type="spellEnd"/>
+      <w:r>
+        <w:t xml:space="preserve">, B. (2014, 26 september). </w:t>
+      </w:r>
+      <w:proofErr w:type="spellStart"/>
+      <w:r>
+        <w:t>What</w:t>
+      </w:r>
+      <w:proofErr w:type="spellEnd"/>
+      <w:r>
+        <w:t xml:space="preserve"> are </w:t>
+      </w:r>
+      <w:proofErr w:type="spellStart"/>
+      <w:r>
+        <w:t>the</w:t>
+      </w:r>
+      <w:proofErr w:type="spellEnd"/>
+      <w:r>
+        <w:t xml:space="preserve"> </w:t>
+      </w:r>
+      <w:proofErr w:type="spellStart"/>
+      <w:r>
+        <w:t>advantages</w:t>
+      </w:r>
+      <w:proofErr w:type="spellEnd"/>
+      <w:r>
+        <w:t xml:space="preserve"> or drawbacks in </w:t>
+      </w:r>
+      <w:proofErr w:type="spellStart"/>
+      <w:r>
+        <w:t>choosing</w:t>
+      </w:r>
+      <w:proofErr w:type="spellEnd"/>
+      <w:r>
+        <w:t xml:space="preserve"> Microsoft SQL server over </w:t>
+      </w:r>
+      <w:proofErr w:type="spellStart"/>
+      <w:r>
+        <w:t>MySQL</w:t>
+      </w:r>
+      <w:proofErr w:type="spellEnd"/>
+      <w:r>
+        <w:t xml:space="preserve">? [Blogreactie]. Geraadpleegd op 22 februari, 2017, van </w:t>
       </w:r>
       <w:hyperlink r:id="rId16" w:history="1">
         <w:r>
@@ -8419,7 +9123,15 @@
         <w:pStyle w:val="NoSpacing"/>
       </w:pPr>
       <w:r>
-        <w:t xml:space="preserve">Boone, K. (z.j.). Microsoft SQL Server Advantages [Blogreactie]. Geraadpleegd op 22 februari, 2017, van </w:t>
+        <w:t xml:space="preserve">Boone, K. (z.j.). Microsoft SQL Server </w:t>
+      </w:r>
+      <w:proofErr w:type="spellStart"/>
+      <w:r>
+        <w:t>Advantages</w:t>
+      </w:r>
+      <w:proofErr w:type="spellEnd"/>
+      <w:r>
+        <w:t xml:space="preserve"> [Blogreactie]. Geraadpleegd op 22 februari, 2017, van </w:t>
       </w:r>
       <w:hyperlink r:id="rId17" w:history="1">
         <w:r>
@@ -8439,8 +9151,29 @@
       <w:pPr>
         <w:pStyle w:val="NoSpacing"/>
       </w:pPr>
-      <w:r>
-        <w:t xml:space="preserve">Moufarrege, S. (z.j.). Advantages &amp; Disadvantages of Microsoft SQL [Blogpost]. Geraadpleegd op 22 februari, 2017, van </w:t>
+      <w:proofErr w:type="spellStart"/>
+      <w:r>
+        <w:t>Moufarrege</w:t>
+      </w:r>
+      <w:proofErr w:type="spellEnd"/>
+      <w:r>
+        <w:t xml:space="preserve">, S. (z.j.). </w:t>
+      </w:r>
+      <w:proofErr w:type="spellStart"/>
+      <w:r>
+        <w:t>Advantages</w:t>
+      </w:r>
+      <w:proofErr w:type="spellEnd"/>
+      <w:r>
+        <w:t xml:space="preserve"> &amp; </w:t>
+      </w:r>
+      <w:proofErr w:type="spellStart"/>
+      <w:r>
+        <w:t>Disadvantages</w:t>
+      </w:r>
+      <w:proofErr w:type="spellEnd"/>
+      <w:r>
+        <w:t xml:space="preserve"> of Microsoft SQL [Blogpost]. Geraadpleegd op 22 februari, 2017, van </w:t>
       </w:r>
       <w:hyperlink r:id="rId18" w:history="1">
         <w:r>
@@ -8467,6 +9200,7 @@
       </w:pPr>
       <w:bookmarkStart w:id="58" w:name="_Toc463377644"/>
       <w:bookmarkStart w:id="59" w:name="_Toc476554242"/>
+      <w:proofErr w:type="spellStart"/>
       <w:r>
         <w:rPr>
           <w:rStyle w:val="renderedqtext"/>
@@ -8475,13 +9209,30 @@
       </w:r>
       <w:bookmarkEnd w:id="58"/>
       <w:bookmarkEnd w:id="59"/>
-    </w:p>
-    <w:p>
-      <w:pPr>
-        <w:pStyle w:val="NoSpacing"/>
-      </w:pPr>
-      <w:r>
-        <w:t xml:space="preserve">Oracle Corporation. (z.j.). About MySQL. Geraadpleegd op 22 februari, 2017, van </w:t>
+      <w:proofErr w:type="spellEnd"/>
+    </w:p>
+    <w:p>
+      <w:pPr>
+        <w:pStyle w:val="NoSpacing"/>
+      </w:pPr>
+      <w:r>
+        <w:t xml:space="preserve">Oracle Corporation. (z.j.). </w:t>
+      </w:r>
+      <w:proofErr w:type="spellStart"/>
+      <w:r>
+        <w:t>About</w:t>
+      </w:r>
+      <w:proofErr w:type="spellEnd"/>
+      <w:r>
+        <w:t xml:space="preserve"> </w:t>
+      </w:r>
+      <w:proofErr w:type="spellStart"/>
+      <w:r>
+        <w:t>MySQL</w:t>
+      </w:r>
+      <w:proofErr w:type="spellEnd"/>
+      <w:r>
+        <w:t xml:space="preserve">. Geraadpleegd op 22 februari, 2017, van </w:t>
       </w:r>
       <w:hyperlink r:id="rId19" w:history="1">
         <w:r>
@@ -8504,8 +9255,37 @@
       <w:pPr>
         <w:pStyle w:val="NoSpacing"/>
       </w:pPr>
-      <w:r>
-        <w:t xml:space="preserve">SmartFile. (z.j.). The Pros and Cons of MySQL. Geraadpleegd op 22 februari, 2017, van </w:t>
+      <w:proofErr w:type="spellStart"/>
+      <w:r>
+        <w:t>SmartFile</w:t>
+      </w:r>
+      <w:proofErr w:type="spellEnd"/>
+      <w:r>
+        <w:t xml:space="preserve">. (z.j.). The Pros </w:t>
+      </w:r>
+      <w:proofErr w:type="spellStart"/>
+      <w:r>
+        <w:t>and</w:t>
+      </w:r>
+      <w:proofErr w:type="spellEnd"/>
+      <w:r>
+        <w:t xml:space="preserve"> </w:t>
+      </w:r>
+      <w:proofErr w:type="spellStart"/>
+      <w:r>
+        <w:t>Cons</w:t>
+      </w:r>
+      <w:proofErr w:type="spellEnd"/>
+      <w:r>
+        <w:t xml:space="preserve"> of </w:t>
+      </w:r>
+      <w:proofErr w:type="spellStart"/>
+      <w:r>
+        <w:t>MySQL</w:t>
+      </w:r>
+      <w:proofErr w:type="spellEnd"/>
+      <w:r>
+        <w:t xml:space="preserve">. Geraadpleegd op 22 februari, 2017, van </w:t>
       </w:r>
       <w:hyperlink r:id="rId20" w:history="1">
         <w:r>
@@ -8583,18 +9363,33 @@
       </w:pPr>
       <w:bookmarkStart w:id="62" w:name="_Toc463377646"/>
       <w:bookmarkStart w:id="63" w:name="_Toc476554244"/>
+      <w:proofErr w:type="spellStart"/>
       <w:r>
         <w:t>MongoDB</w:t>
       </w:r>
       <w:bookmarkEnd w:id="62"/>
       <w:bookmarkEnd w:id="63"/>
-    </w:p>
-    <w:p>
-      <w:pPr>
-        <w:pStyle w:val="NoSpacing"/>
-      </w:pPr>
-      <w:r>
-        <w:t xml:space="preserve">MongoDB, Inc. (z.j.). MongoDB. Geraadpleegd op 22 februari, 2017, van </w:t>
+      <w:proofErr w:type="spellEnd"/>
+    </w:p>
+    <w:p>
+      <w:pPr>
+        <w:pStyle w:val="NoSpacing"/>
+      </w:pPr>
+      <w:proofErr w:type="spellStart"/>
+      <w:r>
+        <w:t>MongoDB</w:t>
+      </w:r>
+      <w:proofErr w:type="spellEnd"/>
+      <w:r>
+        <w:t xml:space="preserve">, Inc. (z.j.). </w:t>
+      </w:r>
+      <w:proofErr w:type="spellStart"/>
+      <w:r>
+        <w:t>MongoDB</w:t>
+      </w:r>
+      <w:proofErr w:type="spellEnd"/>
+      <w:r>
+        <w:t xml:space="preserve">. Geraadpleegd op 22 februari, 2017, van </w:t>
       </w:r>
       <w:hyperlink r:id="rId22" w:history="1">
         <w:r>
@@ -8614,8 +9409,21 @@
       <w:pPr>
         <w:pStyle w:val="NoSpacing"/>
       </w:pPr>
-      <w:r>
-        <w:t xml:space="preserve">MongoDB, Inc. (z.j.). MongoDB. Geraadpleegd op 22 februari, 2017, van </w:t>
+      <w:proofErr w:type="spellStart"/>
+      <w:r>
+        <w:t>MongoDB</w:t>
+      </w:r>
+      <w:proofErr w:type="spellEnd"/>
+      <w:r>
+        <w:t xml:space="preserve">, Inc. (z.j.). </w:t>
+      </w:r>
+      <w:proofErr w:type="spellStart"/>
+      <w:r>
+        <w:t>MongoDB</w:t>
+      </w:r>
+      <w:proofErr w:type="spellEnd"/>
+      <w:r>
+        <w:t xml:space="preserve">. Geraadpleegd op 22 februari, 2017, van </w:t>
       </w:r>
       <w:hyperlink r:id="rId23" w:anchor="community" w:history="1">
         <w:r>
@@ -8635,8 +9443,37 @@
       <w:pPr>
         <w:pStyle w:val="NoSpacing"/>
       </w:pPr>
-      <w:r>
-        <w:t xml:space="preserve">TheDev, A. (2011, 9 maart). Pros and cons of MongoDB? [Blogreactie]. Geraadpleegd op 22 februari, 2017, van </w:t>
+      <w:proofErr w:type="spellStart"/>
+      <w:r>
+        <w:t>TheDev</w:t>
+      </w:r>
+      <w:proofErr w:type="spellEnd"/>
+      <w:r>
+        <w:t xml:space="preserve">, A. (2011, 9 maart). Pros </w:t>
+      </w:r>
+      <w:proofErr w:type="spellStart"/>
+      <w:r>
+        <w:t>and</w:t>
+      </w:r>
+      <w:proofErr w:type="spellEnd"/>
+      <w:r>
+        <w:t xml:space="preserve"> </w:t>
+      </w:r>
+      <w:proofErr w:type="spellStart"/>
+      <w:r>
+        <w:t>cons</w:t>
+      </w:r>
+      <w:proofErr w:type="spellEnd"/>
+      <w:r>
+        <w:t xml:space="preserve"> of </w:t>
+      </w:r>
+      <w:proofErr w:type="spellStart"/>
+      <w:r>
+        <w:t>MongoDB</w:t>
+      </w:r>
+      <w:proofErr w:type="spellEnd"/>
+      <w:r>
+        <w:t xml:space="preserve">? [Blogreactie]. Geraadpleegd op 22 februari, 2017, van </w:t>
       </w:r>
       <w:hyperlink r:id="rId24" w:history="1">
         <w:r>
@@ -8695,7 +9532,15 @@
         <w:pStyle w:val="NoSpacing"/>
       </w:pPr>
       <w:r>
-        <w:t xml:space="preserve">The Apache Software Foundation. (z.j.). Documentation. Geraadpleegd op 22 februari, 2017, van </w:t>
+        <w:t xml:space="preserve">The Apache Software Foundation. (z.j.). </w:t>
+      </w:r>
+      <w:proofErr w:type="spellStart"/>
+      <w:r>
+        <w:t>Documentation</w:t>
+      </w:r>
+      <w:proofErr w:type="spellEnd"/>
+      <w:r>
+        <w:t xml:space="preserve">. Geraadpleegd op 22 februari, 2017, van </w:t>
       </w:r>
       <w:hyperlink r:id="rId26" w:history="1">
         <w:r>
@@ -8736,8 +9581,69 @@
       <w:pPr>
         <w:pStyle w:val="NoSpacing"/>
       </w:pPr>
-      <w:r>
-        <w:t xml:space="preserve">Bradberry, R., &amp; SimpleReach. (2015, 31 december). What are the pros and cons of using the Cassandra database? [Blogpost]. Geraadpleegd op 22 februari, 2017, van </w:t>
+      <w:proofErr w:type="spellStart"/>
+      <w:r>
+        <w:t>Bradberry</w:t>
+      </w:r>
+      <w:proofErr w:type="spellEnd"/>
+      <w:r>
+        <w:t xml:space="preserve">, R., &amp; </w:t>
+      </w:r>
+      <w:proofErr w:type="spellStart"/>
+      <w:r>
+        <w:t>SimpleReach</w:t>
+      </w:r>
+      <w:proofErr w:type="spellEnd"/>
+      <w:r>
+        <w:t xml:space="preserve">. (2015, 31 december). </w:t>
+      </w:r>
+      <w:proofErr w:type="spellStart"/>
+      <w:r>
+        <w:t>What</w:t>
+      </w:r>
+      <w:proofErr w:type="spellEnd"/>
+      <w:r>
+        <w:t xml:space="preserve"> are </w:t>
+      </w:r>
+      <w:proofErr w:type="spellStart"/>
+      <w:r>
+        <w:t>the</w:t>
+      </w:r>
+      <w:proofErr w:type="spellEnd"/>
+      <w:r>
+        <w:t xml:space="preserve"> pros </w:t>
+      </w:r>
+      <w:proofErr w:type="spellStart"/>
+      <w:r>
+        <w:t>and</w:t>
+      </w:r>
+      <w:proofErr w:type="spellEnd"/>
+      <w:r>
+        <w:t xml:space="preserve"> </w:t>
+      </w:r>
+      <w:proofErr w:type="spellStart"/>
+      <w:r>
+        <w:t>cons</w:t>
+      </w:r>
+      <w:proofErr w:type="spellEnd"/>
+      <w:r>
+        <w:t xml:space="preserve"> of </w:t>
+      </w:r>
+      <w:proofErr w:type="spellStart"/>
+      <w:r>
+        <w:t>using</w:t>
+      </w:r>
+      <w:proofErr w:type="spellEnd"/>
+      <w:r>
+        <w:t xml:space="preserve"> </w:t>
+      </w:r>
+      <w:proofErr w:type="spellStart"/>
+      <w:r>
+        <w:t>the</w:t>
+      </w:r>
+      <w:proofErr w:type="spellEnd"/>
+      <w:r>
+        <w:t xml:space="preserve"> Cassandra database? [Blogpost]. Geraadpleegd op 22 februari, 2017, van </w:t>
       </w:r>
       <w:hyperlink r:id="rId28" w:history="1">
         <w:r>
@@ -8760,8 +9666,13 @@
       <w:pPr>
         <w:pStyle w:val="NoSpacing"/>
       </w:pPr>
-      <w:r>
-        <w:t xml:space="preserve">Casares, J. (2015, 5 november). Multi-datacenter Replication in Cassandra [Blogpost]. Geraadpleegd op 22 februari, 2017, van </w:t>
+      <w:proofErr w:type="spellStart"/>
+      <w:r>
+        <w:t>Casares</w:t>
+      </w:r>
+      <w:proofErr w:type="spellEnd"/>
+      <w:r>
+        <w:t xml:space="preserve">, J. (2015, 5 november). Multi-datacenter Replication in Cassandra [Blogpost]. Geraadpleegd op 22 februari, 2017, van </w:t>
       </w:r>
       <w:hyperlink r:id="rId29" w:history="1">
         <w:r>
@@ -8788,18 +9699,36 @@
       </w:pPr>
       <w:bookmarkStart w:id="66" w:name="_Toc463377648"/>
       <w:bookmarkStart w:id="67" w:name="_Toc476554246"/>
+      <w:proofErr w:type="spellStart"/>
       <w:r>
         <w:t>PostgreSQL</w:t>
       </w:r>
       <w:bookmarkEnd w:id="66"/>
       <w:bookmarkEnd w:id="67"/>
-    </w:p>
-    <w:p>
-      <w:pPr>
-        <w:pStyle w:val="NoSpacing"/>
-      </w:pPr>
-      <w:r>
-        <w:t xml:space="preserve">The PostgreSQL Global Development Group. (z.j.). PostgreSQL. Geraadpleegd op 22 februari, 2017, van </w:t>
+      <w:proofErr w:type="spellEnd"/>
+    </w:p>
+    <w:p>
+      <w:pPr>
+        <w:pStyle w:val="NoSpacing"/>
+      </w:pPr>
+      <w:r>
+        <w:t xml:space="preserve">The </w:t>
+      </w:r>
+      <w:proofErr w:type="spellStart"/>
+      <w:r>
+        <w:t>PostgreSQL</w:t>
+      </w:r>
+      <w:proofErr w:type="spellEnd"/>
+      <w:r>
+        <w:t xml:space="preserve"> Global Development Group. (z.j.). </w:t>
+      </w:r>
+      <w:proofErr w:type="spellStart"/>
+      <w:r>
+        <w:t>PostgreSQL</w:t>
+      </w:r>
+      <w:proofErr w:type="spellEnd"/>
+      <w:r>
+        <w:t xml:space="preserve">. Geraadpleegd op 22 februari, 2017, van </w:t>
       </w:r>
       <w:hyperlink r:id="rId30" w:history="1">
         <w:r>
@@ -8820,7 +9749,23 @@
         <w:pStyle w:val="NoSpacing"/>
       </w:pPr>
       <w:r>
-        <w:t xml:space="preserve">The PostgreSQL Global Development Group. (z.j.). PostgreSQL. Geraadpleegd op 22 februari, 2017, van </w:t>
+        <w:t xml:space="preserve">The </w:t>
+      </w:r>
+      <w:proofErr w:type="spellStart"/>
+      <w:r>
+        <w:t>PostgreSQL</w:t>
+      </w:r>
+      <w:proofErr w:type="spellEnd"/>
+      <w:r>
+        <w:t xml:space="preserve"> Global Development Group. (z.j.). </w:t>
+      </w:r>
+      <w:proofErr w:type="spellStart"/>
+      <w:r>
+        <w:t>PostgreSQL</w:t>
+      </w:r>
+      <w:proofErr w:type="spellEnd"/>
+      <w:r>
+        <w:t xml:space="preserve">. Geraadpleegd op 22 februari, 2017, van </w:t>
       </w:r>
       <w:hyperlink r:id="rId31" w:history="1">
         <w:r>
@@ -8840,8 +9785,69 @@
       <w:pPr>
         <w:pStyle w:val="NoSpacing"/>
       </w:pPr>
-      <w:r>
-        <w:t xml:space="preserve">Eder, L.., &amp; Data Geekery. (2014, 10 december). What are pros and cons of PostgreSQL and MySQL? [Blogreactie]. Geraadpleegd op 22 februari, 2017, van </w:t>
+      <w:proofErr w:type="spellStart"/>
+      <w:r>
+        <w:t>Eder</w:t>
+      </w:r>
+      <w:proofErr w:type="spellEnd"/>
+      <w:r>
+        <w:t xml:space="preserve">, L.., &amp; Data </w:t>
+      </w:r>
+      <w:proofErr w:type="spellStart"/>
+      <w:r>
+        <w:t>Geekery</w:t>
+      </w:r>
+      <w:proofErr w:type="spellEnd"/>
+      <w:r>
+        <w:t xml:space="preserve">. (2014, 10 december). </w:t>
+      </w:r>
+      <w:proofErr w:type="spellStart"/>
+      <w:r>
+        <w:t>What</w:t>
+      </w:r>
+      <w:proofErr w:type="spellEnd"/>
+      <w:r>
+        <w:t xml:space="preserve"> are pros </w:t>
+      </w:r>
+      <w:proofErr w:type="spellStart"/>
+      <w:r>
+        <w:t>and</w:t>
+      </w:r>
+      <w:proofErr w:type="spellEnd"/>
+      <w:r>
+        <w:t xml:space="preserve"> </w:t>
+      </w:r>
+      <w:proofErr w:type="spellStart"/>
+      <w:r>
+        <w:t>cons</w:t>
+      </w:r>
+      <w:proofErr w:type="spellEnd"/>
+      <w:r>
+        <w:t xml:space="preserve"> of </w:t>
+      </w:r>
+      <w:proofErr w:type="spellStart"/>
+      <w:r>
+        <w:t>PostgreSQL</w:t>
+      </w:r>
+      <w:proofErr w:type="spellEnd"/>
+      <w:r>
+        <w:t xml:space="preserve"> </w:t>
+      </w:r>
+      <w:proofErr w:type="spellStart"/>
+      <w:r>
+        <w:t>and</w:t>
+      </w:r>
+      <w:proofErr w:type="spellEnd"/>
+      <w:r>
+        <w:t xml:space="preserve"> </w:t>
+      </w:r>
+      <w:proofErr w:type="spellStart"/>
+      <w:r>
+        <w:t>MySQL</w:t>
+      </w:r>
+      <w:proofErr w:type="spellEnd"/>
+      <w:r>
+        <w:t xml:space="preserve">? [Blogreactie]. Geraadpleegd op 22 februari, 2017, van </w:t>
       </w:r>
       <w:hyperlink r:id="rId32" w:history="1">
         <w:r>
@@ -9122,8 +10128,13 @@
               <w:pStyle w:val="Footer"/>
             </w:pPr>
             <w:r>
-              <w:t>Patrick van Batenburg, Steven Logghe</w:t>
-            </w:r>
+              <w:t xml:space="preserve">Patrick van Batenburg, Steven </w:t>
+            </w:r>
+            <w:proofErr w:type="spellStart"/>
+            <w:r>
+              <w:t>Logghe</w:t>
+            </w:r>
+            <w:proofErr w:type="spellEnd"/>
             <w:r>
               <w:tab/>
             </w:r>
@@ -9162,7 +10173,7 @@
                 <w:bCs/>
                 <w:noProof/>
               </w:rPr>
-              <w:t>10</w:t>
+              <w:t>3</w:t>
             </w:r>
             <w:r>
               <w:rPr>
@@ -11580,7 +12591,7 @@
 </file>
 
 <file path=customXml/itemProps2.xml><?xml version="1.0" encoding="utf-8"?>
-<ds:datastoreItem xmlns:ds="http://schemas.openxmlformats.org/officeDocument/2006/customXml" ds:itemID="{7B48E684-818B-4057-955E-8B9F55B42999}">
+<ds:datastoreItem xmlns:ds="http://schemas.openxmlformats.org/officeDocument/2006/customXml" ds:itemID="{E41BF13C-4599-404A-B4DA-A76847FB12DA}">
   <ds:schemaRefs>
     <ds:schemaRef ds:uri="http://schemas.openxmlformats.org/officeDocument/2006/bibliography"/>
   </ds:schemaRefs>
